--- a/public/Contrat-KABAMBA KALUNDA.docx
+++ b/public/Contrat-KABAMBA KALUNDA.docx
@@ -1961,7 +1961,7 @@
           <w:sz w:val="16"/>
           <w:szCs w:val="16"/>
         </w:rPr>
-        <w:t>185000</w:t>
+        <w:t>185 000</w:t>
       </w:r>
       <w:r>
         <w:rPr>
@@ -2001,7 +2001,7 @@
           <w:sz w:val="16"/>
           <w:szCs w:val="16"/>
         </w:rPr>
-        <w:t>cent quatre-vingt-cinq mille </w:t>
+        <w:t>cent quatre-vingt-cinq </w:t>
       </w:r>
       <w:r>
         <w:rPr>
@@ -3757,7 +3757,7 @@
           <w:sz w:val="16"/>
           <w:szCs w:val="16"/>
         </w:rPr>
-        <w:t>8 624 827 FCFA (huit millions six cent vingt-quatre mille huit cent vingt-six et quatre-vingt-seize CFA)</w:t>
+        <w:t>8 624 827 FCFA (huit millions six cent vingt-quatre mille huit cent vingt-six CFA)</w:t>
       </w:r>
       <w:bookmarkEnd w:id="30"/>
       <w:r>
@@ -6682,7 +6682,7 @@
           <w:sz w:val="16"/>
           <w:szCs w:val="16"/>
         </w:rPr>
-        <w:t>22 novembre 2024</w:t>
+        <w:t>02 décembre 2024</w:t>
       </w:r>
       <w:r>
         <w:rPr>

--- a/public/Contrat-KABAMBA KALUNDA.docx
+++ b/public/Contrat-KABAMBA KALUNDA.docx
@@ -32,7 +32,7 @@
           <w:szCs w:val="32"/>
           <w:bdr w:val="dashDotStroked" w:sz="24" w:space="0" w:color="auto" w:frame="1"/>
         </w:rPr>
-        <w:t xml:space="preserve"> </w:t>
+        <w:t xml:space="preserve">CONTRAT DE </w:t>
       </w:r>
       <w:r>
         <w:rPr>
@@ -42,16 +42,6 @@
           <w:szCs w:val="32"/>
           <w:bdr w:val="dashDotStroked" w:sz="24" w:space="0" w:color="auto" w:frame="1"/>
         </w:rPr>
-        <w:t xml:space="preserve">CONTRAT DE </w:t>
-      </w:r>
-      <w:r>
-        <w:rPr>
-          <w:rFonts w:ascii="Times New Roman" w:hAnsi="Times New Roman"/>
-          <w:b/>
-          <w:sz w:val="32"/>
-          <w:szCs w:val="32"/>
-          <w:bdr w:val="dashDotStroked" w:sz="24" w:space="0" w:color="auto" w:frame="1"/>
-        </w:rPr>
         <w:t>PRET</w:t>
       </w:r>
     </w:p>
@@ -91,12 +81,9 @@
           <w:szCs w:val="16"/>
         </w:rPr>
         <w:sectPr>
-          <w:headerReference w:type="even" r:id="rId8"/>
-          <w:headerReference w:type="default" r:id="rId9"/>
-          <w:footerReference w:type="even" r:id="rId10"/>
-          <w:footerReference w:type="default" r:id="rId11"/>
-          <w:headerReference w:type="first" r:id="rId12"/>
-          <w:footerReference w:type="first" r:id="rId13"/>
+          <w:headerReference w:type="default" r:id="rId8"/>
+          <w:footerReference w:type="even" r:id="rId9"/>
+          <w:footerReference w:type="default" r:id="rId10"/>
           <w:pgSz w:w="11906" w:h="16838"/>
           <w:pgMar w:top="1417" w:right="1417" w:bottom="1417" w:left="1417" w:header="708" w:footer="708" w:gutter="0"/>
           <w:pgNumType w:start="1"/>
@@ -528,7 +515,7 @@
     </w:p>
     <w:p>
       <w:pPr>
-        <w:spacing w:after="160"/>
+        <w:spacing w:after="0"/>
         <w:jc w:val="both"/>
         <w:rPr>
           <w:rFonts w:ascii="Times New Roman" w:hAnsi="Times New Roman"/>
@@ -537,8 +524,8 @@
           <w:szCs w:val="16"/>
         </w:rPr>
       </w:pPr>
-      <w:bookmarkStart w:id="5" w:name="_Hlk178795261"/>
-      <w:bookmarkStart w:id="6" w:name="_Hlk179526242"/>
+      <w:bookmarkStart w:id="5" w:name="_Hlk178155773"/>
+      <w:bookmarkStart w:id="6" w:name="_Hlk179897363"/>
       <w:bookmarkEnd w:id="2"/>
       <w:bookmarkEnd w:id="3"/>
       <w:bookmarkEnd w:id="4"/>
@@ -548,7 +535,7 @@
           <w:sz w:val="16"/>
           <w:szCs w:val="16"/>
         </w:rPr>
-        <w:t>Mr</w:t>
+        <w:t>Monsieur</w:t>
       </w:r>
       <w:r>
         <w:rPr>
@@ -569,17 +556,7 @@
           <w:sz w:val="16"/>
           <w:szCs w:val="16"/>
         </w:rPr>
-        <w:t>KABAMBA KALUNDA GUYLAIN</w:t>
-      </w:r>
-      <w:r>
-        <w:rPr>
-          <w:rFonts w:ascii="Times New Roman" w:hAnsi="Times New Roman"/>
-          <w:b/>
-          <w:bCs/>
-          <w:sz w:val="16"/>
-          <w:szCs w:val="16"/>
-        </w:rPr>
-        <w:t xml:space="preserve">  </w:t>
+        <w:t>KABAMBA KALUNDA</w:t>
       </w:r>
       <w:r>
         <w:rPr>
@@ -591,19 +568,21 @@
         </w:rPr>
         <w:t xml:space="preserve"> </w:t>
       </w:r>
+      <w:r>
+        <w:rPr>
+          <w:rFonts w:ascii="Times New Roman" w:hAnsi="Times New Roman"/>
+          <w:b/>
+          <w:bCs/>
+          <w:sz w:val="16"/>
+          <w:szCs w:val="16"/>
+        </w:rPr>
+        <w:t>GUYLAIN </w:t>
+      </w:r>
       <w:bookmarkEnd w:id="7"/>
       <w:r>
         <w:rPr>
           <w:rFonts w:ascii="Times New Roman" w:hAnsi="Times New Roman"/>
-          <w:bCs/>
-          <w:sz w:val="16"/>
-          <w:szCs w:val="16"/>
-        </w:rPr>
-        <w:t>né</w:t>
-      </w:r>
-      <w:r>
-        <w:rPr>
-          <w:rFonts w:ascii="Times New Roman" w:hAnsi="Times New Roman"/>
+          <w:b/>
           <w:bCs/>
           <w:sz w:val="16"/>
           <w:szCs w:val="16"/>
@@ -613,11 +592,10 @@
       <w:r>
         <w:rPr>
           <w:rFonts w:ascii="Times New Roman" w:hAnsi="Times New Roman"/>
-          <w:bCs/>
-          <w:sz w:val="16"/>
-          <w:szCs w:val="16"/>
-        </w:rPr>
-        <w:t xml:space="preserve"> le </w:t>
+          <w:sz w:val="16"/>
+          <w:szCs w:val="16"/>
+        </w:rPr>
+        <w:t xml:space="preserve">née le </w:t>
       </w:r>
       <w:bookmarkStart w:id="8" w:name="_Hlk177460469"/>
       <w:r>
@@ -644,7 +622,6 @@
       <w:r>
         <w:rPr>
           <w:rFonts w:ascii="Times New Roman" w:hAnsi="Times New Roman"/>
-          <w:b/>
           <w:sz w:val="16"/>
           <w:szCs w:val="16"/>
         </w:rPr>
@@ -666,6 +643,7 @@
         <w:rPr>
           <w:rFonts w:ascii="Times New Roman" w:hAnsi="Times New Roman"/>
           <w:b/>
+          <w:bCs/>
           <w:sz w:val="16"/>
           <w:szCs w:val="16"/>
         </w:rPr>
@@ -680,47 +658,186 @@
         </w:rPr>
         <w:t xml:space="preserve"> </w:t>
       </w:r>
-      <w:bookmarkStart w:id="10" w:name="_Hlk178795323"/>
+      <w:r>
+        <w:rPr>
+          <w:rFonts w:ascii="Times New Roman" w:hAnsi="Times New Roman"/>
+          <w:b/>
+          <w:sz w:val="16"/>
+          <w:szCs w:val="16"/>
+        </w:rPr>
+        <w:t>t</w:t>
+      </w:r>
+      <w:r>
+        <w:rPr>
+          <w:rFonts w:ascii="Times New Roman" w:hAnsi="Times New Roman"/>
+          <w:bCs/>
+          <w:sz w:val="16"/>
+          <w:szCs w:val="16"/>
+        </w:rPr>
+        <w:t xml:space="preserve">itulaire de la </w:t>
+      </w:r>
+      <w:bookmarkStart w:id="10" w:name="_Hlk177460562"/>
+      <w:r>
+        <w:rPr>
+          <w:rFonts w:ascii="Times New Roman" w:hAnsi="Times New Roman"/>
+          <w:b/>
+          <w:bCs/>
+          <w:sz w:val="16"/>
+          <w:szCs w:val="16"/>
+        </w:rPr>
+        <w:t>Passeport</w:t>
+      </w:r>
+      <w:bookmarkEnd w:id="10"/>
+      <w:r>
+        <w:rPr>
+          <w:rFonts w:ascii="Times New Roman" w:hAnsi="Times New Roman"/>
+          <w:b/>
+          <w:bCs/>
+          <w:sz w:val="16"/>
+          <w:szCs w:val="16"/>
+        </w:rPr>
+        <w:t xml:space="preserve"> </w:t>
+      </w:r>
+      <w:r>
+        <w:rPr>
+          <w:b/>
+          <w:bCs/>
+          <w:sz w:val="16"/>
+          <w:szCs w:val="16"/>
+        </w:rPr>
+        <w:t>N°PP5456TRA</w:t>
+      </w:r>
+      <w:r>
+        <w:rPr>
+          <w:sz w:val="16"/>
+          <w:szCs w:val="16"/>
+        </w:rPr>
+        <w:t xml:space="preserve"> </w:t>
+      </w:r>
+      <w:r>
+        <w:rPr>
+          <w:rFonts w:ascii="Times New Roman" w:hAnsi="Times New Roman"/>
+          <w:sz w:val="16"/>
+          <w:szCs w:val="16"/>
+        </w:rPr>
+        <w:t xml:space="preserve">délivrée le </w:t>
+      </w:r>
+      <w:bookmarkStart w:id="11" w:name="_Hlk177460582"/>
+      <w:r>
+        <w:rPr>
+          <w:rFonts w:ascii="Times New Roman" w:hAnsi="Times New Roman"/>
+          <w:b/>
+          <w:bCs/>
+          <w:sz w:val="16"/>
+          <w:szCs w:val="16"/>
+        </w:rPr>
+        <w:t>02 mars 2020</w:t>
+      </w:r>
+      <w:bookmarkEnd w:id="11"/>
+      <w:r>
+        <w:rPr>
+          <w:rFonts w:ascii="Times New Roman" w:hAnsi="Times New Roman"/>
+          <w:b/>
+          <w:bCs/>
+          <w:sz w:val="16"/>
+          <w:szCs w:val="16"/>
+        </w:rPr>
+        <w:t xml:space="preserve"> </w:t>
+      </w:r>
+      <w:r>
+        <w:rPr>
+          <w:rFonts w:ascii="Times New Roman" w:hAnsi="Times New Roman"/>
+          <w:sz w:val="16"/>
+          <w:szCs w:val="16"/>
+        </w:rPr>
+        <w:t>par</w:t>
+      </w:r>
+      <w:r>
+        <w:rPr>
+          <w:rFonts w:ascii="Times New Roman" w:hAnsi="Times New Roman"/>
+          <w:sz w:val="16"/>
+          <w:szCs w:val="16"/>
+        </w:rPr>
+        <w:t xml:space="preserve"> </w:t>
+      </w:r>
+      <w:r>
+        <w:rPr>
+          <w:rFonts w:ascii="Times New Roman" w:hAnsi="Times New Roman"/>
+          <w:b/>
+          <w:bCs/>
+          <w:sz w:val="16"/>
+          <w:szCs w:val="16"/>
+        </w:rPr>
+        <w:t>Direction générale de la documentation et de l'immigation</w:t>
+      </w:r>
+      <w:r>
+        <w:rPr>
+          <w:rFonts w:ascii="Times New Roman" w:hAnsi="Times New Roman"/>
+          <w:bCs/>
+          <w:sz w:val="16"/>
+          <w:szCs w:val="16"/>
+        </w:rPr>
+        <w:t xml:space="preserve">, </w:t>
+      </w:r>
+      <w:r>
+        <w:rPr>
+          <w:rFonts w:ascii="Times New Roman" w:hAnsi="Times New Roman"/>
+          <w:bCs/>
+          <w:sz w:val="16"/>
+          <w:szCs w:val="16"/>
+        </w:rPr>
+        <w:t>d</w:t>
+      </w:r>
+      <w:r>
+        <w:rPr>
+          <w:rFonts w:ascii="Times New Roman" w:hAnsi="Times New Roman"/>
+          <w:bCs/>
+          <w:sz w:val="16"/>
+          <w:szCs w:val="16"/>
+        </w:rPr>
+        <w:t>omicilié</w:t>
+      </w:r>
+      <w:r>
+        <w:rPr>
+          <w:rFonts w:ascii="Times New Roman" w:hAnsi="Times New Roman"/>
+          <w:bCs/>
+          <w:sz w:val="16"/>
+          <w:szCs w:val="16"/>
+        </w:rPr>
+        <w:t xml:space="preserve"> </w:t>
+      </w:r>
+      <w:r>
+        <w:rPr>
+          <w:rFonts w:ascii="Times New Roman" w:hAnsi="Times New Roman"/>
+          <w:bCs/>
+          <w:sz w:val="16"/>
+          <w:szCs w:val="16"/>
+        </w:rPr>
+        <w:t xml:space="preserve">à </w:t>
+      </w:r>
+      <w:bookmarkStart w:id="12" w:name="_Hlk177460539"/>
       <w:bookmarkEnd w:id="5"/>
       <w:r>
         <w:rPr>
           <w:rFonts w:ascii="Times New Roman" w:hAnsi="Times New Roman"/>
-          <w:bCs/>
-          <w:sz w:val="16"/>
-          <w:szCs w:val="16"/>
-        </w:rPr>
-        <w:t>Titu</w:t>
-      </w:r>
-      <w:r>
-        <w:rPr>
-          <w:rFonts w:ascii="Times New Roman" w:hAnsi="Times New Roman"/>
-          <w:bCs/>
-          <w:sz w:val="16"/>
-          <w:szCs w:val="16"/>
-        </w:rPr>
-        <w:t>laire d</w:t>
-      </w:r>
-      <w:r>
-        <w:rPr>
-          <w:rFonts w:ascii="Times New Roman" w:hAnsi="Times New Roman"/>
-          <w:bCs/>
-          <w:sz w:val="16"/>
-          <w:szCs w:val="16"/>
-        </w:rPr>
-        <w:t xml:space="preserve">e </w:t>
-      </w:r>
-      <w:bookmarkStart w:id="11" w:name="_Hlk177460562"/>
-      <w:r>
-        <w:rPr>
-          <w:rFonts w:ascii="Times New Roman" w:hAnsi="Times New Roman"/>
-          <w:b/>
-          <w:bCs/>
-          <w:sz w:val="16"/>
-          <w:szCs w:val="16"/>
-        </w:rPr>
-        <w:t>Passeport</w:t>
-      </w:r>
-      <w:bookmarkEnd w:id="11"/>
+          <w:b/>
+          <w:bCs/>
+          <w:sz w:val="16"/>
+          <w:szCs w:val="16"/>
+        </w:rPr>
+        <w:t>BAS DE GUE GUE</w:t>
+      </w:r>
+      <w:bookmarkEnd w:id="12"/>
+      <w:r>
+        <w:rPr>
+          <w:rFonts w:ascii="Times New Roman" w:hAnsi="Times New Roman"/>
+          <w:b/>
+          <w:bCs/>
+          <w:sz w:val="16"/>
+          <w:szCs w:val="16"/>
+        </w:rPr>
+        <w:t>,</w:t>
+      </w:r>
       <w:r>
         <w:rPr>
           <w:rFonts w:ascii="Times New Roman" w:hAnsi="Times New Roman"/>
@@ -734,20 +851,11 @@
       <w:r>
         <w:rPr>
           <w:rFonts w:ascii="Times New Roman" w:hAnsi="Times New Roman"/>
-          <w:b/>
-          <w:sz w:val="16"/>
-          <w:szCs w:val="16"/>
-        </w:rPr>
-        <w:t>N°</w:t>
-      </w:r>
-      <w:r>
-        <w:rPr>
-          <w:rFonts w:ascii="Times New Roman" w:hAnsi="Times New Roman"/>
-          <w:b/>
-          <w:sz w:val="16"/>
-          <w:szCs w:val="16"/>
-        </w:rPr>
-        <w:t>PP25342A</w:t>
+          <w:bCs/>
+          <w:sz w:val="16"/>
+          <w:szCs w:val="16"/>
+        </w:rPr>
+        <w:t>et répondant au</w:t>
       </w:r>
       <w:r>
         <w:rPr>
@@ -758,245 +866,36 @@
         </w:rPr>
         <w:t xml:space="preserve"> </w:t>
       </w:r>
-      <w:r>
-        <w:rPr>
-          <w:rFonts w:ascii="Times New Roman" w:hAnsi="Times New Roman"/>
-          <w:bCs/>
-          <w:sz w:val="16"/>
-          <w:szCs w:val="16"/>
-        </w:rPr>
-        <w:t>délivré</w:t>
-      </w:r>
-      <w:r>
-        <w:rPr>
-          <w:rFonts w:ascii="Times New Roman" w:hAnsi="Times New Roman"/>
-          <w:b/>
-          <w:sz w:val="16"/>
-          <w:szCs w:val="16"/>
-        </w:rPr>
-        <w:t xml:space="preserve"> </w:t>
-      </w:r>
-      <w:r>
-        <w:rPr>
-          <w:rFonts w:ascii="Times New Roman" w:hAnsi="Times New Roman"/>
-          <w:b/>
-          <w:sz w:val="16"/>
-          <w:szCs w:val="16"/>
-        </w:rPr>
-        <w:t xml:space="preserve">  </w:t>
-      </w:r>
-      <w:r>
-        <w:rPr>
-          <w:rFonts w:ascii="Times New Roman" w:hAnsi="Times New Roman"/>
-          <w:b/>
-          <w:bCs/>
-          <w:sz w:val="16"/>
-          <w:szCs w:val="16"/>
-        </w:rPr>
-        <w:t>Direction générale de la documentation et l'immigation</w:t>
-      </w:r>
-      <w:r>
-        <w:rPr>
-          <w:rFonts w:ascii="Times New Roman" w:hAnsi="Times New Roman"/>
-          <w:sz w:val="16"/>
-          <w:szCs w:val="16"/>
-        </w:rPr>
-        <w:t>,</w:t>
-      </w:r>
-      <w:r>
-        <w:rPr>
-          <w:rFonts w:ascii="Times New Roman" w:hAnsi="Times New Roman"/>
-          <w:sz w:val="16"/>
-          <w:szCs w:val="16"/>
-        </w:rPr>
-        <w:t xml:space="preserve"> </w:t>
-      </w:r>
-      <w:r>
-        <w:rPr>
-          <w:rFonts w:ascii="Times New Roman" w:hAnsi="Times New Roman"/>
-          <w:bCs/>
-          <w:sz w:val="16"/>
-          <w:szCs w:val="16"/>
-        </w:rPr>
-        <w:t>le</w:t>
-      </w:r>
-      <w:r>
-        <w:rPr>
-          <w:rFonts w:ascii="Times New Roman" w:hAnsi="Times New Roman"/>
-          <w:b/>
-          <w:sz w:val="16"/>
-          <w:szCs w:val="16"/>
-        </w:rPr>
-        <w:t xml:space="preserve"> </w:t>
-      </w:r>
-      <w:bookmarkStart w:id="12" w:name="_Hlk177460582"/>
-      <w:bookmarkEnd w:id="10"/>
-      <w:r>
-        <w:rPr>
-          <w:rFonts w:ascii="Times New Roman" w:hAnsi="Times New Roman"/>
-          <w:b/>
-          <w:bCs/>
-          <w:sz w:val="16"/>
-          <w:szCs w:val="16"/>
-        </w:rPr>
-        <w:t>14 mars 2019</w:t>
-      </w:r>
-      <w:bookmarkEnd w:id="12"/>
-      <w:r>
-        <w:rPr>
-          <w:rFonts w:ascii="Times New Roman" w:hAnsi="Times New Roman"/>
-          <w:b/>
-          <w:bCs/>
-          <w:sz w:val="16"/>
-          <w:szCs w:val="16"/>
-        </w:rPr>
-        <w:t xml:space="preserve">  </w:t>
-      </w:r>
-      <w:r>
-        <w:rPr>
-          <w:rFonts w:ascii="Times New Roman" w:hAnsi="Times New Roman"/>
-          <w:bCs/>
-          <w:sz w:val="16"/>
-          <w:szCs w:val="16"/>
-        </w:rPr>
-        <w:t xml:space="preserve">, </w:t>
-      </w:r>
-      <w:r>
-        <w:rPr>
-          <w:rFonts w:ascii="Times New Roman" w:hAnsi="Times New Roman"/>
-          <w:bCs/>
-          <w:sz w:val="16"/>
-          <w:szCs w:val="16"/>
-        </w:rPr>
-        <w:t>d</w:t>
-      </w:r>
-      <w:r>
-        <w:rPr>
-          <w:rFonts w:ascii="Times New Roman" w:hAnsi="Times New Roman"/>
-          <w:bCs/>
-          <w:sz w:val="16"/>
-          <w:szCs w:val="16"/>
-        </w:rPr>
-        <w:t>omicilié</w:t>
-      </w:r>
-      <w:r>
-        <w:rPr>
-          <w:rFonts w:ascii="Times New Roman" w:hAnsi="Times New Roman"/>
-          <w:bCs/>
-          <w:sz w:val="16"/>
-          <w:szCs w:val="16"/>
-        </w:rPr>
-        <w:t xml:space="preserve"> </w:t>
-      </w:r>
-      <w:r>
-        <w:rPr>
-          <w:rFonts w:ascii="Times New Roman" w:hAnsi="Times New Roman"/>
-          <w:bCs/>
-          <w:sz w:val="16"/>
-          <w:szCs w:val="16"/>
-        </w:rPr>
-        <w:t xml:space="preserve"> </w:t>
-      </w:r>
-      <w:bookmarkStart w:id="13" w:name="_Hlk177460539"/>
-      <w:r>
-        <w:rPr>
-          <w:rFonts w:ascii="Times New Roman" w:hAnsi="Times New Roman"/>
-          <w:b/>
-          <w:bCs/>
-          <w:sz w:val="16"/>
-          <w:szCs w:val="16"/>
-        </w:rPr>
-        <w:t>BAS DE GUE GUE</w:t>
+      <w:bookmarkStart w:id="13" w:name="_Hlk177460636"/>
+      <w:bookmarkEnd w:id="6"/>
+      <w:r>
+        <w:rPr>
+          <w:rFonts w:ascii="Times New Roman" w:hAnsi="Times New Roman"/>
+          <w:b/>
+          <w:bCs/>
+          <w:sz w:val="16"/>
+          <w:szCs w:val="16"/>
+        </w:rPr>
+        <w:t>0024174303088</w:t>
       </w:r>
       <w:bookmarkEnd w:id="13"/>
       <w:r>
         <w:rPr>
           <w:rFonts w:ascii="Times New Roman" w:hAnsi="Times New Roman"/>
           <w:b/>
-          <w:sz w:val="16"/>
-          <w:szCs w:val="16"/>
-        </w:rPr>
-        <w:t xml:space="preserve">, </w:t>
-      </w:r>
-      <w:r>
-        <w:rPr>
-          <w:rFonts w:ascii="Times New Roman" w:hAnsi="Times New Roman"/>
-          <w:sz w:val="16"/>
-          <w:szCs w:val="16"/>
-        </w:rPr>
-        <w:t xml:space="preserve">titulaire du compte </w:t>
-      </w:r>
-      <w:r>
-        <w:rPr>
-          <w:rFonts w:ascii="Times New Roman" w:hAnsi="Times New Roman"/>
-          <w:b/>
-          <w:bCs/>
-          <w:sz w:val="16"/>
-          <w:szCs w:val="16"/>
-        </w:rPr>
-        <w:t>N°</w:t>
-      </w:r>
-      <w:bookmarkStart w:id="14" w:name="_Hlk177460619"/>
-      <w:r>
-        <w:rPr>
-          <w:rFonts w:ascii="Times New Roman" w:hAnsi="Times New Roman"/>
-          <w:b/>
-          <w:bCs/>
-          <w:sz w:val="16"/>
-          <w:szCs w:val="16"/>
-        </w:rPr>
-        <w:t>371020001479</w:t>
-      </w:r>
-      <w:bookmarkEnd w:id="14"/>
-      <w:r>
-        <w:rPr>
-          <w:rFonts w:ascii="Times New Roman" w:hAnsi="Times New Roman"/>
-          <w:b/>
-          <w:bCs/>
-          <w:sz w:val="16"/>
-          <w:szCs w:val="16"/>
-        </w:rPr>
-        <w:t xml:space="preserve"> </w:t>
-      </w:r>
-      <w:r>
-        <w:rPr>
-          <w:rFonts w:ascii="Times New Roman" w:hAnsi="Times New Roman"/>
-          <w:sz w:val="16"/>
-          <w:szCs w:val="16"/>
-        </w:rPr>
-        <w:t xml:space="preserve">ouvert dans les livres de </w:t>
-      </w:r>
-      <w:r>
-        <w:rPr>
-          <w:rFonts w:ascii="Times New Roman" w:hAnsi="Times New Roman"/>
-          <w:b/>
-          <w:bCs/>
-          <w:sz w:val="16"/>
-          <w:szCs w:val="16"/>
-        </w:rPr>
-        <w:t>COFINA Gabon</w:t>
-      </w:r>
-      <w:r>
-        <w:rPr>
-          <w:rFonts w:ascii="Times New Roman" w:hAnsi="Times New Roman"/>
-          <w:sz w:val="16"/>
-          <w:szCs w:val="16"/>
-        </w:rPr>
-        <w:t xml:space="preserve"> et répondant au </w:t>
-      </w:r>
-      <w:bookmarkStart w:id="15" w:name="_Hlk177460636"/>
-      <w:r>
-        <w:rPr>
-          <w:rFonts w:ascii="Times New Roman" w:hAnsi="Times New Roman"/>
-          <w:b/>
-          <w:bCs/>
-          <w:sz w:val="16"/>
-          <w:szCs w:val="16"/>
-        </w:rPr>
-        <w:t>0024174303088</w:t>
-      </w:r>
-      <w:bookmarkEnd w:id="15"/>
-      <w:r>
+          <w:bCs/>
+          <w:sz w:val="16"/>
+          <w:szCs w:val="16"/>
+        </w:rPr>
+        <w:t>.</w:t>
+      </w:r>
+    </w:p>
+    <w:p>
+      <w:pPr>
+        <w:autoSpaceDE w:val="0"/>
+        <w:spacing w:after="0"/>
+        <w:ind w:right="-141"/>
+        <w:jc w:val="both"/>
         <w:rPr>
           <w:rFonts w:ascii="Times New Roman" w:eastAsia="Times New Roman" w:hAnsi="Times New Roman"/>
           <w:b/>
@@ -1005,10 +904,89 @@
           <w:szCs w:val="16"/>
           <w:lang w:eastAsia="fr-FR"/>
         </w:rPr>
-        <w:t>,</w:t>
-      </w:r>
-    </w:p>
-    <w:bookmarkEnd w:id="6"/>
+      </w:pPr>
+      <w:r>
+        <w:rPr>
+          <w:rFonts w:ascii="Times New Roman" w:eastAsia="Times New Roman" w:hAnsi="Times New Roman"/>
+          <w:sz w:val="16"/>
+          <w:szCs w:val="16"/>
+          <w:lang w:eastAsia="fr-FR"/>
+        </w:rPr>
+        <w:t xml:space="preserve">Fonction : </w:t>
+      </w:r>
+      <w:r>
+        <w:rPr>
+          <w:rFonts w:ascii="Times New Roman" w:eastAsia="Times New Roman" w:hAnsi="Times New Roman"/>
+          <w:b/>
+          <w:bCs/>
+          <w:sz w:val="16"/>
+          <w:szCs w:val="16"/>
+          <w:lang w:eastAsia="fr-FR"/>
+        </w:rPr>
+        <w:t>Expert comptable</w:t>
+      </w:r>
+    </w:p>
+    <w:p>
+      <w:pPr>
+        <w:autoSpaceDE w:val="0"/>
+        <w:spacing w:after="0"/>
+        <w:ind w:right="-141"/>
+        <w:jc w:val="both"/>
+        <w:rPr>
+          <w:rFonts w:ascii="Times New Roman" w:eastAsia="Times New Roman" w:hAnsi="Times New Roman"/>
+          <w:b/>
+          <w:bCs/>
+          <w:sz w:val="16"/>
+          <w:szCs w:val="16"/>
+          <w:lang w:eastAsia="fr-FR"/>
+        </w:rPr>
+      </w:pPr>
+      <w:r>
+        <w:rPr>
+          <w:rFonts w:ascii="Times New Roman" w:eastAsia="Times New Roman" w:hAnsi="Times New Roman"/>
+          <w:sz w:val="16"/>
+          <w:szCs w:val="16"/>
+          <w:lang w:eastAsia="fr-FR"/>
+        </w:rPr>
+        <w:t xml:space="preserve">A : </w:t>
+      </w:r>
+    </w:p>
+    <w:p>
+      <w:pPr>
+        <w:autoSpaceDE w:val="0"/>
+        <w:spacing w:after="0"/>
+        <w:ind w:right="-141"/>
+        <w:jc w:val="both"/>
+        <w:rPr>
+          <w:rFonts w:ascii="Times New Roman" w:eastAsia="Times New Roman" w:hAnsi="Times New Roman"/>
+          <w:b/>
+          <w:bCs/>
+          <w:sz w:val="16"/>
+          <w:szCs w:val="16"/>
+          <w:lang w:eastAsia="fr-FR"/>
+        </w:rPr>
+      </w:pPr>
+      <w:r>
+        <w:rPr>
+          <w:rFonts w:ascii="Times New Roman" w:eastAsia="Times New Roman" w:hAnsi="Times New Roman"/>
+          <w:sz w:val="16"/>
+          <w:szCs w:val="16"/>
+          <w:lang w:eastAsia="fr-FR"/>
+        </w:rPr>
+        <w:t xml:space="preserve">Nationalité : </w:t>
+      </w:r>
+      <w:r>
+        <w:rPr>
+          <w:rFonts w:ascii="Times New Roman" w:eastAsia="Times New Roman" w:hAnsi="Times New Roman"/>
+          <w:b/>
+          <w:bCs/>
+          <w:sz w:val="16"/>
+          <w:szCs w:val="16"/>
+          <w:lang w:eastAsia="fr-FR"/>
+        </w:rPr>
+        <w:t>Gabonaise</w:t>
+      </w:r>
+    </w:p>
     <w:p>
       <w:pPr>
         <w:spacing w:after="0"/>
@@ -1435,7 +1413,17 @@
           <w:sz w:val="16"/>
           <w:szCs w:val="16"/>
         </w:rPr>
-        <w:t>PP COMMERCANT</w:t>
+        <w:t>C</w:t>
+      </w:r>
+      <w:r>
+        <w:rPr>
+          <w:rFonts w:ascii="Times New Roman" w:hAnsi="Times New Roman"/>
+          <w:b/>
+          <w:bCs/>
+          <w:sz w:val="16"/>
+          <w:szCs w:val="16"/>
+        </w:rPr>
+        <w:t>onsommation avec convention</w:t>
       </w:r>
       <w:r>
         <w:rPr>
@@ -1485,7 +1473,6 @@
           <w:szCs w:val="16"/>
         </w:rPr>
       </w:pPr>
-      <w:bookmarkStart w:id="16" w:name="_Hlk182899313"/>
       <w:r>
         <w:rPr>
           <w:rFonts w:ascii="Times New Roman" w:hAnsi="Times New Roman"/>
@@ -1536,62 +1523,50 @@
           <w:szCs w:val="16"/>
         </w:rPr>
       </w:pPr>
-      <w:bookmarkStart w:id="17" w:name="_Hlk182899335"/>
-      <w:bookmarkEnd w:id="16"/>
-      <w:r>
-        <w:rPr>
-          <w:rFonts w:ascii="Times New Roman" w:hAnsi="Times New Roman"/>
-          <w:b/>
-          <w:sz w:val="16"/>
-          <w:szCs w:val="16"/>
-        </w:rPr>
-        <w:t>Taux : 2,5 % mensuel soit 30 % annuel</w:t>
-      </w:r>
-    </w:p>
-    <w:p>
-      <w:pPr>
-        <w:numPr>
-          <w:ilvl w:val="0"/>
-          <w:numId w:val="3"/>
-        </w:numPr>
-        <w:jc w:val="both"/>
-        <w:rPr>
-          <w:rFonts w:ascii="Times New Roman" w:hAnsi="Times New Roman"/>
-          <w:b/>
-          <w:sz w:val="16"/>
-          <w:szCs w:val="16"/>
-          <w:lang w:val="fr-GA"/>
-        </w:rPr>
-      </w:pPr>
-      <w:bookmarkStart w:id="18" w:name="_Hlk182899384"/>
-      <w:bookmarkEnd w:id="17"/>
-      <w:r>
-        <w:rPr>
-          <w:rFonts w:ascii="Times New Roman" w:hAnsi="Times New Roman"/>
-          <w:b/>
-          <w:sz w:val="16"/>
-          <w:szCs w:val="16"/>
-        </w:rPr>
-        <w:t> Frais de dossier : 210 000 </w:t>
-      </w:r>
-      <w:r>
-        <w:rPr>
-          <w:rFonts w:ascii="Times New Roman" w:hAnsi="Times New Roman"/>
-          <w:b/>
-          <w:sz w:val="16"/>
-          <w:szCs w:val="16"/>
-        </w:rPr>
-        <w:t>FCFA soit 3%</w:t>
-      </w:r>
-      <w:bookmarkEnd w:id="18"/>
-      <w:r>
-        <w:rPr>
-          <w:rFonts w:ascii="Times New Roman" w:hAnsi="Times New Roman"/>
-          <w:b/>
-          <w:sz w:val="16"/>
-          <w:szCs w:val="16"/>
-        </w:rPr>
-        <w:tab/>
+      <w:r>
+        <w:rPr>
+          <w:rFonts w:ascii="Times New Roman" w:hAnsi="Times New Roman"/>
+          <w:b/>
+          <w:sz w:val="16"/>
+          <w:szCs w:val="16"/>
+        </w:rPr>
+        <w:t xml:space="preserve">Taux : </w:t>
+      </w:r>
+      <w:r>
+        <w:rPr>
+          <w:rFonts w:ascii="Times New Roman" w:hAnsi="Times New Roman"/>
+          <w:b/>
+          <w:sz w:val="16"/>
+          <w:szCs w:val="16"/>
+        </w:rPr>
+        <w:t>2,5</w:t>
+      </w:r>
+      <w:r>
+        <w:rPr>
+          <w:rFonts w:ascii="Times New Roman" w:hAnsi="Times New Roman"/>
+          <w:b/>
+          <w:sz w:val="16"/>
+          <w:szCs w:val="16"/>
+        </w:rPr>
+        <w:t xml:space="preserve"> % mensuel soit </w:t>
+      </w:r>
+      <w:r>
+        <w:rPr>
+          <w:rFonts w:ascii="Times New Roman" w:hAnsi="Times New Roman"/>
+          <w:b/>
+          <w:sz w:val="16"/>
+          <w:szCs w:val="16"/>
+        </w:rPr>
+        <w:t>30</w:t>
+      </w:r>
+      <w:r>
+        <w:rPr>
+          <w:rFonts w:ascii="Times New Roman" w:hAnsi="Times New Roman"/>
+          <w:b/>
+          <w:sz w:val="16"/>
+          <w:szCs w:val="16"/>
+        </w:rPr>
+        <w:t xml:space="preserve"> % annuel</w:t>
       </w:r>
     </w:p>
     <w:p>
@@ -1609,15 +1584,52 @@
           <w:szCs w:val="16"/>
         </w:rPr>
       </w:pPr>
-      <w:bookmarkStart w:id="19" w:name="_Hlk182899414"/>
-      <w:r>
-        <w:rPr>
-          <w:rFonts w:ascii="Times New Roman" w:hAnsi="Times New Roman"/>
-          <w:b/>
-          <w:sz w:val="16"/>
-          <w:szCs w:val="16"/>
-        </w:rPr>
-        <w:t>Assurance : 360 000 FCFA soit 3%</w:t>
+      <w:r>
+        <w:rPr>
+          <w:rFonts w:ascii="Times New Roman" w:hAnsi="Times New Roman"/>
+          <w:b/>
+          <w:sz w:val="16"/>
+          <w:szCs w:val="16"/>
+        </w:rPr>
+        <w:t> Frais de dossier : 210 000 </w:t>
+      </w:r>
+      <w:r>
+        <w:rPr>
+          <w:rFonts w:ascii="Times New Roman" w:hAnsi="Times New Roman"/>
+          <w:b/>
+          <w:sz w:val="16"/>
+          <w:szCs w:val="16"/>
+          <w:lang w:val="fr-GA"/>
+        </w:rPr>
+        <w:t xml:space="preserve"> </w:t>
+      </w:r>
+      <w:r>
+        <w:rPr>
+          <w:rFonts w:ascii="Times New Roman" w:hAnsi="Times New Roman"/>
+          <w:b/>
+          <w:sz w:val="16"/>
+          <w:szCs w:val="16"/>
+        </w:rPr>
+        <w:t>FCFA</w:t>
+      </w:r>
+      <w:proofErr w:type="gramEnd"/>
+      <w:r>
+        <w:rPr>
+          <w:rFonts w:ascii="Times New Roman" w:hAnsi="Times New Roman"/>
+          <w:b/>
+          <w:sz w:val="16"/>
+          <w:szCs w:val="16"/>
+        </w:rPr>
+        <w:t xml:space="preserve"> soit 3%</w:t>
+      </w:r>
+      <w:r>
+        <w:rPr>
+          <w:rFonts w:ascii="Times New Roman" w:hAnsi="Times New Roman"/>
+          <w:b/>
+          <w:sz w:val="16"/>
+          <w:szCs w:val="16"/>
+        </w:rPr>
+        <w:tab/>
       </w:r>
     </w:p>
     <w:p>
@@ -1633,601 +1645,642 @@
           <w:b/>
           <w:sz w:val="16"/>
           <w:szCs w:val="16"/>
+        </w:rPr>
+      </w:pPr>
+      <w:r>
+        <w:rPr>
+          <w:rFonts w:ascii="Times New Roman" w:hAnsi="Times New Roman"/>
+          <w:b/>
+          <w:sz w:val="16"/>
+          <w:szCs w:val="16"/>
+        </w:rPr>
+        <w:t>Assurance : 360 000 FCFA soit 3%</w:t>
+      </w:r>
+    </w:p>
+    <w:p>
+      <w:pPr>
+        <w:numPr>
+          <w:ilvl w:val="0"/>
+          <w:numId w:val="3"/>
+        </w:numPr>
+        <w:spacing w:after="0"/>
+        <w:jc w:val="both"/>
+        <w:rPr>
+          <w:rFonts w:ascii="Times New Roman" w:hAnsi="Times New Roman"/>
+          <w:b/>
+          <w:sz w:val="16"/>
+          <w:szCs w:val="16"/>
+        </w:rPr>
+      </w:pPr>
+      <w:r>
+        <w:rPr>
+          <w:rFonts w:ascii="Times New Roman" w:hAnsi="Times New Roman"/>
+          <w:b/>
+          <w:sz w:val="16"/>
+          <w:szCs w:val="16"/>
+        </w:rPr>
+        <w:t xml:space="preserve">Frais d’administration crédit : </w:t>
+      </w:r>
+      <w:r>
+        <w:rPr>
+          <w:rFonts w:ascii="Times New Roman" w:hAnsi="Times New Roman"/>
+          <w:b/>
+          <w:sz w:val="16"/>
+          <w:szCs w:val="16"/>
+        </w:rPr>
+        <w:t>360000.00 </w:t>
+      </w:r>
+      <w:r>
+        <w:rPr>
+          <w:rFonts w:ascii="Times New Roman" w:hAnsi="Times New Roman"/>
+          <w:b/>
+          <w:sz w:val="16"/>
+          <w:szCs w:val="16"/>
+        </w:rPr>
+        <w:t>F CFA</w:t>
+      </w:r>
+    </w:p>
+    <w:p>
+      <w:pPr>
+        <w:numPr>
+          <w:ilvl w:val="0"/>
+          <w:numId w:val="3"/>
+        </w:numPr>
+        <w:spacing w:after="0"/>
+        <w:jc w:val="both"/>
+        <w:rPr>
+          <w:rFonts w:ascii="Times New Roman" w:hAnsi="Times New Roman"/>
+          <w:sz w:val="16"/>
+          <w:szCs w:val="16"/>
           <w:u w:val="single"/>
         </w:rPr>
       </w:pPr>
-      <w:bookmarkStart w:id="20" w:name="_Hlk182899428"/>
+      <w:r>
+        <w:rPr>
+          <w:rFonts w:ascii="Times New Roman" w:hAnsi="Times New Roman"/>
+          <w:b/>
+          <w:sz w:val="16"/>
+          <w:szCs w:val="16"/>
+        </w:rPr>
+        <w:t xml:space="preserve">Date de la première échéance : </w:t>
+      </w:r>
+      <w:r>
+        <w:rPr>
+          <w:rFonts w:ascii="Times New Roman" w:hAnsi="Times New Roman"/>
+          <w:b/>
+          <w:sz w:val="16"/>
+          <w:szCs w:val="16"/>
+        </w:rPr>
+        <w:t>15 janvier 2025.</w:t>
+      </w:r>
+    </w:p>
+    <w:p>
+      <w:pPr>
+        <w:jc w:val="both"/>
+        <w:rPr>
+          <w:rFonts w:ascii="Times New Roman" w:hAnsi="Times New Roman"/>
+          <w:b/>
+          <w:sz w:val="16"/>
+          <w:szCs w:val="16"/>
+          <w:u w:val="single"/>
+        </w:rPr>
+      </w:pPr>
+    </w:p>
+    <w:p>
+      <w:pPr>
+        <w:jc w:val="both"/>
+        <w:rPr>
+          <w:rFonts w:ascii="Times New Roman" w:hAnsi="Times New Roman"/>
+          <w:b/>
+          <w:sz w:val="16"/>
+          <w:szCs w:val="16"/>
+        </w:rPr>
+      </w:pPr>
+      <w:r>
+        <w:rPr>
+          <w:rFonts w:ascii="Times New Roman" w:hAnsi="Times New Roman"/>
+          <w:b/>
+          <w:sz w:val="16"/>
+          <w:szCs w:val="16"/>
+          <w:u w:val="single"/>
+        </w:rPr>
+        <w:t xml:space="preserve">ARTICLE </w:t>
+      </w:r>
+      <w:r>
+        <w:rPr>
+          <w:rFonts w:ascii="Times New Roman" w:hAnsi="Times New Roman"/>
+          <w:b/>
+          <w:sz w:val="16"/>
+          <w:szCs w:val="16"/>
+          <w:u w:val="single"/>
+        </w:rPr>
+        <w:t>2</w:t>
+      </w:r>
+      <w:r>
+        <w:rPr>
+          <w:rFonts w:ascii="Times New Roman" w:hAnsi="Times New Roman"/>
+          <w:b/>
+          <w:sz w:val="16"/>
+          <w:szCs w:val="16"/>
+        </w:rPr>
+        <w:t> : D</w:t>
+      </w:r>
+      <w:r>
+        <w:rPr>
+          <w:rFonts w:ascii="Times New Roman" w:hAnsi="Times New Roman"/>
+          <w:b/>
+          <w:sz w:val="16"/>
+          <w:szCs w:val="16"/>
+        </w:rPr>
+        <w:t>UREE</w:t>
+      </w:r>
+      <w:r>
+        <w:rPr>
+          <w:rFonts w:ascii="Times New Roman" w:hAnsi="Times New Roman"/>
+          <w:b/>
+          <w:sz w:val="16"/>
+          <w:szCs w:val="16"/>
+        </w:rPr>
+        <w:t xml:space="preserve"> ET MODALITES DE REMBOURSEMENT</w:t>
+      </w:r>
+    </w:p>
+    <w:p>
+      <w:pPr>
+        <w:jc w:val="both"/>
+        <w:rPr>
+          <w:rFonts w:ascii="Times New Roman" w:hAnsi="Times New Roman"/>
+          <w:sz w:val="16"/>
+          <w:szCs w:val="16"/>
+        </w:rPr>
+      </w:pPr>
+      <w:r>
+        <w:rPr>
+          <w:rFonts w:ascii="Times New Roman" w:hAnsi="Times New Roman"/>
+          <w:sz w:val="16"/>
+          <w:szCs w:val="16"/>
+        </w:rPr>
+        <w:t xml:space="preserve">Le Prêt est consenti pour une durée de </w:t>
+      </w:r>
+      <w:r>
+        <w:rPr>
+          <w:rFonts w:ascii="Times New Roman" w:hAnsi="Times New Roman"/>
+          <w:b/>
+          <w:bCs/>
+          <w:sz w:val="16"/>
+          <w:szCs w:val="16"/>
+        </w:rPr>
+        <w:t>douze</w:t>
+      </w:r>
+      <w:r>
+        <w:rPr>
+          <w:rFonts w:ascii="Times New Roman" w:hAnsi="Times New Roman"/>
+          <w:b/>
+          <w:bCs/>
+          <w:sz w:val="16"/>
+          <w:szCs w:val="16"/>
+        </w:rPr>
+        <w:t xml:space="preserve"> </w:t>
+      </w:r>
+      <w:r>
+        <w:rPr>
+          <w:rFonts w:ascii="Times New Roman" w:hAnsi="Times New Roman"/>
+          <w:b/>
+          <w:bCs/>
+          <w:sz w:val="16"/>
+          <w:szCs w:val="16"/>
+        </w:rPr>
+        <w:t>(</w:t>
+      </w:r>
+      <w:r>
+        <w:rPr>
+          <w:rFonts w:ascii="Times New Roman" w:hAnsi="Times New Roman"/>
+          <w:b/>
+          <w:sz w:val="16"/>
+          <w:szCs w:val="16"/>
+        </w:rPr>
+        <w:t>12</w:t>
+      </w:r>
+      <w:r>
+        <w:rPr>
+          <w:rFonts w:ascii="Times New Roman" w:hAnsi="Times New Roman"/>
+          <w:b/>
+          <w:bCs/>
+          <w:sz w:val="16"/>
+          <w:szCs w:val="16"/>
+        </w:rPr>
+        <w:t>)</w:t>
+      </w:r>
+      <w:r>
+        <w:rPr>
+          <w:rFonts w:ascii="Times New Roman" w:hAnsi="Times New Roman"/>
+          <w:b/>
+          <w:bCs/>
+          <w:sz w:val="16"/>
+          <w:szCs w:val="16"/>
+        </w:rPr>
+        <w:t xml:space="preserve"> </w:t>
+      </w:r>
+      <w:r>
+        <w:rPr>
+          <w:rFonts w:ascii="Times New Roman" w:hAnsi="Times New Roman"/>
+          <w:b/>
+          <w:sz w:val="16"/>
+          <w:szCs w:val="16"/>
+        </w:rPr>
+        <w:t>mois</w:t>
+      </w:r>
+      <w:r>
+        <w:rPr>
+          <w:rFonts w:ascii="Times New Roman" w:hAnsi="Times New Roman"/>
+          <w:sz w:val="16"/>
+          <w:szCs w:val="16"/>
+        </w:rPr>
+        <w:t>.</w:t>
+      </w:r>
+      <w:r>
+        <w:rPr>
+          <w:rFonts w:ascii="Times New Roman" w:hAnsi="Times New Roman"/>
+          <w:sz w:val="16"/>
+          <w:szCs w:val="16"/>
+        </w:rPr>
+        <w:t xml:space="preserve"> </w:t>
+      </w:r>
+      <w:r>
+        <w:rPr>
+          <w:rFonts w:ascii="Times New Roman" w:hAnsi="Times New Roman"/>
+          <w:sz w:val="16"/>
+          <w:szCs w:val="16"/>
+        </w:rPr>
+        <w:t>Le remboursement se fera au moyen de</w:t>
+      </w:r>
+      <w:bookmarkStart w:id="14" w:name="_Hlk46932024"/>
+      <w:r>
+        <w:rPr>
+          <w:rFonts w:ascii="Times New Roman" w:hAnsi="Times New Roman"/>
+          <w:sz w:val="16"/>
+          <w:szCs w:val="16"/>
+        </w:rPr>
+        <w:t xml:space="preserve"> </w:t>
+      </w:r>
+      <w:r>
+        <w:rPr>
+          <w:rFonts w:ascii="Times New Roman" w:hAnsi="Times New Roman"/>
+          <w:b/>
+          <w:bCs/>
+          <w:sz w:val="16"/>
+          <w:szCs w:val="16"/>
+        </w:rPr>
+        <w:t>douze</w:t>
+      </w:r>
+      <w:r>
+        <w:rPr>
+          <w:rFonts w:ascii="Times New Roman" w:hAnsi="Times New Roman"/>
+          <w:b/>
+          <w:bCs/>
+          <w:sz w:val="16"/>
+          <w:szCs w:val="16"/>
+        </w:rPr>
+        <w:t xml:space="preserve"> </w:t>
+      </w:r>
+      <w:r>
+        <w:rPr>
+          <w:rFonts w:ascii="Times New Roman" w:hAnsi="Times New Roman"/>
+          <w:b/>
+          <w:bCs/>
+          <w:sz w:val="16"/>
+          <w:szCs w:val="16"/>
+        </w:rPr>
+        <w:t>(</w:t>
+      </w:r>
+      <w:r>
+        <w:rPr>
+          <w:rFonts w:ascii="Times New Roman" w:hAnsi="Times New Roman"/>
+          <w:b/>
+          <w:sz w:val="16"/>
+          <w:szCs w:val="16"/>
+        </w:rPr>
+        <w:t>12</w:t>
+      </w:r>
+      <w:r>
+        <w:rPr>
+          <w:rFonts w:ascii="Times New Roman" w:hAnsi="Times New Roman"/>
+          <w:b/>
+          <w:bCs/>
+          <w:sz w:val="16"/>
+          <w:szCs w:val="16"/>
+        </w:rPr>
+        <w:t>)</w:t>
+      </w:r>
+      <w:r>
+        <w:rPr>
+          <w:rFonts w:ascii="Times New Roman" w:hAnsi="Times New Roman"/>
+          <w:b/>
+          <w:bCs/>
+          <w:sz w:val="16"/>
+          <w:szCs w:val="16"/>
+        </w:rPr>
+        <w:t xml:space="preserve"> </w:t>
+      </w:r>
+      <w:r>
+        <w:rPr>
+          <w:rFonts w:ascii="Times New Roman" w:hAnsi="Times New Roman"/>
+          <w:b/>
+          <w:bCs/>
+          <w:sz w:val="16"/>
+          <w:szCs w:val="16"/>
+        </w:rPr>
+        <w:t>échéances</w:t>
+      </w:r>
+      <w:r>
+        <w:rPr>
+          <w:rFonts w:ascii="Times New Roman" w:hAnsi="Times New Roman"/>
+          <w:sz w:val="16"/>
+          <w:szCs w:val="16"/>
+        </w:rPr>
+        <w:t xml:space="preserve"> </w:t>
+      </w:r>
+      <w:r>
+        <w:rPr>
+          <w:rFonts w:ascii="Times New Roman" w:hAnsi="Times New Roman"/>
+          <w:b/>
+          <w:sz w:val="16"/>
+          <w:szCs w:val="16"/>
+        </w:rPr>
+        <w:t>mensuelles</w:t>
+      </w:r>
+      <w:r>
+        <w:rPr>
+          <w:rFonts w:ascii="Times New Roman" w:hAnsi="Times New Roman"/>
+          <w:sz w:val="16"/>
+          <w:szCs w:val="16"/>
+        </w:rPr>
+        <w:t xml:space="preserve"> </w:t>
+      </w:r>
+      <w:bookmarkStart w:id="15" w:name="_Hlk11668083"/>
+      <w:bookmarkStart w:id="16" w:name="_Hlk43109670"/>
+      <w:bookmarkStart w:id="17" w:name="_Hlk38378252"/>
+      <w:r>
+        <w:rPr>
+          <w:rFonts w:ascii="Times New Roman" w:hAnsi="Times New Roman"/>
+          <w:sz w:val="16"/>
+          <w:szCs w:val="16"/>
+        </w:rPr>
+        <w:t xml:space="preserve">définies comme ci-dessous : </w:t>
+      </w:r>
+    </w:p>
+    <w:p>
+      <w:pPr>
+        <w:jc w:val="both"/>
+        <w:rPr>
+          <w:rFonts w:ascii="Times New Roman" w:hAnsi="Times New Roman"/>
+          <w:b/>
+          <w:bCs/>
+          <w:sz w:val="16"/>
+          <w:szCs w:val="16"/>
+        </w:rPr>
+      </w:pPr>
+      <w:r>
+        <w:rPr>
+          <w:rFonts w:ascii="Times New Roman" w:hAnsi="Times New Roman"/>
+          <w:sz w:val="16"/>
+          <w:szCs w:val="16"/>
+        </w:rPr>
+        <w:t xml:space="preserve"> </w:t>
+      </w:r>
+      <w:bookmarkStart w:id="18" w:name="_Hlk55574104"/>
+      <w:r>
+        <w:rPr>
+          <w:rFonts w:ascii="Times New Roman" w:hAnsi="Times New Roman"/>
+          <w:b/>
+          <w:bCs/>
+          <w:sz w:val="16"/>
+          <w:szCs w:val="16"/>
+        </w:rPr>
+        <w:t xml:space="preserve">Une première échéance de </w:t>
+      </w:r>
+      <w:r>
+        <w:rPr>
+          <w:rFonts w:ascii="Times New Roman" w:hAnsi="Times New Roman"/>
+          <w:b/>
+          <w:bCs/>
+          <w:sz w:val="16"/>
+          <w:szCs w:val="16"/>
+        </w:rPr>
+        <w:t>132 000</w:t>
+      </w:r>
+      <w:r>
+        <w:rPr>
+          <w:rFonts w:ascii="Times New Roman" w:hAnsi="Times New Roman"/>
+          <w:b/>
+          <w:bCs/>
+          <w:sz w:val="16"/>
+          <w:szCs w:val="16"/>
+        </w:rPr>
+        <w:t xml:space="preserve"> </w:t>
+      </w:r>
+      <w:r>
+        <w:rPr>
+          <w:rFonts w:ascii="Times New Roman" w:hAnsi="Times New Roman"/>
+          <w:b/>
+          <w:bCs/>
+          <w:sz w:val="16"/>
+          <w:szCs w:val="16"/>
+        </w:rPr>
+        <w:t>FCFA (</w:t>
+      </w:r>
+      <w:r>
+        <w:rPr>
+          <w:rFonts w:ascii="Times New Roman" w:hAnsi="Times New Roman"/>
+          <w:b/>
+          <w:bCs/>
+          <w:sz w:val="16"/>
+          <w:szCs w:val="16"/>
+        </w:rPr>
+        <w:t xml:space="preserve">cent trente-deux mille </w:t>
+      </w:r>
+      <w:r>
+        <w:rPr>
+          <w:rFonts w:ascii="Times New Roman" w:hAnsi="Times New Roman"/>
+          <w:b/>
+          <w:bCs/>
+          <w:sz w:val="16"/>
+          <w:szCs w:val="16"/>
+        </w:rPr>
+        <w:t>francs CFA)</w:t>
+      </w:r>
+      <w:r>
+        <w:rPr>
+          <w:rFonts w:ascii="Times New Roman" w:hAnsi="Times New Roman"/>
+          <w:b/>
+          <w:bCs/>
+          <w:sz w:val="16"/>
+          <w:szCs w:val="16"/>
+        </w:rPr>
+        <w:t xml:space="preserve">, </w:t>
+      </w:r>
+    </w:p>
+    <w:p>
+      <w:pPr>
+        <w:jc w:val="both"/>
+        <w:rPr>
+          <w:rFonts w:ascii="Times New Roman" w:hAnsi="Times New Roman"/>
+          <w:b/>
+          <w:bCs/>
+          <w:sz w:val="16"/>
+          <w:szCs w:val="16"/>
+        </w:rPr>
+      </w:pPr>
+      <w:r>
+        <w:rPr>
+          <w:rFonts w:ascii="Times New Roman" w:hAnsi="Times New Roman"/>
+          <w:b/>
+          <w:bCs/>
+          <w:sz w:val="16"/>
+          <w:szCs w:val="16"/>
+        </w:rPr>
+        <w:t>D’autres échéances de</w:t>
+      </w:r>
+      <w:r>
+        <w:t xml:space="preserve"> </w:t>
+      </w:r>
+      <w:bookmarkStart w:id="19" w:name="_Hlk184190029"/>
+      <w:r>
+        <w:rPr>
+          <w:rFonts w:ascii="Times New Roman" w:hAnsi="Times New Roman"/>
+          <w:b/>
+          <w:bCs/>
+          <w:sz w:val="16"/>
+          <w:szCs w:val="16"/>
+        </w:rPr>
+        <w:t>350 000</w:t>
+      </w:r>
+      <w:r>
+        <w:rPr>
+          <w:rFonts w:ascii="Times New Roman" w:hAnsi="Times New Roman"/>
+          <w:b/>
+          <w:bCs/>
+          <w:sz w:val="16"/>
+          <w:szCs w:val="16"/>
+        </w:rPr>
+        <w:t xml:space="preserve"> FCFA (</w:t>
+      </w:r>
+      <w:r>
+        <w:rPr>
+          <w:rFonts w:ascii="Times New Roman" w:hAnsi="Times New Roman"/>
+          <w:b/>
+          <w:bCs/>
+          <w:sz w:val="16"/>
+          <w:szCs w:val="16"/>
+        </w:rPr>
+        <w:t>trois cent cinquante mille </w:t>
+      </w:r>
+      <w:r>
+        <w:rPr>
+          <w:rFonts w:ascii="Times New Roman" w:hAnsi="Times New Roman"/>
+          <w:b/>
+          <w:bCs/>
+          <w:sz w:val="16"/>
+          <w:szCs w:val="16"/>
+        </w:rPr>
+        <w:t>francs CFA)</w:t>
+      </w:r>
       <w:bookmarkEnd w:id="19"/>
-      <w:r>
-        <w:rPr>
-          <w:rFonts w:ascii="Times New Roman" w:hAnsi="Times New Roman"/>
-          <w:b/>
-          <w:sz w:val="16"/>
-          <w:szCs w:val="16"/>
-        </w:rPr>
-        <w:t>Date de la première échéance : 15 janvier 2025.</w:t>
-      </w:r>
-    </w:p>
-    <w:bookmarkEnd w:id="20"/>
+    </w:p>
     <w:p>
       <w:pPr>
         <w:jc w:val="both"/>
         <w:rPr>
           <w:rFonts w:ascii="Times New Roman" w:hAnsi="Times New Roman"/>
           <w:b/>
-          <w:sz w:val="16"/>
-          <w:szCs w:val="16"/>
-          <w:u w:val="single"/>
-        </w:rPr>
-      </w:pPr>
-    </w:p>
-    <w:p>
-      <w:pPr>
-        <w:jc w:val="both"/>
-        <w:rPr>
-          <w:rFonts w:ascii="Times New Roman" w:hAnsi="Times New Roman"/>
-          <w:b/>
-          <w:sz w:val="16"/>
-          <w:szCs w:val="16"/>
-        </w:rPr>
-      </w:pPr>
-      <w:r>
-        <w:rPr>
-          <w:rFonts w:ascii="Times New Roman" w:hAnsi="Times New Roman"/>
-          <w:b/>
-          <w:sz w:val="16"/>
-          <w:szCs w:val="16"/>
-          <w:u w:val="single"/>
-        </w:rPr>
-        <w:t xml:space="preserve">ARTICLE </w:t>
-      </w:r>
-      <w:r>
-        <w:rPr>
-          <w:rFonts w:ascii="Times New Roman" w:hAnsi="Times New Roman"/>
-          <w:b/>
-          <w:sz w:val="16"/>
-          <w:szCs w:val="16"/>
-          <w:u w:val="single"/>
-        </w:rPr>
-        <w:t>2</w:t>
-      </w:r>
-      <w:r>
-        <w:rPr>
-          <w:rFonts w:ascii="Times New Roman" w:hAnsi="Times New Roman"/>
-          <w:b/>
-          <w:sz w:val="16"/>
-          <w:szCs w:val="16"/>
-        </w:rPr>
-        <w:t> : D</w:t>
-      </w:r>
-      <w:r>
-        <w:rPr>
-          <w:rFonts w:ascii="Times New Roman" w:hAnsi="Times New Roman"/>
-          <w:b/>
-          <w:sz w:val="16"/>
-          <w:szCs w:val="16"/>
-        </w:rPr>
-        <w:t>UREE</w:t>
-      </w:r>
-      <w:r>
-        <w:rPr>
-          <w:rFonts w:ascii="Times New Roman" w:hAnsi="Times New Roman"/>
-          <w:b/>
-          <w:sz w:val="16"/>
-          <w:szCs w:val="16"/>
-        </w:rPr>
-        <w:t xml:space="preserve"> ET MODALITES DE REMBOURSEMENT</w:t>
-      </w:r>
-    </w:p>
-    <w:p>
-      <w:pPr>
-        <w:jc w:val="both"/>
-        <w:rPr>
-          <w:rFonts w:ascii="Times New Roman" w:hAnsi="Times New Roman"/>
-          <w:sz w:val="16"/>
-          <w:szCs w:val="16"/>
-        </w:rPr>
-      </w:pPr>
-      <w:r>
-        <w:rPr>
-          <w:rFonts w:ascii="Times New Roman" w:hAnsi="Times New Roman"/>
-          <w:sz w:val="16"/>
-          <w:szCs w:val="16"/>
-        </w:rPr>
-        <w:t>Le Prêt est consenti pour une durée d</w:t>
-      </w:r>
-      <w:r>
-        <w:rPr>
-          <w:rFonts w:ascii="Times New Roman" w:hAnsi="Times New Roman"/>
-          <w:sz w:val="16"/>
-          <w:szCs w:val="16"/>
-        </w:rPr>
-        <w:t xml:space="preserve">e </w:t>
-      </w:r>
-      <w:r>
-        <w:rPr>
-          <w:rFonts w:ascii="Times New Roman" w:hAnsi="Times New Roman"/>
-          <w:b/>
-          <w:sz w:val="16"/>
-          <w:szCs w:val="16"/>
-        </w:rPr>
-        <w:t>12</w:t>
-      </w:r>
-      <w:r>
-        <w:rPr>
-          <w:rFonts w:ascii="Times New Roman" w:hAnsi="Times New Roman"/>
-          <w:b/>
+          <w:bCs/>
+          <w:sz w:val="16"/>
+          <w:szCs w:val="16"/>
+        </w:rPr>
+      </w:pPr>
+      <w:r>
+        <w:rPr>
+          <w:rFonts w:ascii="Times New Roman" w:hAnsi="Times New Roman"/>
+          <w:b/>
+          <w:bCs/>
+          <w:sz w:val="16"/>
+          <w:szCs w:val="16"/>
+        </w:rPr>
+        <w:t xml:space="preserve">Une dernière échéance de </w:t>
+      </w:r>
+      <w:r>
+        <w:rPr>
+          <w:rFonts w:ascii="Times New Roman" w:hAnsi="Times New Roman"/>
+          <w:b/>
+          <w:bCs/>
+          <w:sz w:val="16"/>
+          <w:szCs w:val="16"/>
+        </w:rPr>
+        <w:t>701 139</w:t>
+      </w:r>
+      <w:r>
+        <w:rPr>
+          <w:rFonts w:ascii="Times New Roman" w:hAnsi="Times New Roman"/>
           <w:sz w:val="16"/>
           <w:szCs w:val="16"/>
         </w:rPr>
         <w:t xml:space="preserve"> </w:t>
       </w:r>
-      <w:r>
-        <w:rPr>
-          <w:rFonts w:ascii="Times New Roman" w:hAnsi="Times New Roman"/>
-          <w:b/>
-          <w:bCs/>
-          <w:sz w:val="16"/>
-          <w:szCs w:val="16"/>
-        </w:rPr>
-        <w:t xml:space="preserve"> </w:t>
-      </w:r>
-      <w:r>
-        <w:rPr>
-          <w:rFonts w:ascii="Times New Roman" w:hAnsi="Times New Roman"/>
-          <w:b/>
-          <w:sz w:val="16"/>
-          <w:szCs w:val="16"/>
-        </w:rPr>
-        <w:t>mois</w:t>
-      </w:r>
-      <w:r>
-        <w:rPr>
-          <w:rFonts w:ascii="Times New Roman" w:hAnsi="Times New Roman"/>
+      <w:bookmarkStart w:id="20" w:name="_Hlk43114344"/>
+      <w:bookmarkStart w:id="21" w:name="_Hlk46896451"/>
+      <w:r>
+        <w:rPr>
+          <w:rFonts w:ascii="Times New Roman" w:hAnsi="Times New Roman"/>
+          <w:b/>
+          <w:bCs/>
+          <w:sz w:val="16"/>
+          <w:szCs w:val="16"/>
+        </w:rPr>
+        <w:t xml:space="preserve">FCFA </w:t>
+      </w:r>
+      <w:bookmarkEnd w:id="20"/>
+      <w:bookmarkEnd w:id="21"/>
+      <w:r>
+        <w:rPr>
+          <w:rFonts w:ascii="Times New Roman" w:hAnsi="Times New Roman"/>
+          <w:b/>
+          <w:bCs/>
+          <w:sz w:val="16"/>
+          <w:szCs w:val="16"/>
+        </w:rPr>
+        <w:t>(sept cent un mille cent trente-neuf</w:t>
+      </w:r>
+      <w:r>
+        <w:rPr>
+          <w:rFonts w:ascii="Times New Roman" w:hAnsi="Times New Roman"/>
+          <w:b/>
+          <w:sz w:val="16"/>
+          <w:szCs w:val="16"/>
+        </w:rPr>
+        <w:t xml:space="preserve"> Francs CFA</w:t>
+      </w:r>
+      <w:r>
+        <w:rPr>
+          <w:rFonts w:ascii="Times New Roman" w:hAnsi="Times New Roman"/>
+          <w:sz w:val="16"/>
+          <w:szCs w:val="16"/>
+        </w:rPr>
+        <w:t>)</w:t>
+      </w:r>
+      <w:r>
+        <w:rPr>
+          <w:rFonts w:ascii="Times New Roman" w:hAnsi="Times New Roman"/>
+          <w:bCs/>
           <w:sz w:val="16"/>
           <w:szCs w:val="16"/>
         </w:rPr>
         <w:t>.</w:t>
       </w:r>
-      <w:r>
-        <w:rPr>
-          <w:rFonts w:ascii="Times New Roman" w:hAnsi="Times New Roman"/>
-          <w:sz w:val="16"/>
-          <w:szCs w:val="16"/>
-        </w:rPr>
-        <w:t xml:space="preserve"> </w:t>
-      </w:r>
-      <w:r>
-        <w:rPr>
-          <w:rFonts w:ascii="Times New Roman" w:hAnsi="Times New Roman"/>
-          <w:sz w:val="16"/>
-          <w:szCs w:val="16"/>
-        </w:rPr>
-        <w:t>Le remboursement se fera au moyen de</w:t>
-      </w:r>
-      <w:bookmarkStart w:id="21" w:name="_Hlk46932024"/>
-      <w:r>
-        <w:rPr>
-          <w:rFonts w:ascii="Times New Roman" w:hAnsi="Times New Roman"/>
-          <w:sz w:val="16"/>
-          <w:szCs w:val="16"/>
-        </w:rPr>
-        <w:t xml:space="preserve"> </w:t>
-      </w:r>
-      <w:r>
-        <w:rPr>
-          <w:rFonts w:ascii="Times New Roman" w:hAnsi="Times New Roman"/>
-          <w:b/>
-          <w:bCs/>
-          <w:sz w:val="16"/>
-          <w:szCs w:val="16"/>
-        </w:rPr>
-        <w:t>douze</w:t>
-      </w:r>
-      <w:r>
-        <w:rPr>
-          <w:rFonts w:ascii="Times New Roman" w:hAnsi="Times New Roman"/>
-          <w:b/>
-          <w:bCs/>
-          <w:sz w:val="16"/>
-          <w:szCs w:val="16"/>
-        </w:rPr>
-        <w:t xml:space="preserve"> </w:t>
-      </w:r>
-      <w:r>
-        <w:rPr>
-          <w:rFonts w:ascii="Times New Roman" w:hAnsi="Times New Roman"/>
-          <w:b/>
-          <w:bCs/>
-          <w:sz w:val="16"/>
-          <w:szCs w:val="16"/>
-        </w:rPr>
-        <w:t>(</w:t>
-      </w:r>
-      <w:r>
-        <w:rPr>
-          <w:rFonts w:ascii="Times New Roman" w:hAnsi="Times New Roman"/>
-          <w:b/>
-          <w:bCs/>
-          <w:sz w:val="16"/>
-          <w:szCs w:val="16"/>
-        </w:rPr>
-        <w:t>12)</w:t>
-      </w:r>
-      <w:r>
-        <w:rPr>
-          <w:rFonts w:ascii="Times New Roman" w:hAnsi="Times New Roman"/>
-          <w:b/>
-          <w:bCs/>
-          <w:sz w:val="16"/>
-          <w:szCs w:val="16"/>
-        </w:rPr>
-        <w:t xml:space="preserve"> </w:t>
-      </w:r>
-      <w:r>
-        <w:rPr>
-          <w:rFonts w:ascii="Times New Roman" w:hAnsi="Times New Roman"/>
-          <w:b/>
-          <w:bCs/>
-          <w:sz w:val="16"/>
-          <w:szCs w:val="16"/>
-        </w:rPr>
-        <w:t xml:space="preserve"> </w:t>
-      </w:r>
-      <w:r>
-        <w:rPr>
-          <w:rFonts w:ascii="Times New Roman" w:hAnsi="Times New Roman"/>
-          <w:b/>
-          <w:bCs/>
-          <w:sz w:val="16"/>
-          <w:szCs w:val="16"/>
-        </w:rPr>
-        <w:t>échéances</w:t>
-      </w:r>
-      <w:r>
-        <w:rPr>
-          <w:rFonts w:ascii="Times New Roman" w:hAnsi="Times New Roman"/>
-          <w:sz w:val="16"/>
-          <w:szCs w:val="16"/>
-        </w:rPr>
-        <w:t xml:space="preserve"> </w:t>
-      </w:r>
-      <w:r>
-        <w:rPr>
-          <w:rFonts w:ascii="Times New Roman" w:hAnsi="Times New Roman"/>
-          <w:b/>
-          <w:sz w:val="16"/>
-          <w:szCs w:val="16"/>
-        </w:rPr>
-        <w:t>mensuelles</w:t>
-      </w:r>
-      <w:r>
-        <w:rPr>
-          <w:rFonts w:ascii="Times New Roman" w:hAnsi="Times New Roman"/>
-          <w:sz w:val="16"/>
-          <w:szCs w:val="16"/>
-        </w:rPr>
-        <w:t xml:space="preserve"> </w:t>
-      </w:r>
-      <w:bookmarkStart w:id="22" w:name="_Hlk11668083"/>
-      <w:bookmarkStart w:id="23" w:name="_Hlk43109670"/>
-      <w:bookmarkStart w:id="24" w:name="_Hlk38378252"/>
-      <w:r>
-        <w:rPr>
-          <w:rFonts w:ascii="Times New Roman" w:hAnsi="Times New Roman"/>
-          <w:sz w:val="16"/>
-          <w:szCs w:val="16"/>
-        </w:rPr>
-        <w:t xml:space="preserve">définies comme ci-dessous : </w:t>
-      </w:r>
-    </w:p>
-    <w:p>
-      <w:pPr>
-        <w:jc w:val="both"/>
-        <w:rPr>
-          <w:rFonts w:ascii="Times New Roman" w:hAnsi="Times New Roman"/>
-          <w:b/>
-          <w:bCs/>
-          <w:sz w:val="16"/>
-          <w:szCs w:val="16"/>
-        </w:rPr>
-      </w:pPr>
-      <w:bookmarkStart w:id="25" w:name="_Hlk179526623"/>
-      <w:r>
-        <w:rPr>
-          <w:rFonts w:ascii="Times New Roman" w:hAnsi="Times New Roman"/>
-          <w:sz w:val="16"/>
-          <w:szCs w:val="16"/>
-        </w:rPr>
-        <w:t xml:space="preserve"> </w:t>
-      </w:r>
-      <w:bookmarkStart w:id="26" w:name="_Hlk178795834"/>
-      <w:bookmarkStart w:id="27" w:name="_Hlk55574104"/>
-      <w:r>
-        <w:rPr>
-          <w:rFonts w:ascii="Times New Roman" w:hAnsi="Times New Roman"/>
-          <w:b/>
-          <w:bCs/>
-          <w:sz w:val="16"/>
-          <w:szCs w:val="16"/>
-        </w:rPr>
-        <w:t xml:space="preserve">Une première échéance de </w:t>
-      </w:r>
-      <w:r>
-        <w:rPr>
-          <w:rFonts w:ascii="Times New Roman" w:hAnsi="Times New Roman"/>
-          <w:b/>
-          <w:bCs/>
-          <w:sz w:val="16"/>
-          <w:szCs w:val="16"/>
-        </w:rPr>
-        <w:t>185 000</w:t>
-      </w:r>
-      <w:r>
-        <w:rPr>
-          <w:rFonts w:ascii="Times New Roman" w:hAnsi="Times New Roman"/>
-          <w:b/>
-          <w:bCs/>
-          <w:sz w:val="16"/>
-          <w:szCs w:val="16"/>
-        </w:rPr>
-        <w:t xml:space="preserve"> </w:t>
-      </w:r>
-      <w:r>
-        <w:rPr>
-          <w:rFonts w:ascii="Times New Roman" w:hAnsi="Times New Roman"/>
-          <w:b/>
-          <w:bCs/>
-          <w:sz w:val="16"/>
-          <w:szCs w:val="16"/>
-        </w:rPr>
-        <w:t xml:space="preserve">FCFA </w:t>
-      </w:r>
-      <w:r>
-        <w:rPr>
-          <w:rFonts w:ascii="Times New Roman" w:hAnsi="Times New Roman"/>
-          <w:b/>
-          <w:bCs/>
-          <w:sz w:val="16"/>
-          <w:szCs w:val="16"/>
-        </w:rPr>
-        <w:t>(</w:t>
-      </w:r>
-      <w:r>
-        <w:rPr>
-          <w:rFonts w:ascii="Times New Roman" w:hAnsi="Times New Roman"/>
-          <w:b/>
-          <w:bCs/>
-          <w:sz w:val="16"/>
-          <w:szCs w:val="16"/>
-        </w:rPr>
-        <w:t>cent quatre-vingt-cinq </w:t>
-      </w:r>
-      <w:r>
-        <w:rPr>
-          <w:rFonts w:ascii="Times New Roman" w:hAnsi="Times New Roman"/>
-          <w:b/>
-          <w:bCs/>
-          <w:sz w:val="16"/>
-          <w:szCs w:val="16"/>
-        </w:rPr>
-        <w:t>Franc CFA</w:t>
-      </w:r>
-      <w:r>
-        <w:rPr>
-          <w:rFonts w:ascii="Times New Roman" w:hAnsi="Times New Roman"/>
-          <w:b/>
-          <w:bCs/>
-          <w:sz w:val="16"/>
-          <w:szCs w:val="16"/>
-        </w:rPr>
-        <w:t>)</w:t>
-      </w:r>
-      <w:bookmarkEnd w:id="26"/>
-      <w:r>
-        <w:rPr>
-          <w:rFonts w:ascii="Times New Roman" w:hAnsi="Times New Roman"/>
-          <w:b/>
-          <w:bCs/>
-          <w:sz w:val="16"/>
-          <w:szCs w:val="16"/>
-        </w:rPr>
-        <w:t xml:space="preserve">, </w:t>
-      </w:r>
-    </w:p>
-    <w:p>
-      <w:pPr>
-        <w:jc w:val="both"/>
-        <w:rPr>
-          <w:rFonts w:ascii="Times New Roman" w:hAnsi="Times New Roman"/>
-          <w:b/>
-          <w:sz w:val="16"/>
-          <w:szCs w:val="16"/>
-        </w:rPr>
-      </w:pPr>
-      <w:r>
-        <w:rPr>
-          <w:rFonts w:ascii="Times New Roman" w:hAnsi="Times New Roman"/>
-          <w:b/>
-          <w:bCs/>
-          <w:sz w:val="16"/>
-          <w:szCs w:val="16"/>
-        </w:rPr>
-        <w:t>U</w:t>
-      </w:r>
-      <w:r>
-        <w:rPr>
-          <w:rFonts w:ascii="Times New Roman" w:hAnsi="Times New Roman"/>
-          <w:b/>
-          <w:bCs/>
-          <w:sz w:val="16"/>
-          <w:szCs w:val="16"/>
-        </w:rPr>
-        <w:t xml:space="preserve">ne </w:t>
-      </w:r>
-      <w:r>
-        <w:rPr>
-          <w:rFonts w:ascii="Times New Roman" w:hAnsi="Times New Roman"/>
-          <w:b/>
-          <w:bCs/>
-          <w:sz w:val="16"/>
-          <w:szCs w:val="16"/>
-        </w:rPr>
-        <w:t>dernière</w:t>
-      </w:r>
-      <w:r>
-        <w:rPr>
-          <w:rFonts w:ascii="Times New Roman" w:hAnsi="Times New Roman"/>
-          <w:b/>
-          <w:bCs/>
-          <w:sz w:val="16"/>
-          <w:szCs w:val="16"/>
-        </w:rPr>
-        <w:t xml:space="preserve"> échéance </w:t>
-      </w:r>
-      <w:bookmarkEnd w:id="21"/>
-      <w:bookmarkEnd w:id="22"/>
-      <w:bookmarkEnd w:id="23"/>
-      <w:bookmarkEnd w:id="27"/>
-      <w:r>
-        <w:rPr>
-          <w:rFonts w:ascii="Times New Roman" w:hAnsi="Times New Roman"/>
-          <w:b/>
-          <w:bCs/>
-          <w:sz w:val="16"/>
-          <w:szCs w:val="16"/>
-        </w:rPr>
-        <w:t>701139 FCFA (sept cent un mille cent trente-neuf francs CFA)</w:t>
-      </w:r>
-      <w:r>
-        <w:rPr>
-          <w:rFonts w:ascii="Times New Roman" w:hAnsi="Times New Roman"/>
-          <w:bCs/>
-          <w:sz w:val="16"/>
-          <w:szCs w:val="16"/>
-        </w:rPr>
-        <w:t>.</w:t>
-      </w:r>
-      <w:bookmarkEnd w:id="25"/>
-    </w:p>
-    <w:bookmarkEnd w:id="24"/>
-    <w:p>
-      <w:pPr>
-        <w:jc w:val="both"/>
-        <w:rPr>
-          <w:rFonts w:ascii="Times New Roman" w:hAnsi="Times New Roman"/>
-          <w:sz w:val="16"/>
-          <w:szCs w:val="16"/>
-        </w:rPr>
-      </w:pPr>
-      <w:r>
-        <w:rPr>
-          <w:rFonts w:ascii="Times New Roman" w:hAnsi="Times New Roman"/>
-          <w:sz w:val="16"/>
-          <w:szCs w:val="16"/>
-        </w:rPr>
-        <w:t xml:space="preserve">La 1ére échéance du prêt est prévue le </w:t>
-      </w:r>
-      <w:r>
-        <w:rPr>
-          <w:rFonts w:ascii="Times New Roman" w:hAnsi="Times New Roman"/>
-          <w:b/>
-          <w:bCs/>
-          <w:sz w:val="16"/>
-          <w:szCs w:val="16"/>
-        </w:rPr>
-        <w:t>15 janvier 2025 </w:t>
-      </w:r>
-      <w:r>
-        <w:rPr>
-          <w:rFonts w:ascii="Times New Roman" w:hAnsi="Times New Roman"/>
-          <w:b/>
-          <w:bCs/>
-          <w:sz w:val="16"/>
-          <w:szCs w:val="16"/>
-        </w:rPr>
-        <w:t xml:space="preserve"> </w:t>
-      </w:r>
-      <w:r>
-        <w:rPr>
-          <w:rFonts w:ascii="Times New Roman" w:hAnsi="Times New Roman"/>
-          <w:sz w:val="16"/>
-          <w:szCs w:val="16"/>
-        </w:rPr>
-        <w:t>et</w:t>
-      </w:r>
-      <w:proofErr w:type="gramEnd"/>
-      <w:r>
-        <w:rPr>
-          <w:rFonts w:ascii="Times New Roman" w:hAnsi="Times New Roman"/>
-          <w:sz w:val="16"/>
-          <w:szCs w:val="16"/>
-        </w:rPr>
-        <w:t xml:space="preserve"> la dernière échéance est fixée pour</w:t>
-      </w:r>
-      <w:r>
-        <w:rPr>
-          <w:rFonts w:ascii="Times New Roman" w:hAnsi="Times New Roman"/>
-          <w:sz w:val="16"/>
-          <w:szCs w:val="16"/>
-        </w:rPr>
-        <w:t xml:space="preserve"> le</w:t>
-      </w:r>
-      <w:r>
-        <w:rPr>
-          <w:rFonts w:ascii="Times New Roman" w:hAnsi="Times New Roman"/>
-          <w:sz w:val="16"/>
-          <w:szCs w:val="16"/>
-        </w:rPr>
-        <w:t xml:space="preserve"> </w:t>
-      </w:r>
-      <w:r>
-        <w:rPr>
-          <w:rFonts w:ascii="Times New Roman" w:hAnsi="Times New Roman"/>
-          <w:b/>
-          <w:bCs/>
-          <w:sz w:val="16"/>
-          <w:szCs w:val="16"/>
-        </w:rPr>
-        <w:t>15 décembre 2025</w:t>
-      </w:r>
-      <w:r>
-        <w:rPr>
-          <w:rFonts w:ascii="Times New Roman" w:hAnsi="Times New Roman"/>
-          <w:b/>
-          <w:bCs/>
-          <w:sz w:val="16"/>
-          <w:szCs w:val="16"/>
-        </w:rPr>
-        <w:t xml:space="preserve"> </w:t>
-      </w:r>
-      <w:r>
-        <w:rPr>
-          <w:rFonts w:ascii="Times New Roman" w:hAnsi="Times New Roman"/>
-          <w:b/>
-          <w:bCs/>
-          <w:sz w:val="16"/>
-          <w:szCs w:val="16"/>
-        </w:rPr>
-        <w:t xml:space="preserve"> </w:t>
-      </w:r>
-      <w:r>
-        <w:rPr>
-          <w:rFonts w:ascii="Times New Roman" w:hAnsi="Times New Roman"/>
-          <w:sz w:val="16"/>
-          <w:szCs w:val="16"/>
-        </w:rPr>
-        <w:t>comme</w:t>
-      </w:r>
-      <w:r>
-        <w:rPr>
-          <w:rFonts w:ascii="Times New Roman" w:hAnsi="Times New Roman"/>
-          <w:sz w:val="16"/>
-          <w:szCs w:val="16"/>
-        </w:rPr>
-        <w:t xml:space="preserve"> il ressort du tableau d’amortissement joint en annexe.</w:t>
-      </w:r>
-    </w:p>
+    </w:p>
+    <w:bookmarkEnd w:id="14"/>
+    <w:bookmarkEnd w:id="15"/>
+    <w:bookmarkEnd w:id="16"/>
+    <w:bookmarkEnd w:id="17"/>
+    <w:bookmarkEnd w:id="18"/>
     <w:p>
       <w:pPr>
         <w:spacing w:line="240" w:lineRule="auto"/>
@@ -2244,6 +2297,79 @@
           <w:sz w:val="16"/>
           <w:szCs w:val="16"/>
         </w:rPr>
+        <w:t xml:space="preserve">La 1ére échéance du prêt est prévue le </w:t>
+      </w:r>
+      <w:r>
+        <w:rPr>
+          <w:rFonts w:ascii="Times New Roman" w:hAnsi="Times New Roman"/>
+          <w:b/>
+          <w:bCs/>
+          <w:sz w:val="16"/>
+          <w:szCs w:val="16"/>
+        </w:rPr>
+        <w:t>15 janvier 2025 </w:t>
+      </w:r>
+      <w:r>
+        <w:rPr>
+          <w:rFonts w:ascii="Times New Roman" w:hAnsi="Times New Roman"/>
+          <w:b/>
+          <w:bCs/>
+          <w:sz w:val="16"/>
+          <w:szCs w:val="16"/>
+        </w:rPr>
+        <w:t xml:space="preserve"> </w:t>
+      </w:r>
+      <w:r>
+        <w:rPr>
+          <w:rFonts w:ascii="Times New Roman" w:hAnsi="Times New Roman"/>
+          <w:sz w:val="16"/>
+          <w:szCs w:val="16"/>
+        </w:rPr>
+        <w:t>et</w:t>
+      </w:r>
+      <w:proofErr w:type="gramEnd"/>
+      <w:r>
+        <w:rPr>
+          <w:rFonts w:ascii="Times New Roman" w:hAnsi="Times New Roman"/>
+          <w:sz w:val="16"/>
+          <w:szCs w:val="16"/>
+        </w:rPr>
+        <w:t xml:space="preserve"> la dernière échéance est fixée pour le </w:t>
+      </w:r>
+      <w:r>
+        <w:rPr>
+          <w:rFonts w:ascii="Times New Roman" w:hAnsi="Times New Roman"/>
+          <w:b/>
+          <w:bCs/>
+          <w:sz w:val="16"/>
+          <w:szCs w:val="16"/>
+        </w:rPr>
+        <w:t>15 décembre 2025 </w:t>
+      </w:r>
+      <w:r>
+        <w:rPr>
+          <w:rFonts w:ascii="Times New Roman" w:hAnsi="Times New Roman"/>
+          <w:b/>
+          <w:bCs/>
+          <w:sz w:val="16"/>
+          <w:szCs w:val="16"/>
+        </w:rPr>
+        <w:t xml:space="preserve"> </w:t>
+      </w:r>
+      <w:r>
+        <w:rPr>
+          <w:rFonts w:ascii="Times New Roman" w:hAnsi="Times New Roman"/>
+          <w:sz w:val="16"/>
+          <w:szCs w:val="16"/>
+        </w:rPr>
+        <w:t xml:space="preserve">comme il ressort du tableau d’amortissement joint en annexe </w:t>
+      </w:r>
+      <w:r>
+        <w:rPr>
+          <w:rFonts w:ascii="Times New Roman" w:hAnsi="Times New Roman"/>
+          <w:sz w:val="16"/>
+          <w:szCs w:val="16"/>
+        </w:rPr>
         <w:t xml:space="preserve">Les parties conviennent que les montants des échéances mensuelles définis ci-dessus peuvent être morcelés en paiement journalier ou hebdomadaire. </w:t>
       </w:r>
     </w:p>
@@ -2413,13 +2539,29 @@
           <w:sz w:val="16"/>
           <w:szCs w:val="16"/>
         </w:rPr>
-        <w:t>371020001479</w:t>
-      </w:r>
-      <w:r>
-        <w:rPr>
-          <w:rFonts w:ascii="Times New Roman" w:hAnsi="Times New Roman"/>
-          <w:b/>
-          <w:bCs/>
+        <w:t>371020001479 </w:t>
+      </w:r>
+      <w:r>
+        <w:rPr>
+          <w:rFonts w:ascii="Times New Roman" w:hAnsi="Times New Roman"/>
+          <w:b/>
+          <w:bCs/>
+          <w:sz w:val="16"/>
+          <w:szCs w:val="16"/>
+        </w:rPr>
+        <w:t xml:space="preserve">    </w:t>
+      </w:r>
+      <w:r>
+        <w:rPr>
+          <w:rFonts w:ascii="Times New Roman" w:hAnsi="Times New Roman"/>
+          <w:sz w:val="16"/>
+          <w:szCs w:val="16"/>
+        </w:rPr>
+        <w:t>ouvert</w:t>
+      </w:r>
+      <w:r>
+        <w:rPr>
+          <w:rFonts w:ascii="Times New Roman" w:hAnsi="Times New Roman"/>
           <w:sz w:val="16"/>
           <w:szCs w:val="16"/>
         </w:rPr>
@@ -2431,48 +2573,349 @@
           <w:sz w:val="16"/>
           <w:szCs w:val="16"/>
         </w:rPr>
-        <w:t>ouvert</w:t>
-      </w:r>
-      <w:r>
-        <w:rPr>
-          <w:rFonts w:ascii="Times New Roman" w:hAnsi="Times New Roman"/>
-          <w:sz w:val="16"/>
-          <w:szCs w:val="16"/>
+        <w:t xml:space="preserve">dans les livres de </w:t>
+      </w:r>
+      <w:r>
+        <w:rPr>
+          <w:rFonts w:ascii="Times New Roman" w:hAnsi="Times New Roman"/>
+          <w:b/>
+          <w:sz w:val="16"/>
+          <w:szCs w:val="16"/>
+        </w:rPr>
+        <w:t xml:space="preserve">l’Institution </w:t>
+      </w:r>
+      <w:r>
+        <w:rPr>
+          <w:rFonts w:ascii="Times New Roman" w:hAnsi="Times New Roman"/>
+          <w:bCs/>
+          <w:sz w:val="16"/>
+          <w:szCs w:val="16"/>
+        </w:rPr>
+        <w:t>au nom de l’Emprunteur.</w:t>
+      </w:r>
+    </w:p>
+    <w:p>
+      <w:pPr>
+        <w:jc w:val="both"/>
+        <w:rPr>
+          <w:rFonts w:ascii="Times New Roman" w:hAnsi="Times New Roman"/>
+          <w:sz w:val="16"/>
+          <w:szCs w:val="16"/>
+        </w:rPr>
+      </w:pPr>
+      <w:r>
+        <w:rPr>
+          <w:rFonts w:ascii="Times New Roman" w:hAnsi="Times New Roman"/>
+          <w:b/>
+          <w:sz w:val="16"/>
+          <w:szCs w:val="16"/>
+          <w:u w:val="single"/>
+        </w:rPr>
+        <w:t xml:space="preserve">ARTICLE </w:t>
+      </w:r>
+      <w:r>
+        <w:rPr>
+          <w:rFonts w:ascii="Times New Roman" w:hAnsi="Times New Roman"/>
+          <w:b/>
+          <w:sz w:val="16"/>
+          <w:szCs w:val="16"/>
+          <w:u w:val="single"/>
+        </w:rPr>
+        <w:t>4</w:t>
+      </w:r>
+      <w:r>
+        <w:rPr>
+          <w:rFonts w:ascii="Times New Roman" w:hAnsi="Times New Roman"/>
+          <w:sz w:val="16"/>
+          <w:szCs w:val="16"/>
+        </w:rPr>
+        <w:t xml:space="preserve"> : </w:t>
+      </w:r>
+      <w:r>
+        <w:rPr>
+          <w:rFonts w:ascii="Times New Roman" w:hAnsi="Times New Roman"/>
+          <w:b/>
+          <w:bCs/>
+          <w:sz w:val="16"/>
+          <w:szCs w:val="16"/>
+        </w:rPr>
+        <w:t>D</w:t>
+      </w:r>
+      <w:r>
+        <w:rPr>
+          <w:rFonts w:ascii="Times New Roman" w:hAnsi="Times New Roman"/>
+          <w:b/>
+          <w:bCs/>
+          <w:sz w:val="16"/>
+          <w:szCs w:val="16"/>
+        </w:rPr>
+        <w:t>E</w:t>
+      </w:r>
+      <w:r>
+        <w:rPr>
+          <w:rFonts w:ascii="Times New Roman" w:hAnsi="Times New Roman"/>
+          <w:b/>
+          <w:bCs/>
+          <w:sz w:val="16"/>
+          <w:szCs w:val="16"/>
+        </w:rPr>
+        <w:t>S</w:t>
+      </w:r>
+      <w:r>
+        <w:rPr>
+          <w:rFonts w:ascii="Times New Roman" w:hAnsi="Times New Roman"/>
+          <w:b/>
+          <w:bCs/>
+          <w:sz w:val="16"/>
+          <w:szCs w:val="16"/>
+        </w:rPr>
+        <w:t>TINATION DES FONDS</w:t>
+      </w:r>
+      <w:r>
+        <w:rPr>
+          <w:rFonts w:ascii="Times New Roman" w:hAnsi="Times New Roman"/>
+          <w:sz w:val="16"/>
+          <w:szCs w:val="16"/>
+          <w:u w:val="single"/>
         </w:rPr>
         <w:t xml:space="preserve"> </w:t>
       </w:r>
-      <w:r>
-        <w:rPr>
-          <w:rFonts w:ascii="Times New Roman" w:hAnsi="Times New Roman"/>
-          <w:sz w:val="16"/>
-          <w:szCs w:val="16"/>
-        </w:rPr>
-        <w:t xml:space="preserve">dans les livres de </w:t>
-      </w:r>
-      <w:r>
-        <w:rPr>
-          <w:rFonts w:ascii="Times New Roman" w:hAnsi="Times New Roman"/>
-          <w:b/>
-          <w:sz w:val="16"/>
-          <w:szCs w:val="16"/>
-        </w:rPr>
-        <w:t xml:space="preserve">l’Institution </w:t>
-      </w:r>
-      <w:r>
-        <w:rPr>
-          <w:rFonts w:ascii="Times New Roman" w:hAnsi="Times New Roman"/>
-          <w:bCs/>
-          <w:sz w:val="16"/>
-          <w:szCs w:val="16"/>
-        </w:rPr>
-        <w:t>au nom de l’Emprunteur.</w:t>
-      </w:r>
     </w:p>
     <w:p>
       <w:pPr>
         <w:jc w:val="both"/>
         <w:rPr>
           <w:rFonts w:ascii="Times New Roman" w:hAnsi="Times New Roman"/>
+          <w:b/>
+          <w:sz w:val="16"/>
+          <w:szCs w:val="16"/>
+        </w:rPr>
+      </w:pPr>
+      <w:r>
+        <w:rPr>
+          <w:rFonts w:ascii="Times New Roman" w:hAnsi="Times New Roman"/>
+          <w:sz w:val="16"/>
+          <w:szCs w:val="16"/>
+        </w:rPr>
+        <w:t>4.1 L’Emprunteur déclare que les fonds sont destinés</w:t>
+      </w:r>
+      <w:r>
+        <w:rPr>
+          <w:rFonts w:ascii="Times New Roman" w:hAnsi="Times New Roman"/>
+          <w:sz w:val="16"/>
+          <w:szCs w:val="16"/>
+        </w:rPr>
+        <w:t xml:space="preserve"> </w:t>
+      </w:r>
+      <w:r>
+        <w:rPr>
+          <w:rFonts w:ascii="Times New Roman" w:hAnsi="Times New Roman"/>
+          <w:sz w:val="16"/>
+          <w:szCs w:val="16"/>
+        </w:rPr>
+        <w:t xml:space="preserve">à </w:t>
+      </w:r>
+      <w:r>
+        <w:rPr>
+          <w:rFonts w:ascii="Times New Roman" w:hAnsi="Times New Roman"/>
+          <w:b/>
+          <w:sz w:val="16"/>
+          <w:szCs w:val="16"/>
+        </w:rPr>
+        <w:t>Mariage</w:t>
+      </w:r>
+      <w:r>
+        <w:rPr>
+          <w:rFonts w:ascii="Times New Roman" w:hAnsi="Times New Roman"/>
+          <w:b/>
+          <w:sz w:val="16"/>
+          <w:szCs w:val="16"/>
+        </w:rPr>
+        <w:t>.</w:t>
+      </w:r>
+      <w:r>
+        <w:rPr>
+          <w:rFonts w:ascii="Times New Roman" w:hAnsi="Times New Roman"/>
+          <w:b/>
+          <w:sz w:val="16"/>
+          <w:szCs w:val="16"/>
+        </w:rPr>
+        <w:t xml:space="preserve"> </w:t>
+      </w:r>
+    </w:p>
+    <w:p>
+      <w:pPr>
+        <w:jc w:val="both"/>
+        <w:rPr>
+          <w:rFonts w:ascii="Times New Roman" w:hAnsi="Times New Roman"/>
+          <w:sz w:val="16"/>
+          <w:szCs w:val="16"/>
+        </w:rPr>
+      </w:pPr>
+      <w:r>
+        <w:rPr>
+          <w:rFonts w:ascii="Times New Roman" w:hAnsi="Times New Roman"/>
+          <w:sz w:val="16"/>
+          <w:szCs w:val="16"/>
+        </w:rPr>
+        <w:t>4.2</w:t>
+      </w:r>
+      <w:r>
+        <w:rPr>
+          <w:rFonts w:ascii="Times New Roman" w:hAnsi="Times New Roman"/>
+          <w:sz w:val="16"/>
+          <w:szCs w:val="16"/>
+        </w:rPr>
+        <w:t xml:space="preserve"> </w:t>
+      </w:r>
+      <w:r>
+        <w:rPr>
+          <w:rFonts w:ascii="Times New Roman" w:hAnsi="Times New Roman"/>
+          <w:b/>
+          <w:sz w:val="16"/>
+          <w:szCs w:val="16"/>
+        </w:rPr>
+        <w:t>L’Institution</w:t>
+      </w:r>
+      <w:r>
+        <w:rPr>
+          <w:rFonts w:ascii="Times New Roman" w:hAnsi="Times New Roman"/>
+          <w:sz w:val="16"/>
+          <w:szCs w:val="16"/>
+        </w:rPr>
+        <w:t xml:space="preserve"> pourra, à sa discrétion, demander la présentation de tout justificatif nécessaire pour vérifier l'utilisation des fonds </w:t>
+      </w:r>
+      <w:r>
+        <w:rPr>
+          <w:rFonts w:ascii="Times New Roman" w:hAnsi="Times New Roman"/>
+          <w:sz w:val="16"/>
+          <w:szCs w:val="16"/>
+        </w:rPr>
+        <w:t>empruntés.</w:t>
+      </w:r>
+    </w:p>
+    <w:p>
+      <w:pPr>
+        <w:jc w:val="both"/>
+        <w:rPr>
+          <w:rFonts w:ascii="Times New Roman" w:hAnsi="Times New Roman"/>
+          <w:sz w:val="16"/>
+          <w:szCs w:val="16"/>
+        </w:rPr>
+      </w:pPr>
+      <w:r>
+        <w:rPr>
+          <w:rFonts w:ascii="Times New Roman" w:hAnsi="Times New Roman"/>
+          <w:sz w:val="16"/>
+          <w:szCs w:val="16"/>
+        </w:rPr>
+        <w:t>Si</w:t>
+      </w:r>
+      <w:r>
+        <w:rPr>
+          <w:rFonts w:ascii="Times New Roman" w:hAnsi="Times New Roman"/>
+          <w:b/>
+          <w:sz w:val="16"/>
+          <w:szCs w:val="16"/>
+        </w:rPr>
+        <w:t xml:space="preserve"> </w:t>
+      </w:r>
+      <w:r>
+        <w:rPr>
+          <w:rFonts w:ascii="Times New Roman" w:hAnsi="Times New Roman"/>
+          <w:b/>
+          <w:sz w:val="16"/>
+          <w:szCs w:val="16"/>
+        </w:rPr>
+        <w:t>l’I</w:t>
+      </w:r>
+      <w:r>
+        <w:rPr>
+          <w:rFonts w:ascii="Times New Roman" w:hAnsi="Times New Roman"/>
+          <w:b/>
+          <w:sz w:val="16"/>
+          <w:szCs w:val="16"/>
+        </w:rPr>
+        <w:t>nstitution</w:t>
+      </w:r>
+      <w:r>
+        <w:rPr>
+          <w:rFonts w:ascii="Times New Roman" w:hAnsi="Times New Roman"/>
+          <w:sz w:val="16"/>
+          <w:szCs w:val="16"/>
+        </w:rPr>
+        <w:t xml:space="preserve"> vient à constater que les fonds ont finalement été utilisés à une fin non conforme à l’objet du Prêt, elle pourra si bon lui semble, mais sans </w:t>
+      </w:r>
+      <w:r>
+        <w:rPr>
+          <w:rFonts w:ascii="Times New Roman" w:hAnsi="Times New Roman"/>
+          <w:sz w:val="16"/>
+          <w:szCs w:val="16"/>
+        </w:rPr>
+        <w:t>y être</w:t>
+      </w:r>
+      <w:r>
+        <w:rPr>
+          <w:rFonts w:ascii="Times New Roman" w:hAnsi="Times New Roman"/>
+          <w:sz w:val="16"/>
+          <w:szCs w:val="16"/>
+        </w:rPr>
+        <w:t xml:space="preserve"> tenue, </w:t>
+      </w:r>
+      <w:r>
+        <w:rPr>
+          <w:rFonts w:ascii="Times New Roman" w:hAnsi="Times New Roman"/>
+          <w:sz w:val="16"/>
+          <w:szCs w:val="16"/>
+        </w:rPr>
+        <w:t>prononcer la déchéance du terme</w:t>
+      </w:r>
+      <w:r>
+        <w:rPr>
+          <w:rFonts w:ascii="Times New Roman" w:hAnsi="Times New Roman"/>
+          <w:sz w:val="16"/>
+          <w:szCs w:val="16"/>
+        </w:rPr>
+        <w:t xml:space="preserve"> et exiger </w:t>
+      </w:r>
+      <w:r>
+        <w:rPr>
+          <w:rFonts w:ascii="Times New Roman" w:hAnsi="Times New Roman"/>
+          <w:sz w:val="16"/>
+          <w:szCs w:val="16"/>
+        </w:rPr>
+        <w:t>l</w:t>
+      </w:r>
+      <w:r>
+        <w:rPr>
+          <w:rFonts w:ascii="Times New Roman" w:hAnsi="Times New Roman"/>
+          <w:sz w:val="16"/>
+          <w:szCs w:val="16"/>
+        </w:rPr>
+        <w:t>e remboursement anticipé des sommes dues au titre du</w:t>
+      </w:r>
+      <w:r>
+        <w:rPr>
+          <w:rFonts w:ascii="Times New Roman" w:hAnsi="Times New Roman"/>
+          <w:sz w:val="16"/>
+          <w:szCs w:val="16"/>
+        </w:rPr>
+        <w:t xml:space="preserve"> présent</w:t>
+      </w:r>
+      <w:r>
+        <w:rPr>
+          <w:rFonts w:ascii="Times New Roman" w:hAnsi="Times New Roman"/>
+          <w:sz w:val="16"/>
+          <w:szCs w:val="16"/>
+        </w:rPr>
+        <w:t xml:space="preserve"> Prêt. </w:t>
+      </w:r>
+    </w:p>
+    <w:p>
+      <w:pPr>
+        <w:jc w:val="both"/>
+        <w:rPr>
+          <w:rFonts w:ascii="Times New Roman" w:hAnsi="Times New Roman"/>
           <w:sz w:val="16"/>
           <w:szCs w:val="16"/>
         </w:rPr>
@@ -2495,7 +2938,7 @@
           <w:szCs w:val="16"/>
           <w:u w:val="single"/>
         </w:rPr>
-        <w:t>4</w:t>
+        <w:t>5</w:t>
       </w:r>
       <w:r>
         <w:rPr>
@@ -2513,45 +2956,348 @@
           <w:sz w:val="16"/>
           <w:szCs w:val="16"/>
         </w:rPr>
-        <w:t>D</w:t>
-      </w:r>
-      <w:r>
-        <w:rPr>
-          <w:rFonts w:ascii="Times New Roman" w:hAnsi="Times New Roman"/>
-          <w:b/>
-          <w:bCs/>
-          <w:sz w:val="16"/>
-          <w:szCs w:val="16"/>
-        </w:rPr>
-        <w:t>E</w:t>
-      </w:r>
-      <w:r>
-        <w:rPr>
-          <w:rFonts w:ascii="Times New Roman" w:hAnsi="Times New Roman"/>
-          <w:b/>
-          <w:bCs/>
-          <w:sz w:val="16"/>
-          <w:szCs w:val="16"/>
-        </w:rPr>
-        <w:t>S</w:t>
-      </w:r>
-      <w:r>
-        <w:rPr>
-          <w:rFonts w:ascii="Times New Roman" w:hAnsi="Times New Roman"/>
-          <w:b/>
-          <w:bCs/>
-          <w:sz w:val="16"/>
-          <w:szCs w:val="16"/>
-        </w:rPr>
-        <w:t>TINATION DES FONDS</w:t>
-      </w:r>
-      <w:r>
+        <w:t>INTERETS</w:t>
+      </w:r>
+    </w:p>
+    <w:p>
+      <w:pPr>
+        <w:jc w:val="both"/>
+        <w:rPr>
+          <w:rFonts w:ascii="Times New Roman" w:hAnsi="Times New Roman"/>
+          <w:sz w:val="16"/>
+          <w:szCs w:val="16"/>
+        </w:rPr>
+      </w:pPr>
+      <w:r>
+        <w:rPr>
+          <w:rFonts w:ascii="Times New Roman" w:hAnsi="Times New Roman"/>
+          <w:sz w:val="16"/>
+          <w:szCs w:val="16"/>
+        </w:rPr>
+        <w:lastRenderedPageBreak/>
+        <w:t xml:space="preserve">5.1 </w:t>
+      </w:r>
+      <w:r>
+        <w:rPr>
+          <w:rFonts w:ascii="Times New Roman" w:hAnsi="Times New Roman"/>
+          <w:b/>
+          <w:sz w:val="16"/>
+          <w:szCs w:val="16"/>
+        </w:rPr>
+        <w:t>L'Emprunteur</w:t>
+      </w:r>
+      <w:r>
+        <w:rPr>
+          <w:rFonts w:ascii="Times New Roman" w:hAnsi="Times New Roman"/>
+          <w:sz w:val="16"/>
+          <w:szCs w:val="16"/>
+        </w:rPr>
+        <w:t xml:space="preserve"> s'oblige à payer, sur </w:t>
+      </w:r>
+      <w:r>
+        <w:rPr>
+          <w:rFonts w:ascii="Times New Roman" w:hAnsi="Times New Roman"/>
+          <w:sz w:val="16"/>
+          <w:szCs w:val="16"/>
+        </w:rPr>
+        <w:t>l</w:t>
+      </w:r>
+      <w:r>
+        <w:rPr>
+          <w:rFonts w:ascii="Times New Roman" w:hAnsi="Times New Roman"/>
+          <w:sz w:val="16"/>
+          <w:szCs w:val="16"/>
+        </w:rPr>
+        <w:t>e montant en principal du Prêt non échu, des intérêts en F</w:t>
+      </w:r>
+      <w:r>
+        <w:rPr>
+          <w:rFonts w:ascii="Times New Roman" w:hAnsi="Times New Roman"/>
+          <w:sz w:val="16"/>
+          <w:szCs w:val="16"/>
+        </w:rPr>
+        <w:t xml:space="preserve">rancs </w:t>
+      </w:r>
+      <w:r>
+        <w:rPr>
+          <w:rFonts w:ascii="Times New Roman" w:hAnsi="Times New Roman"/>
+          <w:sz w:val="16"/>
+          <w:szCs w:val="16"/>
+        </w:rPr>
+        <w:t xml:space="preserve">CFA déterminés sur la base d'un taux fixé </w:t>
+      </w:r>
+      <w:r>
+        <w:rPr>
+          <w:rFonts w:ascii="Times New Roman" w:hAnsi="Times New Roman"/>
+          <w:sz w:val="16"/>
+          <w:szCs w:val="16"/>
+        </w:rPr>
+        <w:t>à</w:t>
+      </w:r>
+      <w:r>
+        <w:rPr>
+          <w:rFonts w:ascii="Times New Roman" w:hAnsi="Times New Roman"/>
+          <w:sz w:val="16"/>
+          <w:szCs w:val="16"/>
+        </w:rPr>
+        <w:t xml:space="preserve"> </w:t>
+      </w:r>
+      <w:r>
+        <w:rPr>
+          <w:rFonts w:ascii="Times New Roman" w:hAnsi="Times New Roman"/>
+          <w:b/>
+          <w:sz w:val="16"/>
+          <w:szCs w:val="16"/>
+        </w:rPr>
+        <w:t>30</w:t>
+      </w:r>
+      <w:r>
+        <w:rPr>
+          <w:rFonts w:ascii="Times New Roman" w:hAnsi="Times New Roman"/>
+          <w:b/>
+          <w:sz w:val="16"/>
+          <w:szCs w:val="16"/>
+        </w:rPr>
+        <w:t>%</w:t>
+      </w:r>
+      <w:proofErr w:type="gramEnd"/>
+      <w:r>
+        <w:rPr>
+          <w:rFonts w:ascii="Times New Roman" w:hAnsi="Times New Roman"/>
+          <w:b/>
+          <w:sz w:val="16"/>
+          <w:szCs w:val="16"/>
+        </w:rPr>
+        <w:t xml:space="preserve"> </w:t>
+      </w:r>
+      <w:r>
+        <w:rPr>
+          <w:rFonts w:ascii="Times New Roman" w:hAnsi="Times New Roman"/>
+          <w:b/>
+          <w:sz w:val="16"/>
+          <w:szCs w:val="16"/>
+        </w:rPr>
+        <w:t xml:space="preserve">(taux </w:t>
+      </w:r>
+      <w:r>
+        <w:rPr>
+          <w:rFonts w:ascii="Times New Roman" w:hAnsi="Times New Roman"/>
+          <w:b/>
+          <w:sz w:val="16"/>
+          <w:szCs w:val="16"/>
+        </w:rPr>
+        <w:t>annue</w:t>
+      </w:r>
+      <w:r>
+        <w:rPr>
+          <w:rFonts w:ascii="Times New Roman" w:hAnsi="Times New Roman"/>
+          <w:b/>
+          <w:sz w:val="16"/>
+          <w:szCs w:val="16"/>
+        </w:rPr>
+        <w:t>l</w:t>
+      </w:r>
+      <w:r>
+        <w:rPr>
+          <w:rFonts w:ascii="Times New Roman" w:hAnsi="Times New Roman"/>
+          <w:b/>
+          <w:sz w:val="16"/>
+          <w:szCs w:val="16"/>
+        </w:rPr>
+        <w:t>)</w:t>
+      </w:r>
+      <w:r>
+        <w:rPr>
+          <w:rFonts w:ascii="Times New Roman" w:hAnsi="Times New Roman"/>
+          <w:sz w:val="16"/>
+          <w:szCs w:val="16"/>
+        </w:rPr>
+        <w:t xml:space="preserve"> </w:t>
+      </w:r>
+      <w:r>
+        <w:rPr>
+          <w:rFonts w:ascii="Times New Roman" w:hAnsi="Times New Roman"/>
+          <w:b/>
+          <w:sz w:val="16"/>
+          <w:szCs w:val="16"/>
+        </w:rPr>
+        <w:t xml:space="preserve">hors taxes </w:t>
+      </w:r>
+      <w:r>
+        <w:rPr>
+          <w:rFonts w:ascii="Times New Roman" w:hAnsi="Times New Roman"/>
+          <w:b/>
+          <w:sz w:val="16"/>
+          <w:szCs w:val="16"/>
+        </w:rPr>
+        <w:t xml:space="preserve">par </w:t>
+      </w:r>
+      <w:r>
+        <w:rPr>
+          <w:rFonts w:ascii="Times New Roman" w:hAnsi="Times New Roman"/>
+          <w:b/>
+          <w:sz w:val="16"/>
+          <w:szCs w:val="16"/>
+        </w:rPr>
+        <w:t>an</w:t>
+      </w:r>
+      <w:r>
+        <w:rPr>
+          <w:rFonts w:ascii="Times New Roman" w:hAnsi="Times New Roman"/>
+          <w:sz w:val="16"/>
+          <w:szCs w:val="16"/>
+        </w:rPr>
+        <w:t xml:space="preserve">. </w:t>
+      </w:r>
+    </w:p>
+    <w:p>
+      <w:pPr>
+        <w:jc w:val="both"/>
+        <w:rPr>
+          <w:rFonts w:ascii="Times New Roman" w:hAnsi="Times New Roman"/>
+          <w:sz w:val="16"/>
+          <w:szCs w:val="16"/>
+        </w:rPr>
+      </w:pPr>
+      <w:r>
+        <w:rPr>
+          <w:rFonts w:ascii="Times New Roman" w:hAnsi="Times New Roman"/>
+          <w:sz w:val="16"/>
+          <w:szCs w:val="16"/>
+        </w:rPr>
+        <w:t xml:space="preserve">5.2 Les intérêts seront payables par </w:t>
+      </w:r>
+      <w:r>
+        <w:rPr>
+          <w:rFonts w:ascii="Times New Roman" w:hAnsi="Times New Roman"/>
+          <w:b/>
+          <w:sz w:val="16"/>
+          <w:szCs w:val="16"/>
+        </w:rPr>
+        <w:t>l'Emprunteur</w:t>
+      </w:r>
+      <w:r>
+        <w:rPr>
+          <w:rFonts w:ascii="Times New Roman" w:hAnsi="Times New Roman"/>
+          <w:sz w:val="16"/>
+          <w:szCs w:val="16"/>
+        </w:rPr>
+        <w:t xml:space="preserve"> mensuellement sur </w:t>
+      </w:r>
+      <w:r>
+        <w:rPr>
+          <w:rFonts w:ascii="Times New Roman" w:hAnsi="Times New Roman"/>
+          <w:sz w:val="16"/>
+          <w:szCs w:val="16"/>
+        </w:rPr>
+        <w:t>l</w:t>
+      </w:r>
+      <w:r>
+        <w:rPr>
+          <w:rFonts w:ascii="Times New Roman" w:hAnsi="Times New Roman"/>
+          <w:sz w:val="16"/>
+          <w:szCs w:val="16"/>
+        </w:rPr>
+        <w:t xml:space="preserve">e capital échu et seront compris dans les remboursements périodiques mentionnés à </w:t>
+      </w:r>
+      <w:r>
+        <w:rPr>
+          <w:rFonts w:ascii="Times New Roman" w:hAnsi="Times New Roman"/>
+          <w:sz w:val="16"/>
+          <w:szCs w:val="16"/>
+        </w:rPr>
+        <w:t>l</w:t>
+      </w:r>
+      <w:r>
+        <w:rPr>
+          <w:rFonts w:ascii="Times New Roman" w:hAnsi="Times New Roman"/>
+          <w:sz w:val="16"/>
+          <w:szCs w:val="16"/>
+        </w:rPr>
+        <w:t xml:space="preserve">'article </w:t>
+      </w:r>
+      <w:r>
+        <w:rPr>
+          <w:rFonts w:ascii="Times New Roman" w:hAnsi="Times New Roman"/>
+          <w:sz w:val="16"/>
+          <w:szCs w:val="16"/>
+        </w:rPr>
+        <w:t>2</w:t>
+      </w:r>
+      <w:r>
+        <w:rPr>
+          <w:rFonts w:ascii="Times New Roman" w:hAnsi="Times New Roman"/>
+          <w:sz w:val="16"/>
+          <w:szCs w:val="16"/>
+        </w:rPr>
+        <w:t xml:space="preserve"> ci-dessus. </w:t>
+      </w:r>
+    </w:p>
+    <w:p>
+      <w:pPr>
+        <w:jc w:val="both"/>
         <w:rPr>
           <w:rFonts w:ascii="Times New Roman" w:hAnsi="Times New Roman"/>
           <w:sz w:val="16"/>
           <w:szCs w:val="16"/>
           <w:u w:val="single"/>
         </w:rPr>
+      </w:pPr>
+      <w:r>
+        <w:rPr>
+          <w:rFonts w:ascii="Times New Roman" w:hAnsi="Times New Roman"/>
+          <w:b/>
+          <w:sz w:val="16"/>
+          <w:szCs w:val="16"/>
+          <w:u w:val="single"/>
+        </w:rPr>
+        <w:t xml:space="preserve">ARTICLE </w:t>
+      </w:r>
+      <w:r>
+        <w:rPr>
+          <w:rFonts w:ascii="Times New Roman" w:hAnsi="Times New Roman"/>
+          <w:b/>
+          <w:sz w:val="16"/>
+          <w:szCs w:val="16"/>
+          <w:u w:val="single"/>
+        </w:rPr>
+        <w:t>6</w:t>
+      </w:r>
+      <w:r>
+        <w:rPr>
+          <w:rFonts w:ascii="Times New Roman" w:hAnsi="Times New Roman"/>
+          <w:sz w:val="16"/>
+          <w:szCs w:val="16"/>
+        </w:rPr>
+        <w:t xml:space="preserve"> : </w:t>
+      </w:r>
+      <w:r>
+        <w:rPr>
+          <w:rFonts w:ascii="Times New Roman" w:hAnsi="Times New Roman"/>
+          <w:b/>
+          <w:bCs/>
+          <w:sz w:val="16"/>
+          <w:szCs w:val="16"/>
+        </w:rPr>
+        <w:t>I</w:t>
+      </w:r>
+      <w:r>
+        <w:rPr>
+          <w:rFonts w:ascii="Times New Roman" w:hAnsi="Times New Roman"/>
+          <w:b/>
+          <w:bCs/>
+          <w:sz w:val="16"/>
+          <w:szCs w:val="16"/>
+        </w:rPr>
+        <w:t>NTERET DE RETARD</w:t>
+      </w:r>
+      <w:r>
+        <w:rPr>
+          <w:rFonts w:ascii="Times New Roman" w:hAnsi="Times New Roman"/>
+          <w:sz w:val="16"/>
+          <w:szCs w:val="16"/>
+          <w:u w:val="single"/>
+        </w:rPr>
         <w:t xml:space="preserve"> </w:t>
       </w:r>
     </w:p>
@@ -2560,22 +3306,204 @@
         <w:jc w:val="both"/>
         <w:rPr>
           <w:rFonts w:ascii="Times New Roman" w:hAnsi="Times New Roman"/>
-          <w:b/>
-          <w:sz w:val="16"/>
-          <w:szCs w:val="16"/>
-        </w:rPr>
-      </w:pPr>
-      <w:r>
-        <w:rPr>
-          <w:rFonts w:ascii="Times New Roman" w:hAnsi="Times New Roman"/>
-          <w:sz w:val="16"/>
-          <w:szCs w:val="16"/>
-        </w:rPr>
-        <w:t>4.1 L’Emprunteur déclare que les fonds sont destinés</w:t>
-      </w:r>
-      <w:r>
-        <w:rPr>
-          <w:rFonts w:ascii="Times New Roman" w:hAnsi="Times New Roman"/>
+          <w:sz w:val="16"/>
+          <w:szCs w:val="16"/>
+        </w:rPr>
+      </w:pPr>
+      <w:r>
+        <w:rPr>
+          <w:rFonts w:ascii="Times New Roman" w:hAnsi="Times New Roman"/>
+          <w:sz w:val="16"/>
+          <w:szCs w:val="16"/>
+        </w:rPr>
+        <w:t>6</w:t>
+      </w:r>
+      <w:r>
+        <w:rPr>
+          <w:rFonts w:ascii="Times New Roman" w:hAnsi="Times New Roman"/>
+          <w:sz w:val="16"/>
+          <w:szCs w:val="16"/>
+        </w:rPr>
+        <w:t xml:space="preserve">.1 </w:t>
+      </w:r>
+      <w:r>
+        <w:rPr>
+          <w:rFonts w:ascii="Times New Roman" w:hAnsi="Times New Roman"/>
+          <w:sz w:val="16"/>
+          <w:szCs w:val="16"/>
+        </w:rPr>
+        <w:t xml:space="preserve">Toute somme exigible en principal, frais ou accessoires, non payée ou non remboursée par </w:t>
+      </w:r>
+      <w:r>
+        <w:rPr>
+          <w:rFonts w:ascii="Times New Roman" w:hAnsi="Times New Roman"/>
+          <w:b/>
+          <w:sz w:val="16"/>
+          <w:szCs w:val="16"/>
+        </w:rPr>
+        <w:t>l'Emprunteur</w:t>
+      </w:r>
+      <w:r>
+        <w:rPr>
+          <w:rFonts w:ascii="Times New Roman" w:hAnsi="Times New Roman"/>
+          <w:sz w:val="16"/>
+          <w:szCs w:val="16"/>
+        </w:rPr>
+        <w:t xml:space="preserve"> au titre </w:t>
+      </w:r>
+      <w:r>
+        <w:rPr>
+          <w:rFonts w:ascii="Times New Roman" w:hAnsi="Times New Roman"/>
+          <w:sz w:val="16"/>
+          <w:szCs w:val="16"/>
+        </w:rPr>
+        <w:t>du pr</w:t>
+      </w:r>
+      <w:r>
+        <w:rPr>
+          <w:rFonts w:ascii="Times New Roman" w:hAnsi="Times New Roman"/>
+          <w:sz w:val="16"/>
+          <w:szCs w:val="16"/>
+        </w:rPr>
+        <w:t>ésent c</w:t>
+      </w:r>
+      <w:r>
+        <w:rPr>
+          <w:rFonts w:ascii="Times New Roman" w:hAnsi="Times New Roman"/>
+          <w:sz w:val="16"/>
+          <w:szCs w:val="16"/>
+        </w:rPr>
+        <w:t>ontrat</w:t>
+      </w:r>
+      <w:r>
+        <w:rPr>
+          <w:rFonts w:ascii="Times New Roman" w:hAnsi="Times New Roman"/>
+          <w:sz w:val="16"/>
+          <w:szCs w:val="16"/>
+        </w:rPr>
+        <w:t xml:space="preserve"> portera intérêt de plein droit et sans mise en demeure, à compter de sa date d'exigibilité, et jusqu’au jour du paiement ou remboursement effectif. </w:t>
+      </w:r>
+    </w:p>
+    <w:p>
+      <w:pPr>
+        <w:jc w:val="both"/>
+        <w:rPr>
+          <w:rFonts w:ascii="Times New Roman" w:hAnsi="Times New Roman"/>
+          <w:b/>
+          <w:sz w:val="16"/>
+          <w:szCs w:val="16"/>
+        </w:rPr>
+      </w:pPr>
+      <w:r>
+        <w:rPr>
+          <w:rFonts w:ascii="Times New Roman" w:hAnsi="Times New Roman"/>
+          <w:sz w:val="16"/>
+          <w:szCs w:val="16"/>
+        </w:rPr>
+        <w:t>6</w:t>
+      </w:r>
+      <w:r>
+        <w:rPr>
+          <w:rFonts w:ascii="Times New Roman" w:hAnsi="Times New Roman"/>
+          <w:sz w:val="16"/>
+          <w:szCs w:val="16"/>
+        </w:rPr>
+        <w:t xml:space="preserve">.2 </w:t>
+      </w:r>
+      <w:r>
+        <w:rPr>
+          <w:rFonts w:ascii="Times New Roman" w:hAnsi="Times New Roman"/>
+          <w:b/>
+          <w:sz w:val="16"/>
+          <w:szCs w:val="16"/>
+        </w:rPr>
+        <w:t xml:space="preserve">Le taux d'intérêt </w:t>
+      </w:r>
+      <w:r>
+        <w:rPr>
+          <w:rFonts w:ascii="Times New Roman" w:hAnsi="Times New Roman"/>
+          <w:b/>
+          <w:sz w:val="16"/>
+          <w:szCs w:val="16"/>
+        </w:rPr>
+        <w:t xml:space="preserve">de retard </w:t>
+      </w:r>
+      <w:r>
+        <w:rPr>
+          <w:rFonts w:ascii="Times New Roman" w:hAnsi="Times New Roman"/>
+          <w:b/>
+          <w:sz w:val="16"/>
+          <w:szCs w:val="16"/>
+        </w:rPr>
+        <w:t>appliqué sera égal à</w:t>
+      </w:r>
+      <w:r>
+        <w:rPr>
+          <w:rFonts w:ascii="Times New Roman" w:hAnsi="Times New Roman"/>
+          <w:b/>
+          <w:sz w:val="16"/>
+          <w:szCs w:val="16"/>
+        </w:rPr>
+        <w:t xml:space="preserve"> 0,</w:t>
+      </w:r>
+      <w:r>
+        <w:rPr>
+          <w:rFonts w:ascii="Times New Roman" w:hAnsi="Times New Roman"/>
+          <w:b/>
+          <w:sz w:val="16"/>
+          <w:szCs w:val="16"/>
+        </w:rPr>
+        <w:t>3</w:t>
+      </w:r>
+      <w:r>
+        <w:rPr>
+          <w:rFonts w:ascii="Times New Roman" w:hAnsi="Times New Roman"/>
+          <w:b/>
+          <w:sz w:val="16"/>
+          <w:szCs w:val="16"/>
+        </w:rPr>
+        <w:t>% d</w:t>
+      </w:r>
+      <w:r>
+        <w:rPr>
+          <w:rFonts w:ascii="Times New Roman" w:hAnsi="Times New Roman"/>
+          <w:b/>
+          <w:sz w:val="16"/>
+          <w:szCs w:val="16"/>
+        </w:rPr>
+        <w:t xml:space="preserve">u montant de l’exigible </w:t>
+      </w:r>
+      <w:r>
+        <w:rPr>
+          <w:rFonts w:ascii="Times New Roman" w:hAnsi="Times New Roman"/>
+          <w:b/>
+          <w:sz w:val="16"/>
+          <w:szCs w:val="16"/>
+        </w:rPr>
+        <w:t>dû</w:t>
+      </w:r>
+      <w:r>
+        <w:rPr>
+          <w:rFonts w:ascii="Times New Roman" w:hAnsi="Times New Roman"/>
+          <w:b/>
+          <w:sz w:val="16"/>
+          <w:szCs w:val="16"/>
+        </w:rPr>
+        <w:t xml:space="preserve">, </w:t>
+      </w:r>
+      <w:r>
+        <w:rPr>
+          <w:rFonts w:ascii="Times New Roman" w:hAnsi="Times New Roman"/>
+          <w:b/>
+          <w:sz w:val="16"/>
+          <w:szCs w:val="16"/>
+        </w:rPr>
+        <w:t>dès le</w:t>
+      </w:r>
+      <w:r>
+        <w:rPr>
+          <w:rFonts w:ascii="Times New Roman" w:hAnsi="Times New Roman"/>
+          <w:b/>
           <w:sz w:val="16"/>
           <w:szCs w:val="16"/>
         </w:rPr>
@@ -2584,18 +3512,113 @@
       <w:r>
         <w:rPr>
           <w:rFonts w:ascii="Times New Roman" w:hAnsi="Times New Roman"/>
-          <w:sz w:val="16"/>
-          <w:szCs w:val="16"/>
-        </w:rPr>
-        <w:t>à</w:t>
-      </w:r>
-      <w:r>
-        <w:rPr>
-          <w:rFonts w:ascii="Times New Roman" w:hAnsi="Times New Roman"/>
-          <w:sz w:val="16"/>
-          <w:szCs w:val="16"/>
-        </w:rPr>
-        <w:t xml:space="preserve"> finir les travaux de sa maison</w:t>
+          <w:b/>
+          <w:sz w:val="16"/>
+          <w:szCs w:val="16"/>
+        </w:rPr>
+        <w:t>premier jour</w:t>
+      </w:r>
+      <w:r>
+        <w:rPr>
+          <w:rFonts w:ascii="Times New Roman" w:hAnsi="Times New Roman"/>
+          <w:b/>
+          <w:sz w:val="16"/>
+          <w:szCs w:val="16"/>
+        </w:rPr>
+        <w:t xml:space="preserve"> de retard</w:t>
+      </w:r>
+      <w:r>
+        <w:rPr>
+          <w:rFonts w:ascii="Times New Roman" w:hAnsi="Times New Roman"/>
+          <w:b/>
+          <w:sz w:val="16"/>
+          <w:szCs w:val="16"/>
+        </w:rPr>
+        <w:t xml:space="preserve">. </w:t>
+      </w:r>
+    </w:p>
+    <w:p>
+      <w:pPr>
+        <w:jc w:val="both"/>
+        <w:rPr>
+          <w:rFonts w:ascii="Times New Roman" w:hAnsi="Times New Roman"/>
+          <w:b/>
+          <w:sz w:val="16"/>
+          <w:szCs w:val="16"/>
+        </w:rPr>
+      </w:pPr>
+      <w:r>
+        <w:rPr>
+          <w:rFonts w:ascii="Times New Roman" w:hAnsi="Times New Roman"/>
+          <w:b/>
+          <w:sz w:val="16"/>
+          <w:szCs w:val="16"/>
+        </w:rPr>
+        <w:t xml:space="preserve">Ce taux </w:t>
+      </w:r>
+      <w:r>
+        <w:rPr>
+          <w:rFonts w:ascii="Times New Roman" w:hAnsi="Times New Roman"/>
+          <w:b/>
+          <w:sz w:val="16"/>
+          <w:szCs w:val="16"/>
+        </w:rPr>
+        <w:t>sera appliqué</w:t>
+      </w:r>
+      <w:r>
+        <w:rPr>
+          <w:rFonts w:ascii="Times New Roman" w:hAnsi="Times New Roman"/>
+          <w:b/>
+          <w:sz w:val="16"/>
+          <w:szCs w:val="16"/>
+        </w:rPr>
+        <w:t xml:space="preserve"> chaque jour</w:t>
+      </w:r>
+      <w:r>
+        <w:rPr>
+          <w:rFonts w:ascii="Times New Roman" w:hAnsi="Times New Roman"/>
+          <w:b/>
+          <w:sz w:val="16"/>
+          <w:szCs w:val="16"/>
+        </w:rPr>
+        <w:t xml:space="preserve"> dès le 1</w:t>
+      </w:r>
+      <w:r>
+        <w:rPr>
+          <w:rFonts w:ascii="Times New Roman" w:hAnsi="Times New Roman"/>
+          <w:b/>
+          <w:sz w:val="16"/>
+          <w:szCs w:val="16"/>
+          <w:vertAlign w:val="superscript"/>
+        </w:rPr>
+        <w:t>er</w:t>
+      </w:r>
+      <w:r>
+        <w:rPr>
+          <w:rFonts w:ascii="Times New Roman" w:hAnsi="Times New Roman"/>
+          <w:b/>
+          <w:sz w:val="16"/>
+          <w:szCs w:val="16"/>
+        </w:rPr>
+        <w:t xml:space="preserve"> jour de retard</w:t>
+      </w:r>
+      <w:r>
+        <w:rPr>
+          <w:rFonts w:ascii="Times New Roman" w:hAnsi="Times New Roman"/>
+          <w:b/>
+          <w:sz w:val="16"/>
+          <w:szCs w:val="16"/>
+        </w:rPr>
+        <w:t xml:space="preserve"> jusqu’au jour du remboursement intégral du montant de l’exigible </w:t>
+      </w:r>
+      <w:r>
+        <w:rPr>
+          <w:rFonts w:ascii="Times New Roman" w:hAnsi="Times New Roman"/>
+          <w:b/>
+          <w:sz w:val="16"/>
+          <w:szCs w:val="16"/>
+        </w:rPr>
+        <w:t>dû</w:t>
       </w:r>
       <w:r>
         <w:rPr>
@@ -2612,17 +3635,127 @@
         <w:jc w:val="both"/>
         <w:rPr>
           <w:rFonts w:ascii="Times New Roman" w:hAnsi="Times New Roman"/>
-          <w:sz w:val="16"/>
-          <w:szCs w:val="16"/>
-        </w:rPr>
-      </w:pPr>
-      <w:r>
-        <w:rPr>
-          <w:rFonts w:ascii="Times New Roman" w:hAnsi="Times New Roman"/>
-          <w:sz w:val="16"/>
-          <w:szCs w:val="16"/>
-        </w:rPr>
-        <w:t>4.2</w:t>
+          <w:b/>
+          <w:bCs/>
+          <w:sz w:val="16"/>
+          <w:szCs w:val="16"/>
+        </w:rPr>
+      </w:pPr>
+      <w:r>
+        <w:rPr>
+          <w:rFonts w:ascii="Times New Roman" w:hAnsi="Times New Roman"/>
+          <w:b/>
+          <w:bCs/>
+          <w:sz w:val="16"/>
+          <w:szCs w:val="16"/>
+          <w:u w:val="single"/>
+        </w:rPr>
+        <w:t xml:space="preserve">ARTICLE </w:t>
+      </w:r>
+      <w:r>
+        <w:rPr>
+          <w:rFonts w:ascii="Times New Roman" w:hAnsi="Times New Roman"/>
+          <w:b/>
+          <w:bCs/>
+          <w:sz w:val="16"/>
+          <w:szCs w:val="16"/>
+          <w:u w:val="single"/>
+        </w:rPr>
+        <w:t>7</w:t>
+      </w:r>
+      <w:r>
+        <w:rPr>
+          <w:rFonts w:ascii="Times New Roman" w:hAnsi="Times New Roman"/>
+          <w:b/>
+          <w:bCs/>
+          <w:sz w:val="16"/>
+          <w:szCs w:val="16"/>
+        </w:rPr>
+        <w:t> : EPARGNE VOLONTAIRE</w:t>
+      </w:r>
+    </w:p>
+    <w:p>
+      <w:pPr>
+        <w:jc w:val="both"/>
+        <w:rPr>
+          <w:rFonts w:ascii="Times New Roman" w:hAnsi="Times New Roman"/>
+          <w:sz w:val="16"/>
+          <w:szCs w:val="16"/>
+        </w:rPr>
+      </w:pPr>
+      <w:r>
+        <w:rPr>
+          <w:rFonts w:ascii="Times New Roman" w:hAnsi="Times New Roman"/>
+          <w:sz w:val="16"/>
+          <w:szCs w:val="16"/>
+        </w:rPr>
+        <w:t>L’emprunteur souscrit volontairement à un plan d’épargne relié aux modalités de remboursement des échéances en capital et intérêts du présent prêt. Ainsi</w:t>
+      </w:r>
+      <w:r>
+        <w:rPr>
+          <w:rFonts w:ascii="Times New Roman" w:hAnsi="Times New Roman"/>
+          <w:sz w:val="16"/>
+          <w:szCs w:val="16"/>
+        </w:rPr>
+        <w:t>, le montant des dépôts convenus dans le cadre de ce plan d'épargne est spécifié dans le présent contrat, notamment à l'article 8 ci-dessous.</w:t>
+      </w:r>
+    </w:p>
+    <w:p>
+      <w:pPr>
+        <w:jc w:val="both"/>
+        <w:rPr>
+          <w:rFonts w:ascii="Times New Roman" w:hAnsi="Times New Roman"/>
+          <w:sz w:val="16"/>
+          <w:szCs w:val="16"/>
+        </w:rPr>
+      </w:pPr>
+      <w:r>
+        <w:rPr>
+          <w:rFonts w:ascii="Times New Roman" w:hAnsi="Times New Roman"/>
+          <w:sz w:val="16"/>
+          <w:szCs w:val="16"/>
+        </w:rPr>
+        <w:t>En cas de retard de paiement d’une échéance d</w:t>
+      </w:r>
+      <w:r>
+        <w:rPr>
+          <w:rFonts w:ascii="Times New Roman" w:hAnsi="Times New Roman"/>
+          <w:sz w:val="16"/>
+          <w:szCs w:val="16"/>
+        </w:rPr>
+        <w:t xml:space="preserve">u </w:t>
+      </w:r>
+      <w:r>
+        <w:rPr>
+          <w:rFonts w:ascii="Times New Roman" w:hAnsi="Times New Roman"/>
+          <w:sz w:val="16"/>
+          <w:szCs w:val="16"/>
+        </w:rPr>
+        <w:t>prêt</w:t>
+      </w:r>
+      <w:r>
+        <w:rPr>
+          <w:rFonts w:ascii="Times New Roman" w:hAnsi="Times New Roman"/>
+          <w:sz w:val="16"/>
+          <w:szCs w:val="16"/>
+        </w:rPr>
+        <w:t xml:space="preserve"> objet de ce contrat</w:t>
+      </w:r>
+      <w:r>
+        <w:rPr>
+          <w:rFonts w:ascii="Times New Roman" w:hAnsi="Times New Roman"/>
+          <w:sz w:val="16"/>
+          <w:szCs w:val="16"/>
+        </w:rPr>
+        <w:t xml:space="preserve">, l’Institution se réserve le droit de transférer les sommes déposées </w:t>
+      </w:r>
+      <w:r>
+        <w:rPr>
+          <w:rFonts w:ascii="Times New Roman" w:hAnsi="Times New Roman"/>
+          <w:sz w:val="16"/>
+          <w:szCs w:val="16"/>
+        </w:rPr>
+        <w:t>au</w:t>
       </w:r>
       <w:r>
         <w:rPr>
@@ -2635,27 +3768,26 @@
       <w:r>
         <w:rPr>
           <w:rFonts w:ascii="Times New Roman" w:hAnsi="Times New Roman"/>
-          <w:b/>
-          <w:sz w:val="16"/>
-          <w:szCs w:val="16"/>
-        </w:rPr>
-        <w:t>L’Institution</w:t>
-      </w:r>
-      <w:r>
-        <w:rPr>
-          <w:rFonts w:ascii="Times New Roman" w:hAnsi="Times New Roman"/>
-          <w:sz w:val="16"/>
-          <w:szCs w:val="16"/>
-        </w:rPr>
-        <w:t xml:space="preserve"> pourra, à sa discrétion, demander la présentation de tout justificatif nécessaire pour vérifier l'utilisation des fonds </w:t>
-      </w:r>
-      <w:r>
-        <w:rPr>
-          <w:rFonts w:ascii="Times New Roman" w:hAnsi="Times New Roman"/>
-          <w:sz w:val="16"/>
-          <w:szCs w:val="16"/>
-        </w:rPr>
-        <w:t>empruntés.</w:t>
+          <w:sz w:val="16"/>
+          <w:szCs w:val="16"/>
+        </w:rPr>
+        <w:t xml:space="preserve">titre d’épargne volontaire en remboursement </w:t>
+      </w:r>
+      <w:r>
+        <w:rPr>
+          <w:rFonts w:ascii="Times New Roman" w:hAnsi="Times New Roman"/>
+          <w:sz w:val="16"/>
+          <w:szCs w:val="16"/>
+        </w:rPr>
+        <w:t>t</w:t>
+      </w:r>
+      <w:r>
+        <w:rPr>
+          <w:rFonts w:ascii="Times New Roman" w:hAnsi="Times New Roman"/>
+          <w:sz w:val="16"/>
+          <w:szCs w:val="16"/>
+        </w:rPr>
+        <w:t xml:space="preserve">otal ou partiel des impayés. </w:t>
       </w:r>
     </w:p>
     <w:p>
@@ -2670,17 +3802,20 @@
       <w:r>
         <w:rPr>
           <w:rFonts w:ascii="Times New Roman" w:hAnsi="Times New Roman"/>
-          <w:sz w:val="16"/>
-          <w:szCs w:val="16"/>
-        </w:rPr>
-        <w:t>Si</w:t>
-      </w:r>
-      <w:r>
-        <w:rPr>
-          <w:rFonts w:ascii="Times New Roman" w:hAnsi="Times New Roman"/>
-          <w:b/>
-          <w:sz w:val="16"/>
-          <w:szCs w:val="16"/>
+          <w:b/>
+          <w:sz w:val="16"/>
+          <w:szCs w:val="16"/>
+          <w:u w:val="single"/>
+        </w:rPr>
+        <w:t>ARTICLE</w:t>
+      </w:r>
+      <w:r>
+        <w:rPr>
+          <w:rFonts w:ascii="Times New Roman" w:hAnsi="Times New Roman"/>
+          <w:b/>
+          <w:sz w:val="16"/>
+          <w:szCs w:val="16"/>
+          <w:u w:val="single"/>
         </w:rPr>
         <w:t xml:space="preserve"> </w:t>
       </w:r>
@@ -2690,89 +3825,46 @@
           <w:b/>
           <w:sz w:val="16"/>
           <w:szCs w:val="16"/>
-        </w:rPr>
-        <w:t>l’I</w:t>
-      </w:r>
-      <w:r>
-        <w:rPr>
-          <w:rFonts w:ascii="Times New Roman" w:hAnsi="Times New Roman"/>
-          <w:b/>
-          <w:sz w:val="16"/>
-          <w:szCs w:val="16"/>
-        </w:rPr>
-        <w:t>nstitution</w:t>
-      </w:r>
-      <w:r>
-        <w:rPr>
-          <w:rFonts w:ascii="Times New Roman" w:hAnsi="Times New Roman"/>
-          <w:sz w:val="16"/>
-          <w:szCs w:val="16"/>
-        </w:rPr>
-        <w:t xml:space="preserve"> vient à constater que les fonds ont finalement été utilisés à une fin non conforme à l’objet du Prêt, elle pourra si bon lui semble, mais sans </w:t>
-      </w:r>
-      <w:r>
-        <w:rPr>
-          <w:rFonts w:ascii="Times New Roman" w:hAnsi="Times New Roman"/>
-          <w:sz w:val="16"/>
-          <w:szCs w:val="16"/>
-        </w:rPr>
-        <w:t>y être</w:t>
-      </w:r>
-      <w:r>
-        <w:rPr>
-          <w:rFonts w:ascii="Times New Roman" w:hAnsi="Times New Roman"/>
-          <w:sz w:val="16"/>
-          <w:szCs w:val="16"/>
-        </w:rPr>
-        <w:t xml:space="preserve"> tenue, </w:t>
-      </w:r>
-      <w:r>
-        <w:rPr>
-          <w:rFonts w:ascii="Times New Roman" w:hAnsi="Times New Roman"/>
-          <w:sz w:val="16"/>
-          <w:szCs w:val="16"/>
-        </w:rPr>
-        <w:t>prononcer la déchéance du terme</w:t>
-      </w:r>
-      <w:r>
-        <w:rPr>
-          <w:rFonts w:ascii="Times New Roman" w:hAnsi="Times New Roman"/>
-          <w:sz w:val="16"/>
-          <w:szCs w:val="16"/>
-        </w:rPr>
-        <w:t xml:space="preserve"> et exiger </w:t>
-      </w:r>
-      <w:r>
-        <w:rPr>
-          <w:rFonts w:ascii="Times New Roman" w:hAnsi="Times New Roman"/>
-          <w:sz w:val="16"/>
-          <w:szCs w:val="16"/>
-        </w:rPr>
-        <w:t>l</w:t>
-      </w:r>
-      <w:r>
-        <w:rPr>
-          <w:rFonts w:ascii="Times New Roman" w:hAnsi="Times New Roman"/>
-          <w:sz w:val="16"/>
-          <w:szCs w:val="16"/>
-        </w:rPr>
-        <w:t>e remboursement anticipé des sommes dues au titre du</w:t>
-      </w:r>
-      <w:r>
-        <w:rPr>
-          <w:rFonts w:ascii="Times New Roman" w:hAnsi="Times New Roman"/>
-          <w:sz w:val="16"/>
-          <w:szCs w:val="16"/>
-        </w:rPr>
-        <w:t xml:space="preserve"> présent</w:t>
-      </w:r>
-      <w:r>
-        <w:rPr>
-          <w:rFonts w:ascii="Times New Roman" w:hAnsi="Times New Roman"/>
-          <w:sz w:val="16"/>
-          <w:szCs w:val="16"/>
-        </w:rPr>
-        <w:t xml:space="preserve"> Prêt. </w:t>
+          <w:u w:val="single"/>
+        </w:rPr>
+        <w:t xml:space="preserve">8 </w:t>
+      </w:r>
+      <w:r>
+        <w:rPr>
+          <w:rFonts w:ascii="Times New Roman" w:hAnsi="Times New Roman"/>
+          <w:sz w:val="16"/>
+          <w:szCs w:val="16"/>
+        </w:rPr>
+        <w:t xml:space="preserve">: </w:t>
+      </w:r>
+      <w:r>
+        <w:rPr>
+          <w:rFonts w:ascii="Times New Roman" w:hAnsi="Times New Roman"/>
+          <w:b/>
+          <w:bCs/>
+          <w:sz w:val="16"/>
+          <w:szCs w:val="16"/>
+        </w:rPr>
+        <w:t>G</w:t>
+      </w:r>
+      <w:r>
+        <w:rPr>
+          <w:rFonts w:ascii="Times New Roman" w:hAnsi="Times New Roman"/>
+          <w:b/>
+          <w:bCs/>
+          <w:sz w:val="16"/>
+          <w:szCs w:val="16"/>
+        </w:rPr>
+        <w:t>ARANTIES ET CONFORTS</w:t>
+      </w:r>
+      <w:r>
+        <w:rPr>
+          <w:rFonts w:ascii="Times New Roman" w:hAnsi="Times New Roman"/>
+          <w:sz w:val="16"/>
+          <w:szCs w:val="16"/>
+          <w:u w:val="single"/>
+        </w:rPr>
+        <w:t xml:space="preserve"> </w:t>
       </w:r>
     </w:p>
     <w:p>
@@ -2787,112 +3879,26 @@
       <w:r>
         <w:rPr>
           <w:rFonts w:ascii="Times New Roman" w:hAnsi="Times New Roman"/>
-          <w:b/>
-          <w:sz w:val="16"/>
-          <w:szCs w:val="16"/>
-          <w:u w:val="single"/>
-        </w:rPr>
-        <w:lastRenderedPageBreak/>
-        <w:t xml:space="preserve">ARTICLE </w:t>
-      </w:r>
-      <w:r>
-        <w:rPr>
-          <w:rFonts w:ascii="Times New Roman" w:hAnsi="Times New Roman"/>
-          <w:b/>
-          <w:sz w:val="16"/>
-          <w:szCs w:val="16"/>
-          <w:u w:val="single"/>
-        </w:rPr>
-        <w:t>5</w:t>
-      </w:r>
-      <w:r>
-        <w:rPr>
-          <w:rFonts w:ascii="Times New Roman" w:hAnsi="Times New Roman"/>
-          <w:sz w:val="16"/>
-          <w:szCs w:val="16"/>
-        </w:rPr>
-        <w:t xml:space="preserve"> : </w:t>
-      </w:r>
-      <w:r>
-        <w:rPr>
-          <w:rFonts w:ascii="Times New Roman" w:hAnsi="Times New Roman"/>
-          <w:b/>
-          <w:bCs/>
-          <w:sz w:val="16"/>
-          <w:szCs w:val="16"/>
-        </w:rPr>
-        <w:t>INTERETS</w:t>
-      </w:r>
-    </w:p>
-    <w:p>
-      <w:pPr>
-        <w:jc w:val="both"/>
-        <w:rPr>
-          <w:rFonts w:ascii="Times New Roman" w:hAnsi="Times New Roman"/>
-          <w:sz w:val="16"/>
-          <w:szCs w:val="16"/>
-        </w:rPr>
-      </w:pPr>
-      <w:r>
-        <w:rPr>
-          <w:rFonts w:ascii="Times New Roman" w:hAnsi="Times New Roman"/>
-          <w:sz w:val="16"/>
-          <w:szCs w:val="16"/>
-        </w:rPr>
-        <w:t xml:space="preserve">5.1 </w:t>
-      </w:r>
-      <w:r>
-        <w:rPr>
-          <w:rFonts w:ascii="Times New Roman" w:hAnsi="Times New Roman"/>
-          <w:b/>
-          <w:sz w:val="16"/>
-          <w:szCs w:val="16"/>
-        </w:rPr>
-        <w:t>L'Emprunteur</w:t>
-      </w:r>
-      <w:r>
-        <w:rPr>
-          <w:rFonts w:ascii="Times New Roman" w:hAnsi="Times New Roman"/>
-          <w:sz w:val="16"/>
-          <w:szCs w:val="16"/>
-        </w:rPr>
-        <w:t xml:space="preserve"> s'oblige à payer, sur </w:t>
-      </w:r>
-      <w:r>
-        <w:rPr>
-          <w:rFonts w:ascii="Times New Roman" w:hAnsi="Times New Roman"/>
-          <w:sz w:val="16"/>
-          <w:szCs w:val="16"/>
-        </w:rPr>
-        <w:t>l</w:t>
-      </w:r>
-      <w:r>
-        <w:rPr>
-          <w:rFonts w:ascii="Times New Roman" w:hAnsi="Times New Roman"/>
-          <w:sz w:val="16"/>
-          <w:szCs w:val="16"/>
-        </w:rPr>
-        <w:t>e montant en principal du Prêt non échu, des intérêts en F</w:t>
-      </w:r>
-      <w:r>
-        <w:rPr>
-          <w:rFonts w:ascii="Times New Roman" w:hAnsi="Times New Roman"/>
-          <w:sz w:val="16"/>
-          <w:szCs w:val="16"/>
-        </w:rPr>
-        <w:t xml:space="preserve">rancs </w:t>
-      </w:r>
-      <w:r>
-        <w:rPr>
-          <w:rFonts w:ascii="Times New Roman" w:hAnsi="Times New Roman"/>
-          <w:sz w:val="16"/>
-          <w:szCs w:val="16"/>
-        </w:rPr>
-        <w:t>CFA déterminés sur la base d'un taux fixé à</w:t>
-      </w:r>
-      <w:r>
-        <w:rPr>
-          <w:rFonts w:ascii="Times New Roman" w:hAnsi="Times New Roman"/>
+          <w:sz w:val="16"/>
+          <w:szCs w:val="16"/>
+        </w:rPr>
+        <w:t xml:space="preserve">Pour assurer le remboursement intégral du prêt actuel, d'un montant de </w:t>
+      </w:r>
+      <w:r>
+        <w:rPr>
+          <w:rFonts w:ascii="Times New Roman" w:hAnsi="Times New Roman"/>
+          <w:b/>
+          <w:bCs/>
+          <w:sz w:val="16"/>
+          <w:szCs w:val="16"/>
+        </w:rPr>
+        <w:t>8 624 826</w:t>
+      </w:r>
+      <w:r>
+        <w:rPr>
+          <w:rFonts w:ascii="Times New Roman" w:hAnsi="Times New Roman"/>
+          <w:b/>
+          <w:bCs/>
           <w:sz w:val="16"/>
           <w:szCs w:val="16"/>
         </w:rPr>
@@ -2905,22 +3911,57 @@
           <w:sz w:val="16"/>
           <w:szCs w:val="16"/>
         </w:rPr>
-        <w:t>30</w:t>
-      </w:r>
-      <w:r>
-        <w:rPr>
-          <w:rFonts w:ascii="Times New Roman" w:hAnsi="Times New Roman"/>
-          <w:b/>
-          <w:sz w:val="16"/>
-          <w:szCs w:val="16"/>
-        </w:rPr>
-        <w:t>%</w:t>
-      </w:r>
-      <w:proofErr w:type="gramEnd"/>
-      <w:r>
-        <w:rPr>
-          <w:rFonts w:ascii="Times New Roman" w:hAnsi="Times New Roman"/>
-          <w:b/>
+        <w:t>(</w:t>
+      </w:r>
+      <w:r>
+        <w:rPr>
+          <w:rFonts w:ascii="Times New Roman" w:hAnsi="Times New Roman"/>
+          <w:b/>
+          <w:bCs/>
+          <w:sz w:val="16"/>
+          <w:szCs w:val="16"/>
+        </w:rPr>
+        <w:t>huit millions six cent vingt-quatre mille huit cent vingt-six</w:t>
+      </w:r>
+      <w:r>
+        <w:rPr>
+          <w:rFonts w:ascii="Times New Roman" w:hAnsi="Times New Roman"/>
+          <w:b/>
+          <w:sz w:val="16"/>
+          <w:szCs w:val="16"/>
+        </w:rPr>
+        <w:t xml:space="preserve">) </w:t>
+      </w:r>
+      <w:r>
+        <w:rPr>
+          <w:rFonts w:ascii="Times New Roman" w:hAnsi="Times New Roman"/>
+          <w:b/>
+          <w:sz w:val="16"/>
+          <w:szCs w:val="16"/>
+        </w:rPr>
+        <w:t>F</w:t>
+      </w:r>
+      <w:r>
+        <w:rPr>
+          <w:rFonts w:ascii="Times New Roman" w:hAnsi="Times New Roman"/>
+          <w:b/>
+          <w:sz w:val="16"/>
+          <w:szCs w:val="16"/>
+        </w:rPr>
+        <w:t>ranc</w:t>
+      </w:r>
+      <w:r>
+        <w:rPr>
+          <w:rFonts w:ascii="Times New Roman" w:hAnsi="Times New Roman"/>
+          <w:b/>
+          <w:sz w:val="16"/>
+          <w:szCs w:val="16"/>
+        </w:rPr>
+        <w:t>s CFA</w:t>
+      </w:r>
+      <w:r>
+        <w:rPr>
+          <w:rFonts w:ascii="Times New Roman" w:hAnsi="Times New Roman"/>
           <w:sz w:val="16"/>
           <w:szCs w:val="16"/>
         </w:rPr>
@@ -2929,859 +3970,6 @@
       <w:r>
         <w:rPr>
           <w:rFonts w:ascii="Times New Roman" w:hAnsi="Times New Roman"/>
-          <w:b/>
-          <w:sz w:val="16"/>
-          <w:szCs w:val="16"/>
-        </w:rPr>
-        <w:t xml:space="preserve">(taux </w:t>
-      </w:r>
-      <w:r>
-        <w:rPr>
-          <w:rFonts w:ascii="Times New Roman" w:hAnsi="Times New Roman"/>
-          <w:b/>
-          <w:sz w:val="16"/>
-          <w:szCs w:val="16"/>
-        </w:rPr>
-        <w:t>annue</w:t>
-      </w:r>
-      <w:r>
-        <w:rPr>
-          <w:rFonts w:ascii="Times New Roman" w:hAnsi="Times New Roman"/>
-          <w:b/>
-          <w:sz w:val="16"/>
-          <w:szCs w:val="16"/>
-        </w:rPr>
-        <w:t>l</w:t>
-      </w:r>
-      <w:r>
-        <w:rPr>
-          <w:rFonts w:ascii="Times New Roman" w:hAnsi="Times New Roman"/>
-          <w:b/>
-          <w:sz w:val="16"/>
-          <w:szCs w:val="16"/>
-        </w:rPr>
-        <w:t>)</w:t>
-      </w:r>
-      <w:r>
-        <w:rPr>
-          <w:rFonts w:ascii="Times New Roman" w:hAnsi="Times New Roman"/>
-          <w:sz w:val="16"/>
-          <w:szCs w:val="16"/>
-        </w:rPr>
-        <w:t xml:space="preserve"> </w:t>
-      </w:r>
-      <w:r>
-        <w:rPr>
-          <w:rFonts w:ascii="Times New Roman" w:hAnsi="Times New Roman"/>
-          <w:b/>
-          <w:sz w:val="16"/>
-          <w:szCs w:val="16"/>
-        </w:rPr>
-        <w:t xml:space="preserve">hors taxes </w:t>
-      </w:r>
-      <w:r>
-        <w:rPr>
-          <w:rFonts w:ascii="Times New Roman" w:hAnsi="Times New Roman"/>
-          <w:b/>
-          <w:sz w:val="16"/>
-          <w:szCs w:val="16"/>
-        </w:rPr>
-        <w:t xml:space="preserve">par </w:t>
-      </w:r>
-      <w:r>
-        <w:rPr>
-          <w:rFonts w:ascii="Times New Roman" w:hAnsi="Times New Roman"/>
-          <w:b/>
-          <w:sz w:val="16"/>
-          <w:szCs w:val="16"/>
-        </w:rPr>
-        <w:t>an</w:t>
-      </w:r>
-      <w:r>
-        <w:rPr>
-          <w:rFonts w:ascii="Times New Roman" w:hAnsi="Times New Roman"/>
-          <w:sz w:val="16"/>
-          <w:szCs w:val="16"/>
-        </w:rPr>
-        <w:t xml:space="preserve">. </w:t>
-      </w:r>
-    </w:p>
-    <w:p>
-      <w:pPr>
-        <w:jc w:val="both"/>
-        <w:rPr>
-          <w:rFonts w:ascii="Times New Roman" w:hAnsi="Times New Roman"/>
-          <w:sz w:val="16"/>
-          <w:szCs w:val="16"/>
-        </w:rPr>
-      </w:pPr>
-      <w:r>
-        <w:rPr>
-          <w:rFonts w:ascii="Times New Roman" w:hAnsi="Times New Roman"/>
-          <w:sz w:val="16"/>
-          <w:szCs w:val="16"/>
-        </w:rPr>
-        <w:t xml:space="preserve">5.2 Les intérêts seront payables par </w:t>
-      </w:r>
-      <w:r>
-        <w:rPr>
-          <w:rFonts w:ascii="Times New Roman" w:hAnsi="Times New Roman"/>
-          <w:b/>
-          <w:sz w:val="16"/>
-          <w:szCs w:val="16"/>
-        </w:rPr>
-        <w:t>l'Emprunteur</w:t>
-      </w:r>
-      <w:r>
-        <w:rPr>
-          <w:rFonts w:ascii="Times New Roman" w:hAnsi="Times New Roman"/>
-          <w:sz w:val="16"/>
-          <w:szCs w:val="16"/>
-        </w:rPr>
-        <w:t xml:space="preserve"> mensuellement sur </w:t>
-      </w:r>
-      <w:r>
-        <w:rPr>
-          <w:rFonts w:ascii="Times New Roman" w:hAnsi="Times New Roman"/>
-          <w:sz w:val="16"/>
-          <w:szCs w:val="16"/>
-        </w:rPr>
-        <w:t>l</w:t>
-      </w:r>
-      <w:r>
-        <w:rPr>
-          <w:rFonts w:ascii="Times New Roman" w:hAnsi="Times New Roman"/>
-          <w:sz w:val="16"/>
-          <w:szCs w:val="16"/>
-        </w:rPr>
-        <w:t xml:space="preserve">e capital échu et seront compris dans les remboursements périodiques mentionnés à </w:t>
-      </w:r>
-      <w:r>
-        <w:rPr>
-          <w:rFonts w:ascii="Times New Roman" w:hAnsi="Times New Roman"/>
-          <w:sz w:val="16"/>
-          <w:szCs w:val="16"/>
-        </w:rPr>
-        <w:t>l</w:t>
-      </w:r>
-      <w:r>
-        <w:rPr>
-          <w:rFonts w:ascii="Times New Roman" w:hAnsi="Times New Roman"/>
-          <w:sz w:val="16"/>
-          <w:szCs w:val="16"/>
-        </w:rPr>
-        <w:t xml:space="preserve">'article </w:t>
-      </w:r>
-      <w:r>
-        <w:rPr>
-          <w:rFonts w:ascii="Times New Roman" w:hAnsi="Times New Roman"/>
-          <w:sz w:val="16"/>
-          <w:szCs w:val="16"/>
-        </w:rPr>
-        <w:t>2</w:t>
-      </w:r>
-      <w:r>
-        <w:rPr>
-          <w:rFonts w:ascii="Times New Roman" w:hAnsi="Times New Roman"/>
-          <w:sz w:val="16"/>
-          <w:szCs w:val="16"/>
-        </w:rPr>
-        <w:t xml:space="preserve"> ci-dessus. </w:t>
-      </w:r>
-    </w:p>
-    <w:p>
-      <w:pPr>
-        <w:jc w:val="both"/>
-        <w:rPr>
-          <w:rFonts w:ascii="Times New Roman" w:hAnsi="Times New Roman"/>
-          <w:sz w:val="16"/>
-          <w:szCs w:val="16"/>
-          <w:u w:val="single"/>
-        </w:rPr>
-      </w:pPr>
-      <w:r>
-        <w:rPr>
-          <w:rFonts w:ascii="Times New Roman" w:hAnsi="Times New Roman"/>
-          <w:b/>
-          <w:sz w:val="16"/>
-          <w:szCs w:val="16"/>
-          <w:u w:val="single"/>
-        </w:rPr>
-        <w:t xml:space="preserve">ARTICLE </w:t>
-      </w:r>
-      <w:r>
-        <w:rPr>
-          <w:rFonts w:ascii="Times New Roman" w:hAnsi="Times New Roman"/>
-          <w:b/>
-          <w:sz w:val="16"/>
-          <w:szCs w:val="16"/>
-          <w:u w:val="single"/>
-        </w:rPr>
-        <w:t>6</w:t>
-      </w:r>
-      <w:r>
-        <w:rPr>
-          <w:rFonts w:ascii="Times New Roman" w:hAnsi="Times New Roman"/>
-          <w:sz w:val="16"/>
-          <w:szCs w:val="16"/>
-        </w:rPr>
-        <w:t xml:space="preserve"> : </w:t>
-      </w:r>
-      <w:r>
-        <w:rPr>
-          <w:rFonts w:ascii="Times New Roman" w:hAnsi="Times New Roman"/>
-          <w:b/>
-          <w:bCs/>
-          <w:sz w:val="16"/>
-          <w:szCs w:val="16"/>
-        </w:rPr>
-        <w:t>I</w:t>
-      </w:r>
-      <w:r>
-        <w:rPr>
-          <w:rFonts w:ascii="Times New Roman" w:hAnsi="Times New Roman"/>
-          <w:b/>
-          <w:bCs/>
-          <w:sz w:val="16"/>
-          <w:szCs w:val="16"/>
-        </w:rPr>
-        <w:t>NTERET DE RETARD</w:t>
-      </w:r>
-      <w:r>
-        <w:rPr>
-          <w:rFonts w:ascii="Times New Roman" w:hAnsi="Times New Roman"/>
-          <w:sz w:val="16"/>
-          <w:szCs w:val="16"/>
-          <w:u w:val="single"/>
-        </w:rPr>
-        <w:t xml:space="preserve"> </w:t>
-      </w:r>
-    </w:p>
-    <w:p>
-      <w:pPr>
-        <w:jc w:val="both"/>
-        <w:rPr>
-          <w:rFonts w:ascii="Times New Roman" w:hAnsi="Times New Roman"/>
-          <w:sz w:val="16"/>
-          <w:szCs w:val="16"/>
-        </w:rPr>
-      </w:pPr>
-      <w:r>
-        <w:rPr>
-          <w:rFonts w:ascii="Times New Roman" w:hAnsi="Times New Roman"/>
-          <w:sz w:val="16"/>
-          <w:szCs w:val="16"/>
-        </w:rPr>
-        <w:t>6</w:t>
-      </w:r>
-      <w:r>
-        <w:rPr>
-          <w:rFonts w:ascii="Times New Roman" w:hAnsi="Times New Roman"/>
-          <w:sz w:val="16"/>
-          <w:szCs w:val="16"/>
-        </w:rPr>
-        <w:t xml:space="preserve">.1 </w:t>
-      </w:r>
-      <w:r>
-        <w:rPr>
-          <w:rFonts w:ascii="Times New Roman" w:hAnsi="Times New Roman"/>
-          <w:sz w:val="16"/>
-          <w:szCs w:val="16"/>
-        </w:rPr>
-        <w:t xml:space="preserve">Toute somme exigible en principal, frais ou accessoires, non payée ou non remboursée par </w:t>
-      </w:r>
-      <w:r>
-        <w:rPr>
-          <w:rFonts w:ascii="Times New Roman" w:hAnsi="Times New Roman"/>
-          <w:b/>
-          <w:sz w:val="16"/>
-          <w:szCs w:val="16"/>
-        </w:rPr>
-        <w:t>l'Emprunteur</w:t>
-      </w:r>
-      <w:r>
-        <w:rPr>
-          <w:rFonts w:ascii="Times New Roman" w:hAnsi="Times New Roman"/>
-          <w:sz w:val="16"/>
-          <w:szCs w:val="16"/>
-        </w:rPr>
-        <w:t xml:space="preserve"> au titre </w:t>
-      </w:r>
-      <w:r>
-        <w:rPr>
-          <w:rFonts w:ascii="Times New Roman" w:hAnsi="Times New Roman"/>
-          <w:sz w:val="16"/>
-          <w:szCs w:val="16"/>
-        </w:rPr>
-        <w:t>du pr</w:t>
-      </w:r>
-      <w:r>
-        <w:rPr>
-          <w:rFonts w:ascii="Times New Roman" w:hAnsi="Times New Roman"/>
-          <w:sz w:val="16"/>
-          <w:szCs w:val="16"/>
-        </w:rPr>
-        <w:t>ésent c</w:t>
-      </w:r>
-      <w:r>
-        <w:rPr>
-          <w:rFonts w:ascii="Times New Roman" w:hAnsi="Times New Roman"/>
-          <w:sz w:val="16"/>
-          <w:szCs w:val="16"/>
-        </w:rPr>
-        <w:t>ontrat</w:t>
-      </w:r>
-      <w:r>
-        <w:rPr>
-          <w:rFonts w:ascii="Times New Roman" w:hAnsi="Times New Roman"/>
-          <w:sz w:val="16"/>
-          <w:szCs w:val="16"/>
-        </w:rPr>
-        <w:t xml:space="preserve"> portera intérêt de plein droit et sans mise en demeure, à compter de sa date d'exigibilité, et jusqu’au jour du paiement ou remboursement effectif. </w:t>
-      </w:r>
-    </w:p>
-    <w:p>
-      <w:pPr>
-        <w:jc w:val="both"/>
-        <w:rPr>
-          <w:rFonts w:ascii="Times New Roman" w:hAnsi="Times New Roman"/>
-          <w:b/>
-          <w:sz w:val="16"/>
-          <w:szCs w:val="16"/>
-        </w:rPr>
-      </w:pPr>
-      <w:r>
-        <w:rPr>
-          <w:rFonts w:ascii="Times New Roman" w:hAnsi="Times New Roman"/>
-          <w:sz w:val="16"/>
-          <w:szCs w:val="16"/>
-        </w:rPr>
-        <w:t>6</w:t>
-      </w:r>
-      <w:r>
-        <w:rPr>
-          <w:rFonts w:ascii="Times New Roman" w:hAnsi="Times New Roman"/>
-          <w:sz w:val="16"/>
-          <w:szCs w:val="16"/>
-        </w:rPr>
-        <w:t xml:space="preserve">.2 </w:t>
-      </w:r>
-      <w:r>
-        <w:rPr>
-          <w:rFonts w:ascii="Times New Roman" w:hAnsi="Times New Roman"/>
-          <w:b/>
-          <w:sz w:val="16"/>
-          <w:szCs w:val="16"/>
-        </w:rPr>
-        <w:t xml:space="preserve">Le taux d'intérêt </w:t>
-      </w:r>
-      <w:r>
-        <w:rPr>
-          <w:rFonts w:ascii="Times New Roman" w:hAnsi="Times New Roman"/>
-          <w:b/>
-          <w:sz w:val="16"/>
-          <w:szCs w:val="16"/>
-        </w:rPr>
-        <w:t xml:space="preserve">de retard </w:t>
-      </w:r>
-      <w:r>
-        <w:rPr>
-          <w:rFonts w:ascii="Times New Roman" w:hAnsi="Times New Roman"/>
-          <w:b/>
-          <w:sz w:val="16"/>
-          <w:szCs w:val="16"/>
-        </w:rPr>
-        <w:t>appliqué sera égal à</w:t>
-      </w:r>
-      <w:r>
-        <w:rPr>
-          <w:rFonts w:ascii="Times New Roman" w:hAnsi="Times New Roman"/>
-          <w:b/>
-          <w:sz w:val="16"/>
-          <w:szCs w:val="16"/>
-        </w:rPr>
-        <w:t xml:space="preserve"> 0,</w:t>
-      </w:r>
-      <w:r>
-        <w:rPr>
-          <w:rFonts w:ascii="Times New Roman" w:hAnsi="Times New Roman"/>
-          <w:b/>
-          <w:sz w:val="16"/>
-          <w:szCs w:val="16"/>
-        </w:rPr>
-        <w:t>3</w:t>
-      </w:r>
-      <w:r>
-        <w:rPr>
-          <w:rFonts w:ascii="Times New Roman" w:hAnsi="Times New Roman"/>
-          <w:b/>
-          <w:sz w:val="16"/>
-          <w:szCs w:val="16"/>
-        </w:rPr>
-        <w:t>% d</w:t>
-      </w:r>
-      <w:r>
-        <w:rPr>
-          <w:rFonts w:ascii="Times New Roman" w:hAnsi="Times New Roman"/>
-          <w:b/>
-          <w:sz w:val="16"/>
-          <w:szCs w:val="16"/>
-        </w:rPr>
-        <w:t xml:space="preserve">u montant de l’exigible </w:t>
-      </w:r>
-      <w:r>
-        <w:rPr>
-          <w:rFonts w:ascii="Times New Roman" w:hAnsi="Times New Roman"/>
-          <w:b/>
-          <w:sz w:val="16"/>
-          <w:szCs w:val="16"/>
-        </w:rPr>
-        <w:t>dû</w:t>
-      </w:r>
-      <w:r>
-        <w:rPr>
-          <w:rFonts w:ascii="Times New Roman" w:hAnsi="Times New Roman"/>
-          <w:b/>
-          <w:sz w:val="16"/>
-          <w:szCs w:val="16"/>
-        </w:rPr>
-        <w:t xml:space="preserve">, </w:t>
-      </w:r>
-      <w:r>
-        <w:rPr>
-          <w:rFonts w:ascii="Times New Roman" w:hAnsi="Times New Roman"/>
-          <w:b/>
-          <w:sz w:val="16"/>
-          <w:szCs w:val="16"/>
-        </w:rPr>
-        <w:t>dès le</w:t>
-      </w:r>
-      <w:r>
-        <w:rPr>
-          <w:rFonts w:ascii="Times New Roman" w:hAnsi="Times New Roman"/>
-          <w:b/>
-          <w:sz w:val="16"/>
-          <w:szCs w:val="16"/>
-        </w:rPr>
-        <w:t xml:space="preserve"> </w:t>
-      </w:r>
-      <w:r>
-        <w:rPr>
-          <w:rFonts w:ascii="Times New Roman" w:hAnsi="Times New Roman"/>
-          <w:b/>
-          <w:sz w:val="16"/>
-          <w:szCs w:val="16"/>
-        </w:rPr>
-        <w:t>premier jour</w:t>
-      </w:r>
-      <w:r>
-        <w:rPr>
-          <w:rFonts w:ascii="Times New Roman" w:hAnsi="Times New Roman"/>
-          <w:b/>
-          <w:sz w:val="16"/>
-          <w:szCs w:val="16"/>
-        </w:rPr>
-        <w:t xml:space="preserve"> de retard</w:t>
-      </w:r>
-      <w:r>
-        <w:rPr>
-          <w:rFonts w:ascii="Times New Roman" w:hAnsi="Times New Roman"/>
-          <w:b/>
-          <w:sz w:val="16"/>
-          <w:szCs w:val="16"/>
-        </w:rPr>
-        <w:t xml:space="preserve">. </w:t>
-      </w:r>
-    </w:p>
-    <w:p>
-      <w:pPr>
-        <w:jc w:val="both"/>
-        <w:rPr>
-          <w:rFonts w:ascii="Times New Roman" w:hAnsi="Times New Roman"/>
-          <w:b/>
-          <w:sz w:val="16"/>
-          <w:szCs w:val="16"/>
-        </w:rPr>
-      </w:pPr>
-      <w:r>
-        <w:rPr>
-          <w:rFonts w:ascii="Times New Roman" w:hAnsi="Times New Roman"/>
-          <w:b/>
-          <w:sz w:val="16"/>
-          <w:szCs w:val="16"/>
-        </w:rPr>
-        <w:t xml:space="preserve">Ce taux </w:t>
-      </w:r>
-      <w:r>
-        <w:rPr>
-          <w:rFonts w:ascii="Times New Roman" w:hAnsi="Times New Roman"/>
-          <w:b/>
-          <w:sz w:val="16"/>
-          <w:szCs w:val="16"/>
-        </w:rPr>
-        <w:t>sera appliqué</w:t>
-      </w:r>
-      <w:r>
-        <w:rPr>
-          <w:rFonts w:ascii="Times New Roman" w:hAnsi="Times New Roman"/>
-          <w:b/>
-          <w:sz w:val="16"/>
-          <w:szCs w:val="16"/>
-        </w:rPr>
-        <w:t xml:space="preserve"> chaque jour</w:t>
-      </w:r>
-      <w:r>
-        <w:rPr>
-          <w:rFonts w:ascii="Times New Roman" w:hAnsi="Times New Roman"/>
-          <w:b/>
-          <w:sz w:val="16"/>
-          <w:szCs w:val="16"/>
-        </w:rPr>
-        <w:t xml:space="preserve"> dès le 1</w:t>
-      </w:r>
-      <w:r>
-        <w:rPr>
-          <w:rFonts w:ascii="Times New Roman" w:hAnsi="Times New Roman"/>
-          <w:b/>
-          <w:sz w:val="16"/>
-          <w:szCs w:val="16"/>
-          <w:vertAlign w:val="superscript"/>
-        </w:rPr>
-        <w:t>er</w:t>
-      </w:r>
-      <w:r>
-        <w:rPr>
-          <w:rFonts w:ascii="Times New Roman" w:hAnsi="Times New Roman"/>
-          <w:b/>
-          <w:sz w:val="16"/>
-          <w:szCs w:val="16"/>
-        </w:rPr>
-        <w:t xml:space="preserve"> jour de retard</w:t>
-      </w:r>
-      <w:r>
-        <w:rPr>
-          <w:rFonts w:ascii="Times New Roman" w:hAnsi="Times New Roman"/>
-          <w:b/>
-          <w:sz w:val="16"/>
-          <w:szCs w:val="16"/>
-        </w:rPr>
-        <w:t xml:space="preserve"> jusqu’au jour du remboursement intégral du montant de l’exigible </w:t>
-      </w:r>
-      <w:r>
-        <w:rPr>
-          <w:rFonts w:ascii="Times New Roman" w:hAnsi="Times New Roman"/>
-          <w:b/>
-          <w:sz w:val="16"/>
-          <w:szCs w:val="16"/>
-        </w:rPr>
-        <w:t>dû</w:t>
-      </w:r>
-      <w:r>
-        <w:rPr>
-          <w:rFonts w:ascii="Times New Roman" w:hAnsi="Times New Roman"/>
-          <w:b/>
-          <w:sz w:val="16"/>
-          <w:szCs w:val="16"/>
-        </w:rPr>
-        <w:t>.</w:t>
-      </w:r>
-    </w:p>
-    <w:p>
-      <w:pPr>
-        <w:jc w:val="both"/>
-        <w:rPr>
-          <w:rFonts w:ascii="Times New Roman" w:hAnsi="Times New Roman"/>
-          <w:b/>
-          <w:bCs/>
-          <w:sz w:val="16"/>
-          <w:szCs w:val="16"/>
-        </w:rPr>
-      </w:pPr>
-      <w:r>
-        <w:rPr>
-          <w:rFonts w:ascii="Times New Roman" w:hAnsi="Times New Roman"/>
-          <w:b/>
-          <w:bCs/>
-          <w:sz w:val="16"/>
-          <w:szCs w:val="16"/>
-          <w:u w:val="single"/>
-        </w:rPr>
-        <w:t xml:space="preserve">ARTICLE </w:t>
-      </w:r>
-      <w:r>
-        <w:rPr>
-          <w:rFonts w:ascii="Times New Roman" w:hAnsi="Times New Roman"/>
-          <w:b/>
-          <w:bCs/>
-          <w:sz w:val="16"/>
-          <w:szCs w:val="16"/>
-          <w:u w:val="single"/>
-        </w:rPr>
-        <w:t>7</w:t>
-      </w:r>
-      <w:r>
-        <w:rPr>
-          <w:rFonts w:ascii="Times New Roman" w:hAnsi="Times New Roman"/>
-          <w:b/>
-          <w:bCs/>
-          <w:sz w:val="16"/>
-          <w:szCs w:val="16"/>
-        </w:rPr>
-        <w:t> : EPARGNE VOLONTAIRE</w:t>
-      </w:r>
-    </w:p>
-    <w:p>
-      <w:pPr>
-        <w:jc w:val="both"/>
-        <w:rPr>
-          <w:rFonts w:ascii="Times New Roman" w:hAnsi="Times New Roman"/>
-          <w:sz w:val="16"/>
-          <w:szCs w:val="16"/>
-        </w:rPr>
-      </w:pPr>
-      <w:r>
-        <w:rPr>
-          <w:rFonts w:ascii="Times New Roman" w:hAnsi="Times New Roman"/>
-          <w:sz w:val="16"/>
-          <w:szCs w:val="16"/>
-        </w:rPr>
-        <w:t>L’emprunteur souscrit volontairement à un plan d’épargne relié aux modalités de remboursement des échéances en capital et intérêts du présent prêt. Ainsi</w:t>
-      </w:r>
-      <w:r>
-        <w:rPr>
-          <w:rFonts w:ascii="Times New Roman" w:hAnsi="Times New Roman"/>
-          <w:sz w:val="16"/>
-          <w:szCs w:val="16"/>
-        </w:rPr>
-        <w:t>, le montant des dépôts convenus dans le cadre de ce plan d'épargne est spécifié dans le présent contrat, notamment à l'article 8 ci-dessous.</w:t>
-      </w:r>
-    </w:p>
-    <w:p>
-      <w:pPr>
-        <w:jc w:val="both"/>
-        <w:rPr>
-          <w:rFonts w:ascii="Times New Roman" w:hAnsi="Times New Roman"/>
-          <w:sz w:val="16"/>
-          <w:szCs w:val="16"/>
-        </w:rPr>
-      </w:pPr>
-      <w:r>
-        <w:rPr>
-          <w:rFonts w:ascii="Times New Roman" w:hAnsi="Times New Roman"/>
-          <w:sz w:val="16"/>
-          <w:szCs w:val="16"/>
-        </w:rPr>
-        <w:t>En cas de retard de paiement d’une échéance d</w:t>
-      </w:r>
-      <w:r>
-        <w:rPr>
-          <w:rFonts w:ascii="Times New Roman" w:hAnsi="Times New Roman"/>
-          <w:sz w:val="16"/>
-          <w:szCs w:val="16"/>
-        </w:rPr>
-        <w:t xml:space="preserve">u </w:t>
-      </w:r>
-      <w:r>
-        <w:rPr>
-          <w:rFonts w:ascii="Times New Roman" w:hAnsi="Times New Roman"/>
-          <w:sz w:val="16"/>
-          <w:szCs w:val="16"/>
-        </w:rPr>
-        <w:t>prêt</w:t>
-      </w:r>
-      <w:r>
-        <w:rPr>
-          <w:rFonts w:ascii="Times New Roman" w:hAnsi="Times New Roman"/>
-          <w:sz w:val="16"/>
-          <w:szCs w:val="16"/>
-        </w:rPr>
-        <w:t xml:space="preserve"> objet de ce contrat</w:t>
-      </w:r>
-      <w:r>
-        <w:rPr>
-          <w:rFonts w:ascii="Times New Roman" w:hAnsi="Times New Roman"/>
-          <w:sz w:val="16"/>
-          <w:szCs w:val="16"/>
-        </w:rPr>
-        <w:t xml:space="preserve">, l’Institution se réserve le droit de transférer les sommes déposées </w:t>
-      </w:r>
-      <w:r>
-        <w:rPr>
-          <w:rFonts w:ascii="Times New Roman" w:hAnsi="Times New Roman"/>
-          <w:sz w:val="16"/>
-          <w:szCs w:val="16"/>
-        </w:rPr>
-        <w:t>au</w:t>
-      </w:r>
-      <w:r>
-        <w:rPr>
-          <w:rFonts w:ascii="Times New Roman" w:hAnsi="Times New Roman"/>
-          <w:sz w:val="16"/>
-          <w:szCs w:val="16"/>
-        </w:rPr>
-        <w:t xml:space="preserve"> </w:t>
-      </w:r>
-      <w:r>
-        <w:rPr>
-          <w:rFonts w:ascii="Times New Roman" w:hAnsi="Times New Roman"/>
-          <w:sz w:val="16"/>
-          <w:szCs w:val="16"/>
-        </w:rPr>
-        <w:t xml:space="preserve">titre d’épargne volontaire en remboursement </w:t>
-      </w:r>
-      <w:r>
-        <w:rPr>
-          <w:rFonts w:ascii="Times New Roman" w:hAnsi="Times New Roman"/>
-          <w:sz w:val="16"/>
-          <w:szCs w:val="16"/>
-        </w:rPr>
-        <w:t>t</w:t>
-      </w:r>
-      <w:r>
-        <w:rPr>
-          <w:rFonts w:ascii="Times New Roman" w:hAnsi="Times New Roman"/>
-          <w:sz w:val="16"/>
-          <w:szCs w:val="16"/>
-        </w:rPr>
-        <w:t xml:space="preserve">otal ou partiel des impayés. </w:t>
-      </w:r>
-    </w:p>
-    <w:p>
-      <w:pPr>
-        <w:jc w:val="both"/>
-        <w:rPr>
-          <w:rFonts w:ascii="Times New Roman" w:hAnsi="Times New Roman"/>
-          <w:sz w:val="16"/>
-          <w:szCs w:val="16"/>
-        </w:rPr>
-      </w:pPr>
-      <w:r>
-        <w:rPr>
-          <w:rFonts w:ascii="Times New Roman" w:hAnsi="Times New Roman"/>
-          <w:b/>
-          <w:sz w:val="16"/>
-          <w:szCs w:val="16"/>
-          <w:u w:val="single"/>
-        </w:rPr>
-        <w:t xml:space="preserve">ARTICLE </w:t>
-      </w:r>
-      <w:r>
-        <w:rPr>
-          <w:rFonts w:ascii="Times New Roman" w:hAnsi="Times New Roman"/>
-          <w:b/>
-          <w:sz w:val="16"/>
-          <w:szCs w:val="16"/>
-          <w:u w:val="single"/>
-        </w:rPr>
-        <w:t xml:space="preserve"> </w:t>
-      </w:r>
-      <w:r>
-        <w:rPr>
-          <w:rFonts w:ascii="Times New Roman" w:hAnsi="Times New Roman"/>
-          <w:b/>
-          <w:sz w:val="16"/>
-          <w:szCs w:val="16"/>
-          <w:u w:val="single"/>
-        </w:rPr>
-        <w:t xml:space="preserve">8 </w:t>
-      </w:r>
-      <w:r>
-        <w:rPr>
-          <w:rFonts w:ascii="Times New Roman" w:hAnsi="Times New Roman"/>
-          <w:sz w:val="16"/>
-          <w:szCs w:val="16"/>
-        </w:rPr>
-        <w:t xml:space="preserve">: </w:t>
-      </w:r>
-      <w:r>
-        <w:rPr>
-          <w:rFonts w:ascii="Times New Roman" w:hAnsi="Times New Roman"/>
-          <w:b/>
-          <w:bCs/>
-          <w:sz w:val="16"/>
-          <w:szCs w:val="16"/>
-        </w:rPr>
-        <w:t>G</w:t>
-      </w:r>
-      <w:r>
-        <w:rPr>
-          <w:rFonts w:ascii="Times New Roman" w:hAnsi="Times New Roman"/>
-          <w:b/>
-          <w:bCs/>
-          <w:sz w:val="16"/>
-          <w:szCs w:val="16"/>
-        </w:rPr>
-        <w:t>ARANTIES ET CONFORTS</w:t>
-      </w:r>
-      <w:r>
-        <w:rPr>
-          <w:rFonts w:ascii="Times New Roman" w:hAnsi="Times New Roman"/>
-          <w:sz w:val="16"/>
-          <w:szCs w:val="16"/>
-          <w:u w:val="single"/>
-        </w:rPr>
-        <w:t xml:space="preserve"> </w:t>
-      </w:r>
-    </w:p>
-    <w:p>
-      <w:pPr>
-        <w:jc w:val="both"/>
-        <w:rPr>
-          <w:rFonts w:ascii="Times New Roman" w:hAnsi="Times New Roman"/>
-          <w:sz w:val="16"/>
-          <w:szCs w:val="16"/>
-        </w:rPr>
-      </w:pPr>
-      <w:r>
-        <w:rPr>
-          <w:rFonts w:ascii="Times New Roman" w:hAnsi="Times New Roman"/>
-          <w:sz w:val="16"/>
-          <w:szCs w:val="16"/>
-        </w:rPr>
-        <w:t xml:space="preserve">Pour assurer le remboursement intégral du prêt actuel, d'un montant </w:t>
-      </w:r>
-      <w:bookmarkStart w:id="28" w:name="_Hlk179526748"/>
-      <w:bookmarkStart w:id="29" w:name="_Hlk179531338"/>
-      <w:r>
-        <w:rPr>
-          <w:rFonts w:ascii="Times New Roman" w:hAnsi="Times New Roman"/>
-          <w:sz w:val="16"/>
-          <w:szCs w:val="16"/>
-        </w:rPr>
-        <w:t xml:space="preserve">de </w:t>
-      </w:r>
-      <w:bookmarkStart w:id="30" w:name="_Hlk182199888"/>
-      <w:r>
-        <w:rPr>
-          <w:rFonts w:ascii="Times New Roman" w:hAnsi="Times New Roman"/>
-          <w:sz w:val="16"/>
-          <w:szCs w:val="16"/>
-        </w:rPr>
-        <w:t>8 624 827 FCFA (huit millions six cent vingt-quatre mille huit cent vingt-six CFA)</w:t>
-      </w:r>
-      <w:bookmarkEnd w:id="30"/>
-      <w:r>
-        <w:rPr>
-          <w:rFonts w:ascii="Times New Roman" w:hAnsi="Times New Roman"/>
-          <w:b/>
-          <w:sz w:val="16"/>
-          <w:szCs w:val="16"/>
-        </w:rPr>
-        <w:t>,</w:t>
-      </w:r>
-      <w:bookmarkEnd w:id="28"/>
-      <w:r>
-        <w:rPr>
-          <w:rFonts w:ascii="Times New Roman" w:hAnsi="Times New Roman"/>
-          <w:sz w:val="16"/>
-          <w:szCs w:val="16"/>
-        </w:rPr>
-        <w:t xml:space="preserve"> </w:t>
-      </w:r>
-      <w:bookmarkEnd w:id="29"/>
-      <w:r>
-        <w:rPr>
-          <w:rFonts w:ascii="Times New Roman" w:hAnsi="Times New Roman"/>
           <w:sz w:val="16"/>
           <w:szCs w:val="16"/>
         </w:rPr>
@@ -3831,27 +4019,9 @@
         </w:rPr>
         <w:t>:</w:t>
       </w:r>
-      <w:bookmarkStart w:id="31" w:name="_Hlk179527394"/>
-      <w:bookmarkStart w:id="32" w:name="_Hlk178796726"/>
-      <w:r>
-        <w:rPr>
-          <w:rFonts w:ascii="Times New Roman" w:hAnsi="Times New Roman"/>
-          <w:b/>
-          <w:bCs/>
-          <w:sz w:val="16"/>
-          <w:szCs w:val="16"/>
-        </w:rPr>
-        <w:t xml:space="preserve"> </w:t>
-      </w:r>
-    </w:p>
-    <w:bookmarkEnd w:id="31"/>
-    <w:p>
-      <w:pPr>
-        <w:pStyle w:val="Paragraphedeliste"/>
-        <w:numPr>
-          <w:ilvl w:val="0"/>
-          <w:numId w:val="11"/>
-        </w:numPr>
+    </w:p>
+    <w:p>
+      <w:pPr>
         <w:spacing w:after="0" w:line="240" w:lineRule="auto"/>
         <w:jc w:val="both"/>
         <w:rPr>
@@ -3872,16 +4042,66 @@
           <w:szCs w:val="16"/>
           <w:lang w:val="en-US"/>
         </w:rPr>
-        <w:t>Dépôt de garantie 150% de l'échéance</w:t>
-      </w:r>
-    </w:p>
-    <w:p>
-      <w:pPr>
-        <w:pStyle w:val="Paragraphedeliste"/>
-        <w:numPr>
-          <w:ilvl w:val="0"/>
-          <w:numId w:val="11"/>
-        </w:numPr>
+        <w:t>•</w:t>
+      </w:r>
+      <w:r>
+        <w:rPr>
+          <w:rFonts w:ascii="Times New Roman" w:hAnsi="Times New Roman"/>
+          <w:b/>
+          <w:bCs/>
+          <w:sz w:val="16"/>
+          <w:szCs w:val="16"/>
+          <w:lang w:val="en-US"/>
+        </w:rPr>
+        <w:t xml:space="preserve"> </w:t>
+      </w:r>
+      <w:r>
+        <w:rPr>
+          <w:rFonts w:ascii="Times New Roman" w:hAnsi="Times New Roman"/>
+          <w:b/>
+          <w:bCs/>
+          <w:sz w:val="16"/>
+          <w:szCs w:val="16"/>
+          <w:lang w:val="en-US"/>
+        </w:rPr>
+        <w:t>PAH</w:t>
+      </w:r>
+      <w:r>
+        <w:rPr>
+          <w:rFonts w:ascii="Times New Roman" w:hAnsi="Times New Roman"/>
+          <w:b/>
+          <w:bCs/>
+          <w:sz w:val="16"/>
+          <w:szCs w:val="16"/>
+          <w:lang w:val="en-US"/>
+        </w:rPr>
+        <w:t xml:space="preserve"> </w:t>
+      </w:r>
+      <w:r>
+        <w:rPr>
+          <w:rFonts w:ascii="Times New Roman" w:hAnsi="Times New Roman"/>
+          <w:b/>
+          <w:bCs/>
+          <w:sz w:val="16"/>
+          <w:szCs w:val="16"/>
+          <w:lang w:val="en-US"/>
+        </w:rPr>
+        <w:t>d'un terrain de 2300 m² estimé à 4 000 000 FCFA</w:t>
+      </w:r>
+      <w:r>
+        <w:rPr>
+          <w:rFonts w:ascii="Times New Roman" w:hAnsi="Times New Roman"/>
+          <w:b/>
+          <w:bCs/>
+          <w:sz w:val="16"/>
+          <w:szCs w:val="16"/>
+          <w:lang w:val="en-US"/>
+        </w:rPr>
+        <w:t>,</w:t>
+      </w:r>
+    </w:p>
+    <w:p>
+      <w:pPr>
         <w:spacing w:after="0" w:line="240" w:lineRule="auto"/>
         <w:jc w:val="both"/>
         <w:rPr>
@@ -3902,13 +4122,67 @@
           <w:szCs w:val="16"/>
           <w:lang w:val="en-US"/>
         </w:rPr>
-        <w:t>Constitution de PEP 20 000</w:t>
-      </w:r>
-    </w:p>
-    <w:p>
-      <w:pPr>
-        <w:spacing w:after="0"/>
-        <w:ind w:left="720"/>
+        <w:t>•</w:t>
+      </w:r>
+      <w:r>
+        <w:rPr>
+          <w:rFonts w:ascii="Times New Roman" w:hAnsi="Times New Roman"/>
+          <w:b/>
+          <w:bCs/>
+          <w:sz w:val="16"/>
+          <w:szCs w:val="16"/>
+          <w:lang w:val="en-US"/>
+        </w:rPr>
+        <w:t xml:space="preserve"> </w:t>
+      </w:r>
+      <w:r>
+        <w:rPr>
+          <w:rFonts w:ascii="Times New Roman" w:hAnsi="Times New Roman"/>
+          <w:b/>
+          <w:bCs/>
+          <w:sz w:val="16"/>
+          <w:szCs w:val="16"/>
+          <w:lang w:val="en-US"/>
+        </w:rPr>
+        <w:t>Constitution de PEP</w:t>
+      </w:r>
+      <w:r>
+        <w:rPr>
+          <w:rFonts w:ascii="Times New Roman" w:hAnsi="Times New Roman"/>
+          <w:b/>
+          <w:bCs/>
+          <w:sz w:val="16"/>
+          <w:szCs w:val="16"/>
+          <w:lang w:val="en-US"/>
+        </w:rPr>
+        <w:t xml:space="preserve"> </w:t>
+      </w:r>
+      <w:r>
+        <w:rPr>
+          <w:rFonts w:ascii="Times New Roman" w:hAnsi="Times New Roman"/>
+          <w:b/>
+          <w:bCs/>
+          <w:sz w:val="16"/>
+          <w:szCs w:val="16"/>
+          <w:lang w:val="en-US"/>
+        </w:rPr>
+        <w:t>25 000 FCFA</w:t>
+      </w:r>
+      <w:r>
+        <w:rPr>
+          <w:rFonts w:ascii="Times New Roman" w:hAnsi="Times New Roman"/>
+          <w:b/>
+          <w:bCs/>
+          <w:sz w:val="16"/>
+          <w:szCs w:val="16"/>
+          <w:lang w:val="en-US"/>
+        </w:rPr>
+        <w:t>,</w:t>
+      </w:r>
+    </w:p>
+    <w:p>
+      <w:pPr>
+        <w:spacing w:after="0" w:line="240" w:lineRule="auto"/>
         <w:jc w:val="both"/>
         <w:rPr>
           <w:rFonts w:ascii="Times New Roman" w:hAnsi="Times New Roman"/>
@@ -3919,7 +4193,6 @@
         </w:rPr>
       </w:pPr>
     </w:p>
-    <w:bookmarkEnd w:id="32"/>
     <w:p>
       <w:pPr>
         <w:jc w:val="both"/>
@@ -4178,6 +4451,18 @@
         </w:rPr>
         <w:t xml:space="preserve"> ou par tous tiers.</w:t>
       </w:r>
+    </w:p>
+    <w:p>
+      <w:pPr>
+        <w:jc w:val="both"/>
+        <w:rPr>
+          <w:rFonts w:ascii="Times New Roman" w:hAnsi="Times New Roman"/>
+          <w:b/>
+          <w:bCs/>
+          <w:sz w:val="16"/>
+          <w:szCs w:val="16"/>
+        </w:rPr>
+      </w:pPr>
     </w:p>
     <w:p>
       <w:pPr>
@@ -4644,7 +4929,7 @@
           <w:szCs w:val="16"/>
         </w:rPr>
       </w:pPr>
-      <w:bookmarkStart w:id="33" w:name="_Hlk157697635"/>
+      <w:bookmarkStart w:id="22" w:name="_Hlk157697635"/>
       <w:r>
         <w:rPr>
           <w:rFonts w:ascii="Times New Roman" w:hAnsi="Times New Roman"/>
@@ -4727,7 +5012,7 @@
         </w:rPr>
         <w:t> </w:t>
       </w:r>
-      <w:bookmarkEnd w:id="33"/>
+      <w:bookmarkEnd w:id="22"/>
       <w:r>
         <w:rPr>
           <w:rFonts w:ascii="Times New Roman" w:hAnsi="Times New Roman"/>
@@ -5198,6 +5483,17 @@
           <w:rFonts w:ascii="Times New Roman" w:hAnsi="Times New Roman"/>
           <w:sz w:val="16"/>
           <w:szCs w:val="16"/>
+          <w:lang w:val="fr-SN"/>
+        </w:rPr>
+      </w:pPr>
+    </w:p>
+    <w:p>
+      <w:pPr>
+        <w:jc w:val="both"/>
+        <w:rPr>
+          <w:rFonts w:ascii="Times New Roman" w:hAnsi="Times New Roman"/>
+          <w:sz w:val="16"/>
+          <w:szCs w:val="16"/>
         </w:rPr>
       </w:pPr>
       <w:r>
@@ -5230,14 +5526,15 @@
           <w:sz w:val="16"/>
           <w:szCs w:val="16"/>
         </w:rPr>
-        <w:t xml:space="preserve"> : DIVERS </w:t>
-      </w:r>
-      <w:r>
-        <w:rPr>
-          <w:rFonts w:ascii="Times New Roman" w:hAnsi="Times New Roman"/>
-          <w:sz w:val="16"/>
-          <w:szCs w:val="16"/>
-          <w:u w:val="single"/>
+        <w:t> : DIVERS</w:t>
+      </w:r>
+      <w:r>
+        <w:rPr>
+          <w:rFonts w:ascii="Times New Roman" w:hAnsi="Times New Roman"/>
+          <w:b/>
+          <w:bCs/>
+          <w:sz w:val="16"/>
+          <w:szCs w:val="16"/>
         </w:rPr>
         <w:t xml:space="preserve"> </w:t>
       </w:r>
@@ -6682,7 +6979,7 @@
           <w:sz w:val="16"/>
           <w:szCs w:val="16"/>
         </w:rPr>
-        <w:t>02 décembre 2024</w:t>
+        <w:t>04 décembre 2024</w:t>
       </w:r>
       <w:r>
         <w:rPr>
@@ -7053,7 +7350,7 @@
         <w:sz w:val="16"/>
         <w:szCs w:val="16"/>
       </w:rPr>
-      <w:t xml:space="preserve">  </w:t>
+      <w:t xml:space="preserve"> </w:t>
     </w:r>
     <w:r>
       <w:rPr>
@@ -7080,16 +7377,6 @@
 </w:ftr>
 </file>
 
-<file path=word/footer3.xml><?xml version="1.0" encoding="utf-8"?>
-<w:ftr xmlns:wpc="http://schemas.microsoft.com/office/word/2010/wordprocessingCanvas" xmlns:cx="http://schemas.microsoft.com/office/drawing/2014/chartex" xmlns:cx1="http://schemas.microsoft.com/office/drawing/2015/9/8/chartex" xmlns:cx2="http://schemas.microsoft.com/office/drawing/2015/10/21/chartex" xmlns:cx3="http://schemas.microsoft.com/office/drawing/2016/5/9/chartex" xmlns:cx4="http://schemas.microsoft.com/office/drawing/2016/5/10/chartex" xmlns:cx5="http://schemas.microsoft.com/office/drawing/2016/5/11/chartex" xmlns:cx6="http://schemas.microsoft.com/office/drawing/2016/5/12/chartex" xmlns:cx7="http://schemas.microsoft.com/office/drawing/2016/5/13/chartex" xmlns:cx8="http://schemas.microsoft.com/office/drawing/2016/5/14/chartex" xmlns:mc="http://schemas.openxmlformats.org/markup-compatibility/2006" xmlns:aink="http://schemas.microsoft.com/office/drawing/2016/ink" xmlns:am3d="http://schemas.microsoft.com/office/drawing/2017/model3d" xmlns:o="urn:schemas-microsoft-com:office:office" xmlns:oel="http://schemas.microsoft.com/office/2019/extlst" xmlns:r="http://schemas.openxmlformats.org/officeDocument/2006/relationships" xmlns:m="http://schemas.openxmlformats.org/officeDocument/2006/math" xmlns:v="urn:schemas-microsoft-com:vml" xmlns:wp14="http://schemas.microsoft.com/office/word/2010/wordprocessingDrawing" xmlns:wp="http://schemas.openxmlformats.org/drawingml/2006/wordprocessingDrawing" xmlns:w10="urn:schemas-microsoft-com:office:word" xmlns:w="http://schemas.openxmlformats.org/wordprocessingml/2006/main" xmlns:w14="http://schemas.microsoft.com/office/word/2010/wordml" xmlns:w15="http://schemas.microsoft.com/office/word/2012/wordml" xmlns:w16cex="http://schemas.microsoft.com/office/word/2018/wordml/cex" xmlns:w16cid="http://schemas.microsoft.com/office/word/2016/wordml/cid" xmlns:w16="http://schemas.microsoft.com/office/word/2018/wordml" xmlns:w16du="http://schemas.microsoft.com/office/word/2023/wordml/word16du" xmlns:w16sdtdh="http://schemas.microsoft.com/office/word/2020/wordml/sdtdatahash" xmlns:w16se="http://schemas.microsoft.com/office/word/2015/wordml/symex" xmlns:wpg="http://schemas.microsoft.com/office/word/2010/wordprocessingGroup" xmlns:wpi="http://schemas.microsoft.com/office/word/2010/wordprocessingInk" xmlns:wne="http://schemas.microsoft.com/office/word/2006/wordml" xmlns:wps="http://schemas.microsoft.com/office/word/2010/wordprocessingShape" mc:Ignorable="w14 w15 w16se w16cid w16 w16cex w16sdtdh w16du wp14">
-  <w:p>
-    <w:pPr>
-      <w:pStyle w:val="Pieddepage"/>
-    </w:pPr>
-  </w:p>
-</w:ftr>
-</file>
-
 <file path=word/footnotes.xml><?xml version="1.0" encoding="utf-8"?>
 <w:footnotes xmlns:wpc="http://schemas.microsoft.com/office/word/2010/wordprocessingCanvas" xmlns:cx="http://schemas.microsoft.com/office/drawing/2014/chartex" xmlns:cx1="http://schemas.microsoft.com/office/drawing/2015/9/8/chartex" xmlns:cx2="http://schemas.microsoft.com/office/drawing/2015/10/21/chartex" xmlns:cx3="http://schemas.microsoft.com/office/drawing/2016/5/9/chartex" xmlns:cx4="http://schemas.microsoft.com/office/drawing/2016/5/10/chartex" xmlns:cx5="http://schemas.microsoft.com/office/drawing/2016/5/11/chartex" xmlns:cx6="http://schemas.microsoft.com/office/drawing/2016/5/12/chartex" xmlns:cx7="http://schemas.microsoft.com/office/drawing/2016/5/13/chartex" xmlns:cx8="http://schemas.microsoft.com/office/drawing/2016/5/14/chartex" xmlns:mc="http://schemas.openxmlformats.org/markup-compatibility/2006" xmlns:aink="http://schemas.microsoft.com/office/drawing/2016/ink" xmlns:am3d="http://schemas.microsoft.com/office/drawing/2017/model3d" xmlns:o="urn:schemas-microsoft-com:office:office" xmlns:oel="http://schemas.microsoft.com/office/2019/extlst" xmlns:r="http://schemas.openxmlformats.org/officeDocument/2006/relationships" xmlns:m="http://schemas.openxmlformats.org/officeDocument/2006/math" xmlns:v="urn:schemas-microsoft-com:vml" xmlns:wp14="http://schemas.microsoft.com/office/word/2010/wordprocessingDrawing" xmlns:wp="http://schemas.openxmlformats.org/drawingml/2006/wordprocessingDrawing" xmlns:w10="urn:schemas-microsoft-com:office:word" xmlns:w="http://schemas.openxmlformats.org/wordprocessingml/2006/main" xmlns:w14="http://schemas.microsoft.com/office/word/2010/wordml" xmlns:w15="http://schemas.microsoft.com/office/word/2012/wordml" xmlns:w16cex="http://schemas.microsoft.com/office/word/2018/wordml/cex" xmlns:w16cid="http://schemas.microsoft.com/office/word/2016/wordml/cid" xmlns:w16="http://schemas.microsoft.com/office/word/2018/wordml" xmlns:w16du="http://schemas.microsoft.com/office/word/2023/wordml/word16du" xmlns:w16sdtdh="http://schemas.microsoft.com/office/word/2020/wordml/sdtdatahash" xmlns:w16se="http://schemas.microsoft.com/office/word/2015/wordml/symex" xmlns:wpg="http://schemas.microsoft.com/office/word/2010/wordprocessingGroup" xmlns:wpi="http://schemas.microsoft.com/office/word/2010/wordprocessingInk" xmlns:wne="http://schemas.microsoft.com/office/word/2006/wordml" xmlns:wps="http://schemas.microsoft.com/office/word/2010/wordprocessingShape" mc:Ignorable="w14 w15 w16se w16cid w16 w16cex w16sdtdh w16du wp14">
   <w:footnote w:type="separator" w:id="-1">
@@ -7145,16 +7432,6 @@
 </file>
 
 <file path=word/header1.xml><?xml version="1.0" encoding="utf-8"?>
-<w:hdr xmlns:wpc="http://schemas.microsoft.com/office/word/2010/wordprocessingCanvas" xmlns:cx="http://schemas.microsoft.com/office/drawing/2014/chartex" xmlns:cx1="http://schemas.microsoft.com/office/drawing/2015/9/8/chartex" xmlns:cx2="http://schemas.microsoft.com/office/drawing/2015/10/21/chartex" xmlns:cx3="http://schemas.microsoft.com/office/drawing/2016/5/9/chartex" xmlns:cx4="http://schemas.microsoft.com/office/drawing/2016/5/10/chartex" xmlns:cx5="http://schemas.microsoft.com/office/drawing/2016/5/11/chartex" xmlns:cx6="http://schemas.microsoft.com/office/drawing/2016/5/12/chartex" xmlns:cx7="http://schemas.microsoft.com/office/drawing/2016/5/13/chartex" xmlns:cx8="http://schemas.microsoft.com/office/drawing/2016/5/14/chartex" xmlns:mc="http://schemas.openxmlformats.org/markup-compatibility/2006" xmlns:aink="http://schemas.microsoft.com/office/drawing/2016/ink" xmlns:am3d="http://schemas.microsoft.com/office/drawing/2017/model3d" xmlns:o="urn:schemas-microsoft-com:office:office" xmlns:oel="http://schemas.microsoft.com/office/2019/extlst" xmlns:r="http://schemas.openxmlformats.org/officeDocument/2006/relationships" xmlns:m="http://schemas.openxmlformats.org/officeDocument/2006/math" xmlns:v="urn:schemas-microsoft-com:vml" xmlns:wp14="http://schemas.microsoft.com/office/word/2010/wordprocessingDrawing" xmlns:wp="http://schemas.openxmlformats.org/drawingml/2006/wordprocessingDrawing" xmlns:w10="urn:schemas-microsoft-com:office:word" xmlns:w="http://schemas.openxmlformats.org/wordprocessingml/2006/main" xmlns:w14="http://schemas.microsoft.com/office/word/2010/wordml" xmlns:w15="http://schemas.microsoft.com/office/word/2012/wordml" xmlns:w16cex="http://schemas.microsoft.com/office/word/2018/wordml/cex" xmlns:w16cid="http://schemas.microsoft.com/office/word/2016/wordml/cid" xmlns:w16="http://schemas.microsoft.com/office/word/2018/wordml" xmlns:w16du="http://schemas.microsoft.com/office/word/2023/wordml/word16du" xmlns:w16sdtdh="http://schemas.microsoft.com/office/word/2020/wordml/sdtdatahash" xmlns:w16se="http://schemas.microsoft.com/office/word/2015/wordml/symex" xmlns:wpg="http://schemas.microsoft.com/office/word/2010/wordprocessingGroup" xmlns:wpi="http://schemas.microsoft.com/office/word/2010/wordprocessingInk" xmlns:wne="http://schemas.microsoft.com/office/word/2006/wordml" xmlns:wps="http://schemas.microsoft.com/office/word/2010/wordprocessingShape" mc:Ignorable="w14 w15 w16se w16cid w16 w16cex w16sdtdh w16du wp14">
-  <w:p>
-    <w:pPr>
-      <w:pStyle w:val="En-tte"/>
-    </w:pPr>
-  </w:p>
-</w:hdr>
-</file>
-
-<file path=word/header2.xml><?xml version="1.0" encoding="utf-8"?>
 <w:hdr xmlns:wpc="http://schemas.microsoft.com/office/word/2010/wordprocessingCanvas" xmlns:cx="http://schemas.microsoft.com/office/drawing/2014/chartex" xmlns:cx1="http://schemas.microsoft.com/office/drawing/2015/9/8/chartex" xmlns:cx2="http://schemas.microsoft.com/office/drawing/2015/10/21/chartex" xmlns:cx3="http://schemas.microsoft.com/office/drawing/2016/5/9/chartex" xmlns:cx4="http://schemas.microsoft.com/office/drawing/2016/5/10/chartex" xmlns:cx5="http://schemas.microsoft.com/office/drawing/2016/5/11/chartex" xmlns:cx6="http://schemas.microsoft.com/office/drawing/2016/5/12/chartex" xmlns:cx7="http://schemas.microsoft.com/office/drawing/2016/5/13/chartex" xmlns:cx8="http://schemas.microsoft.com/office/drawing/2016/5/14/chartex" xmlns:mc="http://schemas.openxmlformats.org/markup-compatibility/2006" xmlns:aink="http://schemas.microsoft.com/office/drawing/2016/ink" xmlns:am3d="http://schemas.microsoft.com/office/drawing/2017/model3d" xmlns:o="urn:schemas-microsoft-com:office:office" xmlns:oel="http://schemas.microsoft.com/office/2019/extlst" xmlns:r="http://schemas.openxmlformats.org/officeDocument/2006/relationships" xmlns:m="http://schemas.openxmlformats.org/officeDocument/2006/math" xmlns:v="urn:schemas-microsoft-com:vml" xmlns:wp14="http://schemas.microsoft.com/office/word/2010/wordprocessingDrawing" xmlns:wp="http://schemas.openxmlformats.org/drawingml/2006/wordprocessingDrawing" xmlns:w10="urn:schemas-microsoft-com:office:word" xmlns:w="http://schemas.openxmlformats.org/wordprocessingml/2006/main" xmlns:w14="http://schemas.microsoft.com/office/word/2010/wordml" xmlns:w15="http://schemas.microsoft.com/office/word/2012/wordml" xmlns:w16cex="http://schemas.microsoft.com/office/word/2018/wordml/cex" xmlns:w16cid="http://schemas.microsoft.com/office/word/2016/wordml/cid" xmlns:w16="http://schemas.microsoft.com/office/word/2018/wordml" xmlns:w16du="http://schemas.microsoft.com/office/word/2023/wordml/word16du" xmlns:w16sdtdh="http://schemas.microsoft.com/office/word/2020/wordml/sdtdatahash" xmlns:w16se="http://schemas.microsoft.com/office/word/2015/wordml/symex" xmlns:wpg="http://schemas.microsoft.com/office/word/2010/wordprocessingGroup" xmlns:wpi="http://schemas.microsoft.com/office/word/2010/wordprocessingInk" xmlns:wne="http://schemas.microsoft.com/office/word/2006/wordml" xmlns:wps="http://schemas.microsoft.com/office/word/2010/wordprocessingShape" mc:Ignorable="w14 w15 w16se w16cid w16 w16cex w16sdtdh w16du wp14">
   <w:p>
     <w:pPr>
@@ -7221,16 +7498,6 @@
 </w:hdr>
 </file>
 
-<file path=word/header3.xml><?xml version="1.0" encoding="utf-8"?>
-<w:hdr xmlns:wpc="http://schemas.microsoft.com/office/word/2010/wordprocessingCanvas" xmlns:cx="http://schemas.microsoft.com/office/drawing/2014/chartex" xmlns:cx1="http://schemas.microsoft.com/office/drawing/2015/9/8/chartex" xmlns:cx2="http://schemas.microsoft.com/office/drawing/2015/10/21/chartex" xmlns:cx3="http://schemas.microsoft.com/office/drawing/2016/5/9/chartex" xmlns:cx4="http://schemas.microsoft.com/office/drawing/2016/5/10/chartex" xmlns:cx5="http://schemas.microsoft.com/office/drawing/2016/5/11/chartex" xmlns:cx6="http://schemas.microsoft.com/office/drawing/2016/5/12/chartex" xmlns:cx7="http://schemas.microsoft.com/office/drawing/2016/5/13/chartex" xmlns:cx8="http://schemas.microsoft.com/office/drawing/2016/5/14/chartex" xmlns:mc="http://schemas.openxmlformats.org/markup-compatibility/2006" xmlns:aink="http://schemas.microsoft.com/office/drawing/2016/ink" xmlns:am3d="http://schemas.microsoft.com/office/drawing/2017/model3d" xmlns:o="urn:schemas-microsoft-com:office:office" xmlns:oel="http://schemas.microsoft.com/office/2019/extlst" xmlns:r="http://schemas.openxmlformats.org/officeDocument/2006/relationships" xmlns:m="http://schemas.openxmlformats.org/officeDocument/2006/math" xmlns:v="urn:schemas-microsoft-com:vml" xmlns:wp14="http://schemas.microsoft.com/office/word/2010/wordprocessingDrawing" xmlns:wp="http://schemas.openxmlformats.org/drawingml/2006/wordprocessingDrawing" xmlns:w10="urn:schemas-microsoft-com:office:word" xmlns:w="http://schemas.openxmlformats.org/wordprocessingml/2006/main" xmlns:w14="http://schemas.microsoft.com/office/word/2010/wordml" xmlns:w15="http://schemas.microsoft.com/office/word/2012/wordml" xmlns:w16cex="http://schemas.microsoft.com/office/word/2018/wordml/cex" xmlns:w16cid="http://schemas.microsoft.com/office/word/2016/wordml/cid" xmlns:w16="http://schemas.microsoft.com/office/word/2018/wordml" xmlns:w16du="http://schemas.microsoft.com/office/word/2023/wordml/word16du" xmlns:w16sdtdh="http://schemas.microsoft.com/office/word/2020/wordml/sdtdatahash" xmlns:w16se="http://schemas.microsoft.com/office/word/2015/wordml/symex" xmlns:wpg="http://schemas.microsoft.com/office/word/2010/wordprocessingGroup" xmlns:wpi="http://schemas.microsoft.com/office/word/2010/wordprocessingInk" xmlns:wne="http://schemas.microsoft.com/office/word/2006/wordml" xmlns:wps="http://schemas.microsoft.com/office/word/2010/wordprocessingShape" mc:Ignorable="w14 w15 w16se w16cid w16 w16cex w16sdtdh w16du wp14">
-  <w:p>
-    <w:pPr>
-      <w:pStyle w:val="En-tte"/>
-    </w:pPr>
-  </w:p>
-</w:hdr>
-</file>
-
 <file path=word/numbering.xml><?xml version="1.0" encoding="utf-8"?>
 <w:numbering xmlns:wpc="http://schemas.microsoft.com/office/word/2010/wordprocessingCanvas" xmlns:cx="http://schemas.microsoft.com/office/drawing/2014/chartex" xmlns:cx1="http://schemas.microsoft.com/office/drawing/2015/9/8/chartex" xmlns:cx2="http://schemas.microsoft.com/office/drawing/2015/10/21/chartex" xmlns:cx3="http://schemas.microsoft.com/office/drawing/2016/5/9/chartex" xmlns:cx4="http://schemas.microsoft.com/office/drawing/2016/5/10/chartex" xmlns:cx5="http://schemas.microsoft.com/office/drawing/2016/5/11/chartex" xmlns:cx6="http://schemas.microsoft.com/office/drawing/2016/5/12/chartex" xmlns:cx7="http://schemas.microsoft.com/office/drawing/2016/5/13/chartex" xmlns:cx8="http://schemas.microsoft.com/office/drawing/2016/5/14/chartex" xmlns:mc="http://schemas.openxmlformats.org/markup-compatibility/2006" xmlns:aink="http://schemas.microsoft.com/office/drawing/2016/ink" xmlns:am3d="http://schemas.microsoft.com/office/drawing/2017/model3d" xmlns:o="urn:schemas-microsoft-com:office:office" xmlns:oel="http://schemas.microsoft.com/office/2019/extlst" xmlns:r="http://schemas.openxmlformats.org/officeDocument/2006/relationships" xmlns:m="http://schemas.openxmlformats.org/officeDocument/2006/math" xmlns:v="urn:schemas-microsoft-com:vml" xmlns:wp14="http://schemas.microsoft.com/office/word/2010/wordprocessingDrawing" xmlns:wp="http://schemas.openxmlformats.org/drawingml/2006/wordprocessingDrawing" xmlns:w10="urn:schemas-microsoft-com:office:word" xmlns:w="http://schemas.openxmlformats.org/wordprocessingml/2006/main" xmlns:w14="http://schemas.microsoft.com/office/word/2010/wordml" xmlns:w15="http://schemas.microsoft.com/office/word/2012/wordml" xmlns:w16cex="http://schemas.microsoft.com/office/word/2018/wordml/cex" xmlns:w16cid="http://schemas.microsoft.com/office/word/2016/wordml/cid" xmlns:w16="http://schemas.microsoft.com/office/word/2018/wordml" xmlns:w16du="http://schemas.microsoft.com/office/word/2023/wordml/word16du" xmlns:w16sdtdh="http://schemas.microsoft.com/office/word/2020/wordml/sdtdatahash" xmlns:w16se="http://schemas.microsoft.com/office/word/2015/wordml/symex" xmlns:wpg="http://schemas.microsoft.com/office/word/2010/wordprocessingGroup" xmlns:wpi="http://schemas.microsoft.com/office/word/2010/wordprocessingInk" xmlns:wne="http://schemas.microsoft.com/office/word/2006/wordml" xmlns:wps="http://schemas.microsoft.com/office/word/2010/wordprocessingShape" mc:Ignorable="w14 w15 w16se w16cid w16 w16cex w16sdtdh w16du wp14">
   <w:abstractNum w:abstractNumId="0" w15:restartNumberingAfterBreak="0">
@@ -7740,119 +8007,6 @@
     </w:lvl>
   </w:abstractNum>
   <w:abstractNum w:abstractNumId="4" w15:restartNumberingAfterBreak="0">
-    <w:nsid w:val="296138A0"/>
-    <w:multiLevelType w:val="hybridMultilevel"/>
-    <w:tmpl w:val="0B008448"/>
-    <w:lvl w:ilvl="0" w:tplc="20000001">
-      <w:start w:val="1"/>
-      <w:numFmt w:val="bullet"/>
-      <w:lvlText w:val=""/>
-      <w:lvlJc w:val="left"/>
-      <w:pPr>
-        <w:ind w:left="720" w:hanging="360"/>
-      </w:pPr>
-      <w:rPr>
-        <w:rFonts w:ascii="Symbol" w:hAnsi="Symbol" w:hint="default"/>
-      </w:rPr>
-    </w:lvl>
-    <w:lvl w:ilvl="1" w:tplc="20000003" w:tentative="1">
-      <w:start w:val="1"/>
-      <w:numFmt w:val="bullet"/>
-      <w:lvlText w:val="o"/>
-      <w:lvlJc w:val="left"/>
-      <w:pPr>
-        <w:ind w:left="1440" w:hanging="360"/>
-      </w:pPr>
-      <w:rPr>
-        <w:rFonts w:ascii="Courier New" w:hAnsi="Courier New" w:cs="Courier New" w:hint="default"/>
-      </w:rPr>
-    </w:lvl>
-    <w:lvl w:ilvl="2" w:tplc="20000005" w:tentative="1">
-      <w:start w:val="1"/>
-      <w:numFmt w:val="bullet"/>
-      <w:lvlText w:val=""/>
-      <w:lvlJc w:val="left"/>
-      <w:pPr>
-        <w:ind w:left="2160" w:hanging="360"/>
-      </w:pPr>
-      <w:rPr>
-        <w:rFonts w:ascii="Wingdings" w:hAnsi="Wingdings" w:hint="default"/>
-      </w:rPr>
-    </w:lvl>
-    <w:lvl w:ilvl="3" w:tplc="20000001" w:tentative="1">
-      <w:start w:val="1"/>
-      <w:numFmt w:val="bullet"/>
-      <w:lvlText w:val=""/>
-      <w:lvlJc w:val="left"/>
-      <w:pPr>
-        <w:ind w:left="2880" w:hanging="360"/>
-      </w:pPr>
-      <w:rPr>
-        <w:rFonts w:ascii="Symbol" w:hAnsi="Symbol" w:hint="default"/>
-      </w:rPr>
-    </w:lvl>
-    <w:lvl w:ilvl="4" w:tplc="20000003" w:tentative="1">
-      <w:start w:val="1"/>
-      <w:numFmt w:val="bullet"/>
-      <w:lvlText w:val="o"/>
-      <w:lvlJc w:val="left"/>
-      <w:pPr>
-        <w:ind w:left="3600" w:hanging="360"/>
-      </w:pPr>
-      <w:rPr>
-        <w:rFonts w:ascii="Courier New" w:hAnsi="Courier New" w:cs="Courier New" w:hint="default"/>
-      </w:rPr>
-    </w:lvl>
-    <w:lvl w:ilvl="5" w:tplc="20000005" w:tentative="1">
-      <w:start w:val="1"/>
-      <w:numFmt w:val="bullet"/>
-      <w:lvlText w:val=""/>
-      <w:lvlJc w:val="left"/>
-      <w:pPr>
-        <w:ind w:left="4320" w:hanging="360"/>
-      </w:pPr>
-      <w:rPr>
-        <w:rFonts w:ascii="Wingdings" w:hAnsi="Wingdings" w:hint="default"/>
-      </w:rPr>
-    </w:lvl>
-    <w:lvl w:ilvl="6" w:tplc="20000001" w:tentative="1">
-      <w:start w:val="1"/>
-      <w:numFmt w:val="bullet"/>
-      <w:lvlText w:val=""/>
-      <w:lvlJc w:val="left"/>
-      <w:pPr>
-        <w:ind w:left="5040" w:hanging="360"/>
-      </w:pPr>
-      <w:rPr>
-        <w:rFonts w:ascii="Symbol" w:hAnsi="Symbol" w:hint="default"/>
-      </w:rPr>
-    </w:lvl>
-    <w:lvl w:ilvl="7" w:tplc="20000003" w:tentative="1">
-      <w:start w:val="1"/>
-      <w:numFmt w:val="bullet"/>
-      <w:lvlText w:val="o"/>
-      <w:lvlJc w:val="left"/>
-      <w:pPr>
-        <w:ind w:left="5760" w:hanging="360"/>
-      </w:pPr>
-      <w:rPr>
-        <w:rFonts w:ascii="Courier New" w:hAnsi="Courier New" w:cs="Courier New" w:hint="default"/>
-      </w:rPr>
-    </w:lvl>
-    <w:lvl w:ilvl="8" w:tplc="20000005" w:tentative="1">
-      <w:start w:val="1"/>
-      <w:numFmt w:val="bullet"/>
-      <w:lvlText w:val=""/>
-      <w:lvlJc w:val="left"/>
-      <w:pPr>
-        <w:ind w:left="6480" w:hanging="360"/>
-      </w:pPr>
-      <w:rPr>
-        <w:rFonts w:ascii="Wingdings" w:hAnsi="Wingdings" w:hint="default"/>
-      </w:rPr>
-    </w:lvl>
-  </w:abstractNum>
-  <w:abstractNum w:abstractNumId="5" w15:restartNumberingAfterBreak="0">
     <w:nsid w:val="2A8F75D1"/>
     <w:multiLevelType w:val="hybridMultilevel"/>
     <w:tmpl w:val="C24682FC"/>
@@ -7965,7 +8119,7 @@
       </w:pPr>
     </w:lvl>
   </w:abstractNum>
-  <w:abstractNum w:abstractNumId="6" w15:restartNumberingAfterBreak="0">
+  <w:abstractNum w:abstractNumId="5" w15:restartNumberingAfterBreak="0">
     <w:nsid w:val="2B1F76AC"/>
     <w:multiLevelType w:val="hybridMultilevel"/>
     <w:tmpl w:val="0EDEE160"/>
@@ -8105,7 +8259,7 @@
       </w:rPr>
     </w:lvl>
   </w:abstractNum>
-  <w:abstractNum w:abstractNumId="7" w15:restartNumberingAfterBreak="0">
+  <w:abstractNum w:abstractNumId="6" w15:restartNumberingAfterBreak="0">
     <w:nsid w:val="326038E7"/>
     <w:multiLevelType w:val="hybridMultilevel"/>
     <w:tmpl w:val="293EAEB4"/>
@@ -8218,7 +8372,7 @@
       </w:rPr>
     </w:lvl>
   </w:abstractNum>
-  <w:abstractNum w:abstractNumId="8" w15:restartNumberingAfterBreak="0">
+  <w:abstractNum w:abstractNumId="7" w15:restartNumberingAfterBreak="0">
     <w:nsid w:val="3D216091"/>
     <w:multiLevelType w:val="hybridMultilevel"/>
     <w:tmpl w:val="B9686664"/>
@@ -8331,7 +8485,7 @@
       </w:rPr>
     </w:lvl>
   </w:abstractNum>
-  <w:abstractNum w:abstractNumId="9" w15:restartNumberingAfterBreak="0">
+  <w:abstractNum w:abstractNumId="8" w15:restartNumberingAfterBreak="0">
     <w:nsid w:val="596409D7"/>
     <w:multiLevelType w:val="hybridMultilevel"/>
     <w:tmpl w:val="7E063B1E"/>
@@ -8445,7 +8599,7 @@
     </w:lvl>
   </w:abstractNum>
   <w:num w:numId="1" w16cid:durableId="1814641452">
-    <w:abstractNumId w:val="5"/>
+    <w:abstractNumId w:val="4"/>
     <w:lvlOverride w:ilvl="0"/>
     <w:lvlOverride w:ilvl="1">
       <w:startOverride w:val="1"/>
@@ -8473,10 +8627,10 @@
     </w:lvlOverride>
   </w:num>
   <w:num w:numId="2" w16cid:durableId="1113013615">
-    <w:abstractNumId w:val="5"/>
+    <w:abstractNumId w:val="4"/>
   </w:num>
   <w:num w:numId="3" w16cid:durableId="1114134321">
-    <w:abstractNumId w:val="6"/>
+    <w:abstractNumId w:val="5"/>
   </w:num>
   <w:num w:numId="4" w16cid:durableId="1510867797">
     <w:abstractNumId w:val="3"/>
@@ -8488,19 +8642,16 @@
     <w:abstractNumId w:val="0"/>
   </w:num>
   <w:num w:numId="7" w16cid:durableId="1897352996">
-    <w:abstractNumId w:val="8"/>
+    <w:abstractNumId w:val="7"/>
   </w:num>
   <w:num w:numId="8" w16cid:durableId="1278875659">
-    <w:abstractNumId w:val="7"/>
+    <w:abstractNumId w:val="6"/>
   </w:num>
   <w:num w:numId="9" w16cid:durableId="1960405133">
-    <w:abstractNumId w:val="9"/>
+    <w:abstractNumId w:val="8"/>
   </w:num>
   <w:num w:numId="10" w16cid:durableId="66851347">
     <w:abstractNumId w:val="2"/>
-  </w:num>
-  <w:num w:numId="11" w16cid:durableId="2031639989">
-    <w:abstractNumId w:val="4"/>
   </w:num>
 </w:numbering>
 </file>
@@ -9058,19 +9209,6 @@
       <w:lang w:val="fr-SN" w:eastAsia="fr-SN"/>
     </w:rPr>
   </w:style>
-  <w:style w:type="paragraph" w:customStyle="1" w:styleId="P1justifi">
-    <w:name w:val="P1 (justifié)"/>
-    <w:rsid w:val="00440B0D"/>
-    <w:pPr>
-      <w:spacing w:before="360"/>
-      <w:jc w:val="both"/>
-    </w:pPr>
-    <w:rPr>
-      <w:rFonts w:ascii="Arial" w:hAnsi="Arial" w:cs="Arial"/>
-      <w:sz w:val="22"/>
-      <w:szCs w:val="22"/>
-    </w:rPr>
-  </w:style>
 </w:styles>
 </file>
 

--- a/public/Contrat-KABAMBA KALUNDA.docx
+++ b/public/Contrat-KABAMBA KALUNDA.docx
@@ -32,7 +32,7 @@
           <w:szCs w:val="32"/>
           <w:bdr w:val="dashDotStroked" w:sz="24" w:space="0" w:color="auto" w:frame="1"/>
         </w:rPr>
-        <w:t xml:space="preserve">CONTRAT DE </w:t>
+        <w:t xml:space="preserve"> </w:t>
       </w:r>
       <w:r>
         <w:rPr>
@@ -42,6 +42,16 @@
           <w:szCs w:val="32"/>
           <w:bdr w:val="dashDotStroked" w:sz="24" w:space="0" w:color="auto" w:frame="1"/>
         </w:rPr>
+        <w:t xml:space="preserve">CONTRAT DE </w:t>
+      </w:r>
+      <w:r>
+        <w:rPr>
+          <w:rFonts w:ascii="Times New Roman" w:hAnsi="Times New Roman"/>
+          <w:b/>
+          <w:sz w:val="32"/>
+          <w:szCs w:val="32"/>
+          <w:bdr w:val="dashDotStroked" w:sz="24" w:space="0" w:color="auto" w:frame="1"/>
+        </w:rPr>
         <w:t>PRET</w:t>
       </w:r>
     </w:p>
@@ -81,9 +91,12 @@
           <w:szCs w:val="16"/>
         </w:rPr>
         <w:sectPr>
-          <w:headerReference w:type="default" r:id="rId8"/>
-          <w:footerReference w:type="even" r:id="rId9"/>
-          <w:footerReference w:type="default" r:id="rId10"/>
+          <w:headerReference w:type="even" r:id="rId8"/>
+          <w:headerReference w:type="default" r:id="rId9"/>
+          <w:footerReference w:type="even" r:id="rId10"/>
+          <w:footerReference w:type="default" r:id="rId11"/>
+          <w:headerReference w:type="first" r:id="rId12"/>
+          <w:footerReference w:type="first" r:id="rId13"/>
           <w:pgSz w:w="11906" w:h="16838"/>
           <w:pgMar w:top="1417" w:right="1417" w:bottom="1417" w:left="1417" w:header="708" w:footer="708" w:gutter="0"/>
           <w:pgNumType w:start="1"/>
@@ -518,14 +531,17 @@
         <w:spacing w:after="0"/>
         <w:jc w:val="both"/>
         <w:rPr>
-          <w:rFonts w:ascii="Times New Roman" w:hAnsi="Times New Roman"/>
-          <w:b/>
-          <w:sz w:val="16"/>
-          <w:szCs w:val="16"/>
-        </w:rPr>
-      </w:pPr>
-      <w:bookmarkStart w:id="5" w:name="_Hlk178155773"/>
-      <w:bookmarkStart w:id="6" w:name="_Hlk179897363"/>
+          <w:rFonts w:ascii="Times New Roman" w:eastAsia="Times New Roman" w:hAnsi="Times New Roman"/>
+          <w:b/>
+          <w:bCs/>
+          <w:sz w:val="16"/>
+          <w:szCs w:val="16"/>
+          <w:lang w:eastAsia="fr-FR"/>
+        </w:rPr>
+      </w:pPr>
+      <w:bookmarkStart w:id="5" w:name="_Hlk178795261"/>
+      <w:bookmarkStart w:id="6" w:name="_Hlk184337915"/>
+      <w:bookmarkStart w:id="7" w:name="_Hlk179526242"/>
       <w:bookmarkEnd w:id="2"/>
       <w:bookmarkEnd w:id="3"/>
       <w:bookmarkEnd w:id="4"/>
@@ -547,16 +563,26 @@
         </w:rPr>
         <w:t xml:space="preserve"> </w:t>
       </w:r>
-      <w:bookmarkStart w:id="7" w:name="_Hlk177460449"/>
-      <w:r>
-        <w:rPr>
-          <w:rFonts w:ascii="Times New Roman" w:hAnsi="Times New Roman"/>
-          <w:b/>
-          <w:bCs/>
-          <w:sz w:val="16"/>
-          <w:szCs w:val="16"/>
-        </w:rPr>
-        <w:t>KABAMBA KALUNDA</w:t>
+      <w:bookmarkStart w:id="8" w:name="_Hlk177460449"/>
+      <w:r>
+        <w:rPr>
+          <w:rFonts w:ascii="Times New Roman" w:hAnsi="Times New Roman"/>
+          <w:b/>
+          <w:bCs/>
+          <w:sz w:val="16"/>
+          <w:szCs w:val="16"/>
+        </w:rPr>
+        <w:t>KABAMBA KALUNDA GUYLAIN</w:t>
+      </w:r>
+      <w:r>
+        <w:rPr>
+          <w:rFonts w:ascii="Times New Roman" w:hAnsi="Times New Roman"/>
+          <w:b/>
+          <w:bCs/>
+          <w:sz w:val="16"/>
+          <w:szCs w:val="16"/>
+        </w:rPr>
+        <w:t xml:space="preserve">  </w:t>
       </w:r>
       <w:r>
         <w:rPr>
@@ -568,21 +594,19 @@
         </w:rPr>
         <w:t xml:space="preserve"> </w:t>
       </w:r>
-      <w:r>
-        <w:rPr>
-          <w:rFonts w:ascii="Times New Roman" w:hAnsi="Times New Roman"/>
-          <w:b/>
-          <w:bCs/>
-          <w:sz w:val="16"/>
-          <w:szCs w:val="16"/>
-        </w:rPr>
-        <w:t>GUYLAIN </w:t>
-      </w:r>
-      <w:bookmarkEnd w:id="7"/>
-      <w:r>
-        <w:rPr>
-          <w:rFonts w:ascii="Times New Roman" w:hAnsi="Times New Roman"/>
-          <w:b/>
+      <w:bookmarkEnd w:id="8"/>
+      <w:r>
+        <w:rPr>
+          <w:rFonts w:ascii="Times New Roman" w:hAnsi="Times New Roman"/>
+          <w:bCs/>
+          <w:sz w:val="16"/>
+          <w:szCs w:val="16"/>
+        </w:rPr>
+        <w:t>né</w:t>
+      </w:r>
+      <w:r>
+        <w:rPr>
+          <w:rFonts w:ascii="Times New Roman" w:hAnsi="Times New Roman"/>
           <w:bCs/>
           <w:sz w:val="16"/>
           <w:szCs w:val="16"/>
@@ -592,12 +616,13 @@
       <w:r>
         <w:rPr>
           <w:rFonts w:ascii="Times New Roman" w:hAnsi="Times New Roman"/>
-          <w:sz w:val="16"/>
-          <w:szCs w:val="16"/>
-        </w:rPr>
-        <w:t xml:space="preserve">née le </w:t>
-      </w:r>
-      <w:bookmarkStart w:id="8" w:name="_Hlk177460469"/>
+          <w:bCs/>
+          <w:sz w:val="16"/>
+          <w:szCs w:val="16"/>
+        </w:rPr>
+        <w:t xml:space="preserve"> le </w:t>
+      </w:r>
+      <w:bookmarkStart w:id="9" w:name="_Hlk177460469"/>
       <w:r>
         <w:rPr>
           <w:rFonts w:ascii="Times New Roman" w:hAnsi="Times New Roman"/>
@@ -608,7 +633,7 @@
         </w:rPr>
         <w:t>15 mai 1980</w:t>
       </w:r>
-      <w:bookmarkEnd w:id="8"/>
+      <w:bookmarkEnd w:id="9"/>
       <w:r>
         <w:rPr>
           <w:rFonts w:ascii="Times New Roman" w:hAnsi="Times New Roman"/>
@@ -622,12 +647,13 @@
       <w:r>
         <w:rPr>
           <w:rFonts w:ascii="Times New Roman" w:hAnsi="Times New Roman"/>
+          <w:bCs/>
           <w:sz w:val="16"/>
           <w:szCs w:val="16"/>
         </w:rPr>
         <w:t xml:space="preserve">à </w:t>
       </w:r>
-      <w:bookmarkStart w:id="9" w:name="_Hlk177460521"/>
+      <w:bookmarkStart w:id="10" w:name="_Hlk177460521"/>
       <w:r>
         <w:rPr>
           <w:rFonts w:ascii="Times New Roman" w:hAnsi="Times New Roman"/>
@@ -638,12 +664,11 @@
         </w:rPr>
         <w:t>LIBREVILLE</w:t>
       </w:r>
-      <w:bookmarkEnd w:id="9"/>
-      <w:r>
-        <w:rPr>
-          <w:rFonts w:ascii="Times New Roman" w:hAnsi="Times New Roman"/>
-          <w:b/>
-          <w:bCs/>
+      <w:bookmarkEnd w:id="10"/>
+      <w:r>
+        <w:rPr>
+          <w:rFonts w:ascii="Times New Roman" w:hAnsi="Times New Roman"/>
+          <w:b/>
           <w:sz w:val="16"/>
           <w:szCs w:val="16"/>
         </w:rPr>
@@ -658,10 +683,12 @@
         </w:rPr>
         <w:t xml:space="preserve"> </w:t>
       </w:r>
-      <w:r>
-        <w:rPr>
-          <w:rFonts w:ascii="Times New Roman" w:hAnsi="Times New Roman"/>
-          <w:b/>
+      <w:bookmarkStart w:id="11" w:name="_Hlk178795323"/>
+      <w:bookmarkEnd w:id="5"/>
+      <w:r>
+        <w:rPr>
+          <w:rFonts w:ascii="Times New Roman" w:hAnsi="Times New Roman"/>
+          <w:bCs/>
           <w:sz w:val="16"/>
           <w:szCs w:val="16"/>
         </w:rPr>
@@ -674,20 +701,38 @@
           <w:sz w:val="16"/>
           <w:szCs w:val="16"/>
         </w:rPr>
-        <w:t xml:space="preserve">itulaire de la </w:t>
-      </w:r>
-      <w:bookmarkStart w:id="10" w:name="_Hlk177460562"/>
-      <w:r>
-        <w:rPr>
-          <w:rFonts w:ascii="Times New Roman" w:hAnsi="Times New Roman"/>
-          <w:b/>
-          <w:bCs/>
-          <w:sz w:val="16"/>
-          <w:szCs w:val="16"/>
-        </w:rPr>
-        <w:t>Passeport</w:t>
-      </w:r>
-      <w:bookmarkEnd w:id="10"/>
+        <w:t>itu</w:t>
+      </w:r>
+      <w:r>
+        <w:rPr>
+          <w:rFonts w:ascii="Times New Roman" w:hAnsi="Times New Roman"/>
+          <w:bCs/>
+          <w:sz w:val="16"/>
+          <w:szCs w:val="16"/>
+        </w:rPr>
+        <w:t>laire d</w:t>
+      </w:r>
+      <w:r>
+        <w:rPr>
+          <w:rFonts w:ascii="Times New Roman" w:hAnsi="Times New Roman"/>
+          <w:bCs/>
+          <w:sz w:val="16"/>
+          <w:szCs w:val="16"/>
+        </w:rPr>
+        <w:t xml:space="preserve">e </w:t>
+      </w:r>
+      <w:bookmarkStart w:id="12" w:name="_Hlk177460562"/>
+      <w:r>
+        <w:rPr>
+          <w:rFonts w:ascii="Times New Roman" w:hAnsi="Times New Roman"/>
+          <w:b/>
+          <w:bCs/>
+          <w:sz w:val="16"/>
+          <w:szCs w:val="16"/>
+        </w:rPr>
+        <w:t>Carte d'identité nationale</w:t>
+      </w:r>
+      <w:bookmarkEnd w:id="12"/>
       <w:r>
         <w:rPr>
           <w:rFonts w:ascii="Times New Roman" w:hAnsi="Times New Roman"/>
@@ -700,15 +745,26 @@
       </w:r>
       <w:r>
         <w:rPr>
-          <w:b/>
-          <w:bCs/>
-          <w:sz w:val="16"/>
-          <w:szCs w:val="16"/>
-        </w:rPr>
-        <w:t>N°PP5456TRA</w:t>
-      </w:r>
-      <w:r>
-        <w:rPr>
+          <w:rFonts w:ascii="Times New Roman" w:hAnsi="Times New Roman"/>
+          <w:b/>
+          <w:sz w:val="16"/>
+          <w:szCs w:val="16"/>
+        </w:rPr>
+        <w:t>N°</w:t>
+      </w:r>
+      <w:r>
+        <w:rPr>
+          <w:rFonts w:ascii="Times New Roman" w:hAnsi="Times New Roman"/>
+          <w:b/>
+          <w:sz w:val="16"/>
+          <w:szCs w:val="16"/>
+        </w:rPr>
+        <w:t>AA-45467776-AQ</w:t>
+      </w:r>
+      <w:r>
+        <w:rPr>
+          <w:rFonts w:ascii="Times New Roman" w:hAnsi="Times New Roman"/>
+          <w:b/>
           <w:sz w:val="16"/>
           <w:szCs w:val="16"/>
         </w:rPr>
@@ -717,27 +773,126 @@
       <w:r>
         <w:rPr>
           <w:rFonts w:ascii="Times New Roman" w:hAnsi="Times New Roman"/>
-          <w:sz w:val="16"/>
-          <w:szCs w:val="16"/>
-        </w:rPr>
-        <w:t xml:space="preserve">délivrée le </w:t>
-      </w:r>
-      <w:bookmarkStart w:id="11" w:name="_Hlk177460582"/>
-      <w:r>
-        <w:rPr>
-          <w:rFonts w:ascii="Times New Roman" w:hAnsi="Times New Roman"/>
-          <w:b/>
-          <w:bCs/>
-          <w:sz w:val="16"/>
-          <w:szCs w:val="16"/>
-        </w:rPr>
-        <w:t>02 mars 2020</w:t>
+          <w:b/>
+          <w:sz w:val="16"/>
+          <w:szCs w:val="16"/>
+        </w:rPr>
+        <w:t xml:space="preserve"> </w:t>
+      </w:r>
+      <w:r>
+        <w:rPr>
+          <w:rFonts w:ascii="Times New Roman" w:hAnsi="Times New Roman"/>
+          <w:bCs/>
+          <w:sz w:val="16"/>
+          <w:szCs w:val="16"/>
+        </w:rPr>
+        <w:t>délivré</w:t>
+      </w:r>
+      <w:r>
+        <w:rPr>
+          <w:rFonts w:ascii="Times New Roman" w:hAnsi="Times New Roman"/>
+          <w:bCs/>
+          <w:sz w:val="16"/>
+          <w:szCs w:val="16"/>
+        </w:rPr>
+        <w:t xml:space="preserve"> le  </w:t>
+      </w:r>
+      <w:r>
+        <w:rPr>
+          <w:rFonts w:ascii="Times New Roman" w:hAnsi="Times New Roman"/>
+          <w:b/>
+          <w:bCs/>
+          <w:sz w:val="16"/>
+          <w:szCs w:val="16"/>
+        </w:rPr>
+        <w:t>12 juillet 2023</w:t>
+      </w:r>
+      <w:r>
+        <w:rPr>
+          <w:rFonts w:ascii="Times New Roman" w:hAnsi="Times New Roman"/>
+          <w:b/>
+          <w:bCs/>
+          <w:sz w:val="16"/>
+          <w:szCs w:val="16"/>
+        </w:rPr>
+        <w:t xml:space="preserve">  </w:t>
+      </w:r>
+      <w:r>
+        <w:rPr>
+          <w:rFonts w:ascii="Times New Roman" w:hAnsi="Times New Roman"/>
+          <w:sz w:val="16"/>
+          <w:szCs w:val="16"/>
+        </w:rPr>
+        <w:t>par</w:t>
+      </w:r>
+      <w:r>
+        <w:rPr>
+          <w:rFonts w:ascii="Times New Roman" w:hAnsi="Times New Roman"/>
+          <w:b/>
+          <w:sz w:val="16"/>
+          <w:szCs w:val="16"/>
+        </w:rPr>
+        <w:t xml:space="preserve"> </w:t>
+      </w:r>
+      <w:r>
+        <w:rPr>
+          <w:rFonts w:ascii="Times New Roman" w:hAnsi="Times New Roman"/>
+          <w:b/>
+          <w:sz w:val="16"/>
+          <w:szCs w:val="16"/>
+        </w:rPr>
+        <w:t xml:space="preserve">  </w:t>
+      </w:r>
+      <w:r>
+        <w:rPr>
+          <w:rFonts w:ascii="Times New Roman" w:hAnsi="Times New Roman"/>
+          <w:b/>
+          <w:sz w:val="16"/>
+          <w:szCs w:val="16"/>
+        </w:rPr>
+        <w:t xml:space="preserve"> </w:t>
+      </w:r>
+      <w:r>
+        <w:rPr>
+          <w:rFonts w:ascii="Times New Roman" w:hAnsi="Times New Roman"/>
+          <w:b/>
+          <w:bCs/>
+          <w:sz w:val="16"/>
+          <w:szCs w:val="16"/>
+        </w:rPr>
+        <w:t>Forces nationales de police</w:t>
       </w:r>
       <w:bookmarkEnd w:id="11"/>
       <w:r>
         <w:rPr>
           <w:rFonts w:ascii="Times New Roman" w:hAnsi="Times New Roman"/>
-          <w:b/>
+          <w:bCs/>
+          <w:sz w:val="16"/>
+          <w:szCs w:val="16"/>
+        </w:rPr>
+        <w:t xml:space="preserve">, </w:t>
+      </w:r>
+      <w:r>
+        <w:rPr>
+          <w:rFonts w:ascii="Times New Roman" w:hAnsi="Times New Roman"/>
+          <w:bCs/>
+          <w:sz w:val="16"/>
+          <w:szCs w:val="16"/>
+        </w:rPr>
+        <w:t>d</w:t>
+      </w:r>
+      <w:r>
+        <w:rPr>
+          <w:rFonts w:ascii="Times New Roman" w:hAnsi="Times New Roman"/>
+          <w:bCs/>
+          <w:sz w:val="16"/>
+          <w:szCs w:val="16"/>
+        </w:rPr>
+        <w:t>omicilié</w:t>
+      </w:r>
+      <w:r>
+        <w:rPr>
+          <w:rFonts w:ascii="Times New Roman" w:hAnsi="Times New Roman"/>
           <w:bCs/>
           <w:sz w:val="16"/>
           <w:szCs w:val="16"/>
@@ -747,60 +902,38 @@
       <w:r>
         <w:rPr>
           <w:rFonts w:ascii="Times New Roman" w:hAnsi="Times New Roman"/>
-          <w:sz w:val="16"/>
-          <w:szCs w:val="16"/>
-        </w:rPr>
-        <w:t>par</w:t>
-      </w:r>
-      <w:r>
-        <w:rPr>
-          <w:rFonts w:ascii="Times New Roman" w:hAnsi="Times New Roman"/>
+          <w:bCs/>
           <w:sz w:val="16"/>
           <w:szCs w:val="16"/>
         </w:rPr>
         <w:t xml:space="preserve"> </w:t>
       </w:r>
-      <w:r>
-        <w:rPr>
-          <w:rFonts w:ascii="Times New Roman" w:hAnsi="Times New Roman"/>
-          <w:b/>
-          <w:bCs/>
-          <w:sz w:val="16"/>
-          <w:szCs w:val="16"/>
-        </w:rPr>
-        <w:t>Direction générale de la documentation et de l'immigation</w:t>
-      </w:r>
-      <w:r>
-        <w:rPr>
-          <w:rFonts w:ascii="Times New Roman" w:hAnsi="Times New Roman"/>
-          <w:bCs/>
-          <w:sz w:val="16"/>
-          <w:szCs w:val="16"/>
-        </w:rPr>
-        <w:t xml:space="preserve">, </w:t>
-      </w:r>
-      <w:r>
-        <w:rPr>
-          <w:rFonts w:ascii="Times New Roman" w:hAnsi="Times New Roman"/>
-          <w:bCs/>
-          <w:sz w:val="16"/>
-          <w:szCs w:val="16"/>
-        </w:rPr>
-        <w:t>d</w:t>
-      </w:r>
-      <w:r>
-        <w:rPr>
-          <w:rFonts w:ascii="Times New Roman" w:hAnsi="Times New Roman"/>
-          <w:bCs/>
-          <w:sz w:val="16"/>
-          <w:szCs w:val="16"/>
-        </w:rPr>
-        <w:t>omicilié</w:t>
-      </w:r>
-      <w:r>
-        <w:rPr>
-          <w:rFonts w:ascii="Times New Roman" w:hAnsi="Times New Roman"/>
-          <w:bCs/>
+      <w:bookmarkStart w:id="13" w:name="_Hlk177460539"/>
+      <w:r>
+        <w:rPr>
+          <w:rFonts w:ascii="Times New Roman" w:hAnsi="Times New Roman"/>
+          <w:b/>
+          <w:bCs/>
+          <w:sz w:val="16"/>
+          <w:szCs w:val="16"/>
+        </w:rPr>
+        <w:t>BAS DE GUE GUE</w:t>
+      </w:r>
+      <w:bookmarkEnd w:id="13"/>
+      <w:r>
+        <w:rPr>
+          <w:rFonts w:ascii="Times New Roman" w:hAnsi="Times New Roman"/>
+          <w:b/>
+          <w:sz w:val="16"/>
+          <w:szCs w:val="16"/>
+        </w:rPr>
+        <w:t>,</w:t>
+      </w:r>
+      <w:bookmarkEnd w:id="6"/>
+      <w:r>
+        <w:rPr>
+          <w:rFonts w:ascii="Times New Roman" w:hAnsi="Times New Roman"/>
+          <w:b/>
           <w:sz w:val="16"/>
           <w:szCs w:val="16"/>
         </w:rPr>
@@ -809,39 +942,62 @@
       <w:r>
         <w:rPr>
           <w:rFonts w:ascii="Times New Roman" w:hAnsi="Times New Roman"/>
-          <w:bCs/>
-          <w:sz w:val="16"/>
-          <w:szCs w:val="16"/>
-        </w:rPr>
-        <w:t xml:space="preserve">à </w:t>
-      </w:r>
-      <w:bookmarkStart w:id="12" w:name="_Hlk177460539"/>
-      <w:bookmarkEnd w:id="5"/>
-      <w:r>
-        <w:rPr>
-          <w:rFonts w:ascii="Times New Roman" w:hAnsi="Times New Roman"/>
-          <w:b/>
-          <w:bCs/>
-          <w:sz w:val="16"/>
-          <w:szCs w:val="16"/>
-        </w:rPr>
-        <w:t>BAS DE GUE GUE</w:t>
-      </w:r>
-      <w:bookmarkEnd w:id="12"/>
-      <w:r>
-        <w:rPr>
-          <w:rFonts w:ascii="Times New Roman" w:hAnsi="Times New Roman"/>
-          <w:b/>
-          <w:bCs/>
-          <w:sz w:val="16"/>
-          <w:szCs w:val="16"/>
+          <w:sz w:val="16"/>
+          <w:szCs w:val="16"/>
+        </w:rPr>
+        <w:t xml:space="preserve">et répondant au </w:t>
+      </w:r>
+      <w:bookmarkStart w:id="14" w:name="_Hlk177460636"/>
+      <w:bookmarkStart w:id="15" w:name="_Hlk184337930"/>
+      <w:r>
+        <w:rPr>
+          <w:rFonts w:ascii="Times New Roman" w:hAnsi="Times New Roman"/>
+          <w:b/>
+          <w:bCs/>
+          <w:sz w:val="16"/>
+          <w:szCs w:val="16"/>
+        </w:rPr>
+        <w:t>0024174303088</w:t>
+      </w:r>
+      <w:bookmarkEnd w:id="14"/>
+      <w:r>
+        <w:rPr>
+          <w:rFonts w:ascii="Times New Roman" w:eastAsia="Times New Roman" w:hAnsi="Times New Roman"/>
+          <w:b/>
+          <w:bCs/>
+          <w:sz w:val="16"/>
+          <w:szCs w:val="16"/>
+          <w:lang w:eastAsia="fr-FR"/>
         </w:rPr>
         <w:t>,</w:t>
       </w:r>
-      <w:r>
-        <w:rPr>
-          <w:rFonts w:ascii="Times New Roman" w:hAnsi="Times New Roman"/>
-          <w:b/>
+      <w:bookmarkEnd w:id="15"/>
+    </w:p>
+    <w:p>
+      <w:pPr>
+        <w:spacing w:after="0"/>
+        <w:jc w:val="both"/>
+        <w:rPr>
+          <w:rFonts w:ascii="Times New Roman" w:hAnsi="Times New Roman"/>
+          <w:bCs/>
+          <w:sz w:val="16"/>
+          <w:szCs w:val="16"/>
+          <w:lang w:val="fr-GA"/>
+        </w:rPr>
+      </w:pPr>
+      <w:bookmarkStart w:id="16" w:name="_Hlk184790487"/>
+      <w:r>
+        <w:rPr>
+          <w:rFonts w:ascii="Times New Roman" w:hAnsi="Times New Roman"/>
+          <w:bCs/>
+          <w:sz w:val="16"/>
+          <w:szCs w:val="16"/>
+        </w:rPr>
+        <w:t>Fonction :</w:t>
+      </w:r>
+      <w:r>
+        <w:rPr>
+          <w:rFonts w:ascii="Times New Roman" w:hAnsi="Times New Roman"/>
           <w:bCs/>
           <w:sz w:val="16"/>
           <w:szCs w:val="16"/>
@@ -851,142 +1007,54 @@
       <w:r>
         <w:rPr>
           <w:rFonts w:ascii="Times New Roman" w:hAnsi="Times New Roman"/>
-          <w:bCs/>
-          <w:sz w:val="16"/>
-          <w:szCs w:val="16"/>
-        </w:rPr>
-        <w:t>et répondant au</w:t>
-      </w:r>
-      <w:r>
-        <w:rPr>
-          <w:rFonts w:ascii="Times New Roman" w:hAnsi="Times New Roman"/>
-          <w:b/>
-          <w:sz w:val="16"/>
-          <w:szCs w:val="16"/>
-        </w:rPr>
-        <w:t xml:space="preserve"> </w:t>
-      </w:r>
-      <w:bookmarkStart w:id="13" w:name="_Hlk177460636"/>
-      <w:bookmarkEnd w:id="6"/>
-      <w:r>
-        <w:rPr>
-          <w:rFonts w:ascii="Times New Roman" w:hAnsi="Times New Roman"/>
-          <w:b/>
-          <w:bCs/>
-          <w:sz w:val="16"/>
-          <w:szCs w:val="16"/>
-        </w:rPr>
-        <w:t>0024174303088</w:t>
-      </w:r>
-      <w:bookmarkEnd w:id="13"/>
-      <w:r>
-        <w:rPr>
-          <w:rFonts w:ascii="Times New Roman" w:hAnsi="Times New Roman"/>
-          <w:b/>
-          <w:bCs/>
-          <w:sz w:val="16"/>
-          <w:szCs w:val="16"/>
-        </w:rPr>
-        <w:t>.</w:t>
-      </w:r>
-    </w:p>
-    <w:p>
-      <w:pPr>
-        <w:autoSpaceDE w:val="0"/>
+          <w:b/>
+          <w:sz w:val="16"/>
+          <w:szCs w:val="16"/>
+        </w:rPr>
+        <w:t>Comptable</w:t>
+      </w:r>
+    </w:p>
+    <w:p>
+      <w:pPr>
         <w:spacing w:after="0"/>
-        <w:ind w:right="-141"/>
-        <w:jc w:val="both"/>
-        <w:rPr>
-          <w:rFonts w:ascii="Times New Roman" w:eastAsia="Times New Roman" w:hAnsi="Times New Roman"/>
-          <w:b/>
-          <w:bCs/>
-          <w:sz w:val="16"/>
-          <w:szCs w:val="16"/>
-          <w:lang w:eastAsia="fr-FR"/>
-        </w:rPr>
-      </w:pPr>
-      <w:r>
-        <w:rPr>
-          <w:rFonts w:ascii="Times New Roman" w:eastAsia="Times New Roman" w:hAnsi="Times New Roman"/>
-          <w:sz w:val="16"/>
-          <w:szCs w:val="16"/>
-          <w:lang w:eastAsia="fr-FR"/>
-        </w:rPr>
-        <w:t xml:space="preserve">Fonction : </w:t>
-      </w:r>
-      <w:r>
-        <w:rPr>
-          <w:rFonts w:ascii="Times New Roman" w:eastAsia="Times New Roman" w:hAnsi="Times New Roman"/>
-          <w:b/>
-          <w:bCs/>
-          <w:sz w:val="16"/>
-          <w:szCs w:val="16"/>
-          <w:lang w:eastAsia="fr-FR"/>
-        </w:rPr>
-        <w:t>Expert comptable</w:t>
-      </w:r>
-    </w:p>
-    <w:p>
-      <w:pPr>
-        <w:autoSpaceDE w:val="0"/>
-        <w:spacing w:after="0"/>
-        <w:ind w:right="-141"/>
-        <w:jc w:val="both"/>
-        <w:rPr>
-          <w:rFonts w:ascii="Times New Roman" w:eastAsia="Times New Roman" w:hAnsi="Times New Roman"/>
-          <w:b/>
-          <w:bCs/>
-          <w:sz w:val="16"/>
-          <w:szCs w:val="16"/>
-          <w:lang w:eastAsia="fr-FR"/>
-        </w:rPr>
-      </w:pPr>
-      <w:r>
-        <w:rPr>
-          <w:rFonts w:ascii="Times New Roman" w:eastAsia="Times New Roman" w:hAnsi="Times New Roman"/>
-          <w:sz w:val="16"/>
-          <w:szCs w:val="16"/>
-          <w:lang w:eastAsia="fr-FR"/>
-        </w:rPr>
-        <w:t xml:space="preserve">A : </w:t>
-      </w:r>
-    </w:p>
-    <w:p>
-      <w:pPr>
-        <w:autoSpaceDE w:val="0"/>
-        <w:spacing w:after="0"/>
-        <w:ind w:right="-141"/>
-        <w:jc w:val="both"/>
-        <w:rPr>
-          <w:rFonts w:ascii="Times New Roman" w:eastAsia="Times New Roman" w:hAnsi="Times New Roman"/>
-          <w:b/>
-          <w:bCs/>
-          <w:sz w:val="16"/>
-          <w:szCs w:val="16"/>
-          <w:lang w:eastAsia="fr-FR"/>
-        </w:rPr>
-      </w:pPr>
-      <w:r>
-        <w:rPr>
-          <w:rFonts w:ascii="Times New Roman" w:eastAsia="Times New Roman" w:hAnsi="Times New Roman"/>
-          <w:sz w:val="16"/>
-          <w:szCs w:val="16"/>
-          <w:lang w:eastAsia="fr-FR"/>
-        </w:rPr>
-        <w:t xml:space="preserve">Nationalité : </w:t>
-      </w:r>
-      <w:r>
-        <w:rPr>
-          <w:rFonts w:ascii="Times New Roman" w:eastAsia="Times New Roman" w:hAnsi="Times New Roman"/>
-          <w:b/>
-          <w:bCs/>
-          <w:sz w:val="16"/>
-          <w:szCs w:val="16"/>
-          <w:lang w:eastAsia="fr-FR"/>
+        <w:jc w:val="both"/>
+        <w:rPr>
+          <w:rFonts w:ascii="Times New Roman" w:hAnsi="Times New Roman"/>
+          <w:bCs/>
+          <w:sz w:val="16"/>
+          <w:szCs w:val="16"/>
+        </w:rPr>
+      </w:pPr>
+      <w:r>
+        <w:rPr>
+          <w:rFonts w:ascii="Times New Roman" w:hAnsi="Times New Roman"/>
+          <w:bCs/>
+          <w:sz w:val="16"/>
+          <w:szCs w:val="16"/>
+        </w:rPr>
+        <w:t>Nationalité</w:t>
+      </w:r>
+      <w:r>
+        <w:rPr>
+          <w:rFonts w:ascii="Times New Roman" w:hAnsi="Times New Roman"/>
+          <w:bCs/>
+          <w:sz w:val="16"/>
+          <w:szCs w:val="16"/>
+        </w:rPr>
+        <w:t xml:space="preserve"> : </w:t>
+      </w:r>
+      <w:r>
+        <w:rPr>
+          <w:rFonts w:ascii="Times New Roman" w:hAnsi="Times New Roman"/>
+          <w:b/>
+          <w:sz w:val="16"/>
+          <w:szCs w:val="16"/>
         </w:rPr>
         <w:t>Gabonaise</w:t>
       </w:r>
     </w:p>
+    <w:bookmarkEnd w:id="7"/>
+    <w:bookmarkEnd w:id="16"/>
     <w:p>
       <w:pPr>
         <w:spacing w:after="0"/>
@@ -1413,17 +1481,7 @@
           <w:sz w:val="16"/>
           <w:szCs w:val="16"/>
         </w:rPr>
-        <w:t>C</w:t>
-      </w:r>
-      <w:r>
-        <w:rPr>
-          <w:rFonts w:ascii="Times New Roman" w:hAnsi="Times New Roman"/>
-          <w:b/>
-          <w:bCs/>
-          <w:sz w:val="16"/>
-          <w:szCs w:val="16"/>
-        </w:rPr>
-        <w:t>onsommation avec convention</w:t>
+        <w:t>CREDIT CONSO/IMMO</w:t>
       </w:r>
       <w:r>
         <w:rPr>
@@ -1473,6 +1531,7 @@
           <w:szCs w:val="16"/>
         </w:rPr>
       </w:pPr>
+      <w:bookmarkStart w:id="17" w:name="_Hlk182899313"/>
       <w:r>
         <w:rPr>
           <w:rFonts w:ascii="Times New Roman" w:hAnsi="Times New Roman"/>
@@ -1523,50 +1582,16 @@
           <w:szCs w:val="16"/>
         </w:rPr>
       </w:pPr>
-      <w:r>
-        <w:rPr>
-          <w:rFonts w:ascii="Times New Roman" w:hAnsi="Times New Roman"/>
-          <w:b/>
-          <w:sz w:val="16"/>
-          <w:szCs w:val="16"/>
-        </w:rPr>
-        <w:t xml:space="preserve">Taux : </w:t>
-      </w:r>
-      <w:r>
-        <w:rPr>
-          <w:rFonts w:ascii="Times New Roman" w:hAnsi="Times New Roman"/>
-          <w:b/>
-          <w:sz w:val="16"/>
-          <w:szCs w:val="16"/>
-        </w:rPr>
-        <w:t>2,5</w:t>
-      </w:r>
-      <w:r>
-        <w:rPr>
-          <w:rFonts w:ascii="Times New Roman" w:hAnsi="Times New Roman"/>
-          <w:b/>
-          <w:sz w:val="16"/>
-          <w:szCs w:val="16"/>
-        </w:rPr>
-        <w:t xml:space="preserve"> % mensuel soit </w:t>
-      </w:r>
-      <w:r>
-        <w:rPr>
-          <w:rFonts w:ascii="Times New Roman" w:hAnsi="Times New Roman"/>
-          <w:b/>
-          <w:sz w:val="16"/>
-          <w:szCs w:val="16"/>
-        </w:rPr>
-        <w:t>30</w:t>
-      </w:r>
-      <w:r>
-        <w:rPr>
-          <w:rFonts w:ascii="Times New Roman" w:hAnsi="Times New Roman"/>
-          <w:b/>
-          <w:sz w:val="16"/>
-          <w:szCs w:val="16"/>
-        </w:rPr>
-        <w:t xml:space="preserve"> % annuel</w:t>
+      <w:bookmarkStart w:id="18" w:name="_Hlk182899335"/>
+      <w:bookmarkEnd w:id="17"/>
+      <w:r>
+        <w:rPr>
+          <w:rFonts w:ascii="Times New Roman" w:hAnsi="Times New Roman"/>
+          <w:b/>
+          <w:sz w:val="16"/>
+          <w:szCs w:val="16"/>
+        </w:rPr>
+        <w:t>Taux : 2,5 % mensuel soit 30 % annuel</w:t>
       </w:r>
     </w:p>
     <w:p>
@@ -1582,8 +1607,11 @@
           <w:b/>
           <w:sz w:val="16"/>
           <w:szCs w:val="16"/>
-        </w:rPr>
-      </w:pPr>
+          <w:lang w:val="fr-GA"/>
+        </w:rPr>
+      </w:pPr>
+      <w:bookmarkStart w:id="19" w:name="_Hlk182899384"/>
+      <w:bookmarkEnd w:id="18"/>
       <w:r>
         <w:rPr>
           <w:rFonts w:ascii="Times New Roman" w:hAnsi="Times New Roman"/>
@@ -1599,29 +1627,10 @@
           <w:b/>
           <w:sz w:val="16"/>
           <w:szCs w:val="16"/>
-          <w:lang w:val="fr-GA"/>
-        </w:rPr>
-        <w:t xml:space="preserve"> </w:t>
-      </w:r>
-      <w:r>
-        <w:rPr>
-          <w:rFonts w:ascii="Times New Roman" w:hAnsi="Times New Roman"/>
-          <w:b/>
-          <w:sz w:val="16"/>
-          <w:szCs w:val="16"/>
-        </w:rPr>
-        <w:t>FCFA</w:t>
-      </w:r>
-      <w:proofErr w:type="gramEnd"/>
-      <w:r>
-        <w:rPr>
-          <w:rFonts w:ascii="Times New Roman" w:hAnsi="Times New Roman"/>
-          <w:b/>
-          <w:sz w:val="16"/>
-          <w:szCs w:val="16"/>
-        </w:rPr>
-        <w:t xml:space="preserve"> soit 3%</w:t>
-      </w:r>
+        </w:rPr>
+        <w:t>FCFA soit 3%</w:t>
+      </w:r>
+      <w:bookmarkEnd w:id="19"/>
       <w:r>
         <w:rPr>
           <w:rFonts w:ascii="Times New Roman" w:hAnsi="Times New Roman"/>
@@ -1647,6 +1656,7 @@
           <w:szCs w:val="16"/>
         </w:rPr>
       </w:pPr>
+      <w:bookmarkStart w:id="20" w:name="_Hlk182899414"/>
       <w:r>
         <w:rPr>
           <w:rFonts w:ascii="Times New Roman" w:hAnsi="Times New Roman"/>
@@ -1688,7 +1698,7 @@
           <w:sz w:val="16"/>
           <w:szCs w:val="16"/>
         </w:rPr>
-        <w:t>360000.00 </w:t>
+        <w:t>360 000 </w:t>
       </w:r>
       <w:r>
         <w:rPr>
@@ -1710,30 +1720,25 @@
         <w:jc w:val="both"/>
         <w:rPr>
           <w:rFonts w:ascii="Times New Roman" w:hAnsi="Times New Roman"/>
+          <w:b/>
           <w:sz w:val="16"/>
           <w:szCs w:val="16"/>
           <w:u w:val="single"/>
         </w:rPr>
       </w:pPr>
-      <w:r>
-        <w:rPr>
-          <w:rFonts w:ascii="Times New Roman" w:hAnsi="Times New Roman"/>
-          <w:b/>
-          <w:sz w:val="16"/>
-          <w:szCs w:val="16"/>
-        </w:rPr>
-        <w:t xml:space="preserve">Date de la première échéance : </w:t>
-      </w:r>
-      <w:r>
-        <w:rPr>
-          <w:rFonts w:ascii="Times New Roman" w:hAnsi="Times New Roman"/>
-          <w:b/>
-          <w:sz w:val="16"/>
-          <w:szCs w:val="16"/>
-        </w:rPr>
-        <w:t>15 janvier 2025.</w:t>
-      </w:r>
-    </w:p>
+      <w:bookmarkStart w:id="21" w:name="_Hlk182899428"/>
+      <w:bookmarkEnd w:id="20"/>
+      <w:r>
+        <w:rPr>
+          <w:rFonts w:ascii="Times New Roman" w:hAnsi="Times New Roman"/>
+          <w:b/>
+          <w:sz w:val="16"/>
+          <w:szCs w:val="16"/>
+        </w:rPr>
+        <w:t>Date de la première échéance : 15 janvier 2025.</w:t>
+      </w:r>
+    </w:p>
+    <w:bookmarkEnd w:id="21"/>
     <w:p>
       <w:pPr>
         <w:jc w:val="both"/>
@@ -1819,7 +1824,85 @@
           <w:sz w:val="16"/>
           <w:szCs w:val="16"/>
         </w:rPr>
-        <w:t xml:space="preserve">Le Prêt est consenti pour une durée de </w:t>
+        <w:t>Le Prêt est consenti pour une durée d</w:t>
+      </w:r>
+      <w:r>
+        <w:rPr>
+          <w:rFonts w:ascii="Times New Roman" w:hAnsi="Times New Roman"/>
+          <w:sz w:val="16"/>
+          <w:szCs w:val="16"/>
+        </w:rPr>
+        <w:t xml:space="preserve">e </w:t>
+      </w:r>
+      <w:r>
+        <w:rPr>
+          <w:rFonts w:ascii="Times New Roman" w:hAnsi="Times New Roman"/>
+          <w:b/>
+          <w:sz w:val="16"/>
+          <w:szCs w:val="16"/>
+        </w:rPr>
+        <w:t>12</w:t>
+      </w:r>
+      <w:r>
+        <w:rPr>
+          <w:rFonts w:ascii="Times New Roman" w:hAnsi="Times New Roman"/>
+          <w:b/>
+          <w:sz w:val="16"/>
+          <w:szCs w:val="16"/>
+        </w:rPr>
+        <w:t xml:space="preserve"> </w:t>
+      </w:r>
+      <w:r>
+        <w:rPr>
+          <w:rFonts w:ascii="Times New Roman" w:hAnsi="Times New Roman"/>
+          <w:b/>
+          <w:bCs/>
+          <w:sz w:val="16"/>
+          <w:szCs w:val="16"/>
+        </w:rPr>
+        <w:t xml:space="preserve"> </w:t>
+      </w:r>
+      <w:r>
+        <w:rPr>
+          <w:rFonts w:ascii="Times New Roman" w:hAnsi="Times New Roman"/>
+          <w:b/>
+          <w:sz w:val="16"/>
+          <w:szCs w:val="16"/>
+        </w:rPr>
+        <w:t>mois</w:t>
+      </w:r>
+      <w:r>
+        <w:rPr>
+          <w:rFonts w:ascii="Times New Roman" w:hAnsi="Times New Roman"/>
+          <w:sz w:val="16"/>
+          <w:szCs w:val="16"/>
+        </w:rPr>
+        <w:t>.</w:t>
+      </w:r>
+      <w:r>
+        <w:rPr>
+          <w:rFonts w:ascii="Times New Roman" w:hAnsi="Times New Roman"/>
+          <w:sz w:val="16"/>
+          <w:szCs w:val="16"/>
+        </w:rPr>
+        <w:t xml:space="preserve"> </w:t>
+      </w:r>
+      <w:r>
+        <w:rPr>
+          <w:rFonts w:ascii="Times New Roman" w:hAnsi="Times New Roman"/>
+          <w:sz w:val="16"/>
+          <w:szCs w:val="16"/>
+        </w:rPr>
+        <w:t>Le remboursement se fera au moyen de</w:t>
+      </w:r>
+      <w:bookmarkStart w:id="22" w:name="_Hlk46932024"/>
+      <w:r>
+        <w:rPr>
+          <w:rFonts w:ascii="Times New Roman" w:hAnsi="Times New Roman"/>
+          <w:sz w:val="16"/>
+          <w:szCs w:val="16"/>
+        </w:rPr>
+        <w:t xml:space="preserve"> </w:t>
       </w:r>
       <w:r>
         <w:rPr>
@@ -1855,10 +1938,170 @@
         <w:rPr>
           <w:rFonts w:ascii="Times New Roman" w:hAnsi="Times New Roman"/>
           <w:b/>
-          <w:sz w:val="16"/>
-          <w:szCs w:val="16"/>
-        </w:rPr>
-        <w:t>12</w:t>
+          <w:bCs/>
+          <w:sz w:val="16"/>
+          <w:szCs w:val="16"/>
+        </w:rPr>
+        <w:t>12)</w:t>
+      </w:r>
+      <w:r>
+        <w:rPr>
+          <w:rFonts w:ascii="Times New Roman" w:hAnsi="Times New Roman"/>
+          <w:b/>
+          <w:bCs/>
+          <w:sz w:val="16"/>
+          <w:szCs w:val="16"/>
+        </w:rPr>
+        <w:t xml:space="preserve"> </w:t>
+      </w:r>
+      <w:r>
+        <w:rPr>
+          <w:rFonts w:ascii="Times New Roman" w:hAnsi="Times New Roman"/>
+          <w:b/>
+          <w:bCs/>
+          <w:sz w:val="16"/>
+          <w:szCs w:val="16"/>
+        </w:rPr>
+        <w:t xml:space="preserve"> </w:t>
+      </w:r>
+      <w:r>
+        <w:rPr>
+          <w:rFonts w:ascii="Times New Roman" w:hAnsi="Times New Roman"/>
+          <w:b/>
+          <w:bCs/>
+          <w:sz w:val="16"/>
+          <w:szCs w:val="16"/>
+        </w:rPr>
+        <w:t>échéances</w:t>
+      </w:r>
+      <w:r>
+        <w:rPr>
+          <w:rFonts w:ascii="Times New Roman" w:hAnsi="Times New Roman"/>
+          <w:sz w:val="16"/>
+          <w:szCs w:val="16"/>
+        </w:rPr>
+        <w:t xml:space="preserve"> </w:t>
+      </w:r>
+      <w:r>
+        <w:rPr>
+          <w:rFonts w:ascii="Times New Roman" w:hAnsi="Times New Roman"/>
+          <w:b/>
+          <w:sz w:val="16"/>
+          <w:szCs w:val="16"/>
+        </w:rPr>
+        <w:t>mensuelles</w:t>
+      </w:r>
+      <w:r>
+        <w:rPr>
+          <w:rFonts w:ascii="Times New Roman" w:hAnsi="Times New Roman"/>
+          <w:sz w:val="16"/>
+          <w:szCs w:val="16"/>
+        </w:rPr>
+        <w:t xml:space="preserve"> </w:t>
+      </w:r>
+      <w:bookmarkStart w:id="23" w:name="_Hlk11668083"/>
+      <w:bookmarkStart w:id="24" w:name="_Hlk43109670"/>
+      <w:bookmarkStart w:id="25" w:name="_Hlk38378252"/>
+      <w:r>
+        <w:rPr>
+          <w:rFonts w:ascii="Times New Roman" w:hAnsi="Times New Roman"/>
+          <w:sz w:val="16"/>
+          <w:szCs w:val="16"/>
+        </w:rPr>
+        <w:t xml:space="preserve">définies comme ci-dessous : </w:t>
+      </w:r>
+    </w:p>
+    <w:p>
+      <w:pPr>
+        <w:jc w:val="both"/>
+        <w:rPr>
+          <w:rFonts w:ascii="Times New Roman" w:hAnsi="Times New Roman"/>
+          <w:b/>
+          <w:bCs/>
+          <w:sz w:val="16"/>
+          <w:szCs w:val="16"/>
+        </w:rPr>
+      </w:pPr>
+      <w:bookmarkStart w:id="26" w:name="_Hlk179526623"/>
+      <w:r>
+        <w:rPr>
+          <w:rFonts w:ascii="Times New Roman" w:hAnsi="Times New Roman"/>
+          <w:sz w:val="16"/>
+          <w:szCs w:val="16"/>
+        </w:rPr>
+        <w:t xml:space="preserve"> </w:t>
+      </w:r>
+      <w:bookmarkStart w:id="27" w:name="_Hlk178795834"/>
+      <w:bookmarkStart w:id="28" w:name="_Hlk55574104"/>
+      <w:r>
+        <w:rPr>
+          <w:rFonts w:ascii="Times New Roman" w:hAnsi="Times New Roman"/>
+          <w:b/>
+          <w:bCs/>
+          <w:sz w:val="16"/>
+          <w:szCs w:val="16"/>
+        </w:rPr>
+        <w:t xml:space="preserve">Une première échéance de </w:t>
+      </w:r>
+      <w:r>
+        <w:rPr>
+          <w:rFonts w:ascii="Times New Roman" w:hAnsi="Times New Roman"/>
+          <w:b/>
+          <w:bCs/>
+          <w:sz w:val="16"/>
+          <w:szCs w:val="16"/>
+        </w:rPr>
+        <w:t>430 000</w:t>
+      </w:r>
+      <w:r>
+        <w:rPr>
+          <w:rFonts w:ascii="Times New Roman" w:hAnsi="Times New Roman"/>
+          <w:b/>
+          <w:bCs/>
+          <w:sz w:val="16"/>
+          <w:szCs w:val="16"/>
+        </w:rPr>
+        <w:t xml:space="preserve"> </w:t>
+      </w:r>
+      <w:r>
+        <w:rPr>
+          <w:rFonts w:ascii="Times New Roman" w:hAnsi="Times New Roman"/>
+          <w:b/>
+          <w:bCs/>
+          <w:sz w:val="16"/>
+          <w:szCs w:val="16"/>
+        </w:rPr>
+        <w:t xml:space="preserve">FCFA </w:t>
+      </w:r>
+      <w:r>
+        <w:rPr>
+          <w:rFonts w:ascii="Times New Roman" w:hAnsi="Times New Roman"/>
+          <w:b/>
+          <w:bCs/>
+          <w:sz w:val="16"/>
+          <w:szCs w:val="16"/>
+        </w:rPr>
+        <w:t>(</w:t>
+      </w:r>
+      <w:r>
+        <w:rPr>
+          <w:rFonts w:ascii="Times New Roman" w:hAnsi="Times New Roman"/>
+          <w:b/>
+          <w:bCs/>
+          <w:sz w:val="16"/>
+          <w:szCs w:val="16"/>
+        </w:rPr>
+        <w:t>quatre cent trente mille </w:t>
+      </w:r>
+      <w:r>
+        <w:rPr>
+          <w:rFonts w:ascii="Times New Roman" w:hAnsi="Times New Roman"/>
+          <w:b/>
+          <w:bCs/>
+          <w:sz w:val="16"/>
+          <w:szCs w:val="16"/>
+        </w:rPr>
+        <w:t>Franc CFA</w:t>
       </w:r>
       <w:r>
         <w:rPr>
@@ -1870,36 +2113,193 @@
         </w:rPr>
         <w:t>)</w:t>
       </w:r>
-      <w:r>
-        <w:rPr>
-          <w:rFonts w:ascii="Times New Roman" w:hAnsi="Times New Roman"/>
-          <w:b/>
-          <w:bCs/>
-          <w:sz w:val="16"/>
-          <w:szCs w:val="16"/>
-        </w:rPr>
+      <w:bookmarkEnd w:id="27"/>
+      <w:r>
+        <w:rPr>
+          <w:rFonts w:ascii="Times New Roman" w:hAnsi="Times New Roman"/>
+          <w:b/>
+          <w:bCs/>
+          <w:sz w:val="16"/>
+          <w:szCs w:val="16"/>
+        </w:rPr>
+        <w:t xml:space="preserve">, </w:t>
+      </w:r>
+    </w:p>
+    <w:p>
+      <w:pPr>
+        <w:jc w:val="both"/>
+        <w:rPr>
+          <w:rFonts w:ascii="Times New Roman" w:hAnsi="Times New Roman"/>
+          <w:b/>
+          <w:bCs/>
+          <w:sz w:val="16"/>
+          <w:szCs w:val="16"/>
+        </w:rPr>
+      </w:pPr>
+      <w:r>
+        <w:rPr>
+          <w:rFonts w:ascii="Times New Roman" w:hAnsi="Times New Roman"/>
+          <w:b/>
+          <w:bCs/>
+          <w:sz w:val="16"/>
+          <w:szCs w:val="16"/>
+        </w:rPr>
+        <w:t>D’autres échéances de</w:t>
+      </w:r>
+      <w:r>
         <w:t xml:space="preserve"> </w:t>
       </w:r>
-      <w:r>
-        <w:rPr>
-          <w:rFonts w:ascii="Times New Roman" w:hAnsi="Times New Roman"/>
-          <w:b/>
-          <w:sz w:val="16"/>
-          <w:szCs w:val="16"/>
-        </w:rPr>
-        <w:t>mois</w:t>
-      </w:r>
-      <w:r>
-        <w:rPr>
-          <w:rFonts w:ascii="Times New Roman" w:hAnsi="Times New Roman"/>
+      <w:bookmarkStart w:id="29" w:name="_Hlk184190029"/>
+      <w:r>
+        <w:rPr>
+          <w:rFonts w:ascii="Times New Roman" w:hAnsi="Times New Roman"/>
+          <w:b/>
+          <w:bCs/>
+          <w:sz w:val="16"/>
+          <w:szCs w:val="16"/>
+        </w:rPr>
+        <w:t>376 000</w:t>
+      </w:r>
+      <w:r>
+        <w:rPr>
+          <w:rFonts w:ascii="Times New Roman" w:hAnsi="Times New Roman"/>
+          <w:b/>
+          <w:bCs/>
+          <w:sz w:val="16"/>
+          <w:szCs w:val="16"/>
+        </w:rPr>
+        <w:t xml:space="preserve"> FCFA (</w:t>
+      </w:r>
+      <w:r>
+        <w:rPr>
+          <w:rFonts w:ascii="Times New Roman" w:hAnsi="Times New Roman"/>
+          <w:b/>
+          <w:bCs/>
+          <w:sz w:val="16"/>
+          <w:szCs w:val="16"/>
+        </w:rPr>
+        <w:t>trois cent soixante-seize mille </w:t>
+      </w:r>
+      <w:r>
+        <w:rPr>
+          <w:rFonts w:ascii="Times New Roman" w:hAnsi="Times New Roman"/>
+          <w:b/>
+          <w:bCs/>
+          <w:sz w:val="16"/>
+          <w:szCs w:val="16"/>
+        </w:rPr>
+        <w:t>francs CFA)</w:t>
+      </w:r>
+      <w:bookmarkEnd w:id="29"/>
+    </w:p>
+    <w:p>
+      <w:pPr>
+        <w:jc w:val="both"/>
+        <w:rPr>
+          <w:rFonts w:ascii="Times New Roman" w:hAnsi="Times New Roman"/>
+          <w:b/>
+          <w:sz w:val="16"/>
+          <w:szCs w:val="16"/>
+        </w:rPr>
+      </w:pPr>
+      <w:r>
+        <w:rPr>
+          <w:rFonts w:ascii="Times New Roman" w:hAnsi="Times New Roman"/>
+          <w:b/>
+          <w:bCs/>
+          <w:sz w:val="16"/>
+          <w:szCs w:val="16"/>
+        </w:rPr>
+        <w:t>U</w:t>
+      </w:r>
+      <w:r>
+        <w:rPr>
+          <w:rFonts w:ascii="Times New Roman" w:hAnsi="Times New Roman"/>
+          <w:b/>
+          <w:bCs/>
+          <w:sz w:val="16"/>
+          <w:szCs w:val="16"/>
+        </w:rPr>
+        <w:t xml:space="preserve">ne </w:t>
+      </w:r>
+      <w:r>
+        <w:rPr>
+          <w:rFonts w:ascii="Times New Roman" w:hAnsi="Times New Roman"/>
+          <w:b/>
+          <w:bCs/>
+          <w:sz w:val="16"/>
+          <w:szCs w:val="16"/>
+        </w:rPr>
+        <w:t>dernière</w:t>
+      </w:r>
+      <w:r>
+        <w:rPr>
+          <w:rFonts w:ascii="Times New Roman" w:hAnsi="Times New Roman"/>
+          <w:b/>
+          <w:bCs/>
+          <w:sz w:val="16"/>
+          <w:szCs w:val="16"/>
+        </w:rPr>
+        <w:t xml:space="preserve"> échéance </w:t>
+      </w:r>
+      <w:bookmarkEnd w:id="22"/>
+      <w:bookmarkEnd w:id="23"/>
+      <w:bookmarkEnd w:id="24"/>
+      <w:bookmarkEnd w:id="28"/>
+      <w:r>
+        <w:rPr>
+          <w:rFonts w:ascii="Times New Roman" w:hAnsi="Times New Roman"/>
+          <w:b/>
+          <w:bCs/>
+          <w:sz w:val="16"/>
+          <w:szCs w:val="16"/>
+        </w:rPr>
+        <w:t>701 139 FCFA (sept cent un mille cent trente-neuf francs CFA)</w:t>
+      </w:r>
+      <w:r>
+        <w:rPr>
+          <w:rFonts w:ascii="Times New Roman" w:hAnsi="Times New Roman"/>
+          <w:bCs/>
           <w:sz w:val="16"/>
           <w:szCs w:val="16"/>
         </w:rPr>
         <w:t>.</w:t>
       </w:r>
-      <w:r>
-        <w:rPr>
-          <w:rFonts w:ascii="Times New Roman" w:hAnsi="Times New Roman"/>
+      <w:bookmarkEnd w:id="26"/>
+    </w:p>
+    <w:bookmarkEnd w:id="25"/>
+    <w:p>
+      <w:pPr>
+        <w:jc w:val="both"/>
+        <w:rPr>
+          <w:rFonts w:ascii="Times New Roman" w:hAnsi="Times New Roman"/>
+          <w:sz w:val="16"/>
+          <w:szCs w:val="16"/>
+        </w:rPr>
+      </w:pPr>
+      <w:r>
+        <w:rPr>
+          <w:rFonts w:ascii="Times New Roman" w:hAnsi="Times New Roman"/>
+          <w:sz w:val="16"/>
+          <w:szCs w:val="16"/>
+        </w:rPr>
+        <w:t xml:space="preserve">La 1ére échéance du prêt est prévue le </w:t>
+      </w:r>
+      <w:r>
+        <w:rPr>
+          <w:rFonts w:ascii="Times New Roman" w:hAnsi="Times New Roman"/>
+          <w:b/>
+          <w:bCs/>
+          <w:sz w:val="16"/>
+          <w:szCs w:val="16"/>
+        </w:rPr>
+        <w:t>15 janvier 2025 </w:t>
+      </w:r>
+      <w:r>
+        <w:rPr>
+          <w:rFonts w:ascii="Times New Roman" w:hAnsi="Times New Roman"/>
+          <w:b/>
+          <w:bCs/>
           <w:sz w:val="16"/>
           <w:szCs w:val="16"/>
         </w:rPr>
@@ -1911,9 +2311,25 @@
           <w:sz w:val="16"/>
           <w:szCs w:val="16"/>
         </w:rPr>
-        <w:t>Le remboursement se fera au moyen de</w:t>
-      </w:r>
-      <w:bookmarkStart w:id="14" w:name="_Hlk46932024"/>
+        <w:t>et</w:t>
+      </w:r>
+      <w:proofErr w:type="gramEnd"/>
+      <w:r>
+        <w:rPr>
+          <w:rFonts w:ascii="Times New Roman" w:hAnsi="Times New Roman"/>
+          <w:sz w:val="16"/>
+          <w:szCs w:val="16"/>
+        </w:rPr>
+        <w:t xml:space="preserve"> la dernière échéance est fixée pour</w:t>
+      </w:r>
+      <w:r>
+        <w:rPr>
+          <w:rFonts w:ascii="Times New Roman" w:hAnsi="Times New Roman"/>
+          <w:sz w:val="16"/>
+          <w:szCs w:val="16"/>
+        </w:rPr>
+        <w:t xml:space="preserve"> le</w:t>
+      </w:r>
       <w:r>
         <w:rPr>
           <w:rFonts w:ascii="Times New Roman" w:hAnsi="Times New Roman"/>
@@ -1930,7 +2346,7 @@
           <w:sz w:val="16"/>
           <w:szCs w:val="16"/>
         </w:rPr>
-        <w:t>douze</w:t>
+        <w:t>15 décembre 2025</w:t>
       </w:r>
       <w:r>
         <w:rPr>
@@ -1950,22 +2366,179 @@
           <w:sz w:val="16"/>
           <w:szCs w:val="16"/>
         </w:rPr>
-        <w:t>(</w:t>
-      </w:r>
-      <w:r>
-        <w:rPr>
-          <w:rFonts w:ascii="Times New Roman" w:hAnsi="Times New Roman"/>
-          <w:b/>
-          <w:sz w:val="16"/>
-          <w:szCs w:val="16"/>
-        </w:rPr>
-        <w:t>12</w:t>
-      </w:r>
-      <w:r>
-        <w:rPr>
-          <w:rFonts w:ascii="Times New Roman" w:hAnsi="Times New Roman"/>
-          <w:b/>
-          <w:bCs/>
+        <w:t xml:space="preserve"> </w:t>
+      </w:r>
+      <w:r>
+        <w:rPr>
+          <w:rFonts w:ascii="Times New Roman" w:hAnsi="Times New Roman"/>
+          <w:sz w:val="16"/>
+          <w:szCs w:val="16"/>
+        </w:rPr>
+        <w:t>comme</w:t>
+      </w:r>
+      <w:r>
+        <w:rPr>
+          <w:rFonts w:ascii="Times New Roman" w:hAnsi="Times New Roman"/>
+          <w:sz w:val="16"/>
+          <w:szCs w:val="16"/>
+        </w:rPr>
+        <w:t xml:space="preserve"> il ressort du tableau d’amortissement joint en annexe.</w:t>
+      </w:r>
+    </w:p>
+    <w:p>
+      <w:pPr>
+        <w:spacing w:line="240" w:lineRule="auto"/>
+        <w:jc w:val="both"/>
+        <w:rPr>
+          <w:rFonts w:ascii="Times New Roman" w:hAnsi="Times New Roman"/>
+          <w:sz w:val="16"/>
+          <w:szCs w:val="16"/>
+        </w:rPr>
+      </w:pPr>
+      <w:r>
+        <w:rPr>
+          <w:rFonts w:ascii="Times New Roman" w:hAnsi="Times New Roman"/>
+          <w:sz w:val="16"/>
+          <w:szCs w:val="16"/>
+        </w:rPr>
+        <w:t xml:space="preserve">Les parties conviennent que les montants des échéances mensuelles définis ci-dessus peuvent être morcelés en paiement journalier ou hebdomadaire. </w:t>
+      </w:r>
+    </w:p>
+    <w:p>
+      <w:pPr>
+        <w:jc w:val="both"/>
+        <w:rPr>
+          <w:rFonts w:ascii="Times New Roman" w:hAnsi="Times New Roman"/>
+          <w:sz w:val="16"/>
+          <w:szCs w:val="16"/>
+        </w:rPr>
+      </w:pPr>
+      <w:r>
+        <w:rPr>
+          <w:rFonts w:ascii="Times New Roman" w:hAnsi="Times New Roman"/>
+          <w:b/>
+          <w:sz w:val="16"/>
+          <w:szCs w:val="16"/>
+          <w:u w:val="single"/>
+        </w:rPr>
+        <w:t xml:space="preserve">ARTICLE </w:t>
+      </w:r>
+      <w:r>
+        <w:rPr>
+          <w:rFonts w:ascii="Times New Roman" w:hAnsi="Times New Roman"/>
+          <w:b/>
+          <w:sz w:val="16"/>
+          <w:szCs w:val="16"/>
+          <w:u w:val="single"/>
+        </w:rPr>
+        <w:t>3</w:t>
+      </w:r>
+      <w:r>
+        <w:rPr>
+          <w:rFonts w:ascii="Times New Roman" w:hAnsi="Times New Roman"/>
+          <w:sz w:val="16"/>
+          <w:szCs w:val="16"/>
+        </w:rPr>
+        <w:t xml:space="preserve"> : </w:t>
+      </w:r>
+      <w:r>
+        <w:rPr>
+          <w:rFonts w:ascii="Times New Roman" w:hAnsi="Times New Roman"/>
+          <w:b/>
+          <w:bCs/>
+          <w:sz w:val="16"/>
+          <w:szCs w:val="16"/>
+        </w:rPr>
+        <w:t>M</w:t>
+      </w:r>
+      <w:r>
+        <w:rPr>
+          <w:rFonts w:ascii="Times New Roman" w:hAnsi="Times New Roman"/>
+          <w:b/>
+          <w:bCs/>
+          <w:sz w:val="16"/>
+          <w:szCs w:val="16"/>
+        </w:rPr>
+        <w:t xml:space="preserve">ISE A DISPOSITION DU PRET- COMPTABILISATION </w:t>
+      </w:r>
+    </w:p>
+    <w:p>
+      <w:pPr>
+        <w:jc w:val="both"/>
+        <w:rPr>
+          <w:rFonts w:ascii="Times New Roman" w:hAnsi="Times New Roman"/>
+          <w:bCs/>
+          <w:sz w:val="16"/>
+          <w:szCs w:val="16"/>
+        </w:rPr>
+      </w:pPr>
+      <w:r>
+        <w:rPr>
+          <w:rFonts w:ascii="Times New Roman" w:hAnsi="Times New Roman"/>
+          <w:sz w:val="16"/>
+          <w:szCs w:val="16"/>
+        </w:rPr>
+        <w:t>3.1</w:t>
+      </w:r>
+      <w:r>
+        <w:rPr>
+          <w:rFonts w:ascii="Times New Roman" w:hAnsi="Times New Roman"/>
+          <w:sz w:val="16"/>
+          <w:szCs w:val="16"/>
+        </w:rPr>
+        <w:t xml:space="preserve"> </w:t>
+      </w:r>
+      <w:r>
+        <w:rPr>
+          <w:rFonts w:ascii="Times New Roman" w:hAnsi="Times New Roman"/>
+          <w:sz w:val="16"/>
+          <w:szCs w:val="16"/>
+        </w:rPr>
+        <w:t xml:space="preserve">Les opérations relatives </w:t>
+      </w:r>
+      <w:r>
+        <w:rPr>
+          <w:rFonts w:ascii="Times New Roman" w:hAnsi="Times New Roman"/>
+          <w:sz w:val="16"/>
+          <w:szCs w:val="16"/>
+        </w:rPr>
+        <w:t xml:space="preserve">à la mise en place, au décaissement et au </w:t>
+      </w:r>
+      <w:r>
+        <w:rPr>
+          <w:rFonts w:ascii="Times New Roman" w:hAnsi="Times New Roman"/>
+          <w:sz w:val="16"/>
+          <w:szCs w:val="16"/>
+        </w:rPr>
+        <w:t>remboursement</w:t>
+      </w:r>
+      <w:r>
+        <w:rPr>
+          <w:rFonts w:ascii="Times New Roman" w:hAnsi="Times New Roman"/>
+          <w:sz w:val="16"/>
+          <w:szCs w:val="16"/>
+        </w:rPr>
+        <w:t xml:space="preserve"> du </w:t>
+      </w:r>
+      <w:r>
+        <w:rPr>
+          <w:rFonts w:ascii="Times New Roman" w:hAnsi="Times New Roman"/>
+          <w:sz w:val="16"/>
+          <w:szCs w:val="16"/>
+        </w:rPr>
+        <w:t>présent prêt</w:t>
+      </w:r>
+      <w:r>
+        <w:rPr>
+          <w:rFonts w:ascii="Times New Roman" w:hAnsi="Times New Roman"/>
+          <w:sz w:val="16"/>
+          <w:szCs w:val="16"/>
+        </w:rPr>
+        <w:t xml:space="preserve"> (principal et intérêts</w:t>
+      </w:r>
+      <w:r>
+        <w:rPr>
+          <w:rFonts w:ascii="Times New Roman" w:hAnsi="Times New Roman"/>
           <w:sz w:val="16"/>
           <w:szCs w:val="16"/>
         </w:rPr>
@@ -1974,6 +2547,34 @@
       <w:r>
         <w:rPr>
           <w:rFonts w:ascii="Times New Roman" w:hAnsi="Times New Roman"/>
+          <w:sz w:val="16"/>
+          <w:szCs w:val="16"/>
+        </w:rPr>
+        <w:t xml:space="preserve"> seront retracées dans le compte </w:t>
+      </w:r>
+      <w:r>
+        <w:rPr>
+          <w:rFonts w:ascii="Times New Roman" w:hAnsi="Times New Roman"/>
+          <w:b/>
+          <w:bCs/>
+          <w:sz w:val="16"/>
+          <w:szCs w:val="16"/>
+        </w:rPr>
+        <w:t>N°</w:t>
+      </w:r>
+      <w:r>
+        <w:rPr>
+          <w:rFonts w:ascii="Times New Roman" w:hAnsi="Times New Roman"/>
+          <w:b/>
+          <w:bCs/>
+          <w:sz w:val="16"/>
+          <w:szCs w:val="16"/>
+        </w:rPr>
+        <w:t>371020001479</w:t>
+      </w:r>
+      <w:r>
+        <w:rPr>
+          <w:rFonts w:ascii="Times New Roman" w:hAnsi="Times New Roman"/>
           <w:b/>
           <w:bCs/>
           <w:sz w:val="16"/>
@@ -1989,24 +2590,25 @@
           <w:sz w:val="16"/>
           <w:szCs w:val="16"/>
         </w:rPr>
-        <w:t>échéances</w:t>
-      </w:r>
-      <w:r>
-        <w:rPr>
-          <w:rFonts w:ascii="Times New Roman" w:hAnsi="Times New Roman"/>
-          <w:sz w:val="16"/>
-          <w:szCs w:val="16"/>
-        </w:rPr>
         <w:t xml:space="preserve"> </w:t>
       </w:r>
       <w:r>
         <w:rPr>
           <w:rFonts w:ascii="Times New Roman" w:hAnsi="Times New Roman"/>
           <w:b/>
-          <w:sz w:val="16"/>
-          <w:szCs w:val="16"/>
-        </w:rPr>
-        <w:t>mensuelles</w:t>
+          <w:bCs/>
+          <w:sz w:val="16"/>
+          <w:szCs w:val="16"/>
+        </w:rPr>
+        <w:t xml:space="preserve">  </w:t>
+      </w:r>
+      <w:r>
+        <w:rPr>
+          <w:rFonts w:ascii="Times New Roman" w:hAnsi="Times New Roman"/>
+          <w:sz w:val="16"/>
+          <w:szCs w:val="16"/>
+        </w:rPr>
+        <w:t>ouvert</w:t>
       </w:r>
       <w:r>
         <w:rPr>
@@ -2016,63 +2618,141 @@
         </w:rPr>
         <w:t xml:space="preserve"> </w:t>
       </w:r>
-      <w:bookmarkStart w:id="15" w:name="_Hlk11668083"/>
-      <w:bookmarkStart w:id="16" w:name="_Hlk43109670"/>
-      <w:bookmarkStart w:id="17" w:name="_Hlk38378252"/>
-      <w:r>
-        <w:rPr>
-          <w:rFonts w:ascii="Times New Roman" w:hAnsi="Times New Roman"/>
-          <w:sz w:val="16"/>
-          <w:szCs w:val="16"/>
-        </w:rPr>
-        <w:t xml:space="preserve">définies comme ci-dessous : </w:t>
-      </w:r>
-    </w:p>
-    <w:p>
-      <w:pPr>
-        <w:jc w:val="both"/>
-        <w:rPr>
-          <w:rFonts w:ascii="Times New Roman" w:hAnsi="Times New Roman"/>
-          <w:b/>
-          <w:bCs/>
-          <w:sz w:val="16"/>
-          <w:szCs w:val="16"/>
-        </w:rPr>
-      </w:pPr>
-      <w:r>
-        <w:rPr>
-          <w:rFonts w:ascii="Times New Roman" w:hAnsi="Times New Roman"/>
-          <w:sz w:val="16"/>
-          <w:szCs w:val="16"/>
+      <w:r>
+        <w:rPr>
+          <w:rFonts w:ascii="Times New Roman" w:hAnsi="Times New Roman"/>
+          <w:sz w:val="16"/>
+          <w:szCs w:val="16"/>
+        </w:rPr>
+        <w:t xml:space="preserve">dans les livres de </w:t>
+      </w:r>
+      <w:r>
+        <w:rPr>
+          <w:rFonts w:ascii="Times New Roman" w:hAnsi="Times New Roman"/>
+          <w:b/>
+          <w:sz w:val="16"/>
+          <w:szCs w:val="16"/>
+        </w:rPr>
+        <w:t xml:space="preserve">l’Institution </w:t>
+      </w:r>
+      <w:r>
+        <w:rPr>
+          <w:rFonts w:ascii="Times New Roman" w:hAnsi="Times New Roman"/>
+          <w:bCs/>
+          <w:sz w:val="16"/>
+          <w:szCs w:val="16"/>
+        </w:rPr>
+        <w:t>au nom de l’Emprunteur.</w:t>
+      </w:r>
+    </w:p>
+    <w:p>
+      <w:pPr>
+        <w:jc w:val="both"/>
+        <w:rPr>
+          <w:rFonts w:ascii="Times New Roman" w:hAnsi="Times New Roman"/>
+          <w:sz w:val="16"/>
+          <w:szCs w:val="16"/>
+        </w:rPr>
+      </w:pPr>
+      <w:r>
+        <w:rPr>
+          <w:rFonts w:ascii="Times New Roman" w:hAnsi="Times New Roman"/>
+          <w:b/>
+          <w:sz w:val="16"/>
+          <w:szCs w:val="16"/>
+          <w:u w:val="single"/>
+        </w:rPr>
+        <w:t xml:space="preserve">ARTICLE </w:t>
+      </w:r>
+      <w:r>
+        <w:rPr>
+          <w:rFonts w:ascii="Times New Roman" w:hAnsi="Times New Roman"/>
+          <w:b/>
+          <w:sz w:val="16"/>
+          <w:szCs w:val="16"/>
+          <w:u w:val="single"/>
+        </w:rPr>
+        <w:t>4</w:t>
+      </w:r>
+      <w:r>
+        <w:rPr>
+          <w:rFonts w:ascii="Times New Roman" w:hAnsi="Times New Roman"/>
+          <w:sz w:val="16"/>
+          <w:szCs w:val="16"/>
+        </w:rPr>
+        <w:t xml:space="preserve"> : </w:t>
+      </w:r>
+      <w:r>
+        <w:rPr>
+          <w:rFonts w:ascii="Times New Roman" w:hAnsi="Times New Roman"/>
+          <w:b/>
+          <w:bCs/>
+          <w:sz w:val="16"/>
+          <w:szCs w:val="16"/>
+        </w:rPr>
+        <w:t>D</w:t>
+      </w:r>
+      <w:r>
+        <w:rPr>
+          <w:rFonts w:ascii="Times New Roman" w:hAnsi="Times New Roman"/>
+          <w:b/>
+          <w:bCs/>
+          <w:sz w:val="16"/>
+          <w:szCs w:val="16"/>
+        </w:rPr>
+        <w:t>E</w:t>
+      </w:r>
+      <w:r>
+        <w:rPr>
+          <w:rFonts w:ascii="Times New Roman" w:hAnsi="Times New Roman"/>
+          <w:b/>
+          <w:bCs/>
+          <w:sz w:val="16"/>
+          <w:szCs w:val="16"/>
+        </w:rPr>
+        <w:t>S</w:t>
+      </w:r>
+      <w:r>
+        <w:rPr>
+          <w:rFonts w:ascii="Times New Roman" w:hAnsi="Times New Roman"/>
+          <w:b/>
+          <w:bCs/>
+          <w:sz w:val="16"/>
+          <w:szCs w:val="16"/>
+        </w:rPr>
+        <w:t>TINATION DES FONDS</w:t>
+      </w:r>
+      <w:r>
+        <w:rPr>
+          <w:rFonts w:ascii="Times New Roman" w:hAnsi="Times New Roman"/>
+          <w:sz w:val="16"/>
+          <w:szCs w:val="16"/>
+          <w:u w:val="single"/>
         </w:rPr>
         <w:t xml:space="preserve"> </w:t>
       </w:r>
-      <w:bookmarkStart w:id="18" w:name="_Hlk55574104"/>
-      <w:r>
-        <w:rPr>
-          <w:rFonts w:ascii="Times New Roman" w:hAnsi="Times New Roman"/>
-          <w:b/>
-          <w:bCs/>
-          <w:sz w:val="16"/>
-          <w:szCs w:val="16"/>
-        </w:rPr>
-        <w:t xml:space="preserve">Une première échéance de </w:t>
-      </w:r>
-      <w:r>
-        <w:rPr>
-          <w:rFonts w:ascii="Times New Roman" w:hAnsi="Times New Roman"/>
-          <w:b/>
-          <w:bCs/>
-          <w:sz w:val="16"/>
-          <w:szCs w:val="16"/>
-        </w:rPr>
-        <w:t>132 000</w:t>
-      </w:r>
-      <w:r>
-        <w:rPr>
-          <w:rFonts w:ascii="Times New Roman" w:hAnsi="Times New Roman"/>
-          <w:b/>
-          <w:bCs/>
+    </w:p>
+    <w:p>
+      <w:pPr>
+        <w:jc w:val="both"/>
+        <w:rPr>
+          <w:rFonts w:ascii="Times New Roman" w:hAnsi="Times New Roman"/>
+          <w:b/>
+          <w:sz w:val="16"/>
+          <w:szCs w:val="16"/>
+        </w:rPr>
+      </w:pPr>
+      <w:r>
+        <w:rPr>
+          <w:rFonts w:ascii="Times New Roman" w:hAnsi="Times New Roman"/>
+          <w:sz w:val="16"/>
+          <w:szCs w:val="16"/>
+        </w:rPr>
+        <w:t>4.1 L’Emprunteur déclare que les fonds sont destinés</w:t>
+      </w:r>
+      <w:r>
+        <w:rPr>
+          <w:rFonts w:ascii="Times New Roman" w:hAnsi="Times New Roman"/>
           <w:sz w:val="16"/>
           <w:szCs w:val="16"/>
         </w:rPr>
@@ -2081,141 +2761,1034 @@
       <w:r>
         <w:rPr>
           <w:rFonts w:ascii="Times New Roman" w:hAnsi="Times New Roman"/>
-          <w:b/>
-          <w:bCs/>
-          <w:sz w:val="16"/>
-          <w:szCs w:val="16"/>
-        </w:rPr>
-        <w:t>FCFA (</w:t>
-      </w:r>
-      <w:r>
-        <w:rPr>
-          <w:rFonts w:ascii="Times New Roman" w:hAnsi="Times New Roman"/>
-          <w:b/>
-          <w:bCs/>
-          <w:sz w:val="16"/>
-          <w:szCs w:val="16"/>
-        </w:rPr>
-        <w:t xml:space="preserve">cent trente-deux mille </w:t>
-      </w:r>
-      <w:r>
-        <w:rPr>
-          <w:rFonts w:ascii="Times New Roman" w:hAnsi="Times New Roman"/>
-          <w:b/>
-          <w:bCs/>
-          <w:sz w:val="16"/>
-          <w:szCs w:val="16"/>
-        </w:rPr>
-        <w:t>francs CFA)</w:t>
-      </w:r>
-      <w:r>
-        <w:rPr>
-          <w:rFonts w:ascii="Times New Roman" w:hAnsi="Times New Roman"/>
-          <w:b/>
-          <w:bCs/>
+          <w:sz w:val="16"/>
+          <w:szCs w:val="16"/>
+        </w:rPr>
+        <w:t>à</w:t>
+      </w:r>
+      <w:r>
+        <w:rPr>
+          <w:rFonts w:ascii="Times New Roman" w:hAnsi="Times New Roman"/>
+          <w:sz w:val="16"/>
+          <w:szCs w:val="16"/>
+        </w:rPr>
+        <w:t xml:space="preserve"> finir les travaux de sa maison</w:t>
+      </w:r>
+      <w:r>
+        <w:rPr>
+          <w:rFonts w:ascii="Times New Roman" w:hAnsi="Times New Roman"/>
+          <w:b/>
+          <w:sz w:val="16"/>
+          <w:szCs w:val="16"/>
+        </w:rPr>
+        <w:t>.</w:t>
+      </w:r>
+    </w:p>
+    <w:p>
+      <w:pPr>
+        <w:jc w:val="both"/>
+        <w:rPr>
+          <w:rFonts w:ascii="Times New Roman" w:hAnsi="Times New Roman"/>
+          <w:sz w:val="16"/>
+          <w:szCs w:val="16"/>
+        </w:rPr>
+      </w:pPr>
+      <w:r>
+        <w:rPr>
+          <w:rFonts w:ascii="Times New Roman" w:hAnsi="Times New Roman"/>
+          <w:sz w:val="16"/>
+          <w:szCs w:val="16"/>
+        </w:rPr>
+        <w:t>4.2</w:t>
+      </w:r>
+      <w:r>
+        <w:rPr>
+          <w:rFonts w:ascii="Times New Roman" w:hAnsi="Times New Roman"/>
+          <w:sz w:val="16"/>
+          <w:szCs w:val="16"/>
+        </w:rPr>
+        <w:t xml:space="preserve"> </w:t>
+      </w:r>
+      <w:r>
+        <w:rPr>
+          <w:rFonts w:ascii="Times New Roman" w:hAnsi="Times New Roman"/>
+          <w:b/>
+          <w:sz w:val="16"/>
+          <w:szCs w:val="16"/>
+        </w:rPr>
+        <w:t>L’Institution</w:t>
+      </w:r>
+      <w:r>
+        <w:rPr>
+          <w:rFonts w:ascii="Times New Roman" w:hAnsi="Times New Roman"/>
+          <w:sz w:val="16"/>
+          <w:szCs w:val="16"/>
+        </w:rPr>
+        <w:t xml:space="preserve"> pourra, à sa discrétion, demander la présentation de tout justificatif nécessaire pour vérifier l'utilisation des fonds </w:t>
+      </w:r>
+      <w:r>
+        <w:rPr>
+          <w:rFonts w:ascii="Times New Roman" w:hAnsi="Times New Roman"/>
+          <w:sz w:val="16"/>
+          <w:szCs w:val="16"/>
+        </w:rPr>
+        <w:t>empruntés.</w:t>
+      </w:r>
+    </w:p>
+    <w:p>
+      <w:pPr>
+        <w:jc w:val="both"/>
+        <w:rPr>
+          <w:rFonts w:ascii="Times New Roman" w:hAnsi="Times New Roman"/>
+          <w:sz w:val="16"/>
+          <w:szCs w:val="16"/>
+        </w:rPr>
+      </w:pPr>
+      <w:r>
+        <w:rPr>
+          <w:rFonts w:ascii="Times New Roman" w:hAnsi="Times New Roman"/>
+          <w:sz w:val="16"/>
+          <w:szCs w:val="16"/>
+        </w:rPr>
+        <w:t>Si</w:t>
+      </w:r>
+      <w:r>
+        <w:rPr>
+          <w:rFonts w:ascii="Times New Roman" w:hAnsi="Times New Roman"/>
+          <w:b/>
+          <w:sz w:val="16"/>
+          <w:szCs w:val="16"/>
+        </w:rPr>
+        <w:t xml:space="preserve"> </w:t>
+      </w:r>
+      <w:r>
+        <w:rPr>
+          <w:rFonts w:ascii="Times New Roman" w:hAnsi="Times New Roman"/>
+          <w:b/>
+          <w:sz w:val="16"/>
+          <w:szCs w:val="16"/>
+        </w:rPr>
+        <w:t>l’I</w:t>
+      </w:r>
+      <w:r>
+        <w:rPr>
+          <w:rFonts w:ascii="Times New Roman" w:hAnsi="Times New Roman"/>
+          <w:b/>
+          <w:sz w:val="16"/>
+          <w:szCs w:val="16"/>
+        </w:rPr>
+        <w:t>nstitution</w:t>
+      </w:r>
+      <w:r>
+        <w:rPr>
+          <w:rFonts w:ascii="Times New Roman" w:hAnsi="Times New Roman"/>
+          <w:sz w:val="16"/>
+          <w:szCs w:val="16"/>
+        </w:rPr>
+        <w:t xml:space="preserve"> vient à constater que les fonds ont finalement été utilisés à une fin non conforme à l’objet du Prêt, elle pourra si bon lui semble, mais sans </w:t>
+      </w:r>
+      <w:r>
+        <w:rPr>
+          <w:rFonts w:ascii="Times New Roman" w:hAnsi="Times New Roman"/>
+          <w:sz w:val="16"/>
+          <w:szCs w:val="16"/>
+        </w:rPr>
+        <w:t>y être</w:t>
+      </w:r>
+      <w:r>
+        <w:rPr>
+          <w:rFonts w:ascii="Times New Roman" w:hAnsi="Times New Roman"/>
+          <w:sz w:val="16"/>
+          <w:szCs w:val="16"/>
+        </w:rPr>
+        <w:t xml:space="preserve"> tenue, </w:t>
+      </w:r>
+      <w:r>
+        <w:rPr>
+          <w:rFonts w:ascii="Times New Roman" w:hAnsi="Times New Roman"/>
+          <w:sz w:val="16"/>
+          <w:szCs w:val="16"/>
+        </w:rPr>
+        <w:t>prononcer la déchéance du terme</w:t>
+      </w:r>
+      <w:r>
+        <w:rPr>
+          <w:rFonts w:ascii="Times New Roman" w:hAnsi="Times New Roman"/>
+          <w:sz w:val="16"/>
+          <w:szCs w:val="16"/>
+        </w:rPr>
+        <w:t xml:space="preserve"> et exiger </w:t>
+      </w:r>
+      <w:r>
+        <w:rPr>
+          <w:rFonts w:ascii="Times New Roman" w:hAnsi="Times New Roman"/>
+          <w:sz w:val="16"/>
+          <w:szCs w:val="16"/>
+        </w:rPr>
+        <w:t>l</w:t>
+      </w:r>
+      <w:r>
+        <w:rPr>
+          <w:rFonts w:ascii="Times New Roman" w:hAnsi="Times New Roman"/>
+          <w:sz w:val="16"/>
+          <w:szCs w:val="16"/>
+        </w:rPr>
+        <w:t>e remboursement anticipé des sommes dues au titre du</w:t>
+      </w:r>
+      <w:r>
+        <w:rPr>
+          <w:rFonts w:ascii="Times New Roman" w:hAnsi="Times New Roman"/>
+          <w:sz w:val="16"/>
+          <w:szCs w:val="16"/>
+        </w:rPr>
+        <w:t xml:space="preserve"> présent</w:t>
+      </w:r>
+      <w:r>
+        <w:rPr>
+          <w:rFonts w:ascii="Times New Roman" w:hAnsi="Times New Roman"/>
+          <w:sz w:val="16"/>
+          <w:szCs w:val="16"/>
+        </w:rPr>
+        <w:t xml:space="preserve"> Prêt. </w:t>
+      </w:r>
+    </w:p>
+    <w:p>
+      <w:pPr>
+        <w:jc w:val="both"/>
+        <w:rPr>
+          <w:rFonts w:ascii="Times New Roman" w:hAnsi="Times New Roman"/>
+          <w:sz w:val="16"/>
+          <w:szCs w:val="16"/>
+        </w:rPr>
+      </w:pPr>
+      <w:r>
+        <w:rPr>
+          <w:rFonts w:ascii="Times New Roman" w:hAnsi="Times New Roman"/>
+          <w:b/>
+          <w:sz w:val="16"/>
+          <w:szCs w:val="16"/>
+          <w:u w:val="single"/>
+        </w:rPr>
+        <w:lastRenderedPageBreak/>
+        <w:t xml:space="preserve">ARTICLE </w:t>
+      </w:r>
+      <w:r>
+        <w:rPr>
+          <w:rFonts w:ascii="Times New Roman" w:hAnsi="Times New Roman"/>
+          <w:b/>
+          <w:sz w:val="16"/>
+          <w:szCs w:val="16"/>
+          <w:u w:val="single"/>
+        </w:rPr>
+        <w:t>5</w:t>
+      </w:r>
+      <w:r>
+        <w:rPr>
+          <w:rFonts w:ascii="Times New Roman" w:hAnsi="Times New Roman"/>
+          <w:sz w:val="16"/>
+          <w:szCs w:val="16"/>
+        </w:rPr>
+        <w:t xml:space="preserve"> : </w:t>
+      </w:r>
+      <w:r>
+        <w:rPr>
+          <w:rFonts w:ascii="Times New Roman" w:hAnsi="Times New Roman"/>
+          <w:b/>
+          <w:bCs/>
+          <w:sz w:val="16"/>
+          <w:szCs w:val="16"/>
+        </w:rPr>
+        <w:t>INTERETS</w:t>
+      </w:r>
+    </w:p>
+    <w:p>
+      <w:pPr>
+        <w:jc w:val="both"/>
+        <w:rPr>
+          <w:rFonts w:ascii="Times New Roman" w:hAnsi="Times New Roman"/>
+          <w:sz w:val="16"/>
+          <w:szCs w:val="16"/>
+        </w:rPr>
+      </w:pPr>
+      <w:r>
+        <w:rPr>
+          <w:rFonts w:ascii="Times New Roman" w:hAnsi="Times New Roman"/>
+          <w:sz w:val="16"/>
+          <w:szCs w:val="16"/>
+        </w:rPr>
+        <w:t xml:space="preserve">5.1 </w:t>
+      </w:r>
+      <w:r>
+        <w:rPr>
+          <w:rFonts w:ascii="Times New Roman" w:hAnsi="Times New Roman"/>
+          <w:b/>
+          <w:sz w:val="16"/>
+          <w:szCs w:val="16"/>
+        </w:rPr>
+        <w:t>L'Emprunteur</w:t>
+      </w:r>
+      <w:r>
+        <w:rPr>
+          <w:rFonts w:ascii="Times New Roman" w:hAnsi="Times New Roman"/>
+          <w:sz w:val="16"/>
+          <w:szCs w:val="16"/>
+        </w:rPr>
+        <w:t xml:space="preserve"> s'oblige à payer, sur </w:t>
+      </w:r>
+      <w:r>
+        <w:rPr>
+          <w:rFonts w:ascii="Times New Roman" w:hAnsi="Times New Roman"/>
+          <w:sz w:val="16"/>
+          <w:szCs w:val="16"/>
+        </w:rPr>
+        <w:t>l</w:t>
+      </w:r>
+      <w:r>
+        <w:rPr>
+          <w:rFonts w:ascii="Times New Roman" w:hAnsi="Times New Roman"/>
+          <w:sz w:val="16"/>
+          <w:szCs w:val="16"/>
+        </w:rPr>
+        <w:t>e montant en principal du Prêt non échu, des intérêts en F</w:t>
+      </w:r>
+      <w:r>
+        <w:rPr>
+          <w:rFonts w:ascii="Times New Roman" w:hAnsi="Times New Roman"/>
+          <w:sz w:val="16"/>
+          <w:szCs w:val="16"/>
+        </w:rPr>
+        <w:t xml:space="preserve">rancs </w:t>
+      </w:r>
+      <w:r>
+        <w:rPr>
+          <w:rFonts w:ascii="Times New Roman" w:hAnsi="Times New Roman"/>
+          <w:sz w:val="16"/>
+          <w:szCs w:val="16"/>
+        </w:rPr>
+        <w:t>CFA déterminés sur la base d'un taux fixé à</w:t>
+      </w:r>
+      <w:r>
+        <w:rPr>
+          <w:rFonts w:ascii="Times New Roman" w:hAnsi="Times New Roman"/>
+          <w:sz w:val="16"/>
+          <w:szCs w:val="16"/>
+        </w:rPr>
+        <w:t xml:space="preserve"> </w:t>
+      </w:r>
+      <w:r>
+        <w:rPr>
+          <w:rFonts w:ascii="Times New Roman" w:hAnsi="Times New Roman"/>
+          <w:b/>
+          <w:sz w:val="16"/>
+          <w:szCs w:val="16"/>
+        </w:rPr>
+        <w:t>30</w:t>
+      </w:r>
+      <w:r>
+        <w:rPr>
+          <w:rFonts w:ascii="Times New Roman" w:hAnsi="Times New Roman"/>
+          <w:b/>
+          <w:sz w:val="16"/>
+          <w:szCs w:val="16"/>
+        </w:rPr>
+        <w:t>%</w:t>
+      </w:r>
+      <w:proofErr w:type="gramEnd"/>
+      <w:r>
+        <w:rPr>
+          <w:rFonts w:ascii="Times New Roman" w:hAnsi="Times New Roman"/>
+          <w:b/>
+          <w:sz w:val="16"/>
+          <w:szCs w:val="16"/>
+        </w:rPr>
+        <w:t xml:space="preserve"> </w:t>
+      </w:r>
+      <w:r>
+        <w:rPr>
+          <w:rFonts w:ascii="Times New Roman" w:hAnsi="Times New Roman"/>
+          <w:b/>
+          <w:sz w:val="16"/>
+          <w:szCs w:val="16"/>
+        </w:rPr>
+        <w:t xml:space="preserve">(taux </w:t>
+      </w:r>
+      <w:r>
+        <w:rPr>
+          <w:rFonts w:ascii="Times New Roman" w:hAnsi="Times New Roman"/>
+          <w:b/>
+          <w:sz w:val="16"/>
+          <w:szCs w:val="16"/>
+        </w:rPr>
+        <w:t>annue</w:t>
+      </w:r>
+      <w:r>
+        <w:rPr>
+          <w:rFonts w:ascii="Times New Roman" w:hAnsi="Times New Roman"/>
+          <w:b/>
+          <w:sz w:val="16"/>
+          <w:szCs w:val="16"/>
+        </w:rPr>
+        <w:t>l</w:t>
+      </w:r>
+      <w:r>
+        <w:rPr>
+          <w:rFonts w:ascii="Times New Roman" w:hAnsi="Times New Roman"/>
+          <w:b/>
+          <w:sz w:val="16"/>
+          <w:szCs w:val="16"/>
+        </w:rPr>
+        <w:t>)</w:t>
+      </w:r>
+      <w:r>
+        <w:rPr>
+          <w:rFonts w:ascii="Times New Roman" w:hAnsi="Times New Roman"/>
+          <w:sz w:val="16"/>
+          <w:szCs w:val="16"/>
+        </w:rPr>
+        <w:t xml:space="preserve"> </w:t>
+      </w:r>
+      <w:r>
+        <w:rPr>
+          <w:rFonts w:ascii="Times New Roman" w:hAnsi="Times New Roman"/>
+          <w:b/>
+          <w:sz w:val="16"/>
+          <w:szCs w:val="16"/>
+        </w:rPr>
+        <w:t xml:space="preserve">hors taxes </w:t>
+      </w:r>
+      <w:r>
+        <w:rPr>
+          <w:rFonts w:ascii="Times New Roman" w:hAnsi="Times New Roman"/>
+          <w:b/>
+          <w:sz w:val="16"/>
+          <w:szCs w:val="16"/>
+        </w:rPr>
+        <w:t xml:space="preserve">par </w:t>
+      </w:r>
+      <w:r>
+        <w:rPr>
+          <w:rFonts w:ascii="Times New Roman" w:hAnsi="Times New Roman"/>
+          <w:b/>
+          <w:sz w:val="16"/>
+          <w:szCs w:val="16"/>
+        </w:rPr>
+        <w:t>an</w:t>
+      </w:r>
+      <w:r>
+        <w:rPr>
+          <w:rFonts w:ascii="Times New Roman" w:hAnsi="Times New Roman"/>
+          <w:sz w:val="16"/>
+          <w:szCs w:val="16"/>
+        </w:rPr>
+        <w:t xml:space="preserve">. </w:t>
+      </w:r>
+    </w:p>
+    <w:p>
+      <w:pPr>
+        <w:jc w:val="both"/>
+        <w:rPr>
+          <w:rFonts w:ascii="Times New Roman" w:hAnsi="Times New Roman"/>
+          <w:sz w:val="16"/>
+          <w:szCs w:val="16"/>
+        </w:rPr>
+      </w:pPr>
+      <w:r>
+        <w:rPr>
+          <w:rFonts w:ascii="Times New Roman" w:hAnsi="Times New Roman"/>
+          <w:sz w:val="16"/>
+          <w:szCs w:val="16"/>
+        </w:rPr>
+        <w:t xml:space="preserve">5.2 Les intérêts seront payables par </w:t>
+      </w:r>
+      <w:r>
+        <w:rPr>
+          <w:rFonts w:ascii="Times New Roman" w:hAnsi="Times New Roman"/>
+          <w:b/>
+          <w:sz w:val="16"/>
+          <w:szCs w:val="16"/>
+        </w:rPr>
+        <w:t>l'Emprunteur</w:t>
+      </w:r>
+      <w:r>
+        <w:rPr>
+          <w:rFonts w:ascii="Times New Roman" w:hAnsi="Times New Roman"/>
+          <w:sz w:val="16"/>
+          <w:szCs w:val="16"/>
+        </w:rPr>
+        <w:t xml:space="preserve"> mensuellement sur </w:t>
+      </w:r>
+      <w:r>
+        <w:rPr>
+          <w:rFonts w:ascii="Times New Roman" w:hAnsi="Times New Roman"/>
+          <w:sz w:val="16"/>
+          <w:szCs w:val="16"/>
+        </w:rPr>
+        <w:t>l</w:t>
+      </w:r>
+      <w:r>
+        <w:rPr>
+          <w:rFonts w:ascii="Times New Roman" w:hAnsi="Times New Roman"/>
+          <w:sz w:val="16"/>
+          <w:szCs w:val="16"/>
+        </w:rPr>
+        <w:t xml:space="preserve">e capital échu et seront compris dans les remboursements périodiques mentionnés à </w:t>
+      </w:r>
+      <w:r>
+        <w:rPr>
+          <w:rFonts w:ascii="Times New Roman" w:hAnsi="Times New Roman"/>
+          <w:sz w:val="16"/>
+          <w:szCs w:val="16"/>
+        </w:rPr>
+        <w:t>l</w:t>
+      </w:r>
+      <w:r>
+        <w:rPr>
+          <w:rFonts w:ascii="Times New Roman" w:hAnsi="Times New Roman"/>
+          <w:sz w:val="16"/>
+          <w:szCs w:val="16"/>
+        </w:rPr>
+        <w:t xml:space="preserve">'article </w:t>
+      </w:r>
+      <w:r>
+        <w:rPr>
+          <w:rFonts w:ascii="Times New Roman" w:hAnsi="Times New Roman"/>
+          <w:sz w:val="16"/>
+          <w:szCs w:val="16"/>
+        </w:rPr>
+        <w:t>2</w:t>
+      </w:r>
+      <w:r>
+        <w:rPr>
+          <w:rFonts w:ascii="Times New Roman" w:hAnsi="Times New Roman"/>
+          <w:sz w:val="16"/>
+          <w:szCs w:val="16"/>
+        </w:rPr>
+        <w:t xml:space="preserve"> ci-dessus. </w:t>
+      </w:r>
+    </w:p>
+    <w:p>
+      <w:pPr>
+        <w:jc w:val="both"/>
+        <w:rPr>
+          <w:rFonts w:ascii="Times New Roman" w:hAnsi="Times New Roman"/>
+          <w:sz w:val="16"/>
+          <w:szCs w:val="16"/>
+          <w:u w:val="single"/>
+        </w:rPr>
+      </w:pPr>
+      <w:r>
+        <w:rPr>
+          <w:rFonts w:ascii="Times New Roman" w:hAnsi="Times New Roman"/>
+          <w:b/>
+          <w:sz w:val="16"/>
+          <w:szCs w:val="16"/>
+          <w:u w:val="single"/>
+        </w:rPr>
+        <w:t xml:space="preserve">ARTICLE </w:t>
+      </w:r>
+      <w:r>
+        <w:rPr>
+          <w:rFonts w:ascii="Times New Roman" w:hAnsi="Times New Roman"/>
+          <w:b/>
+          <w:sz w:val="16"/>
+          <w:szCs w:val="16"/>
+          <w:u w:val="single"/>
+        </w:rPr>
+        <w:t>6</w:t>
+      </w:r>
+      <w:r>
+        <w:rPr>
+          <w:rFonts w:ascii="Times New Roman" w:hAnsi="Times New Roman"/>
+          <w:sz w:val="16"/>
+          <w:szCs w:val="16"/>
+        </w:rPr>
+        <w:t xml:space="preserve"> : </w:t>
+      </w:r>
+      <w:r>
+        <w:rPr>
+          <w:rFonts w:ascii="Times New Roman" w:hAnsi="Times New Roman"/>
+          <w:b/>
+          <w:bCs/>
+          <w:sz w:val="16"/>
+          <w:szCs w:val="16"/>
+        </w:rPr>
+        <w:t>I</w:t>
+      </w:r>
+      <w:r>
+        <w:rPr>
+          <w:rFonts w:ascii="Times New Roman" w:hAnsi="Times New Roman"/>
+          <w:b/>
+          <w:bCs/>
+          <w:sz w:val="16"/>
+          <w:szCs w:val="16"/>
+        </w:rPr>
+        <w:t>NTERET DE RETARD</w:t>
+      </w:r>
+      <w:r>
+        <w:rPr>
+          <w:rFonts w:ascii="Times New Roman" w:hAnsi="Times New Roman"/>
+          <w:sz w:val="16"/>
+          <w:szCs w:val="16"/>
+          <w:u w:val="single"/>
+        </w:rPr>
+        <w:t xml:space="preserve"> </w:t>
+      </w:r>
+    </w:p>
+    <w:p>
+      <w:pPr>
+        <w:jc w:val="both"/>
+        <w:rPr>
+          <w:rFonts w:ascii="Times New Roman" w:hAnsi="Times New Roman"/>
+          <w:sz w:val="16"/>
+          <w:szCs w:val="16"/>
+        </w:rPr>
+      </w:pPr>
+      <w:r>
+        <w:rPr>
+          <w:rFonts w:ascii="Times New Roman" w:hAnsi="Times New Roman"/>
+          <w:sz w:val="16"/>
+          <w:szCs w:val="16"/>
+        </w:rPr>
+        <w:t>6</w:t>
+      </w:r>
+      <w:r>
+        <w:rPr>
+          <w:rFonts w:ascii="Times New Roman" w:hAnsi="Times New Roman"/>
+          <w:sz w:val="16"/>
+          <w:szCs w:val="16"/>
+        </w:rPr>
+        <w:t xml:space="preserve">.1 </w:t>
+      </w:r>
+      <w:r>
+        <w:rPr>
+          <w:rFonts w:ascii="Times New Roman" w:hAnsi="Times New Roman"/>
+          <w:sz w:val="16"/>
+          <w:szCs w:val="16"/>
+        </w:rPr>
+        <w:t xml:space="preserve">Toute somme exigible en principal, frais ou accessoires, non payée ou non remboursée par </w:t>
+      </w:r>
+      <w:r>
+        <w:rPr>
+          <w:rFonts w:ascii="Times New Roman" w:hAnsi="Times New Roman"/>
+          <w:b/>
+          <w:sz w:val="16"/>
+          <w:szCs w:val="16"/>
+        </w:rPr>
+        <w:t>l'Emprunteur</w:t>
+      </w:r>
+      <w:r>
+        <w:rPr>
+          <w:rFonts w:ascii="Times New Roman" w:hAnsi="Times New Roman"/>
+          <w:sz w:val="16"/>
+          <w:szCs w:val="16"/>
+        </w:rPr>
+        <w:t xml:space="preserve"> au titre </w:t>
+      </w:r>
+      <w:r>
+        <w:rPr>
+          <w:rFonts w:ascii="Times New Roman" w:hAnsi="Times New Roman"/>
+          <w:sz w:val="16"/>
+          <w:szCs w:val="16"/>
+        </w:rPr>
+        <w:t>du pr</w:t>
+      </w:r>
+      <w:r>
+        <w:rPr>
+          <w:rFonts w:ascii="Times New Roman" w:hAnsi="Times New Roman"/>
+          <w:sz w:val="16"/>
+          <w:szCs w:val="16"/>
+        </w:rPr>
+        <w:t>ésent c</w:t>
+      </w:r>
+      <w:r>
+        <w:rPr>
+          <w:rFonts w:ascii="Times New Roman" w:hAnsi="Times New Roman"/>
+          <w:sz w:val="16"/>
+          <w:szCs w:val="16"/>
+        </w:rPr>
+        <w:t>ontrat</w:t>
+      </w:r>
+      <w:r>
+        <w:rPr>
+          <w:rFonts w:ascii="Times New Roman" w:hAnsi="Times New Roman"/>
+          <w:sz w:val="16"/>
+          <w:szCs w:val="16"/>
+        </w:rPr>
+        <w:t xml:space="preserve"> portera intérêt de plein droit et sans mise en demeure, à compter de sa date d'exigibilité, et jusqu’au jour du paiement ou remboursement effectif. </w:t>
+      </w:r>
+    </w:p>
+    <w:p>
+      <w:pPr>
+        <w:jc w:val="both"/>
+        <w:rPr>
+          <w:rFonts w:ascii="Times New Roman" w:hAnsi="Times New Roman"/>
+          <w:b/>
+          <w:sz w:val="16"/>
+          <w:szCs w:val="16"/>
+        </w:rPr>
+      </w:pPr>
+      <w:r>
+        <w:rPr>
+          <w:rFonts w:ascii="Times New Roman" w:hAnsi="Times New Roman"/>
+          <w:sz w:val="16"/>
+          <w:szCs w:val="16"/>
+        </w:rPr>
+        <w:t>6</w:t>
+      </w:r>
+      <w:r>
+        <w:rPr>
+          <w:rFonts w:ascii="Times New Roman" w:hAnsi="Times New Roman"/>
+          <w:sz w:val="16"/>
+          <w:szCs w:val="16"/>
+        </w:rPr>
+        <w:t xml:space="preserve">.2 </w:t>
+      </w:r>
+      <w:r>
+        <w:rPr>
+          <w:rFonts w:ascii="Times New Roman" w:hAnsi="Times New Roman"/>
+          <w:b/>
+          <w:sz w:val="16"/>
+          <w:szCs w:val="16"/>
+        </w:rPr>
+        <w:t xml:space="preserve">Le taux d'intérêt </w:t>
+      </w:r>
+      <w:r>
+        <w:rPr>
+          <w:rFonts w:ascii="Times New Roman" w:hAnsi="Times New Roman"/>
+          <w:b/>
+          <w:sz w:val="16"/>
+          <w:szCs w:val="16"/>
+        </w:rPr>
+        <w:t xml:space="preserve">de retard </w:t>
+      </w:r>
+      <w:r>
+        <w:rPr>
+          <w:rFonts w:ascii="Times New Roman" w:hAnsi="Times New Roman"/>
+          <w:b/>
+          <w:sz w:val="16"/>
+          <w:szCs w:val="16"/>
+        </w:rPr>
+        <w:t>appliqué sera égal à</w:t>
+      </w:r>
+      <w:r>
+        <w:rPr>
+          <w:rFonts w:ascii="Times New Roman" w:hAnsi="Times New Roman"/>
+          <w:b/>
+          <w:sz w:val="16"/>
+          <w:szCs w:val="16"/>
+        </w:rPr>
+        <w:t xml:space="preserve"> 0,</w:t>
+      </w:r>
+      <w:r>
+        <w:rPr>
+          <w:rFonts w:ascii="Times New Roman" w:hAnsi="Times New Roman"/>
+          <w:b/>
+          <w:sz w:val="16"/>
+          <w:szCs w:val="16"/>
+        </w:rPr>
+        <w:t>3</w:t>
+      </w:r>
+      <w:r>
+        <w:rPr>
+          <w:rFonts w:ascii="Times New Roman" w:hAnsi="Times New Roman"/>
+          <w:b/>
+          <w:sz w:val="16"/>
+          <w:szCs w:val="16"/>
+        </w:rPr>
+        <w:t>% d</w:t>
+      </w:r>
+      <w:r>
+        <w:rPr>
+          <w:rFonts w:ascii="Times New Roman" w:hAnsi="Times New Roman"/>
+          <w:b/>
+          <w:sz w:val="16"/>
+          <w:szCs w:val="16"/>
+        </w:rPr>
+        <w:t xml:space="preserve">u montant de l’exigible </w:t>
+      </w:r>
+      <w:r>
+        <w:rPr>
+          <w:rFonts w:ascii="Times New Roman" w:hAnsi="Times New Roman"/>
+          <w:b/>
+          <w:sz w:val="16"/>
+          <w:szCs w:val="16"/>
+        </w:rPr>
+        <w:t>dû</w:t>
+      </w:r>
+      <w:r>
+        <w:rPr>
+          <w:rFonts w:ascii="Times New Roman" w:hAnsi="Times New Roman"/>
+          <w:b/>
           <w:sz w:val="16"/>
           <w:szCs w:val="16"/>
         </w:rPr>
         <w:t xml:space="preserve">, </w:t>
       </w:r>
-    </w:p>
-    <w:p>
-      <w:pPr>
-        <w:jc w:val="both"/>
-        <w:rPr>
-          <w:rFonts w:ascii="Times New Roman" w:hAnsi="Times New Roman"/>
-          <w:b/>
-          <w:bCs/>
-          <w:sz w:val="16"/>
-          <w:szCs w:val="16"/>
-        </w:rPr>
-      </w:pPr>
-      <w:r>
-        <w:rPr>
-          <w:rFonts w:ascii="Times New Roman" w:hAnsi="Times New Roman"/>
-          <w:b/>
-          <w:bCs/>
-          <w:sz w:val="16"/>
-          <w:szCs w:val="16"/>
-        </w:rPr>
-        <w:t>D’autres échéances de</w:t>
-      </w:r>
-      <w:r>
+      <w:r>
+        <w:rPr>
+          <w:rFonts w:ascii="Times New Roman" w:hAnsi="Times New Roman"/>
+          <w:b/>
+          <w:sz w:val="16"/>
+          <w:szCs w:val="16"/>
+        </w:rPr>
+        <w:t>dès le</w:t>
+      </w:r>
+      <w:r>
+        <w:rPr>
+          <w:rFonts w:ascii="Times New Roman" w:hAnsi="Times New Roman"/>
+          <w:b/>
+          <w:sz w:val="16"/>
+          <w:szCs w:val="16"/>
+        </w:rPr>
         <w:t xml:space="preserve"> </w:t>
       </w:r>
-      <w:bookmarkStart w:id="19" w:name="_Hlk184190029"/>
-      <w:r>
-        <w:rPr>
-          <w:rFonts w:ascii="Times New Roman" w:hAnsi="Times New Roman"/>
-          <w:b/>
-          <w:bCs/>
-          <w:sz w:val="16"/>
-          <w:szCs w:val="16"/>
-        </w:rPr>
-        <w:t>350 000</w:t>
-      </w:r>
-      <w:r>
-        <w:rPr>
-          <w:rFonts w:ascii="Times New Roman" w:hAnsi="Times New Roman"/>
-          <w:b/>
-          <w:bCs/>
-          <w:sz w:val="16"/>
-          <w:szCs w:val="16"/>
-        </w:rPr>
-        <w:t xml:space="preserve"> FCFA (</w:t>
-      </w:r>
-      <w:r>
-        <w:rPr>
-          <w:rFonts w:ascii="Times New Roman" w:hAnsi="Times New Roman"/>
-          <w:b/>
-          <w:bCs/>
-          <w:sz w:val="16"/>
-          <w:szCs w:val="16"/>
-        </w:rPr>
-        <w:t>trois cent cinquante mille </w:t>
-      </w:r>
-      <w:r>
-        <w:rPr>
-          <w:rFonts w:ascii="Times New Roman" w:hAnsi="Times New Roman"/>
-          <w:b/>
-          <w:bCs/>
-          <w:sz w:val="16"/>
-          <w:szCs w:val="16"/>
-        </w:rPr>
-        <w:t>francs CFA)</w:t>
-      </w:r>
-      <w:bookmarkEnd w:id="19"/>
-    </w:p>
-    <w:p>
-      <w:pPr>
-        <w:jc w:val="both"/>
-        <w:rPr>
-          <w:rFonts w:ascii="Times New Roman" w:hAnsi="Times New Roman"/>
-          <w:b/>
-          <w:bCs/>
-          <w:sz w:val="16"/>
-          <w:szCs w:val="16"/>
-        </w:rPr>
-      </w:pPr>
-      <w:r>
-        <w:rPr>
-          <w:rFonts w:ascii="Times New Roman" w:hAnsi="Times New Roman"/>
-          <w:b/>
-          <w:bCs/>
-          <w:sz w:val="16"/>
-          <w:szCs w:val="16"/>
-        </w:rPr>
-        <w:t xml:space="preserve">Une dernière échéance de </w:t>
-      </w:r>
-      <w:r>
-        <w:rPr>
-          <w:rFonts w:ascii="Times New Roman" w:hAnsi="Times New Roman"/>
-          <w:b/>
-          <w:bCs/>
-          <w:sz w:val="16"/>
-          <w:szCs w:val="16"/>
-        </w:rPr>
-        <w:t>701 139</w:t>
+      <w:r>
+        <w:rPr>
+          <w:rFonts w:ascii="Times New Roman" w:hAnsi="Times New Roman"/>
+          <w:b/>
+          <w:sz w:val="16"/>
+          <w:szCs w:val="16"/>
+        </w:rPr>
+        <w:t>premier jour</w:t>
+      </w:r>
+      <w:r>
+        <w:rPr>
+          <w:rFonts w:ascii="Times New Roman" w:hAnsi="Times New Roman"/>
+          <w:b/>
+          <w:sz w:val="16"/>
+          <w:szCs w:val="16"/>
+        </w:rPr>
+        <w:t xml:space="preserve"> de retard</w:t>
+      </w:r>
+      <w:r>
+        <w:rPr>
+          <w:rFonts w:ascii="Times New Roman" w:hAnsi="Times New Roman"/>
+          <w:b/>
+          <w:sz w:val="16"/>
+          <w:szCs w:val="16"/>
+        </w:rPr>
+        <w:t xml:space="preserve">. </w:t>
+      </w:r>
+    </w:p>
+    <w:p>
+      <w:pPr>
+        <w:jc w:val="both"/>
+        <w:rPr>
+          <w:rFonts w:ascii="Times New Roman" w:hAnsi="Times New Roman"/>
+          <w:b/>
+          <w:sz w:val="16"/>
+          <w:szCs w:val="16"/>
+        </w:rPr>
+      </w:pPr>
+      <w:r>
+        <w:rPr>
+          <w:rFonts w:ascii="Times New Roman" w:hAnsi="Times New Roman"/>
+          <w:b/>
+          <w:sz w:val="16"/>
+          <w:szCs w:val="16"/>
+        </w:rPr>
+        <w:t xml:space="preserve">Ce taux </w:t>
+      </w:r>
+      <w:r>
+        <w:rPr>
+          <w:rFonts w:ascii="Times New Roman" w:hAnsi="Times New Roman"/>
+          <w:b/>
+          <w:sz w:val="16"/>
+          <w:szCs w:val="16"/>
+        </w:rPr>
+        <w:t>sera appliqué</w:t>
+      </w:r>
+      <w:r>
+        <w:rPr>
+          <w:rFonts w:ascii="Times New Roman" w:hAnsi="Times New Roman"/>
+          <w:b/>
+          <w:sz w:val="16"/>
+          <w:szCs w:val="16"/>
+        </w:rPr>
+        <w:t xml:space="preserve"> chaque jour</w:t>
+      </w:r>
+      <w:r>
+        <w:rPr>
+          <w:rFonts w:ascii="Times New Roman" w:hAnsi="Times New Roman"/>
+          <w:b/>
+          <w:sz w:val="16"/>
+          <w:szCs w:val="16"/>
+        </w:rPr>
+        <w:t xml:space="preserve"> dès le 1</w:t>
+      </w:r>
+      <w:r>
+        <w:rPr>
+          <w:rFonts w:ascii="Times New Roman" w:hAnsi="Times New Roman"/>
+          <w:b/>
+          <w:sz w:val="16"/>
+          <w:szCs w:val="16"/>
+          <w:vertAlign w:val="superscript"/>
+        </w:rPr>
+        <w:t>er</w:t>
+      </w:r>
+      <w:r>
+        <w:rPr>
+          <w:rFonts w:ascii="Times New Roman" w:hAnsi="Times New Roman"/>
+          <w:b/>
+          <w:sz w:val="16"/>
+          <w:szCs w:val="16"/>
+        </w:rPr>
+        <w:t xml:space="preserve"> jour de retard</w:t>
+      </w:r>
+      <w:r>
+        <w:rPr>
+          <w:rFonts w:ascii="Times New Roman" w:hAnsi="Times New Roman"/>
+          <w:b/>
+          <w:sz w:val="16"/>
+          <w:szCs w:val="16"/>
+        </w:rPr>
+        <w:t xml:space="preserve"> jusqu’au jour du remboursement intégral du montant de l’exigible </w:t>
+      </w:r>
+      <w:r>
+        <w:rPr>
+          <w:rFonts w:ascii="Times New Roman" w:hAnsi="Times New Roman"/>
+          <w:b/>
+          <w:sz w:val="16"/>
+          <w:szCs w:val="16"/>
+        </w:rPr>
+        <w:t>dû</w:t>
+      </w:r>
+      <w:r>
+        <w:rPr>
+          <w:rFonts w:ascii="Times New Roman" w:hAnsi="Times New Roman"/>
+          <w:b/>
+          <w:sz w:val="16"/>
+          <w:szCs w:val="16"/>
+        </w:rPr>
+        <w:t>.</w:t>
+      </w:r>
+    </w:p>
+    <w:p>
+      <w:pPr>
+        <w:jc w:val="both"/>
+        <w:rPr>
+          <w:rFonts w:ascii="Times New Roman" w:hAnsi="Times New Roman"/>
+          <w:b/>
+          <w:bCs/>
+          <w:sz w:val="16"/>
+          <w:szCs w:val="16"/>
+        </w:rPr>
+      </w:pPr>
+      <w:r>
+        <w:rPr>
+          <w:rFonts w:ascii="Times New Roman" w:hAnsi="Times New Roman"/>
+          <w:b/>
+          <w:bCs/>
+          <w:sz w:val="16"/>
+          <w:szCs w:val="16"/>
+          <w:u w:val="single"/>
+        </w:rPr>
+        <w:t xml:space="preserve">ARTICLE </w:t>
+      </w:r>
+      <w:r>
+        <w:rPr>
+          <w:rFonts w:ascii="Times New Roman" w:hAnsi="Times New Roman"/>
+          <w:b/>
+          <w:bCs/>
+          <w:sz w:val="16"/>
+          <w:szCs w:val="16"/>
+          <w:u w:val="single"/>
+        </w:rPr>
+        <w:t>7</w:t>
+      </w:r>
+      <w:r>
+        <w:rPr>
+          <w:rFonts w:ascii="Times New Roman" w:hAnsi="Times New Roman"/>
+          <w:b/>
+          <w:bCs/>
+          <w:sz w:val="16"/>
+          <w:szCs w:val="16"/>
+        </w:rPr>
+        <w:t> : EPARGNE VOLONTAIRE</w:t>
+      </w:r>
+    </w:p>
+    <w:p>
+      <w:pPr>
+        <w:jc w:val="both"/>
+        <w:rPr>
+          <w:rFonts w:ascii="Times New Roman" w:hAnsi="Times New Roman"/>
+          <w:sz w:val="16"/>
+          <w:szCs w:val="16"/>
+        </w:rPr>
+      </w:pPr>
+      <w:r>
+        <w:rPr>
+          <w:rFonts w:ascii="Times New Roman" w:hAnsi="Times New Roman"/>
+          <w:sz w:val="16"/>
+          <w:szCs w:val="16"/>
+        </w:rPr>
+        <w:t>L’emprunteur souscrit volontairement à un plan d’épargne relié aux modalités de remboursement des échéances en capital et intérêts du présent prêt. Ainsi</w:t>
+      </w:r>
+      <w:r>
+        <w:rPr>
+          <w:rFonts w:ascii="Times New Roman" w:hAnsi="Times New Roman"/>
+          <w:sz w:val="16"/>
+          <w:szCs w:val="16"/>
+        </w:rPr>
+        <w:t>, le montant des dépôts convenus dans le cadre de ce plan d'épargne est spécifié dans le présent contrat, notamment à l'article 8 ci-dessous.</w:t>
+      </w:r>
+    </w:p>
+    <w:p>
+      <w:pPr>
+        <w:jc w:val="both"/>
+        <w:rPr>
+          <w:rFonts w:ascii="Times New Roman" w:hAnsi="Times New Roman"/>
+          <w:sz w:val="16"/>
+          <w:szCs w:val="16"/>
+        </w:rPr>
+      </w:pPr>
+      <w:r>
+        <w:rPr>
+          <w:rFonts w:ascii="Times New Roman" w:hAnsi="Times New Roman"/>
+          <w:sz w:val="16"/>
+          <w:szCs w:val="16"/>
+        </w:rPr>
+        <w:t>En cas de retard de paiement d’une échéance d</w:t>
+      </w:r>
+      <w:r>
+        <w:rPr>
+          <w:rFonts w:ascii="Times New Roman" w:hAnsi="Times New Roman"/>
+          <w:sz w:val="16"/>
+          <w:szCs w:val="16"/>
+        </w:rPr>
+        <w:t xml:space="preserve">u </w:t>
+      </w:r>
+      <w:r>
+        <w:rPr>
+          <w:rFonts w:ascii="Times New Roman" w:hAnsi="Times New Roman"/>
+          <w:sz w:val="16"/>
+          <w:szCs w:val="16"/>
+        </w:rPr>
+        <w:t>prêt</w:t>
+      </w:r>
+      <w:r>
+        <w:rPr>
+          <w:rFonts w:ascii="Times New Roman" w:hAnsi="Times New Roman"/>
+          <w:sz w:val="16"/>
+          <w:szCs w:val="16"/>
+        </w:rPr>
+        <w:t xml:space="preserve"> objet de ce contrat</w:t>
+      </w:r>
+      <w:r>
+        <w:rPr>
+          <w:rFonts w:ascii="Times New Roman" w:hAnsi="Times New Roman"/>
+          <w:sz w:val="16"/>
+          <w:szCs w:val="16"/>
+        </w:rPr>
+        <w:t xml:space="preserve">, l’Institution se réserve le droit de transférer les sommes déposées </w:t>
+      </w:r>
+      <w:r>
+        <w:rPr>
+          <w:rFonts w:ascii="Times New Roman" w:hAnsi="Times New Roman"/>
+          <w:sz w:val="16"/>
+          <w:szCs w:val="16"/>
+        </w:rPr>
+        <w:t>au</w:t>
       </w:r>
       <w:r>
         <w:rPr>
@@ -2225,230 +3798,155 @@
         </w:rPr>
         <w:t xml:space="preserve"> </w:t>
       </w:r>
-      <w:bookmarkStart w:id="20" w:name="_Hlk43114344"/>
-      <w:bookmarkStart w:id="21" w:name="_Hlk46896451"/>
-      <w:r>
-        <w:rPr>
-          <w:rFonts w:ascii="Times New Roman" w:hAnsi="Times New Roman"/>
-          <w:b/>
-          <w:bCs/>
-          <w:sz w:val="16"/>
-          <w:szCs w:val="16"/>
-        </w:rPr>
-        <w:t xml:space="preserve">FCFA </w:t>
-      </w:r>
-      <w:bookmarkEnd w:id="20"/>
-      <w:bookmarkEnd w:id="21"/>
-      <w:r>
-        <w:rPr>
-          <w:rFonts w:ascii="Times New Roman" w:hAnsi="Times New Roman"/>
-          <w:b/>
-          <w:bCs/>
-          <w:sz w:val="16"/>
-          <w:szCs w:val="16"/>
-        </w:rPr>
-        <w:t>(sept cent un mille cent trente-neuf</w:t>
-      </w:r>
-      <w:r>
-        <w:rPr>
-          <w:rFonts w:ascii="Times New Roman" w:hAnsi="Times New Roman"/>
-          <w:b/>
-          <w:sz w:val="16"/>
-          <w:szCs w:val="16"/>
-        </w:rPr>
-        <w:t xml:space="preserve"> Francs CFA</w:t>
-      </w:r>
-      <w:r>
-        <w:rPr>
-          <w:rFonts w:ascii="Times New Roman" w:hAnsi="Times New Roman"/>
-          <w:sz w:val="16"/>
-          <w:szCs w:val="16"/>
-        </w:rPr>
-        <w:t>)</w:t>
-      </w:r>
-      <w:r>
-        <w:rPr>
-          <w:rFonts w:ascii="Times New Roman" w:hAnsi="Times New Roman"/>
-          <w:bCs/>
-          <w:sz w:val="16"/>
-          <w:szCs w:val="16"/>
-        </w:rPr>
-        <w:t>.</w:t>
-      </w:r>
-    </w:p>
-    <w:bookmarkEnd w:id="14"/>
-    <w:bookmarkEnd w:id="15"/>
-    <w:bookmarkEnd w:id="16"/>
-    <w:bookmarkEnd w:id="17"/>
-    <w:bookmarkEnd w:id="18"/>
-    <w:p>
-      <w:pPr>
-        <w:spacing w:line="240" w:lineRule="auto"/>
-        <w:jc w:val="both"/>
-        <w:rPr>
-          <w:rFonts w:ascii="Times New Roman" w:hAnsi="Times New Roman"/>
-          <w:sz w:val="16"/>
-          <w:szCs w:val="16"/>
-        </w:rPr>
-      </w:pPr>
-      <w:r>
-        <w:rPr>
-          <w:rFonts w:ascii="Times New Roman" w:hAnsi="Times New Roman"/>
-          <w:sz w:val="16"/>
-          <w:szCs w:val="16"/>
-        </w:rPr>
-        <w:t xml:space="preserve">La 1ére échéance du prêt est prévue le </w:t>
-      </w:r>
-      <w:r>
-        <w:rPr>
-          <w:rFonts w:ascii="Times New Roman" w:hAnsi="Times New Roman"/>
-          <w:b/>
-          <w:bCs/>
-          <w:sz w:val="16"/>
-          <w:szCs w:val="16"/>
-        </w:rPr>
-        <w:t>15 janvier 2025 </w:t>
-      </w:r>
-      <w:r>
-        <w:rPr>
-          <w:rFonts w:ascii="Times New Roman" w:hAnsi="Times New Roman"/>
-          <w:b/>
-          <w:bCs/>
-          <w:sz w:val="16"/>
-          <w:szCs w:val="16"/>
+      <w:r>
+        <w:rPr>
+          <w:rFonts w:ascii="Times New Roman" w:hAnsi="Times New Roman"/>
+          <w:sz w:val="16"/>
+          <w:szCs w:val="16"/>
+        </w:rPr>
+        <w:t xml:space="preserve">titre d’épargne volontaire en remboursement </w:t>
+      </w:r>
+      <w:r>
+        <w:rPr>
+          <w:rFonts w:ascii="Times New Roman" w:hAnsi="Times New Roman"/>
+          <w:sz w:val="16"/>
+          <w:szCs w:val="16"/>
+        </w:rPr>
+        <w:t>t</w:t>
+      </w:r>
+      <w:r>
+        <w:rPr>
+          <w:rFonts w:ascii="Times New Roman" w:hAnsi="Times New Roman"/>
+          <w:sz w:val="16"/>
+          <w:szCs w:val="16"/>
+        </w:rPr>
+        <w:t xml:space="preserve">otal ou partiel des impayés. </w:t>
+      </w:r>
+    </w:p>
+    <w:p>
+      <w:pPr>
+        <w:jc w:val="both"/>
+        <w:rPr>
+          <w:rFonts w:ascii="Times New Roman" w:hAnsi="Times New Roman"/>
+          <w:sz w:val="16"/>
+          <w:szCs w:val="16"/>
+        </w:rPr>
+      </w:pPr>
+      <w:r>
+        <w:rPr>
+          <w:rFonts w:ascii="Times New Roman" w:hAnsi="Times New Roman"/>
+          <w:b/>
+          <w:sz w:val="16"/>
+          <w:szCs w:val="16"/>
+          <w:u w:val="single"/>
+        </w:rPr>
+        <w:t xml:space="preserve">ARTICLE </w:t>
+      </w:r>
+      <w:r>
+        <w:rPr>
+          <w:rFonts w:ascii="Times New Roman" w:hAnsi="Times New Roman"/>
+          <w:b/>
+          <w:sz w:val="16"/>
+          <w:szCs w:val="16"/>
+          <w:u w:val="single"/>
         </w:rPr>
         <w:t xml:space="preserve"> </w:t>
       </w:r>
       <w:r>
         <w:rPr>
           <w:rFonts w:ascii="Times New Roman" w:hAnsi="Times New Roman"/>
-          <w:sz w:val="16"/>
-          <w:szCs w:val="16"/>
-        </w:rPr>
-        <w:t>et</w:t>
-      </w:r>
-      <w:proofErr w:type="gramEnd"/>
-      <w:r>
-        <w:rPr>
-          <w:rFonts w:ascii="Times New Roman" w:hAnsi="Times New Roman"/>
-          <w:sz w:val="16"/>
-          <w:szCs w:val="16"/>
-        </w:rPr>
-        <w:t xml:space="preserve"> la dernière échéance est fixée pour le </w:t>
-      </w:r>
-      <w:r>
-        <w:rPr>
-          <w:rFonts w:ascii="Times New Roman" w:hAnsi="Times New Roman"/>
-          <w:b/>
-          <w:bCs/>
-          <w:sz w:val="16"/>
-          <w:szCs w:val="16"/>
-        </w:rPr>
-        <w:t>15 décembre 2025 </w:t>
-      </w:r>
-      <w:r>
-        <w:rPr>
-          <w:rFonts w:ascii="Times New Roman" w:hAnsi="Times New Roman"/>
-          <w:b/>
-          <w:bCs/>
-          <w:sz w:val="16"/>
-          <w:szCs w:val="16"/>
+          <w:b/>
+          <w:sz w:val="16"/>
+          <w:szCs w:val="16"/>
+          <w:u w:val="single"/>
+        </w:rPr>
+        <w:t xml:space="preserve">8 </w:t>
+      </w:r>
+      <w:r>
+        <w:rPr>
+          <w:rFonts w:ascii="Times New Roman" w:hAnsi="Times New Roman"/>
+          <w:sz w:val="16"/>
+          <w:szCs w:val="16"/>
+        </w:rPr>
+        <w:t xml:space="preserve">: </w:t>
+      </w:r>
+      <w:r>
+        <w:rPr>
+          <w:rFonts w:ascii="Times New Roman" w:hAnsi="Times New Roman"/>
+          <w:b/>
+          <w:bCs/>
+          <w:sz w:val="16"/>
+          <w:szCs w:val="16"/>
+        </w:rPr>
+        <w:t>G</w:t>
+      </w:r>
+      <w:r>
+        <w:rPr>
+          <w:rFonts w:ascii="Times New Roman" w:hAnsi="Times New Roman"/>
+          <w:b/>
+          <w:bCs/>
+          <w:sz w:val="16"/>
+          <w:szCs w:val="16"/>
+        </w:rPr>
+        <w:t>ARANTIES ET CONFORTS</w:t>
+      </w:r>
+      <w:r>
+        <w:rPr>
+          <w:rFonts w:ascii="Times New Roman" w:hAnsi="Times New Roman"/>
+          <w:sz w:val="16"/>
+          <w:szCs w:val="16"/>
+          <w:u w:val="single"/>
         </w:rPr>
         <w:t xml:space="preserve"> </w:t>
       </w:r>
-      <w:r>
-        <w:rPr>
-          <w:rFonts w:ascii="Times New Roman" w:hAnsi="Times New Roman"/>
-          <w:sz w:val="16"/>
-          <w:szCs w:val="16"/>
-        </w:rPr>
-        <w:t xml:space="preserve">comme il ressort du tableau d’amortissement joint en annexe </w:t>
-      </w:r>
-      <w:r>
-        <w:rPr>
-          <w:rFonts w:ascii="Times New Roman" w:hAnsi="Times New Roman"/>
-          <w:sz w:val="16"/>
-          <w:szCs w:val="16"/>
-        </w:rPr>
-        <w:t xml:space="preserve">Les parties conviennent que les montants des échéances mensuelles définis ci-dessus peuvent être morcelés en paiement journalier ou hebdomadaire. </w:t>
-      </w:r>
-    </w:p>
-    <w:p>
-      <w:pPr>
-        <w:jc w:val="both"/>
-        <w:rPr>
-          <w:rFonts w:ascii="Times New Roman" w:hAnsi="Times New Roman"/>
-          <w:sz w:val="16"/>
-          <w:szCs w:val="16"/>
-        </w:rPr>
-      </w:pPr>
-      <w:r>
-        <w:rPr>
-          <w:rFonts w:ascii="Times New Roman" w:hAnsi="Times New Roman"/>
-          <w:b/>
-          <w:sz w:val="16"/>
-          <w:szCs w:val="16"/>
-          <w:u w:val="single"/>
-        </w:rPr>
-        <w:t xml:space="preserve">ARTICLE </w:t>
-      </w:r>
-      <w:r>
-        <w:rPr>
-          <w:rFonts w:ascii="Times New Roman" w:hAnsi="Times New Roman"/>
-          <w:b/>
-          <w:sz w:val="16"/>
-          <w:szCs w:val="16"/>
-          <w:u w:val="single"/>
-        </w:rPr>
-        <w:t>3</w:t>
-      </w:r>
-      <w:r>
-        <w:rPr>
-          <w:rFonts w:ascii="Times New Roman" w:hAnsi="Times New Roman"/>
-          <w:sz w:val="16"/>
-          <w:szCs w:val="16"/>
-        </w:rPr>
-        <w:t xml:space="preserve"> : </w:t>
-      </w:r>
-      <w:r>
-        <w:rPr>
-          <w:rFonts w:ascii="Times New Roman" w:hAnsi="Times New Roman"/>
-          <w:b/>
-          <w:bCs/>
-          <w:sz w:val="16"/>
-          <w:szCs w:val="16"/>
-        </w:rPr>
-        <w:t>M</w:t>
-      </w:r>
-      <w:r>
-        <w:rPr>
-          <w:rFonts w:ascii="Times New Roman" w:hAnsi="Times New Roman"/>
-          <w:b/>
-          <w:bCs/>
-          <w:sz w:val="16"/>
-          <w:szCs w:val="16"/>
-        </w:rPr>
-        <w:t xml:space="preserve">ISE A DISPOSITION DU PRET- COMPTABILISATION </w:t>
-      </w:r>
-    </w:p>
-    <w:p>
-      <w:pPr>
-        <w:jc w:val="both"/>
-        <w:rPr>
-          <w:rFonts w:ascii="Times New Roman" w:hAnsi="Times New Roman"/>
-          <w:bCs/>
-          <w:sz w:val="16"/>
-          <w:szCs w:val="16"/>
-        </w:rPr>
-      </w:pPr>
-      <w:r>
-        <w:rPr>
-          <w:rFonts w:ascii="Times New Roman" w:hAnsi="Times New Roman"/>
-          <w:sz w:val="16"/>
-          <w:szCs w:val="16"/>
-        </w:rPr>
-        <w:t>3.1</w:t>
-      </w:r>
+    </w:p>
+    <w:p>
+      <w:pPr>
+        <w:jc w:val="both"/>
+        <w:rPr>
+          <w:rFonts w:ascii="Times New Roman" w:hAnsi="Times New Roman"/>
+          <w:sz w:val="16"/>
+          <w:szCs w:val="16"/>
+        </w:rPr>
+      </w:pPr>
+      <w:r>
+        <w:rPr>
+          <w:rFonts w:ascii="Times New Roman" w:hAnsi="Times New Roman"/>
+          <w:sz w:val="16"/>
+          <w:szCs w:val="16"/>
+        </w:rPr>
+        <w:t xml:space="preserve">Pour assurer le remboursement intégral du prêt actuel, d'un montant </w:t>
+      </w:r>
+      <w:bookmarkStart w:id="30" w:name="_Hlk179526748"/>
+      <w:bookmarkStart w:id="31" w:name="_Hlk179531338"/>
+      <w:r>
+        <w:rPr>
+          <w:rFonts w:ascii="Times New Roman" w:hAnsi="Times New Roman"/>
+          <w:sz w:val="16"/>
+          <w:szCs w:val="16"/>
+        </w:rPr>
+        <w:t xml:space="preserve">de </w:t>
+      </w:r>
+      <w:bookmarkStart w:id="32" w:name="_Hlk182199888"/>
+      <w:r>
+        <w:rPr>
+          <w:rFonts w:ascii="Times New Roman" w:hAnsi="Times New Roman"/>
+          <w:sz w:val="16"/>
+          <w:szCs w:val="16"/>
+        </w:rPr>
+        <w:t>8 624 826 FCFA (huit millions six cent vingt-quatre mille huit cent vingt-six CFA)</w:t>
+      </w:r>
+      <w:bookmarkEnd w:id="32"/>
+      <w:r>
+        <w:rPr>
+          <w:rFonts w:ascii="Times New Roman" w:hAnsi="Times New Roman"/>
+          <w:b/>
+          <w:sz w:val="16"/>
+          <w:szCs w:val="16"/>
+        </w:rPr>
+        <w:t>,</w:t>
+      </w:r>
+      <w:bookmarkEnd w:id="30"/>
       <w:r>
         <w:rPr>
           <w:rFonts w:ascii="Times New Roman" w:hAnsi="Times New Roman"/>
@@ -2457,247 +3955,168 @@
         </w:rPr>
         <w:t xml:space="preserve"> </w:t>
       </w:r>
-      <w:r>
-        <w:rPr>
-          <w:rFonts w:ascii="Times New Roman" w:hAnsi="Times New Roman"/>
-          <w:sz w:val="16"/>
-          <w:szCs w:val="16"/>
-        </w:rPr>
-        <w:t xml:space="preserve">Les opérations relatives </w:t>
-      </w:r>
-      <w:r>
-        <w:rPr>
-          <w:rFonts w:ascii="Times New Roman" w:hAnsi="Times New Roman"/>
-          <w:sz w:val="16"/>
-          <w:szCs w:val="16"/>
-        </w:rPr>
-        <w:t xml:space="preserve">à la mise en place, au décaissement et au </w:t>
-      </w:r>
-      <w:r>
-        <w:rPr>
-          <w:rFonts w:ascii="Times New Roman" w:hAnsi="Times New Roman"/>
-          <w:sz w:val="16"/>
-          <w:szCs w:val="16"/>
-        </w:rPr>
-        <w:t>remboursement</w:t>
-      </w:r>
-      <w:r>
-        <w:rPr>
-          <w:rFonts w:ascii="Times New Roman" w:hAnsi="Times New Roman"/>
-          <w:sz w:val="16"/>
-          <w:szCs w:val="16"/>
-        </w:rPr>
-        <w:t xml:space="preserve"> du </w:t>
-      </w:r>
-      <w:r>
-        <w:rPr>
-          <w:rFonts w:ascii="Times New Roman" w:hAnsi="Times New Roman"/>
-          <w:sz w:val="16"/>
-          <w:szCs w:val="16"/>
-        </w:rPr>
-        <w:t>présent prêt</w:t>
-      </w:r>
-      <w:r>
-        <w:rPr>
-          <w:rFonts w:ascii="Times New Roman" w:hAnsi="Times New Roman"/>
-          <w:sz w:val="16"/>
-          <w:szCs w:val="16"/>
-        </w:rPr>
-        <w:t xml:space="preserve"> (principal et intérêts</w:t>
-      </w:r>
-      <w:r>
-        <w:rPr>
-          <w:rFonts w:ascii="Times New Roman" w:hAnsi="Times New Roman"/>
-          <w:sz w:val="16"/>
-          <w:szCs w:val="16"/>
-        </w:rPr>
-        <w:t>)</w:t>
-      </w:r>
-      <w:r>
-        <w:rPr>
-          <w:rFonts w:ascii="Times New Roman" w:hAnsi="Times New Roman"/>
-          <w:sz w:val="16"/>
-          <w:szCs w:val="16"/>
-        </w:rPr>
-        <w:t xml:space="preserve"> seront retracées dans le compte </w:t>
-      </w:r>
-      <w:r>
-        <w:rPr>
-          <w:rFonts w:ascii="Times New Roman" w:hAnsi="Times New Roman"/>
-          <w:b/>
-          <w:bCs/>
-          <w:sz w:val="16"/>
-          <w:szCs w:val="16"/>
-        </w:rPr>
-        <w:t>N°</w:t>
-      </w:r>
-      <w:r>
-        <w:rPr>
-          <w:rFonts w:ascii="Times New Roman" w:hAnsi="Times New Roman"/>
-          <w:b/>
-          <w:bCs/>
-          <w:sz w:val="16"/>
-          <w:szCs w:val="16"/>
-        </w:rPr>
-        <w:t>371020001479 </w:t>
-      </w:r>
-      <w:r>
-        <w:rPr>
-          <w:rFonts w:ascii="Times New Roman" w:hAnsi="Times New Roman"/>
-          <w:b/>
-          <w:bCs/>
-          <w:sz w:val="16"/>
-          <w:szCs w:val="16"/>
-        </w:rPr>
-        <w:t xml:space="preserve">    </w:t>
-      </w:r>
-      <w:r>
-        <w:rPr>
-          <w:rFonts w:ascii="Times New Roman" w:hAnsi="Times New Roman"/>
-          <w:sz w:val="16"/>
-          <w:szCs w:val="16"/>
-        </w:rPr>
-        <w:t>ouvert</w:t>
-      </w:r>
-      <w:r>
-        <w:rPr>
-          <w:rFonts w:ascii="Times New Roman" w:hAnsi="Times New Roman"/>
+      <w:bookmarkEnd w:id="31"/>
+      <w:r>
+        <w:rPr>
+          <w:rFonts w:ascii="Times New Roman" w:hAnsi="Times New Roman"/>
+          <w:sz w:val="16"/>
+          <w:szCs w:val="16"/>
+        </w:rPr>
+        <w:t xml:space="preserve">ainsi que des intérêts, frais et autres charges, et pour garantir l'exécution de toutes les obligations du </w:t>
+      </w:r>
+      <w:r>
+        <w:rPr>
+          <w:rFonts w:ascii="Times New Roman" w:hAnsi="Times New Roman"/>
+          <w:b/>
+          <w:bCs/>
+          <w:sz w:val="16"/>
+          <w:szCs w:val="16"/>
+        </w:rPr>
+        <w:t>Client</w:t>
+      </w:r>
+      <w:r>
+        <w:rPr>
+          <w:rFonts w:ascii="Times New Roman" w:hAnsi="Times New Roman"/>
+          <w:sz w:val="16"/>
+          <w:szCs w:val="16"/>
+        </w:rPr>
+        <w:t xml:space="preserve"> stipulées dans ce contrat, ce dernier accorde à </w:t>
+      </w:r>
+      <w:r>
+        <w:rPr>
+          <w:rFonts w:ascii="Times New Roman" w:hAnsi="Times New Roman"/>
+          <w:b/>
+          <w:bCs/>
+          <w:sz w:val="16"/>
+          <w:szCs w:val="16"/>
+        </w:rPr>
+        <w:t>l'Institution</w:t>
+      </w:r>
+      <w:r>
+        <w:rPr>
+          <w:rFonts w:ascii="Times New Roman" w:hAnsi="Times New Roman"/>
+          <w:sz w:val="16"/>
+          <w:szCs w:val="16"/>
+        </w:rPr>
+        <w:t xml:space="preserve">, qui les accepte, les garanties suivantes </w:t>
+      </w:r>
+      <w:r>
+        <w:rPr>
+          <w:rFonts w:ascii="Times New Roman" w:hAnsi="Times New Roman"/>
+          <w:sz w:val="16"/>
+          <w:szCs w:val="16"/>
+        </w:rPr>
+        <w:t>:</w:t>
+      </w:r>
+      <w:bookmarkStart w:id="33" w:name="_Hlk179527394"/>
+      <w:bookmarkStart w:id="34" w:name="_Hlk178796726"/>
+      <w:r>
+        <w:rPr>
+          <w:rFonts w:ascii="Times New Roman" w:hAnsi="Times New Roman"/>
+          <w:b/>
+          <w:bCs/>
           <w:sz w:val="16"/>
           <w:szCs w:val="16"/>
         </w:rPr>
         <w:t xml:space="preserve"> </w:t>
       </w:r>
-      <w:r>
-        <w:rPr>
-          <w:rFonts w:ascii="Times New Roman" w:hAnsi="Times New Roman"/>
-          <w:sz w:val="16"/>
-          <w:szCs w:val="16"/>
-        </w:rPr>
-        <w:t xml:space="preserve">dans les livres de </w:t>
-      </w:r>
-      <w:r>
-        <w:rPr>
-          <w:rFonts w:ascii="Times New Roman" w:hAnsi="Times New Roman"/>
-          <w:b/>
-          <w:sz w:val="16"/>
-          <w:szCs w:val="16"/>
-        </w:rPr>
-        <w:t xml:space="preserve">l’Institution </w:t>
-      </w:r>
-      <w:r>
-        <w:rPr>
-          <w:rFonts w:ascii="Times New Roman" w:hAnsi="Times New Roman"/>
-          <w:bCs/>
-          <w:sz w:val="16"/>
-          <w:szCs w:val="16"/>
-        </w:rPr>
-        <w:t>au nom de l’Emprunteur.</w:t>
-      </w:r>
-    </w:p>
-    <w:p>
-      <w:pPr>
-        <w:jc w:val="both"/>
-        <w:rPr>
-          <w:rFonts w:ascii="Times New Roman" w:hAnsi="Times New Roman"/>
-          <w:sz w:val="16"/>
-          <w:szCs w:val="16"/>
-        </w:rPr>
-      </w:pPr>
-      <w:r>
-        <w:rPr>
-          <w:rFonts w:ascii="Times New Roman" w:hAnsi="Times New Roman"/>
-          <w:b/>
-          <w:sz w:val="16"/>
-          <w:szCs w:val="16"/>
-          <w:u w:val="single"/>
-        </w:rPr>
-        <w:t xml:space="preserve">ARTICLE </w:t>
-      </w:r>
-      <w:r>
-        <w:rPr>
-          <w:rFonts w:ascii="Times New Roman" w:hAnsi="Times New Roman"/>
-          <w:b/>
-          <w:sz w:val="16"/>
-          <w:szCs w:val="16"/>
-          <w:u w:val="single"/>
-        </w:rPr>
-        <w:t>4</w:t>
-      </w:r>
-      <w:r>
-        <w:rPr>
-          <w:rFonts w:ascii="Times New Roman" w:hAnsi="Times New Roman"/>
-          <w:sz w:val="16"/>
-          <w:szCs w:val="16"/>
-        </w:rPr>
-        <w:t xml:space="preserve"> : </w:t>
-      </w:r>
-      <w:r>
-        <w:rPr>
-          <w:rFonts w:ascii="Times New Roman" w:hAnsi="Times New Roman"/>
-          <w:b/>
-          <w:bCs/>
-          <w:sz w:val="16"/>
-          <w:szCs w:val="16"/>
-        </w:rPr>
-        <w:t>D</w:t>
-      </w:r>
-      <w:r>
-        <w:rPr>
-          <w:rFonts w:ascii="Times New Roman" w:hAnsi="Times New Roman"/>
-          <w:b/>
-          <w:bCs/>
-          <w:sz w:val="16"/>
-          <w:szCs w:val="16"/>
-        </w:rPr>
-        <w:t>E</w:t>
-      </w:r>
-      <w:r>
-        <w:rPr>
-          <w:rFonts w:ascii="Times New Roman" w:hAnsi="Times New Roman"/>
-          <w:b/>
-          <w:bCs/>
-          <w:sz w:val="16"/>
-          <w:szCs w:val="16"/>
-        </w:rPr>
-        <w:t>S</w:t>
-      </w:r>
-      <w:r>
-        <w:rPr>
-          <w:rFonts w:ascii="Times New Roman" w:hAnsi="Times New Roman"/>
-          <w:b/>
-          <w:bCs/>
-          <w:sz w:val="16"/>
-          <w:szCs w:val="16"/>
-        </w:rPr>
-        <w:t>TINATION DES FONDS</w:t>
-      </w:r>
-      <w:r>
-        <w:rPr>
-          <w:rFonts w:ascii="Times New Roman" w:hAnsi="Times New Roman"/>
-          <w:sz w:val="16"/>
-          <w:szCs w:val="16"/>
-          <w:u w:val="single"/>
+    </w:p>
+    <w:bookmarkEnd w:id="33"/>
+    <w:p>
+      <w:pPr>
+        <w:pStyle w:val="Paragraphedeliste"/>
+        <w:numPr>
+          <w:ilvl w:val="0"/>
+          <w:numId w:val="11"/>
+        </w:numPr>
+        <w:spacing w:after="0" w:line="240" w:lineRule="auto"/>
+        <w:jc w:val="both"/>
+        <w:rPr>
+          <w:rFonts w:ascii="Times New Roman" w:hAnsi="Times New Roman"/>
+          <w:b/>
+          <w:bCs/>
+          <w:sz w:val="16"/>
+          <w:szCs w:val="16"/>
+          <w:lang w:val="en-US"/>
+        </w:rPr>
+      </w:pPr>
+      <w:r>
+        <w:rPr>
+          <w:rFonts w:ascii="Times New Roman" w:hAnsi="Times New Roman"/>
+          <w:b/>
+          <w:bCs/>
+          <w:sz w:val="16"/>
+          <w:szCs w:val="16"/>
+          <w:lang w:val="en-US"/>
+        </w:rPr>
+        <w:t>Dépôt de garantie 150 % du montant de l'échéance</w:t>
+      </w:r>
+    </w:p>
+    <w:p>
+      <w:pPr>
+        <w:spacing w:after="0"/>
+        <w:ind w:left="720"/>
+        <w:jc w:val="both"/>
+        <w:rPr>
+          <w:rFonts w:ascii="Times New Roman" w:hAnsi="Times New Roman"/>
+          <w:b/>
+          <w:bCs/>
+          <w:sz w:val="16"/>
+          <w:szCs w:val="16"/>
+        </w:rPr>
+      </w:pPr>
+    </w:p>
+    <w:bookmarkEnd w:id="34"/>
+    <w:p>
+      <w:pPr>
+        <w:jc w:val="both"/>
+        <w:rPr>
+          <w:rFonts w:ascii="Times New Roman" w:hAnsi="Times New Roman"/>
+          <w:sz w:val="16"/>
+          <w:szCs w:val="16"/>
+        </w:rPr>
+      </w:pPr>
+      <w:r>
+        <w:rPr>
+          <w:rFonts w:ascii="Times New Roman" w:hAnsi="Times New Roman"/>
+          <w:sz w:val="16"/>
+          <w:szCs w:val="16"/>
+        </w:rPr>
+        <w:t>En cas de disparition totale ou partielle</w:t>
+      </w:r>
+      <w:r>
+        <w:rPr>
+          <w:rFonts w:ascii="Times New Roman" w:hAnsi="Times New Roman"/>
+          <w:sz w:val="16"/>
+          <w:szCs w:val="16"/>
         </w:rPr>
         <w:t xml:space="preserve"> </w:t>
       </w:r>
-    </w:p>
-    <w:p>
-      <w:pPr>
-        <w:jc w:val="both"/>
-        <w:rPr>
-          <w:rFonts w:ascii="Times New Roman" w:hAnsi="Times New Roman"/>
-          <w:b/>
-          <w:sz w:val="16"/>
-          <w:szCs w:val="16"/>
-        </w:rPr>
-      </w:pPr>
-      <w:r>
-        <w:rPr>
-          <w:rFonts w:ascii="Times New Roman" w:hAnsi="Times New Roman"/>
-          <w:sz w:val="16"/>
-          <w:szCs w:val="16"/>
-        </w:rPr>
-        <w:t>4.1 L’Emprunteur déclare que les fonds sont destinés</w:t>
+      <w:r>
+        <w:rPr>
+          <w:rFonts w:ascii="Times New Roman" w:hAnsi="Times New Roman"/>
+          <w:sz w:val="16"/>
+          <w:szCs w:val="16"/>
+        </w:rPr>
+        <w:t xml:space="preserve">de l'une des garanties prises au profit de </w:t>
+      </w:r>
+      <w:r>
+        <w:rPr>
+          <w:rFonts w:ascii="Times New Roman" w:hAnsi="Times New Roman"/>
+          <w:b/>
+          <w:sz w:val="16"/>
+          <w:szCs w:val="16"/>
+        </w:rPr>
+        <w:t>l’I</w:t>
+      </w:r>
+      <w:r>
+        <w:rPr>
+          <w:rFonts w:ascii="Times New Roman" w:hAnsi="Times New Roman"/>
+          <w:b/>
+          <w:sz w:val="16"/>
+          <w:szCs w:val="16"/>
+        </w:rPr>
+        <w:t>nstitution</w:t>
       </w:r>
       <w:r>
         <w:rPr>
@@ -2713,121 +4132,164 @@
           <w:sz w:val="16"/>
           <w:szCs w:val="16"/>
         </w:rPr>
-        <w:t xml:space="preserve">à </w:t>
-      </w:r>
-      <w:r>
-        <w:rPr>
-          <w:rFonts w:ascii="Times New Roman" w:hAnsi="Times New Roman"/>
-          <w:b/>
-          <w:sz w:val="16"/>
-          <w:szCs w:val="16"/>
-        </w:rPr>
-        <w:t>Mariage</w:t>
-      </w:r>
-      <w:r>
-        <w:rPr>
-          <w:rFonts w:ascii="Times New Roman" w:hAnsi="Times New Roman"/>
-          <w:b/>
-          <w:sz w:val="16"/>
-          <w:szCs w:val="16"/>
-        </w:rPr>
-        <w:t>.</w:t>
-      </w:r>
-      <w:r>
-        <w:rPr>
-          <w:rFonts w:ascii="Times New Roman" w:hAnsi="Times New Roman"/>
-          <w:b/>
+        <w:t>pour quelque</w:t>
+      </w:r>
+      <w:r>
+        <w:rPr>
+          <w:rFonts w:ascii="Times New Roman" w:hAnsi="Times New Roman"/>
+          <w:sz w:val="16"/>
+          <w:szCs w:val="16"/>
+        </w:rPr>
+        <w:t>s</w:t>
+      </w:r>
+      <w:r>
+        <w:rPr>
+          <w:rFonts w:ascii="Times New Roman" w:hAnsi="Times New Roman"/>
+          <w:sz w:val="16"/>
+          <w:szCs w:val="16"/>
+        </w:rPr>
+        <w:t xml:space="preserve"> cause</w:t>
+      </w:r>
+      <w:r>
+        <w:rPr>
+          <w:rFonts w:ascii="Times New Roman" w:hAnsi="Times New Roman"/>
+          <w:sz w:val="16"/>
+          <w:szCs w:val="16"/>
+        </w:rPr>
+        <w:t>s</w:t>
+      </w:r>
+      <w:r>
+        <w:rPr>
+          <w:rFonts w:ascii="Times New Roman" w:hAnsi="Times New Roman"/>
+          <w:sz w:val="16"/>
+          <w:szCs w:val="16"/>
+        </w:rPr>
+        <w:t xml:space="preserve"> que ce soit, </w:t>
+      </w:r>
+      <w:r>
+        <w:rPr>
+          <w:rFonts w:ascii="Times New Roman" w:hAnsi="Times New Roman"/>
+          <w:sz w:val="16"/>
+          <w:szCs w:val="16"/>
+        </w:rPr>
+        <w:t>cette dernière</w:t>
+      </w:r>
+      <w:r>
+        <w:rPr>
+          <w:rFonts w:ascii="Times New Roman" w:hAnsi="Times New Roman"/>
+          <w:sz w:val="16"/>
+          <w:szCs w:val="16"/>
+        </w:rPr>
+        <w:t xml:space="preserve"> pourra demander l'exigibilité anticipée de toute somme due par le </w:t>
+      </w:r>
+      <w:r>
+        <w:rPr>
+          <w:rFonts w:ascii="Times New Roman" w:hAnsi="Times New Roman"/>
+          <w:b/>
+          <w:sz w:val="16"/>
+          <w:szCs w:val="16"/>
+        </w:rPr>
+        <w:t>Client</w:t>
+      </w:r>
+      <w:r>
+        <w:rPr>
+          <w:rFonts w:ascii="Times New Roman" w:hAnsi="Times New Roman"/>
+          <w:sz w:val="16"/>
+          <w:szCs w:val="16"/>
+        </w:rPr>
+        <w:t xml:space="preserve"> au titre des présente</w:t>
+      </w:r>
+      <w:r>
+        <w:rPr>
+          <w:rFonts w:ascii="Times New Roman" w:hAnsi="Times New Roman"/>
+          <w:sz w:val="16"/>
+          <w:szCs w:val="16"/>
+        </w:rPr>
+        <w:t>s</w:t>
+      </w:r>
+      <w:r>
+        <w:rPr>
+          <w:rFonts w:ascii="Times New Roman" w:hAnsi="Times New Roman"/>
           <w:sz w:val="16"/>
           <w:szCs w:val="16"/>
         </w:rPr>
         <w:t xml:space="preserve"> </w:t>
       </w:r>
-    </w:p>
-    <w:p>
-      <w:pPr>
-        <w:jc w:val="both"/>
-        <w:rPr>
-          <w:rFonts w:ascii="Times New Roman" w:hAnsi="Times New Roman"/>
-          <w:sz w:val="16"/>
-          <w:szCs w:val="16"/>
-        </w:rPr>
-      </w:pPr>
-      <w:r>
-        <w:rPr>
-          <w:rFonts w:ascii="Times New Roman" w:hAnsi="Times New Roman"/>
-          <w:sz w:val="16"/>
-          <w:szCs w:val="16"/>
-        </w:rPr>
-        <w:t>4.2</w:t>
-      </w:r>
-      <w:r>
-        <w:rPr>
-          <w:rFonts w:ascii="Times New Roman" w:hAnsi="Times New Roman"/>
-          <w:sz w:val="16"/>
-          <w:szCs w:val="16"/>
-        </w:rPr>
-        <w:t xml:space="preserve"> </w:t>
-      </w:r>
-      <w:r>
-        <w:rPr>
-          <w:rFonts w:ascii="Times New Roman" w:hAnsi="Times New Roman"/>
-          <w:b/>
-          <w:sz w:val="16"/>
-          <w:szCs w:val="16"/>
-        </w:rPr>
-        <w:t>L’Institution</w:t>
-      </w:r>
-      <w:r>
-        <w:rPr>
-          <w:rFonts w:ascii="Times New Roman" w:hAnsi="Times New Roman"/>
-          <w:sz w:val="16"/>
-          <w:szCs w:val="16"/>
-        </w:rPr>
-        <w:t xml:space="preserve"> pourra, à sa discrétion, demander la présentation de tout justificatif nécessaire pour vérifier l'utilisation des fonds </w:t>
-      </w:r>
-      <w:r>
-        <w:rPr>
-          <w:rFonts w:ascii="Times New Roman" w:hAnsi="Times New Roman"/>
-          <w:sz w:val="16"/>
-          <w:szCs w:val="16"/>
-        </w:rPr>
-        <w:t>empruntés.</w:t>
-      </w:r>
-    </w:p>
-    <w:p>
-      <w:pPr>
-        <w:jc w:val="both"/>
-        <w:rPr>
-          <w:rFonts w:ascii="Times New Roman" w:hAnsi="Times New Roman"/>
-          <w:sz w:val="16"/>
-          <w:szCs w:val="16"/>
-        </w:rPr>
-      </w:pPr>
-      <w:r>
-        <w:rPr>
-          <w:rFonts w:ascii="Times New Roman" w:hAnsi="Times New Roman"/>
-          <w:sz w:val="16"/>
-          <w:szCs w:val="16"/>
-        </w:rPr>
-        <w:t>Si</w:t>
-      </w:r>
-      <w:r>
-        <w:rPr>
-          <w:rFonts w:ascii="Times New Roman" w:hAnsi="Times New Roman"/>
-          <w:b/>
-          <w:sz w:val="16"/>
-          <w:szCs w:val="16"/>
-        </w:rPr>
-        <w:t xml:space="preserve"> </w:t>
-      </w:r>
-      <w:r>
-        <w:rPr>
-          <w:rFonts w:ascii="Times New Roman" w:hAnsi="Times New Roman"/>
-          <w:b/>
-          <w:sz w:val="16"/>
-          <w:szCs w:val="16"/>
-        </w:rPr>
-        <w:t>l’I</w:t>
+      <w:r>
+        <w:rPr>
+          <w:rFonts w:ascii="Times New Roman" w:hAnsi="Times New Roman"/>
+          <w:sz w:val="16"/>
+          <w:szCs w:val="16"/>
+        </w:rPr>
+        <w:t>si le celui-</w:t>
+      </w:r>
+      <w:r>
+        <w:rPr>
+          <w:rFonts w:ascii="Times New Roman" w:hAnsi="Times New Roman"/>
+          <w:sz w:val="16"/>
+          <w:szCs w:val="16"/>
+        </w:rPr>
+        <w:t>ci ne</w:t>
+      </w:r>
+      <w:r>
+        <w:rPr>
+          <w:rFonts w:ascii="Times New Roman" w:hAnsi="Times New Roman"/>
+          <w:sz w:val="16"/>
+          <w:szCs w:val="16"/>
+        </w:rPr>
+        <w:t xml:space="preserve"> fournit pas une nouvelle garantie équivalente dans le mois suivant la date de survenance de l'événement entraînant ou susceptible d'entraîner la disparition de </w:t>
+      </w:r>
+      <w:r>
+        <w:rPr>
+          <w:rFonts w:ascii="Times New Roman" w:hAnsi="Times New Roman"/>
+          <w:sz w:val="16"/>
+          <w:szCs w:val="16"/>
+        </w:rPr>
+        <w:t>ladite</w:t>
+      </w:r>
+      <w:r>
+        <w:rPr>
+          <w:rFonts w:ascii="Times New Roman" w:hAnsi="Times New Roman"/>
+          <w:sz w:val="16"/>
+          <w:szCs w:val="16"/>
+        </w:rPr>
+        <w:t xml:space="preserve"> garantie.</w:t>
+      </w:r>
+    </w:p>
+    <w:p>
+      <w:pPr>
+        <w:jc w:val="both"/>
+        <w:rPr>
+          <w:rFonts w:ascii="Times New Roman" w:hAnsi="Times New Roman"/>
+          <w:sz w:val="16"/>
+          <w:szCs w:val="16"/>
+        </w:rPr>
+      </w:pPr>
+      <w:r>
+        <w:rPr>
+          <w:rFonts w:ascii="Times New Roman" w:hAnsi="Times New Roman"/>
+          <w:sz w:val="16"/>
+          <w:szCs w:val="16"/>
+        </w:rPr>
+        <w:t xml:space="preserve">Les garanties qui précèdent s’ajoutent ou s’ajouteront à toutes garanties réelles ou personnelles qui ont pu ou pourront être fournies au profit de </w:t>
+      </w:r>
+      <w:r>
+        <w:rPr>
+          <w:rFonts w:ascii="Times New Roman" w:hAnsi="Times New Roman"/>
+          <w:b/>
+          <w:sz w:val="16"/>
+          <w:szCs w:val="16"/>
+        </w:rPr>
+        <w:t>l’</w:t>
+      </w:r>
+      <w:r>
+        <w:rPr>
+          <w:rFonts w:ascii="Times New Roman" w:hAnsi="Times New Roman"/>
+          <w:b/>
+          <w:sz w:val="16"/>
+          <w:szCs w:val="16"/>
+        </w:rPr>
+        <w:t>I</w:t>
       </w:r>
       <w:r>
         <w:rPr>
@@ -2844,1594 +4306,6 @@
           <w:sz w:val="16"/>
           <w:szCs w:val="16"/>
         </w:rPr>
-        <w:t xml:space="preserve"> vient à constater que les fonds ont finalement été utilisés à une fin non conforme à l’objet du Prêt, elle pourra si bon lui semble, mais sans </w:t>
-      </w:r>
-      <w:r>
-        <w:rPr>
-          <w:rFonts w:ascii="Times New Roman" w:hAnsi="Times New Roman"/>
-          <w:sz w:val="16"/>
-          <w:szCs w:val="16"/>
-        </w:rPr>
-        <w:t>y être</w:t>
-      </w:r>
-      <w:r>
-        <w:rPr>
-          <w:rFonts w:ascii="Times New Roman" w:hAnsi="Times New Roman"/>
-          <w:sz w:val="16"/>
-          <w:szCs w:val="16"/>
-        </w:rPr>
-        <w:t xml:space="preserve"> tenue, </w:t>
-      </w:r>
-      <w:r>
-        <w:rPr>
-          <w:rFonts w:ascii="Times New Roman" w:hAnsi="Times New Roman"/>
-          <w:sz w:val="16"/>
-          <w:szCs w:val="16"/>
-        </w:rPr>
-        <w:t>prononcer la déchéance du terme</w:t>
-      </w:r>
-      <w:r>
-        <w:rPr>
-          <w:rFonts w:ascii="Times New Roman" w:hAnsi="Times New Roman"/>
-          <w:sz w:val="16"/>
-          <w:szCs w:val="16"/>
-        </w:rPr>
-        <w:t xml:space="preserve"> et exiger </w:t>
-      </w:r>
-      <w:r>
-        <w:rPr>
-          <w:rFonts w:ascii="Times New Roman" w:hAnsi="Times New Roman"/>
-          <w:sz w:val="16"/>
-          <w:szCs w:val="16"/>
-        </w:rPr>
-        <w:t>l</w:t>
-      </w:r>
-      <w:r>
-        <w:rPr>
-          <w:rFonts w:ascii="Times New Roman" w:hAnsi="Times New Roman"/>
-          <w:sz w:val="16"/>
-          <w:szCs w:val="16"/>
-        </w:rPr>
-        <w:t>e remboursement anticipé des sommes dues au titre du</w:t>
-      </w:r>
-      <w:r>
-        <w:rPr>
-          <w:rFonts w:ascii="Times New Roman" w:hAnsi="Times New Roman"/>
-          <w:sz w:val="16"/>
-          <w:szCs w:val="16"/>
-        </w:rPr>
-        <w:t xml:space="preserve"> présent</w:t>
-      </w:r>
-      <w:r>
-        <w:rPr>
-          <w:rFonts w:ascii="Times New Roman" w:hAnsi="Times New Roman"/>
-          <w:sz w:val="16"/>
-          <w:szCs w:val="16"/>
-        </w:rPr>
-        <w:t xml:space="preserve"> Prêt. </w:t>
-      </w:r>
-    </w:p>
-    <w:p>
-      <w:pPr>
-        <w:jc w:val="both"/>
-        <w:rPr>
-          <w:rFonts w:ascii="Times New Roman" w:hAnsi="Times New Roman"/>
-          <w:sz w:val="16"/>
-          <w:szCs w:val="16"/>
-        </w:rPr>
-      </w:pPr>
-      <w:r>
-        <w:rPr>
-          <w:rFonts w:ascii="Times New Roman" w:hAnsi="Times New Roman"/>
-          <w:b/>
-          <w:sz w:val="16"/>
-          <w:szCs w:val="16"/>
-          <w:u w:val="single"/>
-        </w:rPr>
-        <w:t xml:space="preserve">ARTICLE </w:t>
-      </w:r>
-      <w:r>
-        <w:rPr>
-          <w:rFonts w:ascii="Times New Roman" w:hAnsi="Times New Roman"/>
-          <w:b/>
-          <w:sz w:val="16"/>
-          <w:szCs w:val="16"/>
-          <w:u w:val="single"/>
-        </w:rPr>
-        <w:t>5</w:t>
-      </w:r>
-      <w:r>
-        <w:rPr>
-          <w:rFonts w:ascii="Times New Roman" w:hAnsi="Times New Roman"/>
-          <w:sz w:val="16"/>
-          <w:szCs w:val="16"/>
-        </w:rPr>
-        <w:t xml:space="preserve"> : </w:t>
-      </w:r>
-      <w:r>
-        <w:rPr>
-          <w:rFonts w:ascii="Times New Roman" w:hAnsi="Times New Roman"/>
-          <w:b/>
-          <w:bCs/>
-          <w:sz w:val="16"/>
-          <w:szCs w:val="16"/>
-        </w:rPr>
-        <w:t>INTERETS</w:t>
-      </w:r>
-    </w:p>
-    <w:p>
-      <w:pPr>
-        <w:jc w:val="both"/>
-        <w:rPr>
-          <w:rFonts w:ascii="Times New Roman" w:hAnsi="Times New Roman"/>
-          <w:sz w:val="16"/>
-          <w:szCs w:val="16"/>
-        </w:rPr>
-      </w:pPr>
-      <w:r>
-        <w:rPr>
-          <w:rFonts w:ascii="Times New Roman" w:hAnsi="Times New Roman"/>
-          <w:sz w:val="16"/>
-          <w:szCs w:val="16"/>
-        </w:rPr>
-        <w:lastRenderedPageBreak/>
-        <w:t xml:space="preserve">5.1 </w:t>
-      </w:r>
-      <w:r>
-        <w:rPr>
-          <w:rFonts w:ascii="Times New Roman" w:hAnsi="Times New Roman"/>
-          <w:b/>
-          <w:sz w:val="16"/>
-          <w:szCs w:val="16"/>
-        </w:rPr>
-        <w:t>L'Emprunteur</w:t>
-      </w:r>
-      <w:r>
-        <w:rPr>
-          <w:rFonts w:ascii="Times New Roman" w:hAnsi="Times New Roman"/>
-          <w:sz w:val="16"/>
-          <w:szCs w:val="16"/>
-        </w:rPr>
-        <w:t xml:space="preserve"> s'oblige à payer, sur </w:t>
-      </w:r>
-      <w:r>
-        <w:rPr>
-          <w:rFonts w:ascii="Times New Roman" w:hAnsi="Times New Roman"/>
-          <w:sz w:val="16"/>
-          <w:szCs w:val="16"/>
-        </w:rPr>
-        <w:t>l</w:t>
-      </w:r>
-      <w:r>
-        <w:rPr>
-          <w:rFonts w:ascii="Times New Roman" w:hAnsi="Times New Roman"/>
-          <w:sz w:val="16"/>
-          <w:szCs w:val="16"/>
-        </w:rPr>
-        <w:t>e montant en principal du Prêt non échu, des intérêts en F</w:t>
-      </w:r>
-      <w:r>
-        <w:rPr>
-          <w:rFonts w:ascii="Times New Roman" w:hAnsi="Times New Roman"/>
-          <w:sz w:val="16"/>
-          <w:szCs w:val="16"/>
-        </w:rPr>
-        <w:t xml:space="preserve">rancs </w:t>
-      </w:r>
-      <w:r>
-        <w:rPr>
-          <w:rFonts w:ascii="Times New Roman" w:hAnsi="Times New Roman"/>
-          <w:sz w:val="16"/>
-          <w:szCs w:val="16"/>
-        </w:rPr>
-        <w:t xml:space="preserve">CFA déterminés sur la base d'un taux fixé </w:t>
-      </w:r>
-      <w:r>
-        <w:rPr>
-          <w:rFonts w:ascii="Times New Roman" w:hAnsi="Times New Roman"/>
-          <w:sz w:val="16"/>
-          <w:szCs w:val="16"/>
-        </w:rPr>
-        <w:t>à</w:t>
-      </w:r>
-      <w:r>
-        <w:rPr>
-          <w:rFonts w:ascii="Times New Roman" w:hAnsi="Times New Roman"/>
-          <w:sz w:val="16"/>
-          <w:szCs w:val="16"/>
-        </w:rPr>
-        <w:t xml:space="preserve"> </w:t>
-      </w:r>
-      <w:r>
-        <w:rPr>
-          <w:rFonts w:ascii="Times New Roman" w:hAnsi="Times New Roman"/>
-          <w:b/>
-          <w:sz w:val="16"/>
-          <w:szCs w:val="16"/>
-        </w:rPr>
-        <w:t>30</w:t>
-      </w:r>
-      <w:r>
-        <w:rPr>
-          <w:rFonts w:ascii="Times New Roman" w:hAnsi="Times New Roman"/>
-          <w:b/>
-          <w:sz w:val="16"/>
-          <w:szCs w:val="16"/>
-        </w:rPr>
-        <w:t>%</w:t>
-      </w:r>
-      <w:proofErr w:type="gramEnd"/>
-      <w:r>
-        <w:rPr>
-          <w:rFonts w:ascii="Times New Roman" w:hAnsi="Times New Roman"/>
-          <w:b/>
-          <w:sz w:val="16"/>
-          <w:szCs w:val="16"/>
-        </w:rPr>
-        <w:t xml:space="preserve"> </w:t>
-      </w:r>
-      <w:r>
-        <w:rPr>
-          <w:rFonts w:ascii="Times New Roman" w:hAnsi="Times New Roman"/>
-          <w:b/>
-          <w:sz w:val="16"/>
-          <w:szCs w:val="16"/>
-        </w:rPr>
-        <w:t xml:space="preserve">(taux </w:t>
-      </w:r>
-      <w:r>
-        <w:rPr>
-          <w:rFonts w:ascii="Times New Roman" w:hAnsi="Times New Roman"/>
-          <w:b/>
-          <w:sz w:val="16"/>
-          <w:szCs w:val="16"/>
-        </w:rPr>
-        <w:t>annue</w:t>
-      </w:r>
-      <w:r>
-        <w:rPr>
-          <w:rFonts w:ascii="Times New Roman" w:hAnsi="Times New Roman"/>
-          <w:b/>
-          <w:sz w:val="16"/>
-          <w:szCs w:val="16"/>
-        </w:rPr>
-        <w:t>l</w:t>
-      </w:r>
-      <w:r>
-        <w:rPr>
-          <w:rFonts w:ascii="Times New Roman" w:hAnsi="Times New Roman"/>
-          <w:b/>
-          <w:sz w:val="16"/>
-          <w:szCs w:val="16"/>
-        </w:rPr>
-        <w:t>)</w:t>
-      </w:r>
-      <w:r>
-        <w:rPr>
-          <w:rFonts w:ascii="Times New Roman" w:hAnsi="Times New Roman"/>
-          <w:sz w:val="16"/>
-          <w:szCs w:val="16"/>
-        </w:rPr>
-        <w:t xml:space="preserve"> </w:t>
-      </w:r>
-      <w:r>
-        <w:rPr>
-          <w:rFonts w:ascii="Times New Roman" w:hAnsi="Times New Roman"/>
-          <w:b/>
-          <w:sz w:val="16"/>
-          <w:szCs w:val="16"/>
-        </w:rPr>
-        <w:t xml:space="preserve">hors taxes </w:t>
-      </w:r>
-      <w:r>
-        <w:rPr>
-          <w:rFonts w:ascii="Times New Roman" w:hAnsi="Times New Roman"/>
-          <w:b/>
-          <w:sz w:val="16"/>
-          <w:szCs w:val="16"/>
-        </w:rPr>
-        <w:t xml:space="preserve">par </w:t>
-      </w:r>
-      <w:r>
-        <w:rPr>
-          <w:rFonts w:ascii="Times New Roman" w:hAnsi="Times New Roman"/>
-          <w:b/>
-          <w:sz w:val="16"/>
-          <w:szCs w:val="16"/>
-        </w:rPr>
-        <w:t>an</w:t>
-      </w:r>
-      <w:r>
-        <w:rPr>
-          <w:rFonts w:ascii="Times New Roman" w:hAnsi="Times New Roman"/>
-          <w:sz w:val="16"/>
-          <w:szCs w:val="16"/>
-        </w:rPr>
-        <w:t xml:space="preserve">. </w:t>
-      </w:r>
-    </w:p>
-    <w:p>
-      <w:pPr>
-        <w:jc w:val="both"/>
-        <w:rPr>
-          <w:rFonts w:ascii="Times New Roman" w:hAnsi="Times New Roman"/>
-          <w:sz w:val="16"/>
-          <w:szCs w:val="16"/>
-        </w:rPr>
-      </w:pPr>
-      <w:r>
-        <w:rPr>
-          <w:rFonts w:ascii="Times New Roman" w:hAnsi="Times New Roman"/>
-          <w:sz w:val="16"/>
-          <w:szCs w:val="16"/>
-        </w:rPr>
-        <w:t xml:space="preserve">5.2 Les intérêts seront payables par </w:t>
-      </w:r>
-      <w:r>
-        <w:rPr>
-          <w:rFonts w:ascii="Times New Roman" w:hAnsi="Times New Roman"/>
-          <w:b/>
-          <w:sz w:val="16"/>
-          <w:szCs w:val="16"/>
-        </w:rPr>
-        <w:t>l'Emprunteur</w:t>
-      </w:r>
-      <w:r>
-        <w:rPr>
-          <w:rFonts w:ascii="Times New Roman" w:hAnsi="Times New Roman"/>
-          <w:sz w:val="16"/>
-          <w:szCs w:val="16"/>
-        </w:rPr>
-        <w:t xml:space="preserve"> mensuellement sur </w:t>
-      </w:r>
-      <w:r>
-        <w:rPr>
-          <w:rFonts w:ascii="Times New Roman" w:hAnsi="Times New Roman"/>
-          <w:sz w:val="16"/>
-          <w:szCs w:val="16"/>
-        </w:rPr>
-        <w:t>l</w:t>
-      </w:r>
-      <w:r>
-        <w:rPr>
-          <w:rFonts w:ascii="Times New Roman" w:hAnsi="Times New Roman"/>
-          <w:sz w:val="16"/>
-          <w:szCs w:val="16"/>
-        </w:rPr>
-        <w:t xml:space="preserve">e capital échu et seront compris dans les remboursements périodiques mentionnés à </w:t>
-      </w:r>
-      <w:r>
-        <w:rPr>
-          <w:rFonts w:ascii="Times New Roman" w:hAnsi="Times New Roman"/>
-          <w:sz w:val="16"/>
-          <w:szCs w:val="16"/>
-        </w:rPr>
-        <w:t>l</w:t>
-      </w:r>
-      <w:r>
-        <w:rPr>
-          <w:rFonts w:ascii="Times New Roman" w:hAnsi="Times New Roman"/>
-          <w:sz w:val="16"/>
-          <w:szCs w:val="16"/>
-        </w:rPr>
-        <w:t xml:space="preserve">'article </w:t>
-      </w:r>
-      <w:r>
-        <w:rPr>
-          <w:rFonts w:ascii="Times New Roman" w:hAnsi="Times New Roman"/>
-          <w:sz w:val="16"/>
-          <w:szCs w:val="16"/>
-        </w:rPr>
-        <w:t>2</w:t>
-      </w:r>
-      <w:r>
-        <w:rPr>
-          <w:rFonts w:ascii="Times New Roman" w:hAnsi="Times New Roman"/>
-          <w:sz w:val="16"/>
-          <w:szCs w:val="16"/>
-        </w:rPr>
-        <w:t xml:space="preserve"> ci-dessus. </w:t>
-      </w:r>
-    </w:p>
-    <w:p>
-      <w:pPr>
-        <w:jc w:val="both"/>
-        <w:rPr>
-          <w:rFonts w:ascii="Times New Roman" w:hAnsi="Times New Roman"/>
-          <w:sz w:val="16"/>
-          <w:szCs w:val="16"/>
-          <w:u w:val="single"/>
-        </w:rPr>
-      </w:pPr>
-      <w:r>
-        <w:rPr>
-          <w:rFonts w:ascii="Times New Roman" w:hAnsi="Times New Roman"/>
-          <w:b/>
-          <w:sz w:val="16"/>
-          <w:szCs w:val="16"/>
-          <w:u w:val="single"/>
-        </w:rPr>
-        <w:t xml:space="preserve">ARTICLE </w:t>
-      </w:r>
-      <w:r>
-        <w:rPr>
-          <w:rFonts w:ascii="Times New Roman" w:hAnsi="Times New Roman"/>
-          <w:b/>
-          <w:sz w:val="16"/>
-          <w:szCs w:val="16"/>
-          <w:u w:val="single"/>
-        </w:rPr>
-        <w:t>6</w:t>
-      </w:r>
-      <w:r>
-        <w:rPr>
-          <w:rFonts w:ascii="Times New Roman" w:hAnsi="Times New Roman"/>
-          <w:sz w:val="16"/>
-          <w:szCs w:val="16"/>
-        </w:rPr>
-        <w:t xml:space="preserve"> : </w:t>
-      </w:r>
-      <w:r>
-        <w:rPr>
-          <w:rFonts w:ascii="Times New Roman" w:hAnsi="Times New Roman"/>
-          <w:b/>
-          <w:bCs/>
-          <w:sz w:val="16"/>
-          <w:szCs w:val="16"/>
-        </w:rPr>
-        <w:t>I</w:t>
-      </w:r>
-      <w:r>
-        <w:rPr>
-          <w:rFonts w:ascii="Times New Roman" w:hAnsi="Times New Roman"/>
-          <w:b/>
-          <w:bCs/>
-          <w:sz w:val="16"/>
-          <w:szCs w:val="16"/>
-        </w:rPr>
-        <w:t>NTERET DE RETARD</w:t>
-      </w:r>
-      <w:r>
-        <w:rPr>
-          <w:rFonts w:ascii="Times New Roman" w:hAnsi="Times New Roman"/>
-          <w:sz w:val="16"/>
-          <w:szCs w:val="16"/>
-          <w:u w:val="single"/>
-        </w:rPr>
-        <w:t xml:space="preserve"> </w:t>
-      </w:r>
-    </w:p>
-    <w:p>
-      <w:pPr>
-        <w:jc w:val="both"/>
-        <w:rPr>
-          <w:rFonts w:ascii="Times New Roman" w:hAnsi="Times New Roman"/>
-          <w:sz w:val="16"/>
-          <w:szCs w:val="16"/>
-        </w:rPr>
-      </w:pPr>
-      <w:r>
-        <w:rPr>
-          <w:rFonts w:ascii="Times New Roman" w:hAnsi="Times New Roman"/>
-          <w:sz w:val="16"/>
-          <w:szCs w:val="16"/>
-        </w:rPr>
-        <w:t>6</w:t>
-      </w:r>
-      <w:r>
-        <w:rPr>
-          <w:rFonts w:ascii="Times New Roman" w:hAnsi="Times New Roman"/>
-          <w:sz w:val="16"/>
-          <w:szCs w:val="16"/>
-        </w:rPr>
-        <w:t xml:space="preserve">.1 </w:t>
-      </w:r>
-      <w:r>
-        <w:rPr>
-          <w:rFonts w:ascii="Times New Roman" w:hAnsi="Times New Roman"/>
-          <w:sz w:val="16"/>
-          <w:szCs w:val="16"/>
-        </w:rPr>
-        <w:t xml:space="preserve">Toute somme exigible en principal, frais ou accessoires, non payée ou non remboursée par </w:t>
-      </w:r>
-      <w:r>
-        <w:rPr>
-          <w:rFonts w:ascii="Times New Roman" w:hAnsi="Times New Roman"/>
-          <w:b/>
-          <w:sz w:val="16"/>
-          <w:szCs w:val="16"/>
-        </w:rPr>
-        <w:t>l'Emprunteur</w:t>
-      </w:r>
-      <w:r>
-        <w:rPr>
-          <w:rFonts w:ascii="Times New Roman" w:hAnsi="Times New Roman"/>
-          <w:sz w:val="16"/>
-          <w:szCs w:val="16"/>
-        </w:rPr>
-        <w:t xml:space="preserve"> au titre </w:t>
-      </w:r>
-      <w:r>
-        <w:rPr>
-          <w:rFonts w:ascii="Times New Roman" w:hAnsi="Times New Roman"/>
-          <w:sz w:val="16"/>
-          <w:szCs w:val="16"/>
-        </w:rPr>
-        <w:t>du pr</w:t>
-      </w:r>
-      <w:r>
-        <w:rPr>
-          <w:rFonts w:ascii="Times New Roman" w:hAnsi="Times New Roman"/>
-          <w:sz w:val="16"/>
-          <w:szCs w:val="16"/>
-        </w:rPr>
-        <w:t>ésent c</w:t>
-      </w:r>
-      <w:r>
-        <w:rPr>
-          <w:rFonts w:ascii="Times New Roman" w:hAnsi="Times New Roman"/>
-          <w:sz w:val="16"/>
-          <w:szCs w:val="16"/>
-        </w:rPr>
-        <w:t>ontrat</w:t>
-      </w:r>
-      <w:r>
-        <w:rPr>
-          <w:rFonts w:ascii="Times New Roman" w:hAnsi="Times New Roman"/>
-          <w:sz w:val="16"/>
-          <w:szCs w:val="16"/>
-        </w:rPr>
-        <w:t xml:space="preserve"> portera intérêt de plein droit et sans mise en demeure, à compter de sa date d'exigibilité, et jusqu’au jour du paiement ou remboursement effectif. </w:t>
-      </w:r>
-    </w:p>
-    <w:p>
-      <w:pPr>
-        <w:jc w:val="both"/>
-        <w:rPr>
-          <w:rFonts w:ascii="Times New Roman" w:hAnsi="Times New Roman"/>
-          <w:b/>
-          <w:sz w:val="16"/>
-          <w:szCs w:val="16"/>
-        </w:rPr>
-      </w:pPr>
-      <w:r>
-        <w:rPr>
-          <w:rFonts w:ascii="Times New Roman" w:hAnsi="Times New Roman"/>
-          <w:sz w:val="16"/>
-          <w:szCs w:val="16"/>
-        </w:rPr>
-        <w:t>6</w:t>
-      </w:r>
-      <w:r>
-        <w:rPr>
-          <w:rFonts w:ascii="Times New Roman" w:hAnsi="Times New Roman"/>
-          <w:sz w:val="16"/>
-          <w:szCs w:val="16"/>
-        </w:rPr>
-        <w:t xml:space="preserve">.2 </w:t>
-      </w:r>
-      <w:r>
-        <w:rPr>
-          <w:rFonts w:ascii="Times New Roman" w:hAnsi="Times New Roman"/>
-          <w:b/>
-          <w:sz w:val="16"/>
-          <w:szCs w:val="16"/>
-        </w:rPr>
-        <w:t xml:space="preserve">Le taux d'intérêt </w:t>
-      </w:r>
-      <w:r>
-        <w:rPr>
-          <w:rFonts w:ascii="Times New Roman" w:hAnsi="Times New Roman"/>
-          <w:b/>
-          <w:sz w:val="16"/>
-          <w:szCs w:val="16"/>
-        </w:rPr>
-        <w:t xml:space="preserve">de retard </w:t>
-      </w:r>
-      <w:r>
-        <w:rPr>
-          <w:rFonts w:ascii="Times New Roman" w:hAnsi="Times New Roman"/>
-          <w:b/>
-          <w:sz w:val="16"/>
-          <w:szCs w:val="16"/>
-        </w:rPr>
-        <w:t>appliqué sera égal à</w:t>
-      </w:r>
-      <w:r>
-        <w:rPr>
-          <w:rFonts w:ascii="Times New Roman" w:hAnsi="Times New Roman"/>
-          <w:b/>
-          <w:sz w:val="16"/>
-          <w:szCs w:val="16"/>
-        </w:rPr>
-        <w:t xml:space="preserve"> 0,</w:t>
-      </w:r>
-      <w:r>
-        <w:rPr>
-          <w:rFonts w:ascii="Times New Roman" w:hAnsi="Times New Roman"/>
-          <w:b/>
-          <w:sz w:val="16"/>
-          <w:szCs w:val="16"/>
-        </w:rPr>
-        <w:t>3</w:t>
-      </w:r>
-      <w:r>
-        <w:rPr>
-          <w:rFonts w:ascii="Times New Roman" w:hAnsi="Times New Roman"/>
-          <w:b/>
-          <w:sz w:val="16"/>
-          <w:szCs w:val="16"/>
-        </w:rPr>
-        <w:t>% d</w:t>
-      </w:r>
-      <w:r>
-        <w:rPr>
-          <w:rFonts w:ascii="Times New Roman" w:hAnsi="Times New Roman"/>
-          <w:b/>
-          <w:sz w:val="16"/>
-          <w:szCs w:val="16"/>
-        </w:rPr>
-        <w:t xml:space="preserve">u montant de l’exigible </w:t>
-      </w:r>
-      <w:r>
-        <w:rPr>
-          <w:rFonts w:ascii="Times New Roman" w:hAnsi="Times New Roman"/>
-          <w:b/>
-          <w:sz w:val="16"/>
-          <w:szCs w:val="16"/>
-        </w:rPr>
-        <w:t>dû</w:t>
-      </w:r>
-      <w:r>
-        <w:rPr>
-          <w:rFonts w:ascii="Times New Roman" w:hAnsi="Times New Roman"/>
-          <w:b/>
-          <w:sz w:val="16"/>
-          <w:szCs w:val="16"/>
-        </w:rPr>
-        <w:t xml:space="preserve">, </w:t>
-      </w:r>
-      <w:r>
-        <w:rPr>
-          <w:rFonts w:ascii="Times New Roman" w:hAnsi="Times New Roman"/>
-          <w:b/>
-          <w:sz w:val="16"/>
-          <w:szCs w:val="16"/>
-        </w:rPr>
-        <w:t>dès le</w:t>
-      </w:r>
-      <w:r>
-        <w:rPr>
-          <w:rFonts w:ascii="Times New Roman" w:hAnsi="Times New Roman"/>
-          <w:b/>
-          <w:sz w:val="16"/>
-          <w:szCs w:val="16"/>
-        </w:rPr>
-        <w:t xml:space="preserve"> </w:t>
-      </w:r>
-      <w:r>
-        <w:rPr>
-          <w:rFonts w:ascii="Times New Roman" w:hAnsi="Times New Roman"/>
-          <w:b/>
-          <w:sz w:val="16"/>
-          <w:szCs w:val="16"/>
-        </w:rPr>
-        <w:t>premier jour</w:t>
-      </w:r>
-      <w:r>
-        <w:rPr>
-          <w:rFonts w:ascii="Times New Roman" w:hAnsi="Times New Roman"/>
-          <w:b/>
-          <w:sz w:val="16"/>
-          <w:szCs w:val="16"/>
-        </w:rPr>
-        <w:t xml:space="preserve"> de retard</w:t>
-      </w:r>
-      <w:r>
-        <w:rPr>
-          <w:rFonts w:ascii="Times New Roman" w:hAnsi="Times New Roman"/>
-          <w:b/>
-          <w:sz w:val="16"/>
-          <w:szCs w:val="16"/>
-        </w:rPr>
-        <w:t xml:space="preserve">. </w:t>
-      </w:r>
-    </w:p>
-    <w:p>
-      <w:pPr>
-        <w:jc w:val="both"/>
-        <w:rPr>
-          <w:rFonts w:ascii="Times New Roman" w:hAnsi="Times New Roman"/>
-          <w:b/>
-          <w:sz w:val="16"/>
-          <w:szCs w:val="16"/>
-        </w:rPr>
-      </w:pPr>
-      <w:r>
-        <w:rPr>
-          <w:rFonts w:ascii="Times New Roman" w:hAnsi="Times New Roman"/>
-          <w:b/>
-          <w:sz w:val="16"/>
-          <w:szCs w:val="16"/>
-        </w:rPr>
-        <w:t xml:space="preserve">Ce taux </w:t>
-      </w:r>
-      <w:r>
-        <w:rPr>
-          <w:rFonts w:ascii="Times New Roman" w:hAnsi="Times New Roman"/>
-          <w:b/>
-          <w:sz w:val="16"/>
-          <w:szCs w:val="16"/>
-        </w:rPr>
-        <w:t>sera appliqué</w:t>
-      </w:r>
-      <w:r>
-        <w:rPr>
-          <w:rFonts w:ascii="Times New Roman" w:hAnsi="Times New Roman"/>
-          <w:b/>
-          <w:sz w:val="16"/>
-          <w:szCs w:val="16"/>
-        </w:rPr>
-        <w:t xml:space="preserve"> chaque jour</w:t>
-      </w:r>
-      <w:r>
-        <w:rPr>
-          <w:rFonts w:ascii="Times New Roman" w:hAnsi="Times New Roman"/>
-          <w:b/>
-          <w:sz w:val="16"/>
-          <w:szCs w:val="16"/>
-        </w:rPr>
-        <w:t xml:space="preserve"> dès le 1</w:t>
-      </w:r>
-      <w:r>
-        <w:rPr>
-          <w:rFonts w:ascii="Times New Roman" w:hAnsi="Times New Roman"/>
-          <w:b/>
-          <w:sz w:val="16"/>
-          <w:szCs w:val="16"/>
-          <w:vertAlign w:val="superscript"/>
-        </w:rPr>
-        <w:t>er</w:t>
-      </w:r>
-      <w:r>
-        <w:rPr>
-          <w:rFonts w:ascii="Times New Roman" w:hAnsi="Times New Roman"/>
-          <w:b/>
-          <w:sz w:val="16"/>
-          <w:szCs w:val="16"/>
-        </w:rPr>
-        <w:t xml:space="preserve"> jour de retard</w:t>
-      </w:r>
-      <w:r>
-        <w:rPr>
-          <w:rFonts w:ascii="Times New Roman" w:hAnsi="Times New Roman"/>
-          <w:b/>
-          <w:sz w:val="16"/>
-          <w:szCs w:val="16"/>
-        </w:rPr>
-        <w:t xml:space="preserve"> jusqu’au jour du remboursement intégral du montant de l’exigible </w:t>
-      </w:r>
-      <w:r>
-        <w:rPr>
-          <w:rFonts w:ascii="Times New Roman" w:hAnsi="Times New Roman"/>
-          <w:b/>
-          <w:sz w:val="16"/>
-          <w:szCs w:val="16"/>
-        </w:rPr>
-        <w:t>dû</w:t>
-      </w:r>
-      <w:r>
-        <w:rPr>
-          <w:rFonts w:ascii="Times New Roman" w:hAnsi="Times New Roman"/>
-          <w:b/>
-          <w:sz w:val="16"/>
-          <w:szCs w:val="16"/>
-        </w:rPr>
-        <w:t>.</w:t>
-      </w:r>
-    </w:p>
-    <w:p>
-      <w:pPr>
-        <w:jc w:val="both"/>
-        <w:rPr>
-          <w:rFonts w:ascii="Times New Roman" w:hAnsi="Times New Roman"/>
-          <w:b/>
-          <w:bCs/>
-          <w:sz w:val="16"/>
-          <w:szCs w:val="16"/>
-        </w:rPr>
-      </w:pPr>
-      <w:r>
-        <w:rPr>
-          <w:rFonts w:ascii="Times New Roman" w:hAnsi="Times New Roman"/>
-          <w:b/>
-          <w:bCs/>
-          <w:sz w:val="16"/>
-          <w:szCs w:val="16"/>
-          <w:u w:val="single"/>
-        </w:rPr>
-        <w:t xml:space="preserve">ARTICLE </w:t>
-      </w:r>
-      <w:r>
-        <w:rPr>
-          <w:rFonts w:ascii="Times New Roman" w:hAnsi="Times New Roman"/>
-          <w:b/>
-          <w:bCs/>
-          <w:sz w:val="16"/>
-          <w:szCs w:val="16"/>
-          <w:u w:val="single"/>
-        </w:rPr>
-        <w:t>7</w:t>
-      </w:r>
-      <w:r>
-        <w:rPr>
-          <w:rFonts w:ascii="Times New Roman" w:hAnsi="Times New Roman"/>
-          <w:b/>
-          <w:bCs/>
-          <w:sz w:val="16"/>
-          <w:szCs w:val="16"/>
-        </w:rPr>
-        <w:t> : EPARGNE VOLONTAIRE</w:t>
-      </w:r>
-    </w:p>
-    <w:p>
-      <w:pPr>
-        <w:jc w:val="both"/>
-        <w:rPr>
-          <w:rFonts w:ascii="Times New Roman" w:hAnsi="Times New Roman"/>
-          <w:sz w:val="16"/>
-          <w:szCs w:val="16"/>
-        </w:rPr>
-      </w:pPr>
-      <w:r>
-        <w:rPr>
-          <w:rFonts w:ascii="Times New Roman" w:hAnsi="Times New Roman"/>
-          <w:sz w:val="16"/>
-          <w:szCs w:val="16"/>
-        </w:rPr>
-        <w:t>L’emprunteur souscrit volontairement à un plan d’épargne relié aux modalités de remboursement des échéances en capital et intérêts du présent prêt. Ainsi</w:t>
-      </w:r>
-      <w:r>
-        <w:rPr>
-          <w:rFonts w:ascii="Times New Roman" w:hAnsi="Times New Roman"/>
-          <w:sz w:val="16"/>
-          <w:szCs w:val="16"/>
-        </w:rPr>
-        <w:t>, le montant des dépôts convenus dans le cadre de ce plan d'épargne est spécifié dans le présent contrat, notamment à l'article 8 ci-dessous.</w:t>
-      </w:r>
-    </w:p>
-    <w:p>
-      <w:pPr>
-        <w:jc w:val="both"/>
-        <w:rPr>
-          <w:rFonts w:ascii="Times New Roman" w:hAnsi="Times New Roman"/>
-          <w:sz w:val="16"/>
-          <w:szCs w:val="16"/>
-        </w:rPr>
-      </w:pPr>
-      <w:r>
-        <w:rPr>
-          <w:rFonts w:ascii="Times New Roman" w:hAnsi="Times New Roman"/>
-          <w:sz w:val="16"/>
-          <w:szCs w:val="16"/>
-        </w:rPr>
-        <w:t>En cas de retard de paiement d’une échéance d</w:t>
-      </w:r>
-      <w:r>
-        <w:rPr>
-          <w:rFonts w:ascii="Times New Roman" w:hAnsi="Times New Roman"/>
-          <w:sz w:val="16"/>
-          <w:szCs w:val="16"/>
-        </w:rPr>
-        <w:t xml:space="preserve">u </w:t>
-      </w:r>
-      <w:r>
-        <w:rPr>
-          <w:rFonts w:ascii="Times New Roman" w:hAnsi="Times New Roman"/>
-          <w:sz w:val="16"/>
-          <w:szCs w:val="16"/>
-        </w:rPr>
-        <w:t>prêt</w:t>
-      </w:r>
-      <w:r>
-        <w:rPr>
-          <w:rFonts w:ascii="Times New Roman" w:hAnsi="Times New Roman"/>
-          <w:sz w:val="16"/>
-          <w:szCs w:val="16"/>
-        </w:rPr>
-        <w:t xml:space="preserve"> objet de ce contrat</w:t>
-      </w:r>
-      <w:r>
-        <w:rPr>
-          <w:rFonts w:ascii="Times New Roman" w:hAnsi="Times New Roman"/>
-          <w:sz w:val="16"/>
-          <w:szCs w:val="16"/>
-        </w:rPr>
-        <w:t xml:space="preserve">, l’Institution se réserve le droit de transférer les sommes déposées </w:t>
-      </w:r>
-      <w:r>
-        <w:rPr>
-          <w:rFonts w:ascii="Times New Roman" w:hAnsi="Times New Roman"/>
-          <w:sz w:val="16"/>
-          <w:szCs w:val="16"/>
-        </w:rPr>
-        <w:t>au</w:t>
-      </w:r>
-      <w:r>
-        <w:rPr>
-          <w:rFonts w:ascii="Times New Roman" w:hAnsi="Times New Roman"/>
-          <w:sz w:val="16"/>
-          <w:szCs w:val="16"/>
-        </w:rPr>
-        <w:t xml:space="preserve"> </w:t>
-      </w:r>
-      <w:r>
-        <w:rPr>
-          <w:rFonts w:ascii="Times New Roman" w:hAnsi="Times New Roman"/>
-          <w:sz w:val="16"/>
-          <w:szCs w:val="16"/>
-        </w:rPr>
-        <w:t xml:space="preserve">titre d’épargne volontaire en remboursement </w:t>
-      </w:r>
-      <w:r>
-        <w:rPr>
-          <w:rFonts w:ascii="Times New Roman" w:hAnsi="Times New Roman"/>
-          <w:sz w:val="16"/>
-          <w:szCs w:val="16"/>
-        </w:rPr>
-        <w:t>t</w:t>
-      </w:r>
-      <w:r>
-        <w:rPr>
-          <w:rFonts w:ascii="Times New Roman" w:hAnsi="Times New Roman"/>
-          <w:sz w:val="16"/>
-          <w:szCs w:val="16"/>
-        </w:rPr>
-        <w:t xml:space="preserve">otal ou partiel des impayés. </w:t>
-      </w:r>
-    </w:p>
-    <w:p>
-      <w:pPr>
-        <w:jc w:val="both"/>
-        <w:rPr>
-          <w:rFonts w:ascii="Times New Roman" w:hAnsi="Times New Roman"/>
-          <w:sz w:val="16"/>
-          <w:szCs w:val="16"/>
-        </w:rPr>
-      </w:pPr>
-      <w:r>
-        <w:rPr>
-          <w:rFonts w:ascii="Times New Roman" w:hAnsi="Times New Roman"/>
-          <w:b/>
-          <w:sz w:val="16"/>
-          <w:szCs w:val="16"/>
-          <w:u w:val="single"/>
-        </w:rPr>
-        <w:t>ARTICLE</w:t>
-      </w:r>
-      <w:r>
-        <w:rPr>
-          <w:rFonts w:ascii="Times New Roman" w:hAnsi="Times New Roman"/>
-          <w:b/>
-          <w:sz w:val="16"/>
-          <w:szCs w:val="16"/>
-          <w:u w:val="single"/>
-        </w:rPr>
-        <w:t xml:space="preserve"> </w:t>
-      </w:r>
-      <w:r>
-        <w:rPr>
-          <w:rFonts w:ascii="Times New Roman" w:hAnsi="Times New Roman"/>
-          <w:b/>
-          <w:sz w:val="16"/>
-          <w:szCs w:val="16"/>
-          <w:u w:val="single"/>
-        </w:rPr>
-        <w:t xml:space="preserve">8 </w:t>
-      </w:r>
-      <w:r>
-        <w:rPr>
-          <w:rFonts w:ascii="Times New Roman" w:hAnsi="Times New Roman"/>
-          <w:sz w:val="16"/>
-          <w:szCs w:val="16"/>
-        </w:rPr>
-        <w:t xml:space="preserve">: </w:t>
-      </w:r>
-      <w:r>
-        <w:rPr>
-          <w:rFonts w:ascii="Times New Roman" w:hAnsi="Times New Roman"/>
-          <w:b/>
-          <w:bCs/>
-          <w:sz w:val="16"/>
-          <w:szCs w:val="16"/>
-        </w:rPr>
-        <w:t>G</w:t>
-      </w:r>
-      <w:r>
-        <w:rPr>
-          <w:rFonts w:ascii="Times New Roman" w:hAnsi="Times New Roman"/>
-          <w:b/>
-          <w:bCs/>
-          <w:sz w:val="16"/>
-          <w:szCs w:val="16"/>
-        </w:rPr>
-        <w:t>ARANTIES ET CONFORTS</w:t>
-      </w:r>
-      <w:r>
-        <w:rPr>
-          <w:rFonts w:ascii="Times New Roman" w:hAnsi="Times New Roman"/>
-          <w:sz w:val="16"/>
-          <w:szCs w:val="16"/>
-          <w:u w:val="single"/>
-        </w:rPr>
-        <w:t xml:space="preserve"> </w:t>
-      </w:r>
-    </w:p>
-    <w:p>
-      <w:pPr>
-        <w:jc w:val="both"/>
-        <w:rPr>
-          <w:rFonts w:ascii="Times New Roman" w:hAnsi="Times New Roman"/>
-          <w:sz w:val="16"/>
-          <w:szCs w:val="16"/>
-        </w:rPr>
-      </w:pPr>
-      <w:r>
-        <w:rPr>
-          <w:rFonts w:ascii="Times New Roman" w:hAnsi="Times New Roman"/>
-          <w:sz w:val="16"/>
-          <w:szCs w:val="16"/>
-        </w:rPr>
-        <w:t xml:space="preserve">Pour assurer le remboursement intégral du prêt actuel, d'un montant de </w:t>
-      </w:r>
-      <w:r>
-        <w:rPr>
-          <w:rFonts w:ascii="Times New Roman" w:hAnsi="Times New Roman"/>
-          <w:b/>
-          <w:bCs/>
-          <w:sz w:val="16"/>
-          <w:szCs w:val="16"/>
-        </w:rPr>
-        <w:t>8 624 826</w:t>
-      </w:r>
-      <w:r>
-        <w:rPr>
-          <w:rFonts w:ascii="Times New Roman" w:hAnsi="Times New Roman"/>
-          <w:b/>
-          <w:bCs/>
-          <w:sz w:val="16"/>
-          <w:szCs w:val="16"/>
-        </w:rPr>
-        <w:t xml:space="preserve"> </w:t>
-      </w:r>
-      <w:r>
-        <w:rPr>
-          <w:rFonts w:ascii="Times New Roman" w:hAnsi="Times New Roman"/>
-          <w:b/>
-          <w:sz w:val="16"/>
-          <w:szCs w:val="16"/>
-        </w:rPr>
-        <w:t>(</w:t>
-      </w:r>
-      <w:r>
-        <w:rPr>
-          <w:rFonts w:ascii="Times New Roman" w:hAnsi="Times New Roman"/>
-          <w:b/>
-          <w:bCs/>
-          <w:sz w:val="16"/>
-          <w:szCs w:val="16"/>
-        </w:rPr>
-        <w:t>huit millions six cent vingt-quatre mille huit cent vingt-six</w:t>
-      </w:r>
-      <w:r>
-        <w:rPr>
-          <w:rFonts w:ascii="Times New Roman" w:hAnsi="Times New Roman"/>
-          <w:b/>
-          <w:sz w:val="16"/>
-          <w:szCs w:val="16"/>
-        </w:rPr>
-        <w:t xml:space="preserve">) </w:t>
-      </w:r>
-      <w:r>
-        <w:rPr>
-          <w:rFonts w:ascii="Times New Roman" w:hAnsi="Times New Roman"/>
-          <w:b/>
-          <w:sz w:val="16"/>
-          <w:szCs w:val="16"/>
-        </w:rPr>
-        <w:t>F</w:t>
-      </w:r>
-      <w:r>
-        <w:rPr>
-          <w:rFonts w:ascii="Times New Roman" w:hAnsi="Times New Roman"/>
-          <w:b/>
-          <w:sz w:val="16"/>
-          <w:szCs w:val="16"/>
-        </w:rPr>
-        <w:t>ranc</w:t>
-      </w:r>
-      <w:r>
-        <w:rPr>
-          <w:rFonts w:ascii="Times New Roman" w:hAnsi="Times New Roman"/>
-          <w:b/>
-          <w:sz w:val="16"/>
-          <w:szCs w:val="16"/>
-        </w:rPr>
-        <w:t>s CFA</w:t>
-      </w:r>
-      <w:r>
-        <w:rPr>
-          <w:rFonts w:ascii="Times New Roman" w:hAnsi="Times New Roman"/>
-          <w:sz w:val="16"/>
-          <w:szCs w:val="16"/>
-        </w:rPr>
-        <w:t xml:space="preserve"> </w:t>
-      </w:r>
-      <w:r>
-        <w:rPr>
-          <w:rFonts w:ascii="Times New Roman" w:hAnsi="Times New Roman"/>
-          <w:sz w:val="16"/>
-          <w:szCs w:val="16"/>
-        </w:rPr>
-        <w:t xml:space="preserve">ainsi que des intérêts, frais et autres charges, et pour garantir l'exécution de toutes les obligations du </w:t>
-      </w:r>
-      <w:r>
-        <w:rPr>
-          <w:rFonts w:ascii="Times New Roman" w:hAnsi="Times New Roman"/>
-          <w:b/>
-          <w:bCs/>
-          <w:sz w:val="16"/>
-          <w:szCs w:val="16"/>
-        </w:rPr>
-        <w:t>Client</w:t>
-      </w:r>
-      <w:r>
-        <w:rPr>
-          <w:rFonts w:ascii="Times New Roman" w:hAnsi="Times New Roman"/>
-          <w:sz w:val="16"/>
-          <w:szCs w:val="16"/>
-        </w:rPr>
-        <w:t xml:space="preserve"> stipulées dans ce contrat, ce dernier accorde à </w:t>
-      </w:r>
-      <w:r>
-        <w:rPr>
-          <w:rFonts w:ascii="Times New Roman" w:hAnsi="Times New Roman"/>
-          <w:b/>
-          <w:bCs/>
-          <w:sz w:val="16"/>
-          <w:szCs w:val="16"/>
-        </w:rPr>
-        <w:t>l'Institution</w:t>
-      </w:r>
-      <w:r>
-        <w:rPr>
-          <w:rFonts w:ascii="Times New Roman" w:hAnsi="Times New Roman"/>
-          <w:sz w:val="16"/>
-          <w:szCs w:val="16"/>
-        </w:rPr>
-        <w:t xml:space="preserve">, qui les accepte, les garanties suivantes </w:t>
-      </w:r>
-      <w:r>
-        <w:rPr>
-          <w:rFonts w:ascii="Times New Roman" w:hAnsi="Times New Roman"/>
-          <w:sz w:val="16"/>
-          <w:szCs w:val="16"/>
-        </w:rPr>
-        <w:t>:</w:t>
-      </w:r>
-    </w:p>
-    <w:p>
-      <w:pPr>
-        <w:spacing w:after="0" w:line="240" w:lineRule="auto"/>
-        <w:jc w:val="both"/>
-        <w:rPr>
-          <w:rFonts w:ascii="Times New Roman" w:hAnsi="Times New Roman"/>
-          <w:b/>
-          <w:bCs/>
-          <w:sz w:val="16"/>
-          <w:szCs w:val="16"/>
-          <w:lang w:val="en-US"/>
-        </w:rPr>
-      </w:pPr>
-      <w:r>
-        <w:rPr>
-          <w:rFonts w:ascii="Times New Roman" w:hAnsi="Times New Roman"/>
-          <w:b/>
-          <w:bCs/>
-          <w:sz w:val="16"/>
-          <w:szCs w:val="16"/>
-          <w:lang w:val="en-US"/>
-        </w:rPr>
-        <w:t>•</w:t>
-      </w:r>
-      <w:r>
-        <w:rPr>
-          <w:rFonts w:ascii="Times New Roman" w:hAnsi="Times New Roman"/>
-          <w:b/>
-          <w:bCs/>
-          <w:sz w:val="16"/>
-          <w:szCs w:val="16"/>
-          <w:lang w:val="en-US"/>
-        </w:rPr>
-        <w:t xml:space="preserve"> </w:t>
-      </w:r>
-      <w:r>
-        <w:rPr>
-          <w:rFonts w:ascii="Times New Roman" w:hAnsi="Times New Roman"/>
-          <w:b/>
-          <w:bCs/>
-          <w:sz w:val="16"/>
-          <w:szCs w:val="16"/>
-          <w:lang w:val="en-US"/>
-        </w:rPr>
-        <w:t>PAH</w:t>
-      </w:r>
-      <w:r>
-        <w:rPr>
-          <w:rFonts w:ascii="Times New Roman" w:hAnsi="Times New Roman"/>
-          <w:b/>
-          <w:bCs/>
-          <w:sz w:val="16"/>
-          <w:szCs w:val="16"/>
-          <w:lang w:val="en-US"/>
-        </w:rPr>
-        <w:t xml:space="preserve"> </w:t>
-      </w:r>
-      <w:r>
-        <w:rPr>
-          <w:rFonts w:ascii="Times New Roman" w:hAnsi="Times New Roman"/>
-          <w:b/>
-          <w:bCs/>
-          <w:sz w:val="16"/>
-          <w:szCs w:val="16"/>
-          <w:lang w:val="en-US"/>
-        </w:rPr>
-        <w:t>d'un terrain de 2300 m² estimé à 4 000 000 FCFA</w:t>
-      </w:r>
-      <w:r>
-        <w:rPr>
-          <w:rFonts w:ascii="Times New Roman" w:hAnsi="Times New Roman"/>
-          <w:b/>
-          <w:bCs/>
-          <w:sz w:val="16"/>
-          <w:szCs w:val="16"/>
-          <w:lang w:val="en-US"/>
-        </w:rPr>
-        <w:t>,</w:t>
-      </w:r>
-    </w:p>
-    <w:p>
-      <w:pPr>
-        <w:spacing w:after="0" w:line="240" w:lineRule="auto"/>
-        <w:jc w:val="both"/>
-        <w:rPr>
-          <w:rFonts w:ascii="Times New Roman" w:hAnsi="Times New Roman"/>
-          <w:b/>
-          <w:bCs/>
-          <w:sz w:val="16"/>
-          <w:szCs w:val="16"/>
-          <w:lang w:val="en-US"/>
-        </w:rPr>
-      </w:pPr>
-      <w:r>
-        <w:rPr>
-          <w:rFonts w:ascii="Times New Roman" w:hAnsi="Times New Roman"/>
-          <w:b/>
-          <w:bCs/>
-          <w:sz w:val="16"/>
-          <w:szCs w:val="16"/>
-          <w:lang w:val="en-US"/>
-        </w:rPr>
-        <w:t>•</w:t>
-      </w:r>
-      <w:r>
-        <w:rPr>
-          <w:rFonts w:ascii="Times New Roman" w:hAnsi="Times New Roman"/>
-          <w:b/>
-          <w:bCs/>
-          <w:sz w:val="16"/>
-          <w:szCs w:val="16"/>
-          <w:lang w:val="en-US"/>
-        </w:rPr>
-        <w:t xml:space="preserve"> </w:t>
-      </w:r>
-      <w:r>
-        <w:rPr>
-          <w:rFonts w:ascii="Times New Roman" w:hAnsi="Times New Roman"/>
-          <w:b/>
-          <w:bCs/>
-          <w:sz w:val="16"/>
-          <w:szCs w:val="16"/>
-          <w:lang w:val="en-US"/>
-        </w:rPr>
-        <w:t>Constitution de PEP</w:t>
-      </w:r>
-      <w:r>
-        <w:rPr>
-          <w:rFonts w:ascii="Times New Roman" w:hAnsi="Times New Roman"/>
-          <w:b/>
-          <w:bCs/>
-          <w:sz w:val="16"/>
-          <w:szCs w:val="16"/>
-          <w:lang w:val="en-US"/>
-        </w:rPr>
-        <w:t xml:space="preserve"> </w:t>
-      </w:r>
-      <w:r>
-        <w:rPr>
-          <w:rFonts w:ascii="Times New Roman" w:hAnsi="Times New Roman"/>
-          <w:b/>
-          <w:bCs/>
-          <w:sz w:val="16"/>
-          <w:szCs w:val="16"/>
-          <w:lang w:val="en-US"/>
-        </w:rPr>
-        <w:t>25 000 FCFA</w:t>
-      </w:r>
-      <w:r>
-        <w:rPr>
-          <w:rFonts w:ascii="Times New Roman" w:hAnsi="Times New Roman"/>
-          <w:b/>
-          <w:bCs/>
-          <w:sz w:val="16"/>
-          <w:szCs w:val="16"/>
-          <w:lang w:val="en-US"/>
-        </w:rPr>
-        <w:t>,</w:t>
-      </w:r>
-    </w:p>
-    <w:p>
-      <w:pPr>
-        <w:spacing w:after="0" w:line="240" w:lineRule="auto"/>
-        <w:jc w:val="both"/>
-        <w:rPr>
-          <w:rFonts w:ascii="Times New Roman" w:hAnsi="Times New Roman"/>
-          <w:b/>
-          <w:bCs/>
-          <w:sz w:val="16"/>
-          <w:szCs w:val="16"/>
-        </w:rPr>
-      </w:pPr>
-    </w:p>
-    <w:p>
-      <w:pPr>
-        <w:jc w:val="both"/>
-        <w:rPr>
-          <w:rFonts w:ascii="Times New Roman" w:hAnsi="Times New Roman"/>
-          <w:sz w:val="16"/>
-          <w:szCs w:val="16"/>
-        </w:rPr>
-      </w:pPr>
-      <w:r>
-        <w:rPr>
-          <w:rFonts w:ascii="Times New Roman" w:hAnsi="Times New Roman"/>
-          <w:sz w:val="16"/>
-          <w:szCs w:val="16"/>
-        </w:rPr>
-        <w:t>En cas de disparition totale ou partielle</w:t>
-      </w:r>
-      <w:r>
-        <w:rPr>
-          <w:rFonts w:ascii="Times New Roman" w:hAnsi="Times New Roman"/>
-          <w:sz w:val="16"/>
-          <w:szCs w:val="16"/>
-        </w:rPr>
-        <w:t xml:space="preserve"> </w:t>
-      </w:r>
-      <w:r>
-        <w:rPr>
-          <w:rFonts w:ascii="Times New Roman" w:hAnsi="Times New Roman"/>
-          <w:sz w:val="16"/>
-          <w:szCs w:val="16"/>
-        </w:rPr>
-        <w:t xml:space="preserve">de l'une des garanties prises au profit de </w:t>
-      </w:r>
-      <w:r>
-        <w:rPr>
-          <w:rFonts w:ascii="Times New Roman" w:hAnsi="Times New Roman"/>
-          <w:b/>
-          <w:sz w:val="16"/>
-          <w:szCs w:val="16"/>
-        </w:rPr>
-        <w:t>l’I</w:t>
-      </w:r>
-      <w:r>
-        <w:rPr>
-          <w:rFonts w:ascii="Times New Roman" w:hAnsi="Times New Roman"/>
-          <w:b/>
-          <w:sz w:val="16"/>
-          <w:szCs w:val="16"/>
-        </w:rPr>
-        <w:t>nstitution</w:t>
-      </w:r>
-      <w:r>
-        <w:rPr>
-          <w:rFonts w:ascii="Times New Roman" w:hAnsi="Times New Roman"/>
-          <w:sz w:val="16"/>
-          <w:szCs w:val="16"/>
-        </w:rPr>
-        <w:t xml:space="preserve"> </w:t>
-      </w:r>
-      <w:r>
-        <w:rPr>
-          <w:rFonts w:ascii="Times New Roman" w:hAnsi="Times New Roman"/>
-          <w:sz w:val="16"/>
-          <w:szCs w:val="16"/>
-        </w:rPr>
-        <w:t>pour quelque</w:t>
-      </w:r>
-      <w:r>
-        <w:rPr>
-          <w:rFonts w:ascii="Times New Roman" w:hAnsi="Times New Roman"/>
-          <w:sz w:val="16"/>
-          <w:szCs w:val="16"/>
-        </w:rPr>
-        <w:t>s</w:t>
-      </w:r>
-      <w:r>
-        <w:rPr>
-          <w:rFonts w:ascii="Times New Roman" w:hAnsi="Times New Roman"/>
-          <w:sz w:val="16"/>
-          <w:szCs w:val="16"/>
-        </w:rPr>
-        <w:t xml:space="preserve"> cause</w:t>
-      </w:r>
-      <w:r>
-        <w:rPr>
-          <w:rFonts w:ascii="Times New Roman" w:hAnsi="Times New Roman"/>
-          <w:sz w:val="16"/>
-          <w:szCs w:val="16"/>
-        </w:rPr>
-        <w:t>s</w:t>
-      </w:r>
-      <w:r>
-        <w:rPr>
-          <w:rFonts w:ascii="Times New Roman" w:hAnsi="Times New Roman"/>
-          <w:sz w:val="16"/>
-          <w:szCs w:val="16"/>
-        </w:rPr>
-        <w:t xml:space="preserve"> que ce soit, </w:t>
-      </w:r>
-      <w:r>
-        <w:rPr>
-          <w:rFonts w:ascii="Times New Roman" w:hAnsi="Times New Roman"/>
-          <w:sz w:val="16"/>
-          <w:szCs w:val="16"/>
-        </w:rPr>
-        <w:t>cette dernière</w:t>
-      </w:r>
-      <w:r>
-        <w:rPr>
-          <w:rFonts w:ascii="Times New Roman" w:hAnsi="Times New Roman"/>
-          <w:sz w:val="16"/>
-          <w:szCs w:val="16"/>
-        </w:rPr>
-        <w:t xml:space="preserve"> pourra demander l'exigibilité anticipée de toute somme due par le </w:t>
-      </w:r>
-      <w:r>
-        <w:rPr>
-          <w:rFonts w:ascii="Times New Roman" w:hAnsi="Times New Roman"/>
-          <w:b/>
-          <w:sz w:val="16"/>
-          <w:szCs w:val="16"/>
-        </w:rPr>
-        <w:t>Client</w:t>
-      </w:r>
-      <w:r>
-        <w:rPr>
-          <w:rFonts w:ascii="Times New Roman" w:hAnsi="Times New Roman"/>
-          <w:sz w:val="16"/>
-          <w:szCs w:val="16"/>
-        </w:rPr>
-        <w:t xml:space="preserve"> au titre des présente</w:t>
-      </w:r>
-      <w:r>
-        <w:rPr>
-          <w:rFonts w:ascii="Times New Roman" w:hAnsi="Times New Roman"/>
-          <w:sz w:val="16"/>
-          <w:szCs w:val="16"/>
-        </w:rPr>
-        <w:t>s</w:t>
-      </w:r>
-      <w:r>
-        <w:rPr>
-          <w:rFonts w:ascii="Times New Roman" w:hAnsi="Times New Roman"/>
-          <w:sz w:val="16"/>
-          <w:szCs w:val="16"/>
-        </w:rPr>
-        <w:t xml:space="preserve"> </w:t>
-      </w:r>
-      <w:r>
-        <w:rPr>
-          <w:rFonts w:ascii="Times New Roman" w:hAnsi="Times New Roman"/>
-          <w:sz w:val="16"/>
-          <w:szCs w:val="16"/>
-        </w:rPr>
-        <w:t>si le celui-</w:t>
-      </w:r>
-      <w:r>
-        <w:rPr>
-          <w:rFonts w:ascii="Times New Roman" w:hAnsi="Times New Roman"/>
-          <w:sz w:val="16"/>
-          <w:szCs w:val="16"/>
-        </w:rPr>
-        <w:t>ci ne</w:t>
-      </w:r>
-      <w:r>
-        <w:rPr>
-          <w:rFonts w:ascii="Times New Roman" w:hAnsi="Times New Roman"/>
-          <w:sz w:val="16"/>
-          <w:szCs w:val="16"/>
-        </w:rPr>
-        <w:t xml:space="preserve"> fournit pas une nouvelle garantie équivalente dans le mois suivant la date de survenance de l'événement entraînant ou susceptible d'entraîner la disparition de </w:t>
-      </w:r>
-      <w:r>
-        <w:rPr>
-          <w:rFonts w:ascii="Times New Roman" w:hAnsi="Times New Roman"/>
-          <w:sz w:val="16"/>
-          <w:szCs w:val="16"/>
-        </w:rPr>
-        <w:t>ladite</w:t>
-      </w:r>
-      <w:r>
-        <w:rPr>
-          <w:rFonts w:ascii="Times New Roman" w:hAnsi="Times New Roman"/>
-          <w:sz w:val="16"/>
-          <w:szCs w:val="16"/>
-        </w:rPr>
-        <w:t xml:space="preserve"> garantie.</w:t>
-      </w:r>
-    </w:p>
-    <w:p>
-      <w:pPr>
-        <w:jc w:val="both"/>
-        <w:rPr>
-          <w:rFonts w:ascii="Times New Roman" w:hAnsi="Times New Roman"/>
-          <w:sz w:val="16"/>
-          <w:szCs w:val="16"/>
-        </w:rPr>
-      </w:pPr>
-      <w:r>
-        <w:rPr>
-          <w:rFonts w:ascii="Times New Roman" w:hAnsi="Times New Roman"/>
-          <w:sz w:val="16"/>
-          <w:szCs w:val="16"/>
-        </w:rPr>
-        <w:t xml:space="preserve">Les garanties qui précèdent s’ajoutent ou s’ajouteront à toutes garanties réelles ou personnelles qui ont pu ou pourront être fournies au profit de </w:t>
-      </w:r>
-      <w:r>
-        <w:rPr>
-          <w:rFonts w:ascii="Times New Roman" w:hAnsi="Times New Roman"/>
-          <w:b/>
-          <w:sz w:val="16"/>
-          <w:szCs w:val="16"/>
-        </w:rPr>
-        <w:t>l’</w:t>
-      </w:r>
-      <w:r>
-        <w:rPr>
-          <w:rFonts w:ascii="Times New Roman" w:hAnsi="Times New Roman"/>
-          <w:b/>
-          <w:sz w:val="16"/>
-          <w:szCs w:val="16"/>
-        </w:rPr>
-        <w:t>I</w:t>
-      </w:r>
-      <w:r>
-        <w:rPr>
-          <w:rFonts w:ascii="Times New Roman" w:hAnsi="Times New Roman"/>
-          <w:b/>
-          <w:sz w:val="16"/>
-          <w:szCs w:val="16"/>
-        </w:rPr>
-        <w:t>nstitution</w:t>
-      </w:r>
-      <w:r>
-        <w:rPr>
-          <w:rFonts w:ascii="Times New Roman" w:hAnsi="Times New Roman"/>
-          <w:sz w:val="16"/>
-          <w:szCs w:val="16"/>
-        </w:rPr>
         <w:t xml:space="preserve"> par le</w:t>
       </w:r>
       <w:r>
@@ -4451,18 +4325,6 @@
         </w:rPr>
         <w:t xml:space="preserve"> ou par tous tiers.</w:t>
       </w:r>
-    </w:p>
-    <w:p>
-      <w:pPr>
-        <w:jc w:val="both"/>
-        <w:rPr>
-          <w:rFonts w:ascii="Times New Roman" w:hAnsi="Times New Roman"/>
-          <w:b/>
-          <w:bCs/>
-          <w:sz w:val="16"/>
-          <w:szCs w:val="16"/>
-        </w:rPr>
-      </w:pPr>
     </w:p>
     <w:p>
       <w:pPr>
@@ -4929,7 +4791,7 @@
           <w:szCs w:val="16"/>
         </w:rPr>
       </w:pPr>
-      <w:bookmarkStart w:id="22" w:name="_Hlk157697635"/>
+      <w:bookmarkStart w:id="35" w:name="_Hlk157697635"/>
       <w:r>
         <w:rPr>
           <w:rFonts w:ascii="Times New Roman" w:hAnsi="Times New Roman"/>
@@ -5012,7 +4874,7 @@
         </w:rPr>
         <w:t> </w:t>
       </w:r>
-      <w:bookmarkEnd w:id="22"/>
+      <w:bookmarkEnd w:id="35"/>
       <w:r>
         <w:rPr>
           <w:rFonts w:ascii="Times New Roman" w:hAnsi="Times New Roman"/>
@@ -5463,896 +5325,10 @@
       <w:pPr>
         <w:pStyle w:val="NormalWeb"/>
         <w:rPr>
-          <w:sz w:val="20"/>
-          <w:szCs w:val="20"/>
-        </w:rPr>
-      </w:pPr>
-      <w:r>
-        <w:rPr>
           <w:rStyle w:val="cf01"/>
           <w:rFonts w:ascii="Times New Roman" w:hAnsi="Times New Roman" w:cs="Times New Roman"/>
           <w:color w:val="auto"/>
         </w:rPr>
-        <w:t>En cas d'exercice du droit de rétractation, le Client est tenu de rembourser immédiatement le capital emprunté, ainsi que les intérêts courus depuis la date du décaissement jusqu'à la date du remboursement du capital.</w:t>
-      </w:r>
-    </w:p>
-    <w:p>
-      <w:pPr>
-        <w:jc w:val="both"/>
-        <w:rPr>
-          <w:rFonts w:ascii="Times New Roman" w:hAnsi="Times New Roman"/>
-          <w:sz w:val="16"/>
-          <w:szCs w:val="16"/>
-          <w:lang w:val="fr-SN"/>
-        </w:rPr>
-      </w:pPr>
-    </w:p>
-    <w:p>
-      <w:pPr>
-        <w:jc w:val="both"/>
-        <w:rPr>
-          <w:rFonts w:ascii="Times New Roman" w:hAnsi="Times New Roman"/>
-          <w:sz w:val="16"/>
-          <w:szCs w:val="16"/>
-        </w:rPr>
-      </w:pPr>
-      <w:r>
-        <w:rPr>
-          <w:rFonts w:ascii="Times New Roman" w:hAnsi="Times New Roman"/>
-          <w:b/>
-          <w:bCs/>
-          <w:sz w:val="16"/>
-          <w:szCs w:val="16"/>
-          <w:u w:val="single"/>
-        </w:rPr>
-        <w:t>ARTICLE 1</w:t>
-      </w:r>
-      <w:r>
-        <w:rPr>
-          <w:rFonts w:ascii="Times New Roman" w:hAnsi="Times New Roman"/>
-          <w:b/>
-          <w:bCs/>
-          <w:sz w:val="16"/>
-          <w:szCs w:val="16"/>
-          <w:u w:val="single"/>
-        </w:rPr>
-        <w:t>2</w:t>
-      </w:r>
-      <w:r>
-        <w:rPr>
-          <w:rFonts w:ascii="Times New Roman" w:hAnsi="Times New Roman"/>
-          <w:b/>
-          <w:bCs/>
-          <w:sz w:val="16"/>
-          <w:szCs w:val="16"/>
-        </w:rPr>
-        <w:t> : DIVERS</w:t>
-      </w:r>
-      <w:r>
-        <w:rPr>
-          <w:rFonts w:ascii="Times New Roman" w:hAnsi="Times New Roman"/>
-          <w:b/>
-          <w:bCs/>
-          <w:sz w:val="16"/>
-          <w:szCs w:val="16"/>
-        </w:rPr>
-        <w:t xml:space="preserve"> </w:t>
-      </w:r>
-    </w:p>
-    <w:p>
-      <w:pPr>
-        <w:jc w:val="both"/>
-        <w:rPr>
-          <w:rFonts w:ascii="Times New Roman" w:hAnsi="Times New Roman"/>
-          <w:sz w:val="16"/>
-          <w:szCs w:val="16"/>
-        </w:rPr>
-      </w:pPr>
-      <w:r>
-        <w:rPr>
-          <w:rFonts w:ascii="Times New Roman" w:hAnsi="Times New Roman"/>
-          <w:sz w:val="16"/>
-          <w:szCs w:val="16"/>
-        </w:rPr>
-        <w:lastRenderedPageBreak/>
-        <w:t>1</w:t>
-      </w:r>
-      <w:r>
-        <w:rPr>
-          <w:rFonts w:ascii="Times New Roman" w:hAnsi="Times New Roman"/>
-          <w:sz w:val="16"/>
-          <w:szCs w:val="16"/>
-        </w:rPr>
-        <w:t>2</w:t>
-      </w:r>
-      <w:r>
-        <w:rPr>
-          <w:rFonts w:ascii="Times New Roman" w:hAnsi="Times New Roman"/>
-          <w:sz w:val="16"/>
-          <w:szCs w:val="16"/>
-        </w:rPr>
-        <w:t xml:space="preserve">.1 En aucun cas, </w:t>
-      </w:r>
-      <w:r>
-        <w:rPr>
-          <w:rFonts w:ascii="Times New Roman" w:hAnsi="Times New Roman"/>
-          <w:b/>
-          <w:sz w:val="16"/>
-          <w:szCs w:val="16"/>
-        </w:rPr>
-        <w:t>l'Emprunteu</w:t>
-      </w:r>
-      <w:r>
-        <w:rPr>
-          <w:rFonts w:ascii="Times New Roman" w:hAnsi="Times New Roman"/>
-          <w:sz w:val="16"/>
-          <w:szCs w:val="16"/>
-        </w:rPr>
-        <w:t xml:space="preserve">r ne pourra opposer à </w:t>
-      </w:r>
-      <w:r>
-        <w:rPr>
-          <w:rFonts w:ascii="Times New Roman" w:hAnsi="Times New Roman"/>
-          <w:b/>
-          <w:sz w:val="16"/>
-          <w:szCs w:val="16"/>
-        </w:rPr>
-        <w:t>l’</w:t>
-      </w:r>
-      <w:r>
-        <w:rPr>
-          <w:rFonts w:ascii="Times New Roman" w:hAnsi="Times New Roman"/>
-          <w:b/>
-          <w:sz w:val="16"/>
-          <w:szCs w:val="16"/>
-        </w:rPr>
-        <w:t>I</w:t>
-      </w:r>
-      <w:r>
-        <w:rPr>
-          <w:rFonts w:ascii="Times New Roman" w:hAnsi="Times New Roman"/>
-          <w:b/>
-          <w:sz w:val="16"/>
-          <w:szCs w:val="16"/>
-        </w:rPr>
-        <w:t>nstitution</w:t>
-      </w:r>
-      <w:r>
-        <w:rPr>
-          <w:rFonts w:ascii="Times New Roman" w:hAnsi="Times New Roman"/>
-          <w:sz w:val="16"/>
-          <w:szCs w:val="16"/>
-        </w:rPr>
-        <w:t xml:space="preserve">, dans </w:t>
-      </w:r>
-      <w:r>
-        <w:rPr>
-          <w:rFonts w:ascii="Times New Roman" w:hAnsi="Times New Roman"/>
-          <w:sz w:val="16"/>
-          <w:szCs w:val="16"/>
-        </w:rPr>
-        <w:t>l</w:t>
-      </w:r>
-      <w:r>
-        <w:rPr>
-          <w:rFonts w:ascii="Times New Roman" w:hAnsi="Times New Roman"/>
-          <w:sz w:val="16"/>
-          <w:szCs w:val="16"/>
-        </w:rPr>
-        <w:t>e</w:t>
-      </w:r>
-      <w:r>
-        <w:rPr>
-          <w:rFonts w:ascii="Times New Roman" w:hAnsi="Times New Roman"/>
-          <w:sz w:val="16"/>
-          <w:szCs w:val="16"/>
-        </w:rPr>
-        <w:t xml:space="preserve"> cadre du présent contrat</w:t>
-      </w:r>
-      <w:r>
-        <w:rPr>
-          <w:rFonts w:ascii="Times New Roman" w:hAnsi="Times New Roman"/>
-          <w:sz w:val="16"/>
-          <w:szCs w:val="16"/>
-        </w:rPr>
-        <w:t>, des ré</w:t>
-      </w:r>
-      <w:r>
-        <w:rPr>
-          <w:rFonts w:ascii="Times New Roman" w:hAnsi="Times New Roman"/>
-          <w:sz w:val="16"/>
-          <w:szCs w:val="16"/>
-        </w:rPr>
-        <w:t>cl</w:t>
-      </w:r>
-      <w:r>
-        <w:rPr>
-          <w:rFonts w:ascii="Times New Roman" w:hAnsi="Times New Roman"/>
-          <w:sz w:val="16"/>
-          <w:szCs w:val="16"/>
-        </w:rPr>
-        <w:t xml:space="preserve">amations ou des exceptions quelles qu'elles soient, tirées de toute autre convention la liant avec elle. </w:t>
-      </w:r>
-    </w:p>
-    <w:p>
-      <w:pPr>
-        <w:jc w:val="both"/>
-        <w:rPr>
-          <w:rFonts w:ascii="Times New Roman" w:hAnsi="Times New Roman"/>
-          <w:sz w:val="16"/>
-          <w:szCs w:val="16"/>
-        </w:rPr>
-      </w:pPr>
-      <w:r>
-        <w:rPr>
-          <w:rFonts w:ascii="Times New Roman" w:hAnsi="Times New Roman"/>
-          <w:sz w:val="16"/>
-          <w:szCs w:val="16"/>
-        </w:rPr>
-        <w:t>1</w:t>
-      </w:r>
-      <w:r>
-        <w:rPr>
-          <w:rFonts w:ascii="Times New Roman" w:hAnsi="Times New Roman"/>
-          <w:sz w:val="16"/>
-          <w:szCs w:val="16"/>
-        </w:rPr>
-        <w:t>2</w:t>
-      </w:r>
-      <w:r>
-        <w:rPr>
-          <w:rFonts w:ascii="Times New Roman" w:hAnsi="Times New Roman"/>
-          <w:sz w:val="16"/>
-          <w:szCs w:val="16"/>
-        </w:rPr>
-        <w:t xml:space="preserve">.2 Le fait que </w:t>
-      </w:r>
-      <w:r>
-        <w:rPr>
-          <w:rFonts w:ascii="Times New Roman" w:hAnsi="Times New Roman"/>
-          <w:b/>
-          <w:sz w:val="16"/>
-          <w:szCs w:val="16"/>
-        </w:rPr>
-        <w:t>l’</w:t>
-      </w:r>
-      <w:r>
-        <w:rPr>
-          <w:rFonts w:ascii="Times New Roman" w:hAnsi="Times New Roman"/>
-          <w:b/>
-          <w:sz w:val="16"/>
-          <w:szCs w:val="16"/>
-        </w:rPr>
-        <w:t>I</w:t>
-      </w:r>
-      <w:r>
-        <w:rPr>
-          <w:rFonts w:ascii="Times New Roman" w:hAnsi="Times New Roman"/>
-          <w:b/>
-          <w:sz w:val="16"/>
-          <w:szCs w:val="16"/>
-        </w:rPr>
-        <w:t>nstitution</w:t>
-      </w:r>
-      <w:r>
-        <w:rPr>
-          <w:rFonts w:ascii="Times New Roman" w:hAnsi="Times New Roman"/>
-          <w:sz w:val="16"/>
-          <w:szCs w:val="16"/>
-        </w:rPr>
-        <w:t xml:space="preserve"> n'exerce pas </w:t>
-      </w:r>
-      <w:r>
-        <w:rPr>
-          <w:rFonts w:ascii="Times New Roman" w:hAnsi="Times New Roman"/>
-          <w:sz w:val="16"/>
-          <w:szCs w:val="16"/>
-        </w:rPr>
-        <w:t>l</w:t>
-      </w:r>
-      <w:r>
-        <w:rPr>
-          <w:rFonts w:ascii="Times New Roman" w:hAnsi="Times New Roman"/>
-          <w:sz w:val="16"/>
-          <w:szCs w:val="16"/>
-        </w:rPr>
-        <w:t>’un</w:t>
-      </w:r>
-      <w:r>
-        <w:rPr>
-          <w:rFonts w:ascii="Times New Roman" w:hAnsi="Times New Roman"/>
-          <w:sz w:val="16"/>
-          <w:szCs w:val="16"/>
-        </w:rPr>
-        <w:t xml:space="preserve"> quelconque de ses </w:t>
-      </w:r>
-      <w:r>
-        <w:rPr>
-          <w:rFonts w:ascii="Times New Roman" w:hAnsi="Times New Roman"/>
-          <w:sz w:val="16"/>
-          <w:szCs w:val="16"/>
-        </w:rPr>
-        <w:t>droits au titre de ce contra</w:t>
-      </w:r>
-      <w:r>
-        <w:rPr>
-          <w:rFonts w:ascii="Times New Roman" w:hAnsi="Times New Roman"/>
-          <w:sz w:val="16"/>
-          <w:szCs w:val="16"/>
-        </w:rPr>
-        <w:t>t</w:t>
-      </w:r>
-      <w:r>
-        <w:rPr>
-          <w:rFonts w:ascii="Times New Roman" w:hAnsi="Times New Roman"/>
-          <w:sz w:val="16"/>
-          <w:szCs w:val="16"/>
-        </w:rPr>
-        <w:t>, de même que tout délai apporté par</w:t>
-      </w:r>
-      <w:r>
-        <w:rPr>
-          <w:rFonts w:ascii="Times New Roman" w:hAnsi="Times New Roman"/>
-          <w:b/>
-          <w:sz w:val="16"/>
-          <w:szCs w:val="16"/>
-        </w:rPr>
-        <w:t xml:space="preserve"> </w:t>
-      </w:r>
-      <w:r>
-        <w:rPr>
-          <w:rFonts w:ascii="Times New Roman" w:hAnsi="Times New Roman"/>
-          <w:b/>
-          <w:sz w:val="16"/>
-          <w:szCs w:val="16"/>
-        </w:rPr>
-        <w:t>l’</w:t>
-      </w:r>
-      <w:r>
-        <w:rPr>
-          <w:rFonts w:ascii="Times New Roman" w:hAnsi="Times New Roman"/>
-          <w:b/>
-          <w:sz w:val="16"/>
-          <w:szCs w:val="16"/>
-        </w:rPr>
-        <w:t>I</w:t>
-      </w:r>
-      <w:r>
-        <w:rPr>
-          <w:rFonts w:ascii="Times New Roman" w:hAnsi="Times New Roman"/>
-          <w:b/>
-          <w:sz w:val="16"/>
-          <w:szCs w:val="16"/>
-        </w:rPr>
-        <w:t>nstitution</w:t>
-      </w:r>
-      <w:r>
-        <w:rPr>
-          <w:rFonts w:ascii="Times New Roman" w:hAnsi="Times New Roman"/>
-          <w:sz w:val="16"/>
-          <w:szCs w:val="16"/>
-        </w:rPr>
-        <w:t xml:space="preserve"> dans I' exercice desdits droits ne vaudra pas abandon de ceux-ci. De même, l'exercice partiel d'un droit ou d'une seule des voies de droit mis à la disposition de </w:t>
-      </w:r>
-      <w:r>
-        <w:rPr>
-          <w:rFonts w:ascii="Times New Roman" w:hAnsi="Times New Roman"/>
-          <w:b/>
-          <w:sz w:val="16"/>
-          <w:szCs w:val="16"/>
-        </w:rPr>
-        <w:t>l’</w:t>
-      </w:r>
-      <w:r>
-        <w:rPr>
-          <w:rFonts w:ascii="Times New Roman" w:hAnsi="Times New Roman"/>
-          <w:b/>
-          <w:sz w:val="16"/>
-          <w:szCs w:val="16"/>
-        </w:rPr>
-        <w:t>I</w:t>
-      </w:r>
-      <w:r>
-        <w:rPr>
-          <w:rFonts w:ascii="Times New Roman" w:hAnsi="Times New Roman"/>
-          <w:b/>
-          <w:sz w:val="16"/>
-          <w:szCs w:val="16"/>
-        </w:rPr>
-        <w:t>nstitution</w:t>
-      </w:r>
-      <w:r>
-        <w:rPr>
-          <w:rFonts w:ascii="Times New Roman" w:hAnsi="Times New Roman"/>
-          <w:sz w:val="16"/>
-          <w:szCs w:val="16"/>
-        </w:rPr>
-        <w:t xml:space="preserve"> n'interdira pas à cette dernière d'exercer totalement ses droits ou d'épuiser toutes les voies de droit mises à sa disposition. </w:t>
-      </w:r>
-    </w:p>
-    <w:p>
-      <w:pPr>
-        <w:jc w:val="both"/>
-        <w:rPr>
-          <w:rFonts w:ascii="Times New Roman" w:hAnsi="Times New Roman"/>
-          <w:sz w:val="16"/>
-          <w:szCs w:val="16"/>
-          <w:u w:val="single"/>
-        </w:rPr>
-      </w:pPr>
-      <w:r>
-        <w:rPr>
-          <w:rFonts w:ascii="Times New Roman" w:hAnsi="Times New Roman"/>
-          <w:sz w:val="16"/>
-          <w:szCs w:val="16"/>
-        </w:rPr>
-        <w:t>1</w:t>
-      </w:r>
-      <w:r>
-        <w:rPr>
-          <w:rFonts w:ascii="Times New Roman" w:hAnsi="Times New Roman"/>
-          <w:sz w:val="16"/>
-          <w:szCs w:val="16"/>
-        </w:rPr>
-        <w:t>2</w:t>
-      </w:r>
-      <w:r>
-        <w:rPr>
-          <w:rFonts w:ascii="Times New Roman" w:hAnsi="Times New Roman"/>
-          <w:sz w:val="16"/>
-          <w:szCs w:val="16"/>
-        </w:rPr>
-        <w:t>.3 Tous préavis, avis, accords ou communications relatifs aux présentes devront être envoyés en langue française par courrier recommandé ou transmis par porteur avec cahier de transmission, ou par télécopie suivie d'une confirmation courrier</w:t>
-      </w:r>
-      <w:r>
-        <w:rPr>
-          <w:rFonts w:ascii="Times New Roman" w:hAnsi="Times New Roman"/>
-          <w:sz w:val="16"/>
-          <w:szCs w:val="16"/>
-        </w:rPr>
-        <w:t>.</w:t>
-      </w:r>
-    </w:p>
-    <w:p>
-      <w:pPr>
-        <w:jc w:val="both"/>
-        <w:rPr>
-          <w:rFonts w:ascii="Times New Roman" w:hAnsi="Times New Roman"/>
-          <w:sz w:val="16"/>
-          <w:szCs w:val="16"/>
-        </w:rPr>
-      </w:pPr>
-      <w:r>
-        <w:rPr>
-          <w:rFonts w:ascii="Times New Roman" w:hAnsi="Times New Roman"/>
-          <w:sz w:val="16"/>
-          <w:szCs w:val="16"/>
-        </w:rPr>
-        <w:t>1</w:t>
-      </w:r>
-      <w:r>
-        <w:rPr>
-          <w:rFonts w:ascii="Times New Roman" w:hAnsi="Times New Roman"/>
-          <w:sz w:val="16"/>
-          <w:szCs w:val="16"/>
-        </w:rPr>
-        <w:t>2</w:t>
-      </w:r>
-      <w:r>
-        <w:rPr>
-          <w:rFonts w:ascii="Times New Roman" w:hAnsi="Times New Roman"/>
-          <w:sz w:val="16"/>
-          <w:szCs w:val="16"/>
-        </w:rPr>
-        <w:t>.4 Au cas où l’une quelconque d</w:t>
-      </w:r>
-      <w:r>
-        <w:rPr>
-          <w:rFonts w:ascii="Times New Roman" w:hAnsi="Times New Roman"/>
-          <w:sz w:val="16"/>
-          <w:szCs w:val="16"/>
-        </w:rPr>
-        <w:t>es dispositions de ce contrat</w:t>
-      </w:r>
-      <w:r>
-        <w:rPr>
-          <w:rFonts w:ascii="Times New Roman" w:hAnsi="Times New Roman"/>
-          <w:sz w:val="16"/>
-          <w:szCs w:val="16"/>
-        </w:rPr>
-        <w:t xml:space="preserve"> deviendrait ou serait déclarée nulle, interdite ou sans effet, la validité des autre</w:t>
-      </w:r>
-      <w:r>
-        <w:rPr>
-          <w:rFonts w:ascii="Times New Roman" w:hAnsi="Times New Roman"/>
-          <w:sz w:val="16"/>
-          <w:szCs w:val="16"/>
-        </w:rPr>
-        <w:t xml:space="preserve">s dispositions du contrat </w:t>
-      </w:r>
-      <w:r>
-        <w:rPr>
-          <w:rFonts w:ascii="Times New Roman" w:hAnsi="Times New Roman"/>
-          <w:sz w:val="16"/>
-          <w:szCs w:val="16"/>
-        </w:rPr>
-        <w:t>n’en serait pour autant pas remise</w:t>
-      </w:r>
-      <w:r>
-        <w:rPr>
-          <w:rFonts w:ascii="Times New Roman" w:hAnsi="Times New Roman"/>
-          <w:sz w:val="16"/>
-          <w:szCs w:val="16"/>
-        </w:rPr>
-        <w:t xml:space="preserve"> en question, pour autant que son objet principal</w:t>
-      </w:r>
-      <w:r>
-        <w:rPr>
-          <w:rFonts w:ascii="Times New Roman" w:hAnsi="Times New Roman"/>
-          <w:sz w:val="16"/>
-          <w:szCs w:val="16"/>
-        </w:rPr>
-        <w:t xml:space="preserve"> puisse être déterminé et réalisé. </w:t>
-      </w:r>
-    </w:p>
-    <w:p>
-      <w:pPr>
-        <w:jc w:val="both"/>
-        <w:rPr>
-          <w:rFonts w:ascii="Times New Roman" w:hAnsi="Times New Roman"/>
-          <w:sz w:val="16"/>
-          <w:szCs w:val="16"/>
-        </w:rPr>
-      </w:pPr>
-      <w:r>
-        <w:rPr>
-          <w:rFonts w:ascii="Times New Roman" w:hAnsi="Times New Roman"/>
-          <w:sz w:val="16"/>
-          <w:szCs w:val="16"/>
-        </w:rPr>
-        <w:t>1</w:t>
-      </w:r>
-      <w:r>
-        <w:rPr>
-          <w:rFonts w:ascii="Times New Roman" w:hAnsi="Times New Roman"/>
-          <w:sz w:val="16"/>
-          <w:szCs w:val="16"/>
-        </w:rPr>
-        <w:t>2</w:t>
-      </w:r>
-      <w:r>
-        <w:rPr>
-          <w:rFonts w:ascii="Times New Roman" w:hAnsi="Times New Roman"/>
-          <w:sz w:val="16"/>
-          <w:szCs w:val="16"/>
-        </w:rPr>
-        <w:t xml:space="preserve">.5 </w:t>
-      </w:r>
-      <w:r>
-        <w:rPr>
-          <w:rFonts w:ascii="Times New Roman" w:hAnsi="Times New Roman"/>
-          <w:b/>
-          <w:sz w:val="16"/>
-          <w:szCs w:val="16"/>
-        </w:rPr>
-        <w:t>L’Emprunteur</w:t>
-      </w:r>
-      <w:r>
-        <w:rPr>
-          <w:rFonts w:ascii="Times New Roman" w:hAnsi="Times New Roman"/>
-          <w:sz w:val="16"/>
-          <w:szCs w:val="16"/>
-        </w:rPr>
-        <w:t xml:space="preserve"> paiera et indemnisera </w:t>
-      </w:r>
-      <w:r>
-        <w:rPr>
-          <w:rFonts w:ascii="Times New Roman" w:hAnsi="Times New Roman"/>
-          <w:b/>
-          <w:sz w:val="16"/>
-          <w:szCs w:val="16"/>
-        </w:rPr>
-        <w:t>l’</w:t>
-      </w:r>
-      <w:r>
-        <w:rPr>
-          <w:rFonts w:ascii="Times New Roman" w:hAnsi="Times New Roman"/>
-          <w:b/>
-          <w:sz w:val="16"/>
-          <w:szCs w:val="16"/>
-        </w:rPr>
-        <w:t>I</w:t>
-      </w:r>
-      <w:r>
-        <w:rPr>
-          <w:rFonts w:ascii="Times New Roman" w:hAnsi="Times New Roman"/>
-          <w:b/>
-          <w:sz w:val="16"/>
-          <w:szCs w:val="16"/>
-        </w:rPr>
-        <w:t>nstitution</w:t>
-      </w:r>
-      <w:r>
-        <w:rPr>
-          <w:rFonts w:ascii="Times New Roman" w:hAnsi="Times New Roman"/>
-          <w:sz w:val="16"/>
-          <w:szCs w:val="16"/>
-        </w:rPr>
-        <w:t xml:space="preserve"> outre toute taxe, de tout droit de timbre ou tout autre impôt imposé par quelque autorité nationale ou supranationale qui pourrait être exigible ou </w:t>
-      </w:r>
-      <w:r>
-        <w:rPr>
-          <w:rFonts w:ascii="Times New Roman" w:hAnsi="Times New Roman"/>
-          <w:sz w:val="16"/>
-          <w:szCs w:val="16"/>
-        </w:rPr>
-        <w:t>déclaré tel</w:t>
-      </w:r>
-      <w:r>
-        <w:rPr>
-          <w:rFonts w:ascii="Times New Roman" w:hAnsi="Times New Roman"/>
-          <w:sz w:val="16"/>
-          <w:szCs w:val="16"/>
-        </w:rPr>
-        <w:t xml:space="preserve"> à l’occasion de la signature, de l’application ou l’exécution des présentes, et </w:t>
-      </w:r>
-      <w:r>
-        <w:rPr>
-          <w:rFonts w:ascii="Times New Roman" w:hAnsi="Times New Roman"/>
-          <w:sz w:val="16"/>
-          <w:szCs w:val="16"/>
-        </w:rPr>
-        <w:t>notamment les</w:t>
-      </w:r>
-      <w:r>
-        <w:rPr>
-          <w:rFonts w:ascii="Times New Roman" w:hAnsi="Times New Roman"/>
-          <w:sz w:val="16"/>
-          <w:szCs w:val="16"/>
-        </w:rPr>
-        <w:t xml:space="preserve"> frais d’enregistrement et de timbres. </w:t>
-      </w:r>
-    </w:p>
-    <w:p>
-      <w:pPr>
-        <w:jc w:val="both"/>
-        <w:rPr>
-          <w:rFonts w:ascii="Times New Roman" w:hAnsi="Times New Roman"/>
-          <w:sz w:val="16"/>
-          <w:szCs w:val="16"/>
-        </w:rPr>
-      </w:pPr>
-      <w:r>
-        <w:rPr>
-          <w:rFonts w:ascii="Times New Roman" w:hAnsi="Times New Roman"/>
-          <w:b/>
-          <w:sz w:val="16"/>
-          <w:szCs w:val="16"/>
-          <w:u w:val="single"/>
-        </w:rPr>
-        <w:t xml:space="preserve">ARTICLE </w:t>
-      </w:r>
-      <w:r>
-        <w:rPr>
-          <w:rFonts w:ascii="Times New Roman" w:hAnsi="Times New Roman"/>
-          <w:b/>
-          <w:sz w:val="16"/>
-          <w:szCs w:val="16"/>
-          <w:u w:val="single"/>
-        </w:rPr>
-        <w:t>1</w:t>
-      </w:r>
-      <w:r>
-        <w:rPr>
-          <w:rFonts w:ascii="Times New Roman" w:hAnsi="Times New Roman"/>
-          <w:b/>
-          <w:sz w:val="16"/>
-          <w:szCs w:val="16"/>
-          <w:u w:val="single"/>
-        </w:rPr>
-        <w:t>3</w:t>
-      </w:r>
-      <w:r>
-        <w:rPr>
-          <w:rFonts w:ascii="Times New Roman" w:hAnsi="Times New Roman"/>
-          <w:b/>
-          <w:sz w:val="16"/>
-          <w:szCs w:val="16"/>
-          <w:u w:val="single"/>
-        </w:rPr>
-        <w:t xml:space="preserve"> </w:t>
-      </w:r>
-      <w:r>
-        <w:rPr>
-          <w:rFonts w:ascii="Times New Roman" w:hAnsi="Times New Roman"/>
-          <w:sz w:val="16"/>
-          <w:szCs w:val="16"/>
-        </w:rPr>
-        <w:t xml:space="preserve">: </w:t>
-      </w:r>
-      <w:r>
-        <w:rPr>
-          <w:rFonts w:ascii="Times New Roman" w:hAnsi="Times New Roman"/>
-          <w:b/>
-          <w:bCs/>
-          <w:sz w:val="16"/>
-          <w:szCs w:val="16"/>
-        </w:rPr>
-        <w:t>R</w:t>
-      </w:r>
-      <w:r>
-        <w:rPr>
-          <w:rFonts w:ascii="Times New Roman" w:hAnsi="Times New Roman"/>
-          <w:b/>
-          <w:bCs/>
-          <w:sz w:val="16"/>
-          <w:szCs w:val="16"/>
-        </w:rPr>
-        <w:t>EMBOURSEMENT ANTICIPE</w:t>
-      </w:r>
-    </w:p>
-    <w:p>
-      <w:pPr>
-        <w:jc w:val="both"/>
-        <w:rPr>
-          <w:rFonts w:ascii="Times New Roman" w:hAnsi="Times New Roman"/>
-          <w:sz w:val="16"/>
-          <w:szCs w:val="16"/>
-        </w:rPr>
-      </w:pPr>
-      <w:r>
-        <w:rPr>
-          <w:rFonts w:ascii="Times New Roman" w:hAnsi="Times New Roman"/>
-          <w:sz w:val="16"/>
-          <w:szCs w:val="16"/>
-        </w:rPr>
-        <w:t>En cas de rembou</w:t>
-      </w:r>
-      <w:r>
-        <w:rPr>
-          <w:rFonts w:ascii="Times New Roman" w:hAnsi="Times New Roman"/>
-          <w:sz w:val="16"/>
-          <w:szCs w:val="16"/>
-        </w:rPr>
-        <w:t>r</w:t>
-      </w:r>
-      <w:r>
-        <w:rPr>
-          <w:rFonts w:ascii="Times New Roman" w:hAnsi="Times New Roman"/>
-          <w:sz w:val="16"/>
-          <w:szCs w:val="16"/>
-        </w:rPr>
-        <w:t xml:space="preserve">sement par anticipation </w:t>
-      </w:r>
-      <w:r>
-        <w:rPr>
-          <w:rFonts w:ascii="Times New Roman" w:hAnsi="Times New Roman"/>
-          <w:b/>
-          <w:sz w:val="16"/>
-          <w:szCs w:val="16"/>
-        </w:rPr>
-        <w:t>l’</w:t>
-      </w:r>
-      <w:r>
-        <w:rPr>
-          <w:rFonts w:ascii="Times New Roman" w:hAnsi="Times New Roman"/>
-          <w:b/>
-          <w:sz w:val="16"/>
-          <w:szCs w:val="16"/>
-        </w:rPr>
-        <w:t>I</w:t>
-      </w:r>
-      <w:r>
-        <w:rPr>
-          <w:rFonts w:ascii="Times New Roman" w:hAnsi="Times New Roman"/>
-          <w:b/>
-          <w:sz w:val="16"/>
-          <w:szCs w:val="16"/>
-        </w:rPr>
-        <w:t>nstitution</w:t>
-      </w:r>
-      <w:r>
-        <w:rPr>
-          <w:rFonts w:ascii="Times New Roman" w:hAnsi="Times New Roman"/>
-          <w:b/>
-          <w:sz w:val="16"/>
-          <w:szCs w:val="16"/>
-        </w:rPr>
-        <w:t xml:space="preserve"> </w:t>
-      </w:r>
-      <w:r>
-        <w:rPr>
-          <w:rFonts w:ascii="Times New Roman" w:hAnsi="Times New Roman"/>
-          <w:sz w:val="16"/>
-          <w:szCs w:val="16"/>
-        </w:rPr>
-        <w:t>se réserve la faculté d’appliquer une pénalité de 4% HT sur l’encours restant dû par le client.</w:t>
-      </w:r>
-    </w:p>
-    <w:p>
-      <w:pPr>
-        <w:jc w:val="both"/>
-        <w:rPr>
-          <w:rFonts w:ascii="Times New Roman" w:hAnsi="Times New Roman"/>
-          <w:sz w:val="16"/>
-          <w:szCs w:val="16"/>
-        </w:rPr>
-      </w:pPr>
-      <w:r>
-        <w:rPr>
-          <w:rFonts w:ascii="Times New Roman" w:hAnsi="Times New Roman"/>
-          <w:sz w:val="16"/>
-          <w:szCs w:val="16"/>
-        </w:rPr>
-        <w:t>Les intérêts du mois au cours duquel intervient le remboursement anticipé sont intégralement dus, et ne sont pas rapporté au nombre de jours couru.</w:t>
-      </w:r>
-    </w:p>
-    <w:p>
-      <w:pPr>
-        <w:jc w:val="both"/>
-        <w:rPr>
-          <w:rFonts w:ascii="Times New Roman" w:hAnsi="Times New Roman"/>
-          <w:sz w:val="16"/>
-          <w:szCs w:val="16"/>
-        </w:rPr>
-      </w:pPr>
-      <w:r>
-        <w:rPr>
-          <w:rFonts w:ascii="Times New Roman" w:hAnsi="Times New Roman"/>
-          <w:b/>
-          <w:sz w:val="16"/>
-          <w:szCs w:val="16"/>
-          <w:u w:val="single"/>
-        </w:rPr>
-        <w:t xml:space="preserve">ARTICLE </w:t>
-      </w:r>
-      <w:r>
-        <w:rPr>
-          <w:rFonts w:ascii="Times New Roman" w:hAnsi="Times New Roman"/>
-          <w:b/>
-          <w:sz w:val="16"/>
-          <w:szCs w:val="16"/>
-          <w:u w:val="single"/>
-        </w:rPr>
-        <w:t>1</w:t>
-      </w:r>
-      <w:r>
-        <w:rPr>
-          <w:rFonts w:ascii="Times New Roman" w:hAnsi="Times New Roman"/>
-          <w:b/>
-          <w:sz w:val="16"/>
-          <w:szCs w:val="16"/>
-          <w:u w:val="single"/>
-        </w:rPr>
-        <w:t>4</w:t>
-      </w:r>
-      <w:r>
-        <w:rPr>
-          <w:rFonts w:ascii="Times New Roman" w:hAnsi="Times New Roman"/>
-          <w:sz w:val="16"/>
-          <w:szCs w:val="16"/>
-        </w:rPr>
-        <w:t xml:space="preserve"> : </w:t>
-      </w:r>
-      <w:r>
-        <w:rPr>
-          <w:rFonts w:ascii="Times New Roman" w:hAnsi="Times New Roman"/>
-          <w:b/>
-          <w:bCs/>
-          <w:sz w:val="16"/>
-          <w:szCs w:val="16"/>
-        </w:rPr>
-        <w:t xml:space="preserve">PROTECTION DES DONNEES PERSONNELLES </w:t>
-      </w:r>
-    </w:p>
-    <w:p>
-      <w:pPr>
-        <w:jc w:val="both"/>
-        <w:rPr>
-          <w:rFonts w:ascii="Times New Roman" w:hAnsi="Times New Roman"/>
-          <w:sz w:val="16"/>
-          <w:szCs w:val="16"/>
-        </w:rPr>
       </w:pPr>
       <w:r>
         <w:rPr>
@@ -6360,6 +5336,1430 @@
           <w:rFonts w:ascii="Times New Roman" w:hAnsi="Times New Roman" w:cs="Times New Roman"/>
           <w:color w:val="auto"/>
         </w:rPr>
+        <w:t>En cas d'exercice du droit de rétractation, le Client est tenu de rembourser immédiatement le capital emprunté, ainsi que les intérêts courus depuis la date du décaissement jusqu'à la date du remboursement du capital.</w:t>
+      </w:r>
+    </w:p>
+    <w:p>
+      <w:pPr>
+        <w:jc w:val="both"/>
+        <w:rPr>
+          <w:rFonts w:ascii="Times New Roman" w:hAnsi="Times New Roman"/>
+          <w:b/>
+          <w:bCs/>
+          <w:sz w:val="16"/>
+          <w:szCs w:val="16"/>
+          <w:u w:val="single"/>
+          <w:lang w:val="fr-SN"/>
+        </w:rPr>
+      </w:pPr>
+    </w:p>
+    <w:p>
+      <w:pPr>
+        <w:jc w:val="both"/>
+        <w:rPr>
+          <w:rFonts w:ascii="Times New Roman" w:hAnsi="Times New Roman"/>
+          <w:b/>
+          <w:bCs/>
+          <w:sz w:val="16"/>
+          <w:szCs w:val="16"/>
+          <w:u w:val="single"/>
+          <w:lang w:val="fr-SN"/>
+        </w:rPr>
+      </w:pPr>
+    </w:p>
+    <w:p>
+      <w:pPr>
+        <w:jc w:val="both"/>
+        <w:rPr>
+          <w:rFonts w:ascii="Times New Roman" w:hAnsi="Times New Roman"/>
+          <w:b/>
+          <w:bCs/>
+          <w:sz w:val="16"/>
+          <w:szCs w:val="16"/>
+          <w:u w:val="single"/>
+          <w:lang w:val="fr-SN"/>
+        </w:rPr>
+      </w:pPr>
+      <w:r>
+        <w:rPr>
+          <w:rFonts w:ascii="Times New Roman" w:hAnsi="Times New Roman"/>
+          <w:b/>
+          <w:bCs/>
+          <w:sz w:val="16"/>
+          <w:szCs w:val="16"/>
+          <w:u w:val="single"/>
+          <w:lang w:val="fr-SN"/>
+        </w:rPr>
+        <w:lastRenderedPageBreak/>
+        <w:t xml:space="preserve">ARTICLE </w:t>
+      </w:r>
+      <w:r>
+        <w:rPr>
+          <w:rFonts w:ascii="Times New Roman" w:hAnsi="Times New Roman"/>
+          <w:b/>
+          <w:bCs/>
+          <w:sz w:val="16"/>
+          <w:szCs w:val="16"/>
+          <w:u w:val="single"/>
+          <w:lang w:val="fr-SN"/>
+        </w:rPr>
+        <w:t xml:space="preserve"> 12 </w:t>
+      </w:r>
+      <w:r>
+        <w:rPr>
+          <w:rFonts w:ascii="Times New Roman" w:hAnsi="Times New Roman"/>
+          <w:b/>
+          <w:bCs/>
+          <w:sz w:val="16"/>
+          <w:szCs w:val="16"/>
+          <w:lang w:val="fr-SN"/>
+        </w:rPr>
+        <w:t>: COMPTE COURANT</w:t>
+      </w:r>
+    </w:p>
+    <w:p>
+      <w:pPr>
+        <w:jc w:val="both"/>
+        <w:rPr>
+          <w:rFonts w:ascii="Times New Roman" w:hAnsi="Times New Roman"/>
+          <w:sz w:val="16"/>
+          <w:szCs w:val="16"/>
+          <w:lang w:val="fr-SN"/>
+        </w:rPr>
+      </w:pPr>
+      <w:r>
+        <w:rPr>
+          <w:rFonts w:ascii="Times New Roman" w:hAnsi="Times New Roman"/>
+          <w:sz w:val="16"/>
+          <w:szCs w:val="16"/>
+          <w:lang w:val="fr-SN"/>
+        </w:rPr>
+        <w:t>COFINA</w:t>
+      </w:r>
+      <w:r>
+        <w:rPr>
+          <w:rFonts w:ascii="Times New Roman" w:hAnsi="Times New Roman"/>
+          <w:sz w:val="16"/>
+          <w:szCs w:val="16"/>
+          <w:lang w:val="fr-SN"/>
+        </w:rPr>
+        <w:t xml:space="preserve"> Gabon SA</w:t>
+      </w:r>
+      <w:r>
+        <w:rPr>
+          <w:rFonts w:ascii="Times New Roman" w:hAnsi="Times New Roman"/>
+          <w:sz w:val="16"/>
+          <w:szCs w:val="16"/>
+          <w:lang w:val="fr-SN"/>
+        </w:rPr>
+        <w:t xml:space="preserve"> et l’emprunteur sont convenus dès avant ce jour que les comptes ouverts, tant au siège social que dans les agences constituent un compte courant unique produisant tous les effets légaux et usuels du compte courant et transformant toutes les opérations en simples articles de crédit et de débit, générateurs lors de la clôture, d'un solde qui fera seul apparaître une créance ou une dette exigible</w:t>
+      </w:r>
+      <w:r>
+        <w:rPr>
+          <w:rFonts w:ascii="Times New Roman" w:hAnsi="Times New Roman"/>
+          <w:sz w:val="16"/>
+          <w:szCs w:val="16"/>
+          <w:lang w:val="fr-SN"/>
+        </w:rPr>
+        <w:t xml:space="preserve"> </w:t>
+      </w:r>
+      <w:r>
+        <w:rPr>
+          <w:rFonts w:ascii="Times New Roman" w:hAnsi="Times New Roman"/>
+          <w:sz w:val="16"/>
+          <w:szCs w:val="16"/>
+          <w:lang w:val="fr-SN"/>
+        </w:rPr>
+        <w:t>.</w:t>
+      </w:r>
+      <w:r>
+        <w:rPr>
+          <w:rFonts w:ascii="Times New Roman" w:hAnsi="Times New Roman"/>
+          <w:sz w:val="16"/>
+          <w:szCs w:val="16"/>
+          <w:lang w:val="fr-SN"/>
+        </w:rPr>
+        <w:t>L'ouverture de plusieurs comptes constitue une distinction purement matérielle pour la clarté des écritures, ceux-ci peuvent à la convenance des parties, être supprimés à tout moment sans avis préalable.</w:t>
+      </w:r>
+    </w:p>
+    <w:p>
+      <w:pPr>
+        <w:jc w:val="both"/>
+        <w:rPr>
+          <w:rFonts w:ascii="Times New Roman" w:hAnsi="Times New Roman"/>
+          <w:sz w:val="16"/>
+          <w:szCs w:val="16"/>
+          <w:lang w:val="fr-SN"/>
+        </w:rPr>
+      </w:pPr>
+      <w:r>
+        <w:rPr>
+          <w:rFonts w:ascii="Times New Roman" w:hAnsi="Times New Roman"/>
+          <w:sz w:val="16"/>
+          <w:szCs w:val="16"/>
+          <w:lang w:val="fr-SN"/>
+        </w:rPr>
+        <w:t>Cette convention de compte courant constitue une condition essentielle à l'attribution des crédits qui pourraient être octroyés par COFINA</w:t>
+      </w:r>
+      <w:r>
+        <w:rPr>
+          <w:rFonts w:ascii="Times New Roman" w:hAnsi="Times New Roman"/>
+          <w:sz w:val="16"/>
+          <w:szCs w:val="16"/>
+          <w:lang w:val="fr-SN"/>
+        </w:rPr>
+        <w:t xml:space="preserve"> Gabon SA</w:t>
+      </w:r>
+      <w:r>
+        <w:rPr>
+          <w:rFonts w:ascii="Times New Roman" w:hAnsi="Times New Roman"/>
+          <w:sz w:val="16"/>
+          <w:szCs w:val="16"/>
+          <w:lang w:val="fr-SN"/>
+        </w:rPr>
+        <w:t>, en conséquence, les garanties particulières qui pourraient être affectées à une créance quelconque entrant dans le compte courant s'appliquent au solde de ce compte.</w:t>
+      </w:r>
+    </w:p>
+    <w:p>
+      <w:pPr>
+        <w:jc w:val="both"/>
+        <w:rPr>
+          <w:rFonts w:ascii="Times New Roman" w:hAnsi="Times New Roman"/>
+          <w:sz w:val="16"/>
+          <w:szCs w:val="16"/>
+          <w:lang w:val="fr-SN"/>
+        </w:rPr>
+      </w:pPr>
+      <w:r>
+        <w:rPr>
+          <w:rFonts w:ascii="Times New Roman" w:hAnsi="Times New Roman"/>
+          <w:sz w:val="16"/>
+          <w:szCs w:val="16"/>
+          <w:lang w:val="fr-SN"/>
+        </w:rPr>
+        <w:t>COFINA</w:t>
+      </w:r>
+      <w:r>
+        <w:rPr>
+          <w:rFonts w:ascii="Times New Roman" w:hAnsi="Times New Roman"/>
+          <w:sz w:val="16"/>
+          <w:szCs w:val="16"/>
+          <w:lang w:val="fr-SN"/>
+        </w:rPr>
+        <w:t xml:space="preserve"> Gabon SA</w:t>
+      </w:r>
+      <w:r>
+        <w:rPr>
+          <w:rFonts w:ascii="Times New Roman" w:hAnsi="Times New Roman"/>
+          <w:sz w:val="16"/>
+          <w:szCs w:val="16"/>
+          <w:lang w:val="fr-SN"/>
+        </w:rPr>
+        <w:t xml:space="preserve"> est autorisée à passer d'office au débit du compte courant, et sur simple avis, le montant en principal et accessoires de tous effets de commerce échus et impayés portant la signature de l'emprunteur comme signataire, accepteur, endosseur ou avaliste, alors même que ces effets auraient été négociés par des tiers et hors l'intervention de l’emprunteur.</w:t>
+      </w:r>
+    </w:p>
+    <w:p>
+      <w:pPr>
+        <w:jc w:val="both"/>
+        <w:rPr>
+          <w:rFonts w:ascii="Times New Roman" w:hAnsi="Times New Roman"/>
+          <w:sz w:val="16"/>
+          <w:szCs w:val="16"/>
+          <w:lang w:val="fr-SN"/>
+        </w:rPr>
+      </w:pPr>
+      <w:r>
+        <w:rPr>
+          <w:rFonts w:ascii="Times New Roman" w:hAnsi="Times New Roman"/>
+          <w:sz w:val="16"/>
+          <w:szCs w:val="16"/>
+          <w:lang w:val="fr-SN"/>
+        </w:rPr>
+        <w:t>Il est précisé que, sauf convention contraire expressément constatée par écrit, toutes opérations traitées entre l'emprunteur et COFINA seront, de plein droit, incluses dans le compte courant sus énoncé.</w:t>
+      </w:r>
+    </w:p>
+    <w:p>
+      <w:pPr>
+        <w:jc w:val="both"/>
+        <w:rPr>
+          <w:rFonts w:ascii="Times New Roman" w:hAnsi="Times New Roman"/>
+          <w:sz w:val="16"/>
+          <w:szCs w:val="16"/>
+          <w:lang w:val="fr-SN"/>
+        </w:rPr>
+      </w:pPr>
+      <w:r>
+        <w:rPr>
+          <w:rFonts w:ascii="Times New Roman" w:hAnsi="Times New Roman"/>
+          <w:sz w:val="16"/>
+          <w:szCs w:val="16"/>
+          <w:lang w:val="fr-SN"/>
+        </w:rPr>
+        <w:t>De même le compte courant comprendra les créances éventuelles, telles notamment que les recours susceptibles d'être exercés par COFINA</w:t>
+      </w:r>
+      <w:r>
+        <w:rPr>
+          <w:rFonts w:ascii="Times New Roman" w:hAnsi="Times New Roman"/>
+          <w:sz w:val="16"/>
+          <w:szCs w:val="16"/>
+          <w:lang w:val="fr-SN"/>
+        </w:rPr>
+        <w:t xml:space="preserve"> Gabon SA</w:t>
+      </w:r>
+      <w:r>
+        <w:rPr>
+          <w:rFonts w:ascii="Times New Roman" w:hAnsi="Times New Roman"/>
+          <w:sz w:val="16"/>
+          <w:szCs w:val="16"/>
+          <w:lang w:val="fr-SN"/>
+        </w:rPr>
+        <w:t xml:space="preserve"> si elle s'était portée caution ou avaliste de l’Emprunteur avant la clôture du compte.</w:t>
+      </w:r>
+    </w:p>
+    <w:p>
+      <w:pPr>
+        <w:jc w:val="both"/>
+        <w:rPr>
+          <w:rFonts w:ascii="Times New Roman" w:hAnsi="Times New Roman"/>
+          <w:sz w:val="16"/>
+          <w:szCs w:val="16"/>
+          <w:lang w:val="fr-SN"/>
+        </w:rPr>
+      </w:pPr>
+      <w:r>
+        <w:rPr>
+          <w:rFonts w:ascii="Times New Roman" w:hAnsi="Times New Roman"/>
+          <w:sz w:val="16"/>
+          <w:szCs w:val="16"/>
+          <w:lang w:val="fr-SN"/>
+        </w:rPr>
+        <w:t>En conséquence, COFINA</w:t>
+      </w:r>
+      <w:r>
+        <w:rPr>
+          <w:rFonts w:ascii="Times New Roman" w:hAnsi="Times New Roman"/>
+          <w:sz w:val="16"/>
+          <w:szCs w:val="16"/>
+          <w:lang w:val="fr-SN"/>
+        </w:rPr>
+        <w:t xml:space="preserve"> Gabon SA</w:t>
+      </w:r>
+      <w:r>
+        <w:rPr>
+          <w:rFonts w:ascii="Times New Roman" w:hAnsi="Times New Roman"/>
+          <w:sz w:val="16"/>
+          <w:szCs w:val="16"/>
+          <w:lang w:val="fr-SN"/>
+        </w:rPr>
+        <w:t xml:space="preserve"> est dès maintenant autorisée à inscrire d'office au débit du compte de l’emprunteur toutes</w:t>
+      </w:r>
+      <w:r>
+        <w:rPr>
+          <w:rFonts w:ascii="Times New Roman" w:hAnsi="Times New Roman"/>
+          <w:sz w:val="16"/>
+          <w:szCs w:val="16"/>
+          <w:lang w:val="fr-SN"/>
+        </w:rPr>
+        <w:t xml:space="preserve"> les</w:t>
+      </w:r>
+      <w:r>
+        <w:rPr>
+          <w:rFonts w:ascii="Times New Roman" w:hAnsi="Times New Roman"/>
+          <w:sz w:val="16"/>
+          <w:szCs w:val="16"/>
+          <w:lang w:val="fr-SN"/>
+        </w:rPr>
+        <w:t xml:space="preserve"> sommes que cette dernière pourrait lui devoir en principal, plus tous intérêts, commissions, frais et accessoires, quelles que soient l'origine et la nature desdites créances, même si la cause en était antérieure à ce jour.</w:t>
+      </w:r>
+    </w:p>
+    <w:p>
+      <w:pPr>
+        <w:jc w:val="both"/>
+        <w:rPr>
+          <w:rFonts w:ascii="Times New Roman" w:hAnsi="Times New Roman"/>
+          <w:b/>
+          <w:sz w:val="16"/>
+          <w:szCs w:val="16"/>
+          <w:lang w:val="fr-SN"/>
+        </w:rPr>
+      </w:pPr>
+      <w:r>
+        <w:rPr>
+          <w:rFonts w:ascii="Times New Roman" w:hAnsi="Times New Roman"/>
+          <w:b/>
+          <w:sz w:val="16"/>
+          <w:szCs w:val="16"/>
+          <w:lang w:val="fr-SN"/>
+        </w:rPr>
+        <w:t>Rentrent donc dans le compte courant notamment et sans que cette énonciation soit limitative :</w:t>
+      </w:r>
+    </w:p>
+    <w:p>
+      <w:pPr>
+        <w:numPr>
+          <w:ilvl w:val="0"/>
+          <w:numId w:val="12"/>
+        </w:numPr>
+        <w:jc w:val="both"/>
+        <w:rPr>
+          <w:rFonts w:ascii="Times New Roman" w:hAnsi="Times New Roman"/>
+          <w:sz w:val="16"/>
+          <w:szCs w:val="16"/>
+          <w:lang w:val="fr-SN"/>
+        </w:rPr>
+      </w:pPr>
+      <w:r>
+        <w:rPr>
+          <w:rFonts w:ascii="Times New Roman" w:hAnsi="Times New Roman"/>
+          <w:sz w:val="16"/>
+          <w:szCs w:val="16"/>
+          <w:lang w:val="fr-SN"/>
+        </w:rPr>
+        <w:t xml:space="preserve">Toutes </w:t>
+      </w:r>
+      <w:r>
+        <w:rPr>
+          <w:rFonts w:ascii="Times New Roman" w:hAnsi="Times New Roman"/>
+          <w:sz w:val="16"/>
+          <w:szCs w:val="16"/>
+          <w:lang w:val="fr-SN"/>
+        </w:rPr>
+        <w:t xml:space="preserve">les </w:t>
+      </w:r>
+      <w:r>
+        <w:rPr>
+          <w:rFonts w:ascii="Times New Roman" w:hAnsi="Times New Roman"/>
+          <w:sz w:val="16"/>
+          <w:szCs w:val="16"/>
+          <w:lang w:val="fr-SN"/>
+        </w:rPr>
+        <w:t>avances et facilités quelconques ;</w:t>
+      </w:r>
+    </w:p>
+    <w:p>
+      <w:pPr>
+        <w:numPr>
+          <w:ilvl w:val="0"/>
+          <w:numId w:val="12"/>
+        </w:numPr>
+        <w:jc w:val="both"/>
+        <w:rPr>
+          <w:rFonts w:ascii="Times New Roman" w:hAnsi="Times New Roman"/>
+          <w:sz w:val="16"/>
+          <w:szCs w:val="16"/>
+          <w:lang w:val="fr-SN"/>
+        </w:rPr>
+      </w:pPr>
+      <w:r>
+        <w:rPr>
+          <w:rFonts w:ascii="Times New Roman" w:hAnsi="Times New Roman"/>
+          <w:sz w:val="16"/>
+          <w:szCs w:val="16"/>
+          <w:lang w:val="fr-SN"/>
+        </w:rPr>
+        <w:t xml:space="preserve">Tous </w:t>
+      </w:r>
+      <w:r>
+        <w:rPr>
+          <w:rFonts w:ascii="Times New Roman" w:hAnsi="Times New Roman"/>
+          <w:sz w:val="16"/>
+          <w:szCs w:val="16"/>
+          <w:lang w:val="fr-SN"/>
+        </w:rPr>
+        <w:t xml:space="preserve">les </w:t>
+      </w:r>
+      <w:r>
+        <w:rPr>
+          <w:rFonts w:ascii="Times New Roman" w:hAnsi="Times New Roman"/>
+          <w:sz w:val="16"/>
+          <w:szCs w:val="16"/>
+          <w:lang w:val="fr-SN"/>
+        </w:rPr>
+        <w:t>escomptes d'effets commerciaux portant à un titre quelconque la signature de l’emprunteur ;</w:t>
+      </w:r>
+    </w:p>
+    <w:p>
+      <w:pPr>
+        <w:numPr>
+          <w:ilvl w:val="0"/>
+          <w:numId w:val="12"/>
+        </w:numPr>
+        <w:jc w:val="both"/>
+        <w:rPr>
+          <w:rFonts w:ascii="Times New Roman" w:hAnsi="Times New Roman"/>
+          <w:sz w:val="16"/>
+          <w:szCs w:val="16"/>
+          <w:lang w:val="fr-SN"/>
+        </w:rPr>
+      </w:pPr>
+      <w:r>
+        <w:rPr>
+          <w:rFonts w:ascii="Times New Roman" w:hAnsi="Times New Roman"/>
+          <w:sz w:val="16"/>
+          <w:szCs w:val="16"/>
+          <w:lang w:val="fr-SN"/>
+        </w:rPr>
+        <w:t xml:space="preserve">Toutes </w:t>
+      </w:r>
+      <w:r>
+        <w:rPr>
+          <w:rFonts w:ascii="Times New Roman" w:hAnsi="Times New Roman"/>
+          <w:sz w:val="16"/>
+          <w:szCs w:val="16"/>
+          <w:lang w:val="fr-SN"/>
+        </w:rPr>
+        <w:t xml:space="preserve">les </w:t>
+      </w:r>
+      <w:r>
+        <w:rPr>
+          <w:rFonts w:ascii="Times New Roman" w:hAnsi="Times New Roman"/>
+          <w:sz w:val="16"/>
+          <w:szCs w:val="16"/>
+          <w:lang w:val="fr-SN"/>
+        </w:rPr>
+        <w:t>avances sur produits, sur marchandises ou sur créances à l'encontre de l'Administration ;</w:t>
+      </w:r>
+    </w:p>
+    <w:p>
+      <w:pPr>
+        <w:numPr>
+          <w:ilvl w:val="0"/>
+          <w:numId w:val="12"/>
+        </w:numPr>
+        <w:jc w:val="both"/>
+        <w:rPr>
+          <w:rFonts w:ascii="Times New Roman" w:hAnsi="Times New Roman"/>
+          <w:sz w:val="16"/>
+          <w:szCs w:val="16"/>
+          <w:lang w:val="fr-SN"/>
+        </w:rPr>
+      </w:pPr>
+      <w:r>
+        <w:rPr>
+          <w:rFonts w:ascii="Times New Roman" w:hAnsi="Times New Roman"/>
+          <w:sz w:val="16"/>
+          <w:szCs w:val="16"/>
+          <w:lang w:val="fr-SN"/>
+        </w:rPr>
+        <w:t xml:space="preserve">Toutes </w:t>
+      </w:r>
+      <w:r>
+        <w:rPr>
+          <w:rFonts w:ascii="Times New Roman" w:hAnsi="Times New Roman"/>
+          <w:sz w:val="16"/>
+          <w:szCs w:val="16"/>
+          <w:lang w:val="fr-SN"/>
+        </w:rPr>
+        <w:t xml:space="preserve">les </w:t>
+      </w:r>
+      <w:r>
+        <w:rPr>
+          <w:rFonts w:ascii="Times New Roman" w:hAnsi="Times New Roman"/>
+          <w:sz w:val="16"/>
+          <w:szCs w:val="16"/>
+          <w:lang w:val="fr-SN"/>
+        </w:rPr>
+        <w:t xml:space="preserve">cautions et avals fournis par COFINA </w:t>
+      </w:r>
+      <w:r>
+        <w:rPr>
+          <w:rFonts w:ascii="Times New Roman" w:hAnsi="Times New Roman"/>
+          <w:sz w:val="16"/>
+          <w:szCs w:val="16"/>
+          <w:lang w:val="fr-SN"/>
+        </w:rPr>
+        <w:t xml:space="preserve">Gabon SA </w:t>
+      </w:r>
+      <w:r>
+        <w:rPr>
+          <w:rFonts w:ascii="Times New Roman" w:hAnsi="Times New Roman"/>
+          <w:sz w:val="16"/>
+          <w:szCs w:val="16"/>
+          <w:lang w:val="fr-SN"/>
+        </w:rPr>
+        <w:t>auprès de qui que ce soit.</w:t>
+      </w:r>
+    </w:p>
+    <w:p>
+      <w:pPr>
+        <w:pStyle w:val="NormalWeb"/>
+        <w:rPr>
+          <w:sz w:val="20"/>
+          <w:szCs w:val="20"/>
+        </w:rPr>
+      </w:pPr>
+    </w:p>
+    <w:p>
+      <w:pPr>
+        <w:jc w:val="both"/>
+        <w:rPr>
+          <w:rFonts w:ascii="Times New Roman" w:hAnsi="Times New Roman"/>
+          <w:sz w:val="16"/>
+          <w:szCs w:val="16"/>
+        </w:rPr>
+      </w:pPr>
+      <w:r>
+        <w:rPr>
+          <w:rFonts w:ascii="Times New Roman" w:hAnsi="Times New Roman"/>
+          <w:b/>
+          <w:bCs/>
+          <w:sz w:val="16"/>
+          <w:szCs w:val="16"/>
+          <w:u w:val="single"/>
+        </w:rPr>
+        <w:t>ARTICLE 1</w:t>
+      </w:r>
+      <w:r>
+        <w:rPr>
+          <w:rFonts w:ascii="Times New Roman" w:hAnsi="Times New Roman"/>
+          <w:b/>
+          <w:bCs/>
+          <w:sz w:val="16"/>
+          <w:szCs w:val="16"/>
+          <w:u w:val="single"/>
+        </w:rPr>
+        <w:t>3</w:t>
+      </w:r>
+      <w:r>
+        <w:rPr>
+          <w:rFonts w:ascii="Times New Roman" w:hAnsi="Times New Roman"/>
+          <w:b/>
+          <w:bCs/>
+          <w:sz w:val="16"/>
+          <w:szCs w:val="16"/>
+        </w:rPr>
+        <w:t xml:space="preserve"> : DIVERS </w:t>
+      </w:r>
+      <w:r>
+        <w:rPr>
+          <w:rFonts w:ascii="Times New Roman" w:hAnsi="Times New Roman"/>
+          <w:sz w:val="16"/>
+          <w:szCs w:val="16"/>
+          <w:u w:val="single"/>
+        </w:rPr>
+        <w:t xml:space="preserve"> </w:t>
+      </w:r>
+    </w:p>
+    <w:p>
+      <w:pPr>
+        <w:jc w:val="both"/>
+        <w:rPr>
+          <w:rFonts w:ascii="Times New Roman" w:hAnsi="Times New Roman"/>
+          <w:sz w:val="16"/>
+          <w:szCs w:val="16"/>
+        </w:rPr>
+      </w:pPr>
+      <w:r>
+        <w:rPr>
+          <w:rFonts w:ascii="Times New Roman" w:hAnsi="Times New Roman"/>
+          <w:sz w:val="16"/>
+          <w:szCs w:val="16"/>
+        </w:rPr>
+        <w:t>1</w:t>
+      </w:r>
+      <w:r>
+        <w:rPr>
+          <w:rFonts w:ascii="Times New Roman" w:hAnsi="Times New Roman"/>
+          <w:sz w:val="16"/>
+          <w:szCs w:val="16"/>
+        </w:rPr>
+        <w:t>2</w:t>
+      </w:r>
+      <w:r>
+        <w:rPr>
+          <w:rFonts w:ascii="Times New Roman" w:hAnsi="Times New Roman"/>
+          <w:sz w:val="16"/>
+          <w:szCs w:val="16"/>
+        </w:rPr>
+        <w:t xml:space="preserve">.1 En aucun cas, </w:t>
+      </w:r>
+      <w:r>
+        <w:rPr>
+          <w:rFonts w:ascii="Times New Roman" w:hAnsi="Times New Roman"/>
+          <w:b/>
+          <w:sz w:val="16"/>
+          <w:szCs w:val="16"/>
+        </w:rPr>
+        <w:t>l'Emprunteu</w:t>
+      </w:r>
+      <w:r>
+        <w:rPr>
+          <w:rFonts w:ascii="Times New Roman" w:hAnsi="Times New Roman"/>
+          <w:sz w:val="16"/>
+          <w:szCs w:val="16"/>
+        </w:rPr>
+        <w:t xml:space="preserve">r ne pourra opposer à </w:t>
+      </w:r>
+      <w:r>
+        <w:rPr>
+          <w:rFonts w:ascii="Times New Roman" w:hAnsi="Times New Roman"/>
+          <w:b/>
+          <w:sz w:val="16"/>
+          <w:szCs w:val="16"/>
+        </w:rPr>
+        <w:t>l’</w:t>
+      </w:r>
+      <w:r>
+        <w:rPr>
+          <w:rFonts w:ascii="Times New Roman" w:hAnsi="Times New Roman"/>
+          <w:b/>
+          <w:sz w:val="16"/>
+          <w:szCs w:val="16"/>
+        </w:rPr>
+        <w:t>I</w:t>
+      </w:r>
+      <w:r>
+        <w:rPr>
+          <w:rFonts w:ascii="Times New Roman" w:hAnsi="Times New Roman"/>
+          <w:b/>
+          <w:sz w:val="16"/>
+          <w:szCs w:val="16"/>
+        </w:rPr>
+        <w:t>nstitution</w:t>
+      </w:r>
+      <w:r>
+        <w:rPr>
+          <w:rFonts w:ascii="Times New Roman" w:hAnsi="Times New Roman"/>
+          <w:sz w:val="16"/>
+          <w:szCs w:val="16"/>
+        </w:rPr>
+        <w:t xml:space="preserve">, dans </w:t>
+      </w:r>
+      <w:r>
+        <w:rPr>
+          <w:rFonts w:ascii="Times New Roman" w:hAnsi="Times New Roman"/>
+          <w:sz w:val="16"/>
+          <w:szCs w:val="16"/>
+        </w:rPr>
+        <w:t>l</w:t>
+      </w:r>
+      <w:r>
+        <w:rPr>
+          <w:rFonts w:ascii="Times New Roman" w:hAnsi="Times New Roman"/>
+          <w:sz w:val="16"/>
+          <w:szCs w:val="16"/>
+        </w:rPr>
+        <w:t>e</w:t>
+      </w:r>
+      <w:r>
+        <w:rPr>
+          <w:rFonts w:ascii="Times New Roman" w:hAnsi="Times New Roman"/>
+          <w:sz w:val="16"/>
+          <w:szCs w:val="16"/>
+        </w:rPr>
+        <w:t xml:space="preserve"> cadre du présent contrat</w:t>
+      </w:r>
+      <w:r>
+        <w:rPr>
+          <w:rFonts w:ascii="Times New Roman" w:hAnsi="Times New Roman"/>
+          <w:sz w:val="16"/>
+          <w:szCs w:val="16"/>
+        </w:rPr>
+        <w:t>, des ré</w:t>
+      </w:r>
+      <w:r>
+        <w:rPr>
+          <w:rFonts w:ascii="Times New Roman" w:hAnsi="Times New Roman"/>
+          <w:sz w:val="16"/>
+          <w:szCs w:val="16"/>
+        </w:rPr>
+        <w:t>cl</w:t>
+      </w:r>
+      <w:r>
+        <w:rPr>
+          <w:rFonts w:ascii="Times New Roman" w:hAnsi="Times New Roman"/>
+          <w:sz w:val="16"/>
+          <w:szCs w:val="16"/>
+        </w:rPr>
+        <w:t xml:space="preserve">amations ou des exceptions quelles qu'elles soient, tirées de toute autre convention la liant avec elle. </w:t>
+      </w:r>
+    </w:p>
+    <w:p>
+      <w:pPr>
+        <w:jc w:val="both"/>
+        <w:rPr>
+          <w:rFonts w:ascii="Times New Roman" w:hAnsi="Times New Roman"/>
+          <w:sz w:val="16"/>
+          <w:szCs w:val="16"/>
+        </w:rPr>
+      </w:pPr>
+      <w:r>
+        <w:rPr>
+          <w:rFonts w:ascii="Times New Roman" w:hAnsi="Times New Roman"/>
+          <w:sz w:val="16"/>
+          <w:szCs w:val="16"/>
+        </w:rPr>
+        <w:t>1</w:t>
+      </w:r>
+      <w:r>
+        <w:rPr>
+          <w:rFonts w:ascii="Times New Roman" w:hAnsi="Times New Roman"/>
+          <w:sz w:val="16"/>
+          <w:szCs w:val="16"/>
+        </w:rPr>
+        <w:t>2</w:t>
+      </w:r>
+      <w:r>
+        <w:rPr>
+          <w:rFonts w:ascii="Times New Roman" w:hAnsi="Times New Roman"/>
+          <w:sz w:val="16"/>
+          <w:szCs w:val="16"/>
+        </w:rPr>
+        <w:t xml:space="preserve">.2 Le fait que </w:t>
+      </w:r>
+      <w:r>
+        <w:rPr>
+          <w:rFonts w:ascii="Times New Roman" w:hAnsi="Times New Roman"/>
+          <w:b/>
+          <w:sz w:val="16"/>
+          <w:szCs w:val="16"/>
+        </w:rPr>
+        <w:t>l’</w:t>
+      </w:r>
+      <w:r>
+        <w:rPr>
+          <w:rFonts w:ascii="Times New Roman" w:hAnsi="Times New Roman"/>
+          <w:b/>
+          <w:sz w:val="16"/>
+          <w:szCs w:val="16"/>
+        </w:rPr>
+        <w:t>I</w:t>
+      </w:r>
+      <w:r>
+        <w:rPr>
+          <w:rFonts w:ascii="Times New Roman" w:hAnsi="Times New Roman"/>
+          <w:b/>
+          <w:sz w:val="16"/>
+          <w:szCs w:val="16"/>
+        </w:rPr>
+        <w:t>nstitution</w:t>
+      </w:r>
+      <w:r>
+        <w:rPr>
+          <w:rFonts w:ascii="Times New Roman" w:hAnsi="Times New Roman"/>
+          <w:sz w:val="16"/>
+          <w:szCs w:val="16"/>
+        </w:rPr>
+        <w:t xml:space="preserve"> n'exerce pas </w:t>
+      </w:r>
+      <w:r>
+        <w:rPr>
+          <w:rFonts w:ascii="Times New Roman" w:hAnsi="Times New Roman"/>
+          <w:sz w:val="16"/>
+          <w:szCs w:val="16"/>
+        </w:rPr>
+        <w:t>l</w:t>
+      </w:r>
+      <w:r>
+        <w:rPr>
+          <w:rFonts w:ascii="Times New Roman" w:hAnsi="Times New Roman"/>
+          <w:sz w:val="16"/>
+          <w:szCs w:val="16"/>
+        </w:rPr>
+        <w:t>’un</w:t>
+      </w:r>
+      <w:r>
+        <w:rPr>
+          <w:rFonts w:ascii="Times New Roman" w:hAnsi="Times New Roman"/>
+          <w:sz w:val="16"/>
+          <w:szCs w:val="16"/>
+        </w:rPr>
+        <w:t xml:space="preserve"> quelconque de ses </w:t>
+      </w:r>
+      <w:r>
+        <w:rPr>
+          <w:rFonts w:ascii="Times New Roman" w:hAnsi="Times New Roman"/>
+          <w:sz w:val="16"/>
+          <w:szCs w:val="16"/>
+        </w:rPr>
+        <w:t>droits au titre de ce contra</w:t>
+      </w:r>
+      <w:r>
+        <w:rPr>
+          <w:rFonts w:ascii="Times New Roman" w:hAnsi="Times New Roman"/>
+          <w:sz w:val="16"/>
+          <w:szCs w:val="16"/>
+        </w:rPr>
+        <w:t>t</w:t>
+      </w:r>
+      <w:r>
+        <w:rPr>
+          <w:rFonts w:ascii="Times New Roman" w:hAnsi="Times New Roman"/>
+          <w:sz w:val="16"/>
+          <w:szCs w:val="16"/>
+        </w:rPr>
+        <w:t>, de même que tout délai apporté par</w:t>
+      </w:r>
+      <w:r>
+        <w:rPr>
+          <w:rFonts w:ascii="Times New Roman" w:hAnsi="Times New Roman"/>
+          <w:b/>
+          <w:sz w:val="16"/>
+          <w:szCs w:val="16"/>
+        </w:rPr>
+        <w:t xml:space="preserve"> </w:t>
+      </w:r>
+      <w:r>
+        <w:rPr>
+          <w:rFonts w:ascii="Times New Roman" w:hAnsi="Times New Roman"/>
+          <w:b/>
+          <w:sz w:val="16"/>
+          <w:szCs w:val="16"/>
+        </w:rPr>
+        <w:t>l’</w:t>
+      </w:r>
+      <w:r>
+        <w:rPr>
+          <w:rFonts w:ascii="Times New Roman" w:hAnsi="Times New Roman"/>
+          <w:b/>
+          <w:sz w:val="16"/>
+          <w:szCs w:val="16"/>
+        </w:rPr>
+        <w:t>I</w:t>
+      </w:r>
+      <w:r>
+        <w:rPr>
+          <w:rFonts w:ascii="Times New Roman" w:hAnsi="Times New Roman"/>
+          <w:b/>
+          <w:sz w:val="16"/>
+          <w:szCs w:val="16"/>
+        </w:rPr>
+        <w:t>nstitution</w:t>
+      </w:r>
+      <w:r>
+        <w:rPr>
+          <w:rFonts w:ascii="Times New Roman" w:hAnsi="Times New Roman"/>
+          <w:sz w:val="16"/>
+          <w:szCs w:val="16"/>
+        </w:rPr>
+        <w:t xml:space="preserve"> dans I' exercice desdits droits ne vaudra pas abandon de ceux-ci. De même, l'exercice partiel d'un droit ou d'une seule des voies de droit mis à la disposition de </w:t>
+      </w:r>
+      <w:r>
+        <w:rPr>
+          <w:rFonts w:ascii="Times New Roman" w:hAnsi="Times New Roman"/>
+          <w:b/>
+          <w:sz w:val="16"/>
+          <w:szCs w:val="16"/>
+        </w:rPr>
+        <w:t>l’</w:t>
+      </w:r>
+      <w:r>
+        <w:rPr>
+          <w:rFonts w:ascii="Times New Roman" w:hAnsi="Times New Roman"/>
+          <w:b/>
+          <w:sz w:val="16"/>
+          <w:szCs w:val="16"/>
+        </w:rPr>
+        <w:t>I</w:t>
+      </w:r>
+      <w:r>
+        <w:rPr>
+          <w:rFonts w:ascii="Times New Roman" w:hAnsi="Times New Roman"/>
+          <w:b/>
+          <w:sz w:val="16"/>
+          <w:szCs w:val="16"/>
+        </w:rPr>
+        <w:t>nstitution</w:t>
+      </w:r>
+      <w:r>
+        <w:rPr>
+          <w:rFonts w:ascii="Times New Roman" w:hAnsi="Times New Roman"/>
+          <w:sz w:val="16"/>
+          <w:szCs w:val="16"/>
+        </w:rPr>
+        <w:t xml:space="preserve"> n'interdira pas à cette dernière d'exercer totalement ses droits ou d'épuiser toutes les voies de droit mises à sa disposition. </w:t>
+      </w:r>
+    </w:p>
+    <w:p>
+      <w:pPr>
+        <w:jc w:val="both"/>
+        <w:rPr>
+          <w:rFonts w:ascii="Times New Roman" w:hAnsi="Times New Roman"/>
+          <w:sz w:val="16"/>
+          <w:szCs w:val="16"/>
+          <w:u w:val="single"/>
+        </w:rPr>
+      </w:pPr>
+      <w:r>
+        <w:rPr>
+          <w:rFonts w:ascii="Times New Roman" w:hAnsi="Times New Roman"/>
+          <w:sz w:val="16"/>
+          <w:szCs w:val="16"/>
+        </w:rPr>
+        <w:t>1</w:t>
+      </w:r>
+      <w:r>
+        <w:rPr>
+          <w:rFonts w:ascii="Times New Roman" w:hAnsi="Times New Roman"/>
+          <w:sz w:val="16"/>
+          <w:szCs w:val="16"/>
+        </w:rPr>
+        <w:t>2</w:t>
+      </w:r>
+      <w:r>
+        <w:rPr>
+          <w:rFonts w:ascii="Times New Roman" w:hAnsi="Times New Roman"/>
+          <w:sz w:val="16"/>
+          <w:szCs w:val="16"/>
+        </w:rPr>
+        <w:t>.3 Tous préavis, avis, accords ou communications relatifs aux présentes devront être envoyés en langue française par courrier recommandé ou transmis par porteur avec cahier de transmission, ou par télécopie suivie d'une confirmation courrier</w:t>
+      </w:r>
+      <w:r>
+        <w:rPr>
+          <w:rFonts w:ascii="Times New Roman" w:hAnsi="Times New Roman"/>
+          <w:sz w:val="16"/>
+          <w:szCs w:val="16"/>
+        </w:rPr>
+        <w:t>.</w:t>
+      </w:r>
+    </w:p>
+    <w:p>
+      <w:pPr>
+        <w:jc w:val="both"/>
+        <w:rPr>
+          <w:rFonts w:ascii="Times New Roman" w:hAnsi="Times New Roman"/>
+          <w:sz w:val="16"/>
+          <w:szCs w:val="16"/>
+        </w:rPr>
+      </w:pPr>
+      <w:r>
+        <w:rPr>
+          <w:rFonts w:ascii="Times New Roman" w:hAnsi="Times New Roman"/>
+          <w:sz w:val="16"/>
+          <w:szCs w:val="16"/>
+        </w:rPr>
+        <w:t>1</w:t>
+      </w:r>
+      <w:r>
+        <w:rPr>
+          <w:rFonts w:ascii="Times New Roman" w:hAnsi="Times New Roman"/>
+          <w:sz w:val="16"/>
+          <w:szCs w:val="16"/>
+        </w:rPr>
+        <w:t>2</w:t>
+      </w:r>
+      <w:r>
+        <w:rPr>
+          <w:rFonts w:ascii="Times New Roman" w:hAnsi="Times New Roman"/>
+          <w:sz w:val="16"/>
+          <w:szCs w:val="16"/>
+        </w:rPr>
+        <w:t>.4 Au cas où l’une quelconque d</w:t>
+      </w:r>
+      <w:r>
+        <w:rPr>
+          <w:rFonts w:ascii="Times New Roman" w:hAnsi="Times New Roman"/>
+          <w:sz w:val="16"/>
+          <w:szCs w:val="16"/>
+        </w:rPr>
+        <w:t>es dispositions de ce contrat</w:t>
+      </w:r>
+      <w:r>
+        <w:rPr>
+          <w:rFonts w:ascii="Times New Roman" w:hAnsi="Times New Roman"/>
+          <w:sz w:val="16"/>
+          <w:szCs w:val="16"/>
+        </w:rPr>
+        <w:t xml:space="preserve"> deviendrait ou serait déclarée nulle, interdite ou sans effet, la validité des autre</w:t>
+      </w:r>
+      <w:r>
+        <w:rPr>
+          <w:rFonts w:ascii="Times New Roman" w:hAnsi="Times New Roman"/>
+          <w:sz w:val="16"/>
+          <w:szCs w:val="16"/>
+        </w:rPr>
+        <w:t xml:space="preserve">s dispositions du contrat </w:t>
+      </w:r>
+      <w:r>
+        <w:rPr>
+          <w:rFonts w:ascii="Times New Roman" w:hAnsi="Times New Roman"/>
+          <w:sz w:val="16"/>
+          <w:szCs w:val="16"/>
+        </w:rPr>
+        <w:t>n’en serait pour autant pas remise</w:t>
+      </w:r>
+      <w:r>
+        <w:rPr>
+          <w:rFonts w:ascii="Times New Roman" w:hAnsi="Times New Roman"/>
+          <w:sz w:val="16"/>
+          <w:szCs w:val="16"/>
+        </w:rPr>
+        <w:t xml:space="preserve"> en question, pour autant que son objet principal</w:t>
+      </w:r>
+      <w:r>
+        <w:rPr>
+          <w:rFonts w:ascii="Times New Roman" w:hAnsi="Times New Roman"/>
+          <w:sz w:val="16"/>
+          <w:szCs w:val="16"/>
+        </w:rPr>
+        <w:t xml:space="preserve"> puisse être déterminé et réalisé. </w:t>
+      </w:r>
+    </w:p>
+    <w:p>
+      <w:pPr>
+        <w:jc w:val="both"/>
+        <w:rPr>
+          <w:rFonts w:ascii="Times New Roman" w:hAnsi="Times New Roman"/>
+          <w:sz w:val="16"/>
+          <w:szCs w:val="16"/>
+        </w:rPr>
+      </w:pPr>
+      <w:r>
+        <w:rPr>
+          <w:rFonts w:ascii="Times New Roman" w:hAnsi="Times New Roman"/>
+          <w:sz w:val="16"/>
+          <w:szCs w:val="16"/>
+        </w:rPr>
+        <w:t>1</w:t>
+      </w:r>
+      <w:r>
+        <w:rPr>
+          <w:rFonts w:ascii="Times New Roman" w:hAnsi="Times New Roman"/>
+          <w:sz w:val="16"/>
+          <w:szCs w:val="16"/>
+        </w:rPr>
+        <w:t>2</w:t>
+      </w:r>
+      <w:r>
+        <w:rPr>
+          <w:rFonts w:ascii="Times New Roman" w:hAnsi="Times New Roman"/>
+          <w:sz w:val="16"/>
+          <w:szCs w:val="16"/>
+        </w:rPr>
+        <w:t xml:space="preserve">.5 </w:t>
+      </w:r>
+      <w:r>
+        <w:rPr>
+          <w:rFonts w:ascii="Times New Roman" w:hAnsi="Times New Roman"/>
+          <w:b/>
+          <w:sz w:val="16"/>
+          <w:szCs w:val="16"/>
+        </w:rPr>
+        <w:t>L’Emprunteur</w:t>
+      </w:r>
+      <w:r>
+        <w:rPr>
+          <w:rFonts w:ascii="Times New Roman" w:hAnsi="Times New Roman"/>
+          <w:sz w:val="16"/>
+          <w:szCs w:val="16"/>
+        </w:rPr>
+        <w:t xml:space="preserve"> paiera et indemnisera </w:t>
+      </w:r>
+      <w:r>
+        <w:rPr>
+          <w:rFonts w:ascii="Times New Roman" w:hAnsi="Times New Roman"/>
+          <w:b/>
+          <w:sz w:val="16"/>
+          <w:szCs w:val="16"/>
+        </w:rPr>
+        <w:t>l’</w:t>
+      </w:r>
+      <w:r>
+        <w:rPr>
+          <w:rFonts w:ascii="Times New Roman" w:hAnsi="Times New Roman"/>
+          <w:b/>
+          <w:sz w:val="16"/>
+          <w:szCs w:val="16"/>
+        </w:rPr>
+        <w:t>I</w:t>
+      </w:r>
+      <w:r>
+        <w:rPr>
+          <w:rFonts w:ascii="Times New Roman" w:hAnsi="Times New Roman"/>
+          <w:b/>
+          <w:sz w:val="16"/>
+          <w:szCs w:val="16"/>
+        </w:rPr>
+        <w:t>nstitution</w:t>
+      </w:r>
+      <w:r>
+        <w:rPr>
+          <w:rFonts w:ascii="Times New Roman" w:hAnsi="Times New Roman"/>
+          <w:sz w:val="16"/>
+          <w:szCs w:val="16"/>
+        </w:rPr>
+        <w:t xml:space="preserve"> outre toute taxe, de tout droit de timbre ou tout autre impôt imposé par quelque autorité nationale ou supranationale qui pourrait être exigible ou </w:t>
+      </w:r>
+      <w:r>
+        <w:rPr>
+          <w:rFonts w:ascii="Times New Roman" w:hAnsi="Times New Roman"/>
+          <w:sz w:val="16"/>
+          <w:szCs w:val="16"/>
+        </w:rPr>
+        <w:t>déclaré tel</w:t>
+      </w:r>
+      <w:r>
+        <w:rPr>
+          <w:rFonts w:ascii="Times New Roman" w:hAnsi="Times New Roman"/>
+          <w:sz w:val="16"/>
+          <w:szCs w:val="16"/>
+        </w:rPr>
+        <w:t xml:space="preserve"> à l’occasion de la signature, de l’application ou l’exécution des présentes, et </w:t>
+      </w:r>
+      <w:r>
+        <w:rPr>
+          <w:rFonts w:ascii="Times New Roman" w:hAnsi="Times New Roman"/>
+          <w:sz w:val="16"/>
+          <w:szCs w:val="16"/>
+        </w:rPr>
+        <w:t>notamment les</w:t>
+      </w:r>
+      <w:r>
+        <w:rPr>
+          <w:rFonts w:ascii="Times New Roman" w:hAnsi="Times New Roman"/>
+          <w:sz w:val="16"/>
+          <w:szCs w:val="16"/>
+        </w:rPr>
+        <w:t xml:space="preserve"> frais d’enregistrement et de timbres. </w:t>
+      </w:r>
+    </w:p>
+    <w:p>
+      <w:pPr>
+        <w:jc w:val="both"/>
+        <w:rPr>
+          <w:rFonts w:ascii="Times New Roman" w:hAnsi="Times New Roman"/>
+          <w:sz w:val="16"/>
+          <w:szCs w:val="16"/>
+        </w:rPr>
+      </w:pPr>
+      <w:r>
+        <w:rPr>
+          <w:rFonts w:ascii="Times New Roman" w:hAnsi="Times New Roman"/>
+          <w:b/>
+          <w:sz w:val="16"/>
+          <w:szCs w:val="16"/>
+          <w:u w:val="single"/>
+        </w:rPr>
+        <w:t xml:space="preserve">ARTICLE </w:t>
+      </w:r>
+      <w:r>
+        <w:rPr>
+          <w:rFonts w:ascii="Times New Roman" w:hAnsi="Times New Roman"/>
+          <w:b/>
+          <w:sz w:val="16"/>
+          <w:szCs w:val="16"/>
+          <w:u w:val="single"/>
+        </w:rPr>
+        <w:t>1</w:t>
+      </w:r>
+      <w:r>
+        <w:rPr>
+          <w:rFonts w:ascii="Times New Roman" w:hAnsi="Times New Roman"/>
+          <w:b/>
+          <w:sz w:val="16"/>
+          <w:szCs w:val="16"/>
+          <w:u w:val="single"/>
+        </w:rPr>
+        <w:t>4</w:t>
+      </w:r>
+      <w:r>
+        <w:rPr>
+          <w:rFonts w:ascii="Times New Roman" w:hAnsi="Times New Roman"/>
+          <w:b/>
+          <w:sz w:val="16"/>
+          <w:szCs w:val="16"/>
+          <w:u w:val="single"/>
+        </w:rPr>
+        <w:t xml:space="preserve"> </w:t>
+      </w:r>
+      <w:r>
+        <w:rPr>
+          <w:rFonts w:ascii="Times New Roman" w:hAnsi="Times New Roman"/>
+          <w:sz w:val="16"/>
+          <w:szCs w:val="16"/>
+        </w:rPr>
+        <w:t xml:space="preserve">: </w:t>
+      </w:r>
+      <w:r>
+        <w:rPr>
+          <w:rFonts w:ascii="Times New Roman" w:hAnsi="Times New Roman"/>
+          <w:b/>
+          <w:bCs/>
+          <w:sz w:val="16"/>
+          <w:szCs w:val="16"/>
+        </w:rPr>
+        <w:t>R</w:t>
+      </w:r>
+      <w:r>
+        <w:rPr>
+          <w:rFonts w:ascii="Times New Roman" w:hAnsi="Times New Roman"/>
+          <w:b/>
+          <w:bCs/>
+          <w:sz w:val="16"/>
+          <w:szCs w:val="16"/>
+        </w:rPr>
+        <w:t>EMBOURSEMENT ANTICIPE</w:t>
+      </w:r>
+    </w:p>
+    <w:p>
+      <w:pPr>
+        <w:jc w:val="both"/>
+        <w:rPr>
+          <w:rFonts w:ascii="Times New Roman" w:hAnsi="Times New Roman"/>
+          <w:sz w:val="16"/>
+          <w:szCs w:val="16"/>
+        </w:rPr>
+      </w:pPr>
+      <w:r>
+        <w:rPr>
+          <w:rFonts w:ascii="Times New Roman" w:hAnsi="Times New Roman"/>
+          <w:sz w:val="16"/>
+          <w:szCs w:val="16"/>
+        </w:rPr>
+        <w:t>En cas de rembou</w:t>
+      </w:r>
+      <w:r>
+        <w:rPr>
+          <w:rFonts w:ascii="Times New Roman" w:hAnsi="Times New Roman"/>
+          <w:sz w:val="16"/>
+          <w:szCs w:val="16"/>
+        </w:rPr>
+        <w:t>r</w:t>
+      </w:r>
+      <w:r>
+        <w:rPr>
+          <w:rFonts w:ascii="Times New Roman" w:hAnsi="Times New Roman"/>
+          <w:sz w:val="16"/>
+          <w:szCs w:val="16"/>
+        </w:rPr>
+        <w:t xml:space="preserve">sement par anticipation </w:t>
+      </w:r>
+      <w:r>
+        <w:rPr>
+          <w:rFonts w:ascii="Times New Roman" w:hAnsi="Times New Roman"/>
+          <w:b/>
+          <w:sz w:val="16"/>
+          <w:szCs w:val="16"/>
+        </w:rPr>
+        <w:t>l’</w:t>
+      </w:r>
+      <w:r>
+        <w:rPr>
+          <w:rFonts w:ascii="Times New Roman" w:hAnsi="Times New Roman"/>
+          <w:b/>
+          <w:sz w:val="16"/>
+          <w:szCs w:val="16"/>
+        </w:rPr>
+        <w:t>I</w:t>
+      </w:r>
+      <w:r>
+        <w:rPr>
+          <w:rFonts w:ascii="Times New Roman" w:hAnsi="Times New Roman"/>
+          <w:b/>
+          <w:sz w:val="16"/>
+          <w:szCs w:val="16"/>
+        </w:rPr>
+        <w:t>nstitution</w:t>
+      </w:r>
+      <w:r>
+        <w:rPr>
+          <w:rFonts w:ascii="Times New Roman" w:hAnsi="Times New Roman"/>
+          <w:b/>
+          <w:sz w:val="16"/>
+          <w:szCs w:val="16"/>
+        </w:rPr>
+        <w:t xml:space="preserve"> </w:t>
+      </w:r>
+      <w:r>
+        <w:rPr>
+          <w:rFonts w:ascii="Times New Roman" w:hAnsi="Times New Roman"/>
+          <w:sz w:val="16"/>
+          <w:szCs w:val="16"/>
+        </w:rPr>
+        <w:t>se réserve la faculté d’appliquer une pénalité de 4% HT sur l’encours restant dû par le client.</w:t>
+      </w:r>
+    </w:p>
+    <w:p>
+      <w:pPr>
+        <w:jc w:val="both"/>
+        <w:rPr>
+          <w:rFonts w:ascii="Times New Roman" w:hAnsi="Times New Roman"/>
+          <w:sz w:val="16"/>
+          <w:szCs w:val="16"/>
+        </w:rPr>
+      </w:pPr>
+      <w:r>
+        <w:rPr>
+          <w:rFonts w:ascii="Times New Roman" w:hAnsi="Times New Roman"/>
+          <w:sz w:val="16"/>
+          <w:szCs w:val="16"/>
+        </w:rPr>
+        <w:t>Les intérêts du mois au cours duquel intervient le remboursement anticipé sont intégralement dus, et ne sont pas rapporté au nombre de jours couru.</w:t>
+      </w:r>
+    </w:p>
+    <w:p>
+      <w:pPr>
+        <w:jc w:val="both"/>
+        <w:rPr>
+          <w:rFonts w:ascii="Times New Roman" w:hAnsi="Times New Roman"/>
+          <w:sz w:val="16"/>
+          <w:szCs w:val="16"/>
+        </w:rPr>
+      </w:pPr>
+      <w:r>
+        <w:rPr>
+          <w:rFonts w:ascii="Times New Roman" w:hAnsi="Times New Roman"/>
+          <w:b/>
+          <w:sz w:val="16"/>
+          <w:szCs w:val="16"/>
+          <w:u w:val="single"/>
+        </w:rPr>
+        <w:t xml:space="preserve">ARTICLE </w:t>
+      </w:r>
+      <w:r>
+        <w:rPr>
+          <w:rFonts w:ascii="Times New Roman" w:hAnsi="Times New Roman"/>
+          <w:b/>
+          <w:sz w:val="16"/>
+          <w:szCs w:val="16"/>
+          <w:u w:val="single"/>
+        </w:rPr>
+        <w:t>1</w:t>
+      </w:r>
+      <w:r>
+        <w:rPr>
+          <w:rFonts w:ascii="Times New Roman" w:hAnsi="Times New Roman"/>
+          <w:b/>
+          <w:sz w:val="16"/>
+          <w:szCs w:val="16"/>
+          <w:u w:val="single"/>
+        </w:rPr>
+        <w:t>5</w:t>
+      </w:r>
+      <w:r>
+        <w:rPr>
+          <w:rFonts w:ascii="Times New Roman" w:hAnsi="Times New Roman"/>
+          <w:sz w:val="16"/>
+          <w:szCs w:val="16"/>
+        </w:rPr>
+        <w:t xml:space="preserve"> : </w:t>
+      </w:r>
+      <w:r>
+        <w:rPr>
+          <w:rFonts w:ascii="Times New Roman" w:hAnsi="Times New Roman"/>
+          <w:b/>
+          <w:bCs/>
+          <w:sz w:val="16"/>
+          <w:szCs w:val="16"/>
+        </w:rPr>
+        <w:t xml:space="preserve">PROTECTION DES DONNEES PERSONNELLES </w:t>
+      </w:r>
+    </w:p>
+    <w:p>
+      <w:pPr>
+        <w:jc w:val="both"/>
+        <w:rPr>
+          <w:rFonts w:ascii="Times New Roman" w:hAnsi="Times New Roman"/>
+          <w:sz w:val="16"/>
+          <w:szCs w:val="16"/>
+        </w:rPr>
+      </w:pPr>
+      <w:r>
+        <w:rPr>
+          <w:rStyle w:val="cf01"/>
+          <w:rFonts w:ascii="Times New Roman" w:hAnsi="Times New Roman" w:cs="Times New Roman"/>
+          <w:color w:val="auto"/>
+        </w:rPr>
         <w:t>Le Client reconnaît être informé que ses données personnelles seront enregistrées dans le fichier de l'Institution et utilisées pour la gestion des relations contractuelles.</w:t>
       </w:r>
     </w:p>
@@ -6381,7 +6781,18 @@
           <w:szCs w:val="16"/>
           <w:u w:val="single"/>
         </w:rPr>
-        <w:t>ARTICLE 15</w:t>
+        <w:t>ARTICLE 1</w:t>
+      </w:r>
+      <w:r>
+        <w:rPr>
+          <w:rFonts w:ascii="Times New Roman" w:hAnsi="Times New Roman"/>
+          <w:b/>
+          <w:bCs/>
+          <w:sz w:val="16"/>
+          <w:szCs w:val="16"/>
+          <w:u w:val="single"/>
+        </w:rPr>
+        <w:t>6</w:t>
       </w:r>
       <w:r>
         <w:rPr>
@@ -6606,7 +7017,7 @@
           <w:szCs w:val="16"/>
           <w:u w:val="single"/>
         </w:rPr>
-        <w:t>6</w:t>
+        <w:t>7</w:t>
       </w:r>
       <w:r>
         <w:rPr>
@@ -6673,7 +7084,17 @@
           <w:sz w:val="16"/>
           <w:szCs w:val="16"/>
         </w:rPr>
-        <w:t>Tous impôts ou toutes taxes quelconques, présents et à venir sur le principal ou les intérêts des sommes qui pourront être dues par le Client seront à sa charge, y compris ceux dont l’Institution sera légalement redevable.</w:t>
+        <w:t xml:space="preserve">Tous impôts ou toutes taxes quelconques, présents et à venir sur le principal ou les intérêts des sommes qui pourront être </w:t>
+      </w:r>
+      <w:r>
+        <w:rPr>
+          <w:rFonts w:ascii="Times New Roman" w:hAnsi="Times New Roman"/>
+          <w:b/>
+          <w:sz w:val="16"/>
+          <w:szCs w:val="16"/>
+        </w:rPr>
+        <w:lastRenderedPageBreak/>
+        <w:t>dues par le Client seront à sa charge, y compris ceux dont l’Institution sera légalement redevable.</w:t>
       </w:r>
     </w:p>
     <w:p>
@@ -6733,54 +7154,112 @@
           <w:szCs w:val="16"/>
           <w:u w:val="single"/>
         </w:rPr>
+        <w:t>8</w:t>
+      </w:r>
+      <w:r>
+        <w:rPr>
+          <w:rFonts w:ascii="Times New Roman" w:hAnsi="Times New Roman"/>
+          <w:b/>
+          <w:sz w:val="16"/>
+          <w:szCs w:val="16"/>
+          <w:u w:val="single"/>
+        </w:rPr>
+        <w:t xml:space="preserve"> </w:t>
+      </w:r>
+      <w:r>
+        <w:rPr>
+          <w:rFonts w:ascii="Times New Roman" w:hAnsi="Times New Roman"/>
+          <w:sz w:val="16"/>
+          <w:szCs w:val="16"/>
+        </w:rPr>
+        <w:t xml:space="preserve">: </w:t>
+      </w:r>
+      <w:r>
+        <w:rPr>
+          <w:rFonts w:ascii="Times New Roman" w:hAnsi="Times New Roman"/>
+          <w:b/>
+          <w:bCs/>
+          <w:sz w:val="16"/>
+          <w:szCs w:val="16"/>
+        </w:rPr>
+        <w:t>D</w:t>
+      </w:r>
+      <w:r>
+        <w:rPr>
+          <w:rFonts w:ascii="Times New Roman" w:hAnsi="Times New Roman"/>
+          <w:b/>
+          <w:bCs/>
+          <w:sz w:val="16"/>
+          <w:szCs w:val="16"/>
+        </w:rPr>
+        <w:t>ROIT APPLICABLE ET ATTRIBUTION DE COMPETENCE</w:t>
+      </w:r>
+      <w:r>
+        <w:rPr>
+          <w:rFonts w:ascii="Times New Roman" w:hAnsi="Times New Roman"/>
+          <w:sz w:val="16"/>
+          <w:szCs w:val="16"/>
+          <w:u w:val="single"/>
+        </w:rPr>
+        <w:t xml:space="preserve"> </w:t>
+      </w:r>
+    </w:p>
+    <w:p>
+      <w:pPr>
+        <w:jc w:val="both"/>
+        <w:rPr>
+          <w:rFonts w:ascii="Times New Roman" w:hAnsi="Times New Roman"/>
+          <w:sz w:val="16"/>
+          <w:szCs w:val="16"/>
+        </w:rPr>
+      </w:pPr>
+      <w:r>
+        <w:rPr>
+          <w:rFonts w:ascii="Times New Roman" w:hAnsi="Times New Roman"/>
+          <w:sz w:val="16"/>
+          <w:szCs w:val="16"/>
+        </w:rPr>
+        <w:t>1</w:t>
+      </w:r>
+      <w:r>
+        <w:rPr>
+          <w:rFonts w:ascii="Times New Roman" w:hAnsi="Times New Roman"/>
+          <w:sz w:val="16"/>
+          <w:szCs w:val="16"/>
+        </w:rPr>
         <w:t>7</w:t>
       </w:r>
       <w:r>
         <w:rPr>
           <w:rFonts w:ascii="Times New Roman" w:hAnsi="Times New Roman"/>
-          <w:b/>
-          <w:sz w:val="16"/>
-          <w:szCs w:val="16"/>
-          <w:u w:val="single"/>
-        </w:rPr>
-        <w:t xml:space="preserve"> </w:t>
-      </w:r>
-      <w:r>
-        <w:rPr>
-          <w:rFonts w:ascii="Times New Roman" w:hAnsi="Times New Roman"/>
-          <w:sz w:val="16"/>
-          <w:szCs w:val="16"/>
-        </w:rPr>
-        <w:t xml:space="preserve">: </w:t>
-      </w:r>
-      <w:r>
-        <w:rPr>
-          <w:rFonts w:ascii="Times New Roman" w:hAnsi="Times New Roman"/>
-          <w:b/>
-          <w:bCs/>
-          <w:sz w:val="16"/>
-          <w:szCs w:val="16"/>
-        </w:rPr>
-        <w:t>D</w:t>
-      </w:r>
-      <w:r>
-        <w:rPr>
-          <w:rFonts w:ascii="Times New Roman" w:hAnsi="Times New Roman"/>
-          <w:b/>
-          <w:bCs/>
-          <w:sz w:val="16"/>
-          <w:szCs w:val="16"/>
-        </w:rPr>
-        <w:t>ROIT APPLICABLE ET ATTRIBUTION DE COMPETENCE</w:t>
-      </w:r>
-      <w:r>
-        <w:rPr>
-          <w:rFonts w:ascii="Times New Roman" w:hAnsi="Times New Roman"/>
-          <w:sz w:val="16"/>
-          <w:szCs w:val="16"/>
-          <w:u w:val="single"/>
-        </w:rPr>
-        <w:t xml:space="preserve"> </w:t>
+          <w:sz w:val="16"/>
+          <w:szCs w:val="16"/>
+        </w:rPr>
+        <w:t>.1 Le présent c</w:t>
+      </w:r>
+      <w:r>
+        <w:rPr>
+          <w:rFonts w:ascii="Times New Roman" w:hAnsi="Times New Roman"/>
+          <w:sz w:val="16"/>
+          <w:szCs w:val="16"/>
+        </w:rPr>
+        <w:t xml:space="preserve">ontrat est régi par le droit </w:t>
+      </w:r>
+      <w:r>
+        <w:rPr>
+          <w:rFonts w:ascii="Times New Roman" w:hAnsi="Times New Roman"/>
+          <w:sz w:val="16"/>
+          <w:szCs w:val="16"/>
+        </w:rPr>
+        <w:t>gabonais</w:t>
+      </w:r>
+      <w:r>
+        <w:rPr>
+          <w:rFonts w:ascii="Times New Roman" w:hAnsi="Times New Roman"/>
+          <w:sz w:val="16"/>
+          <w:szCs w:val="16"/>
+        </w:rPr>
+        <w:t>.</w:t>
       </w:r>
     </w:p>
     <w:p>
@@ -6814,23 +7293,63 @@
           <w:sz w:val="16"/>
           <w:szCs w:val="16"/>
         </w:rPr>
-        <w:t>.1 Le présent c</w:t>
-      </w:r>
-      <w:r>
-        <w:rPr>
-          <w:rFonts w:ascii="Times New Roman" w:hAnsi="Times New Roman"/>
-          <w:sz w:val="16"/>
-          <w:szCs w:val="16"/>
-        </w:rPr>
-        <w:t xml:space="preserve">ontrat est régi par le droit </w:t>
-      </w:r>
-      <w:r>
-        <w:rPr>
-          <w:rFonts w:ascii="Times New Roman" w:hAnsi="Times New Roman"/>
-          <w:sz w:val="16"/>
-          <w:szCs w:val="16"/>
-        </w:rPr>
-        <w:t>gabonais</w:t>
+        <w:t>.2 Tout litige qui pourra</w:t>
+      </w:r>
+      <w:r>
+        <w:rPr>
+          <w:rFonts w:ascii="Times New Roman" w:hAnsi="Times New Roman"/>
+          <w:sz w:val="16"/>
+          <w:szCs w:val="16"/>
+        </w:rPr>
+        <w:t xml:space="preserve"> naître de l’interprétation </w:t>
+      </w:r>
+      <w:r>
+        <w:rPr>
+          <w:rFonts w:ascii="Times New Roman" w:hAnsi="Times New Roman"/>
+          <w:sz w:val="16"/>
+          <w:szCs w:val="16"/>
+        </w:rPr>
+        <w:t>ou de l’exécution du c</w:t>
+      </w:r>
+      <w:r>
+        <w:rPr>
+          <w:rFonts w:ascii="Times New Roman" w:hAnsi="Times New Roman"/>
+          <w:sz w:val="16"/>
+          <w:szCs w:val="16"/>
+        </w:rPr>
+        <w:t>ontrat, qui n’aura pas été réglé à l’amiable</w:t>
+      </w:r>
+      <w:r>
+        <w:rPr>
+          <w:rFonts w:ascii="Times New Roman" w:hAnsi="Times New Roman"/>
+          <w:sz w:val="16"/>
+          <w:szCs w:val="16"/>
+        </w:rPr>
+        <w:t xml:space="preserve"> dans un délai d’un mois</w:t>
+      </w:r>
+      <w:r>
+        <w:rPr>
+          <w:rFonts w:ascii="Times New Roman" w:hAnsi="Times New Roman"/>
+          <w:sz w:val="16"/>
+          <w:szCs w:val="16"/>
+        </w:rPr>
+        <w:t>, sera de la compétence</w:t>
+      </w:r>
+      <w:r>
+        <w:rPr>
+          <w:rFonts w:ascii="Times New Roman" w:hAnsi="Times New Roman"/>
+          <w:sz w:val="16"/>
+          <w:szCs w:val="16"/>
+        </w:rPr>
+        <w:t xml:space="preserve"> des juridictions gabonais</w:t>
+      </w:r>
+      <w:r>
+        <w:rPr>
+          <w:rFonts w:ascii="Times New Roman" w:hAnsi="Times New Roman"/>
+          <w:sz w:val="16"/>
+          <w:szCs w:val="16"/>
+        </w:rPr>
+        <w:t>es</w:t>
       </w:r>
       <w:r>
         <w:rPr>
@@ -6843,104 +7362,6 @@
     </w:p>
     <w:p>
       <w:pPr>
-        <w:jc w:val="both"/>
-        <w:rPr>
-          <w:rFonts w:ascii="Times New Roman" w:hAnsi="Times New Roman"/>
-          <w:sz w:val="16"/>
-          <w:szCs w:val="16"/>
-        </w:rPr>
-      </w:pPr>
-      <w:r>
-        <w:rPr>
-          <w:rFonts w:ascii="Times New Roman" w:hAnsi="Times New Roman"/>
-          <w:sz w:val="16"/>
-          <w:szCs w:val="16"/>
-        </w:rPr>
-        <w:t>1</w:t>
-      </w:r>
-      <w:r>
-        <w:rPr>
-          <w:rFonts w:ascii="Times New Roman" w:hAnsi="Times New Roman"/>
-          <w:sz w:val="16"/>
-          <w:szCs w:val="16"/>
-        </w:rPr>
-        <w:t>7</w:t>
-      </w:r>
-      <w:r>
-        <w:rPr>
-          <w:rFonts w:ascii="Times New Roman" w:hAnsi="Times New Roman"/>
-          <w:sz w:val="16"/>
-          <w:szCs w:val="16"/>
-        </w:rPr>
-        <w:t>.2 Tout litige qui pourra</w:t>
-      </w:r>
-      <w:r>
-        <w:rPr>
-          <w:rFonts w:ascii="Times New Roman" w:hAnsi="Times New Roman"/>
-          <w:sz w:val="16"/>
-          <w:szCs w:val="16"/>
-        </w:rPr>
-        <w:t xml:space="preserve"> naître de l’interprétation </w:t>
-      </w:r>
-      <w:r>
-        <w:rPr>
-          <w:rFonts w:ascii="Times New Roman" w:hAnsi="Times New Roman"/>
-          <w:sz w:val="16"/>
-          <w:szCs w:val="16"/>
-        </w:rPr>
-        <w:t>ou de l’exécution du c</w:t>
-      </w:r>
-      <w:r>
-        <w:rPr>
-          <w:rFonts w:ascii="Times New Roman" w:hAnsi="Times New Roman"/>
-          <w:sz w:val="16"/>
-          <w:szCs w:val="16"/>
-        </w:rPr>
-        <w:t>ontrat, qui n’aura pas été réglé à l’amiable</w:t>
-      </w:r>
-      <w:r>
-        <w:rPr>
-          <w:rFonts w:ascii="Times New Roman" w:hAnsi="Times New Roman"/>
-          <w:sz w:val="16"/>
-          <w:szCs w:val="16"/>
-        </w:rPr>
-        <w:t xml:space="preserve"> dans un délai d’un mois</w:t>
-      </w:r>
-      <w:r>
-        <w:rPr>
-          <w:rFonts w:ascii="Times New Roman" w:hAnsi="Times New Roman"/>
-          <w:sz w:val="16"/>
-          <w:szCs w:val="16"/>
-        </w:rPr>
-        <w:t>, sera de la compétence</w:t>
-      </w:r>
-      <w:r>
-        <w:rPr>
-          <w:rFonts w:ascii="Times New Roman" w:hAnsi="Times New Roman"/>
-          <w:sz w:val="16"/>
-          <w:szCs w:val="16"/>
-        </w:rPr>
-        <w:t xml:space="preserve"> des juridictions gabonais</w:t>
-      </w:r>
-      <w:r>
-        <w:rPr>
-          <w:rFonts w:ascii="Times New Roman" w:hAnsi="Times New Roman"/>
-          <w:sz w:val="16"/>
-          <w:szCs w:val="16"/>
-        </w:rPr>
-        <w:t>es</w:t>
-      </w:r>
-      <w:r>
-        <w:rPr>
-          <w:rFonts w:ascii="Times New Roman" w:hAnsi="Times New Roman"/>
-          <w:sz w:val="16"/>
-          <w:szCs w:val="16"/>
-        </w:rPr>
-        <w:t>.</w:t>
-      </w:r>
-    </w:p>
-    <w:p>
-      <w:pPr>
         <w:spacing w:after="0"/>
         <w:jc w:val="both"/>
         <w:rPr>
@@ -6979,7 +7400,7 @@
           <w:sz w:val="16"/>
           <w:szCs w:val="16"/>
         </w:rPr>
-        <w:t>04 décembre 2024</w:t>
+        <w:t>11 décembre 2024</w:t>
       </w:r>
       <w:r>
         <w:rPr>
@@ -7350,7 +7771,7 @@
         <w:sz w:val="16"/>
         <w:szCs w:val="16"/>
       </w:rPr>
-      <w:t xml:space="preserve"> </w:t>
+      <w:t xml:space="preserve">  </w:t>
     </w:r>
     <w:r>
       <w:rPr>
@@ -7372,6 +7793,16 @@
         <w:b/>
         <w:bCs/>
       </w:rPr>
+    </w:pPr>
+  </w:p>
+</w:ftr>
+</file>
+
+<file path=word/footer3.xml><?xml version="1.0" encoding="utf-8"?>
+<w:ftr xmlns:wpc="http://schemas.microsoft.com/office/word/2010/wordprocessingCanvas" xmlns:cx="http://schemas.microsoft.com/office/drawing/2014/chartex" xmlns:cx1="http://schemas.microsoft.com/office/drawing/2015/9/8/chartex" xmlns:cx2="http://schemas.microsoft.com/office/drawing/2015/10/21/chartex" xmlns:cx3="http://schemas.microsoft.com/office/drawing/2016/5/9/chartex" xmlns:cx4="http://schemas.microsoft.com/office/drawing/2016/5/10/chartex" xmlns:cx5="http://schemas.microsoft.com/office/drawing/2016/5/11/chartex" xmlns:cx6="http://schemas.microsoft.com/office/drawing/2016/5/12/chartex" xmlns:cx7="http://schemas.microsoft.com/office/drawing/2016/5/13/chartex" xmlns:cx8="http://schemas.microsoft.com/office/drawing/2016/5/14/chartex" xmlns:mc="http://schemas.openxmlformats.org/markup-compatibility/2006" xmlns:aink="http://schemas.microsoft.com/office/drawing/2016/ink" xmlns:am3d="http://schemas.microsoft.com/office/drawing/2017/model3d" xmlns:o="urn:schemas-microsoft-com:office:office" xmlns:oel="http://schemas.microsoft.com/office/2019/extlst" xmlns:r="http://schemas.openxmlformats.org/officeDocument/2006/relationships" xmlns:m="http://schemas.openxmlformats.org/officeDocument/2006/math" xmlns:v="urn:schemas-microsoft-com:vml" xmlns:wp14="http://schemas.microsoft.com/office/word/2010/wordprocessingDrawing" xmlns:wp="http://schemas.openxmlformats.org/drawingml/2006/wordprocessingDrawing" xmlns:w10="urn:schemas-microsoft-com:office:word" xmlns:w="http://schemas.openxmlformats.org/wordprocessingml/2006/main" xmlns:w14="http://schemas.microsoft.com/office/word/2010/wordml" xmlns:w15="http://schemas.microsoft.com/office/word/2012/wordml" xmlns:w16cex="http://schemas.microsoft.com/office/word/2018/wordml/cex" xmlns:w16cid="http://schemas.microsoft.com/office/word/2016/wordml/cid" xmlns:w16="http://schemas.microsoft.com/office/word/2018/wordml" xmlns:w16du="http://schemas.microsoft.com/office/word/2023/wordml/word16du" xmlns:w16sdtdh="http://schemas.microsoft.com/office/word/2020/wordml/sdtdatahash" xmlns:w16se="http://schemas.microsoft.com/office/word/2015/wordml/symex" xmlns:wpg="http://schemas.microsoft.com/office/word/2010/wordprocessingGroup" xmlns:wpi="http://schemas.microsoft.com/office/word/2010/wordprocessingInk" xmlns:wne="http://schemas.microsoft.com/office/word/2006/wordml" xmlns:wps="http://schemas.microsoft.com/office/word/2010/wordprocessingShape" mc:Ignorable="w14 w15 w16se w16cid w16 w16cex w16sdtdh w16du wp14">
+  <w:p>
+    <w:pPr>
+      <w:pStyle w:val="Pieddepage"/>
     </w:pPr>
   </w:p>
 </w:ftr>
@@ -7432,6 +7863,16 @@
 </file>
 
 <file path=word/header1.xml><?xml version="1.0" encoding="utf-8"?>
+<w:hdr xmlns:wpc="http://schemas.microsoft.com/office/word/2010/wordprocessingCanvas" xmlns:cx="http://schemas.microsoft.com/office/drawing/2014/chartex" xmlns:cx1="http://schemas.microsoft.com/office/drawing/2015/9/8/chartex" xmlns:cx2="http://schemas.microsoft.com/office/drawing/2015/10/21/chartex" xmlns:cx3="http://schemas.microsoft.com/office/drawing/2016/5/9/chartex" xmlns:cx4="http://schemas.microsoft.com/office/drawing/2016/5/10/chartex" xmlns:cx5="http://schemas.microsoft.com/office/drawing/2016/5/11/chartex" xmlns:cx6="http://schemas.microsoft.com/office/drawing/2016/5/12/chartex" xmlns:cx7="http://schemas.microsoft.com/office/drawing/2016/5/13/chartex" xmlns:cx8="http://schemas.microsoft.com/office/drawing/2016/5/14/chartex" xmlns:mc="http://schemas.openxmlformats.org/markup-compatibility/2006" xmlns:aink="http://schemas.microsoft.com/office/drawing/2016/ink" xmlns:am3d="http://schemas.microsoft.com/office/drawing/2017/model3d" xmlns:o="urn:schemas-microsoft-com:office:office" xmlns:oel="http://schemas.microsoft.com/office/2019/extlst" xmlns:r="http://schemas.openxmlformats.org/officeDocument/2006/relationships" xmlns:m="http://schemas.openxmlformats.org/officeDocument/2006/math" xmlns:v="urn:schemas-microsoft-com:vml" xmlns:wp14="http://schemas.microsoft.com/office/word/2010/wordprocessingDrawing" xmlns:wp="http://schemas.openxmlformats.org/drawingml/2006/wordprocessingDrawing" xmlns:w10="urn:schemas-microsoft-com:office:word" xmlns:w="http://schemas.openxmlformats.org/wordprocessingml/2006/main" xmlns:w14="http://schemas.microsoft.com/office/word/2010/wordml" xmlns:w15="http://schemas.microsoft.com/office/word/2012/wordml" xmlns:w16cex="http://schemas.microsoft.com/office/word/2018/wordml/cex" xmlns:w16cid="http://schemas.microsoft.com/office/word/2016/wordml/cid" xmlns:w16="http://schemas.microsoft.com/office/word/2018/wordml" xmlns:w16du="http://schemas.microsoft.com/office/word/2023/wordml/word16du" xmlns:w16sdtdh="http://schemas.microsoft.com/office/word/2020/wordml/sdtdatahash" xmlns:w16se="http://schemas.microsoft.com/office/word/2015/wordml/symex" xmlns:wpg="http://schemas.microsoft.com/office/word/2010/wordprocessingGroup" xmlns:wpi="http://schemas.microsoft.com/office/word/2010/wordprocessingInk" xmlns:wne="http://schemas.microsoft.com/office/word/2006/wordml" xmlns:wps="http://schemas.microsoft.com/office/word/2010/wordprocessingShape" mc:Ignorable="w14 w15 w16se w16cid w16 w16cex w16sdtdh w16du wp14">
+  <w:p>
+    <w:pPr>
+      <w:pStyle w:val="En-tte"/>
+    </w:pPr>
+  </w:p>
+</w:hdr>
+</file>
+
+<file path=word/header2.xml><?xml version="1.0" encoding="utf-8"?>
 <w:hdr xmlns:wpc="http://schemas.microsoft.com/office/word/2010/wordprocessingCanvas" xmlns:cx="http://schemas.microsoft.com/office/drawing/2014/chartex" xmlns:cx1="http://schemas.microsoft.com/office/drawing/2015/9/8/chartex" xmlns:cx2="http://schemas.microsoft.com/office/drawing/2015/10/21/chartex" xmlns:cx3="http://schemas.microsoft.com/office/drawing/2016/5/9/chartex" xmlns:cx4="http://schemas.microsoft.com/office/drawing/2016/5/10/chartex" xmlns:cx5="http://schemas.microsoft.com/office/drawing/2016/5/11/chartex" xmlns:cx6="http://schemas.microsoft.com/office/drawing/2016/5/12/chartex" xmlns:cx7="http://schemas.microsoft.com/office/drawing/2016/5/13/chartex" xmlns:cx8="http://schemas.microsoft.com/office/drawing/2016/5/14/chartex" xmlns:mc="http://schemas.openxmlformats.org/markup-compatibility/2006" xmlns:aink="http://schemas.microsoft.com/office/drawing/2016/ink" xmlns:am3d="http://schemas.microsoft.com/office/drawing/2017/model3d" xmlns:o="urn:schemas-microsoft-com:office:office" xmlns:oel="http://schemas.microsoft.com/office/2019/extlst" xmlns:r="http://schemas.openxmlformats.org/officeDocument/2006/relationships" xmlns:m="http://schemas.openxmlformats.org/officeDocument/2006/math" xmlns:v="urn:schemas-microsoft-com:vml" xmlns:wp14="http://schemas.microsoft.com/office/word/2010/wordprocessingDrawing" xmlns:wp="http://schemas.openxmlformats.org/drawingml/2006/wordprocessingDrawing" xmlns:w10="urn:schemas-microsoft-com:office:word" xmlns:w="http://schemas.openxmlformats.org/wordprocessingml/2006/main" xmlns:w14="http://schemas.microsoft.com/office/word/2010/wordml" xmlns:w15="http://schemas.microsoft.com/office/word/2012/wordml" xmlns:w16cex="http://schemas.microsoft.com/office/word/2018/wordml/cex" xmlns:w16cid="http://schemas.microsoft.com/office/word/2016/wordml/cid" xmlns:w16="http://schemas.microsoft.com/office/word/2018/wordml" xmlns:w16du="http://schemas.microsoft.com/office/word/2023/wordml/word16du" xmlns:w16sdtdh="http://schemas.microsoft.com/office/word/2020/wordml/sdtdatahash" xmlns:w16se="http://schemas.microsoft.com/office/word/2015/wordml/symex" xmlns:wpg="http://schemas.microsoft.com/office/word/2010/wordprocessingGroup" xmlns:wpi="http://schemas.microsoft.com/office/word/2010/wordprocessingInk" xmlns:wne="http://schemas.microsoft.com/office/word/2006/wordml" xmlns:wps="http://schemas.microsoft.com/office/word/2010/wordprocessingShape" mc:Ignorable="w14 w15 w16se w16cid w16 w16cex w16sdtdh w16du wp14">
   <w:p>
     <w:pPr>
@@ -7498,6 +7939,16 @@
 </w:hdr>
 </file>
 
+<file path=word/header3.xml><?xml version="1.0" encoding="utf-8"?>
+<w:hdr xmlns:wpc="http://schemas.microsoft.com/office/word/2010/wordprocessingCanvas" xmlns:cx="http://schemas.microsoft.com/office/drawing/2014/chartex" xmlns:cx1="http://schemas.microsoft.com/office/drawing/2015/9/8/chartex" xmlns:cx2="http://schemas.microsoft.com/office/drawing/2015/10/21/chartex" xmlns:cx3="http://schemas.microsoft.com/office/drawing/2016/5/9/chartex" xmlns:cx4="http://schemas.microsoft.com/office/drawing/2016/5/10/chartex" xmlns:cx5="http://schemas.microsoft.com/office/drawing/2016/5/11/chartex" xmlns:cx6="http://schemas.microsoft.com/office/drawing/2016/5/12/chartex" xmlns:cx7="http://schemas.microsoft.com/office/drawing/2016/5/13/chartex" xmlns:cx8="http://schemas.microsoft.com/office/drawing/2016/5/14/chartex" xmlns:mc="http://schemas.openxmlformats.org/markup-compatibility/2006" xmlns:aink="http://schemas.microsoft.com/office/drawing/2016/ink" xmlns:am3d="http://schemas.microsoft.com/office/drawing/2017/model3d" xmlns:o="urn:schemas-microsoft-com:office:office" xmlns:oel="http://schemas.microsoft.com/office/2019/extlst" xmlns:r="http://schemas.openxmlformats.org/officeDocument/2006/relationships" xmlns:m="http://schemas.openxmlformats.org/officeDocument/2006/math" xmlns:v="urn:schemas-microsoft-com:vml" xmlns:wp14="http://schemas.microsoft.com/office/word/2010/wordprocessingDrawing" xmlns:wp="http://schemas.openxmlformats.org/drawingml/2006/wordprocessingDrawing" xmlns:w10="urn:schemas-microsoft-com:office:word" xmlns:w="http://schemas.openxmlformats.org/wordprocessingml/2006/main" xmlns:w14="http://schemas.microsoft.com/office/word/2010/wordml" xmlns:w15="http://schemas.microsoft.com/office/word/2012/wordml" xmlns:w16cex="http://schemas.microsoft.com/office/word/2018/wordml/cex" xmlns:w16cid="http://schemas.microsoft.com/office/word/2016/wordml/cid" xmlns:w16="http://schemas.microsoft.com/office/word/2018/wordml" xmlns:w16du="http://schemas.microsoft.com/office/word/2023/wordml/word16du" xmlns:w16sdtdh="http://schemas.microsoft.com/office/word/2020/wordml/sdtdatahash" xmlns:w16se="http://schemas.microsoft.com/office/word/2015/wordml/symex" xmlns:wpg="http://schemas.microsoft.com/office/word/2010/wordprocessingGroup" xmlns:wpi="http://schemas.microsoft.com/office/word/2010/wordprocessingInk" xmlns:wne="http://schemas.microsoft.com/office/word/2006/wordml" xmlns:wps="http://schemas.microsoft.com/office/word/2010/wordprocessingShape" mc:Ignorable="w14 w15 w16se w16cid w16 w16cex w16sdtdh w16du wp14">
+  <w:p>
+    <w:pPr>
+      <w:pStyle w:val="En-tte"/>
+    </w:pPr>
+  </w:p>
+</w:hdr>
+</file>
+
 <file path=word/numbering.xml><?xml version="1.0" encoding="utf-8"?>
 <w:numbering xmlns:wpc="http://schemas.microsoft.com/office/word/2010/wordprocessingCanvas" xmlns:cx="http://schemas.microsoft.com/office/drawing/2014/chartex" xmlns:cx1="http://schemas.microsoft.com/office/drawing/2015/9/8/chartex" xmlns:cx2="http://schemas.microsoft.com/office/drawing/2015/10/21/chartex" xmlns:cx3="http://schemas.microsoft.com/office/drawing/2016/5/9/chartex" xmlns:cx4="http://schemas.microsoft.com/office/drawing/2016/5/10/chartex" xmlns:cx5="http://schemas.microsoft.com/office/drawing/2016/5/11/chartex" xmlns:cx6="http://schemas.microsoft.com/office/drawing/2016/5/12/chartex" xmlns:cx7="http://schemas.microsoft.com/office/drawing/2016/5/13/chartex" xmlns:cx8="http://schemas.microsoft.com/office/drawing/2016/5/14/chartex" xmlns:mc="http://schemas.openxmlformats.org/markup-compatibility/2006" xmlns:aink="http://schemas.microsoft.com/office/drawing/2016/ink" xmlns:am3d="http://schemas.microsoft.com/office/drawing/2017/model3d" xmlns:o="urn:schemas-microsoft-com:office:office" xmlns:oel="http://schemas.microsoft.com/office/2019/extlst" xmlns:r="http://schemas.openxmlformats.org/officeDocument/2006/relationships" xmlns:m="http://schemas.openxmlformats.org/officeDocument/2006/math" xmlns:v="urn:schemas-microsoft-com:vml" xmlns:wp14="http://schemas.microsoft.com/office/word/2010/wordprocessingDrawing" xmlns:wp="http://schemas.openxmlformats.org/drawingml/2006/wordprocessingDrawing" xmlns:w10="urn:schemas-microsoft-com:office:word" xmlns:w="http://schemas.openxmlformats.org/wordprocessingml/2006/main" xmlns:w14="http://schemas.microsoft.com/office/word/2010/wordml" xmlns:w15="http://schemas.microsoft.com/office/word/2012/wordml" xmlns:w16cex="http://schemas.microsoft.com/office/word/2018/wordml/cex" xmlns:w16cid="http://schemas.microsoft.com/office/word/2016/wordml/cid" xmlns:w16="http://schemas.microsoft.com/office/word/2018/wordml" xmlns:w16du="http://schemas.microsoft.com/office/word/2023/wordml/word16du" xmlns:w16sdtdh="http://schemas.microsoft.com/office/word/2020/wordml/sdtdatahash" xmlns:w16se="http://schemas.microsoft.com/office/word/2015/wordml/symex" xmlns:wpg="http://schemas.microsoft.com/office/word/2010/wordprocessingGroup" xmlns:wpi="http://schemas.microsoft.com/office/word/2010/wordprocessingInk" xmlns:wne="http://schemas.microsoft.com/office/word/2006/wordml" xmlns:wps="http://schemas.microsoft.com/office/word/2010/wordprocessingShape" mc:Ignorable="w14 w15 w16se w16cid w16 w16cex w16sdtdh w16du wp14">
   <w:abstractNum w:abstractNumId="0" w15:restartNumberingAfterBreak="0">
@@ -8007,6 +8458,119 @@
     </w:lvl>
   </w:abstractNum>
   <w:abstractNum w:abstractNumId="4" w15:restartNumberingAfterBreak="0">
+    <w:nsid w:val="296138A0"/>
+    <w:multiLevelType w:val="hybridMultilevel"/>
+    <w:tmpl w:val="0B008448"/>
+    <w:lvl w:ilvl="0" w:tplc="20000001">
+      <w:start w:val="1"/>
+      <w:numFmt w:val="bullet"/>
+      <w:lvlText w:val=""/>
+      <w:lvlJc w:val="left"/>
+      <w:pPr>
+        <w:ind w:left="720" w:hanging="360"/>
+      </w:pPr>
+      <w:rPr>
+        <w:rFonts w:ascii="Symbol" w:hAnsi="Symbol" w:hint="default"/>
+      </w:rPr>
+    </w:lvl>
+    <w:lvl w:ilvl="1" w:tplc="20000003" w:tentative="1">
+      <w:start w:val="1"/>
+      <w:numFmt w:val="bullet"/>
+      <w:lvlText w:val="o"/>
+      <w:lvlJc w:val="left"/>
+      <w:pPr>
+        <w:ind w:left="1440" w:hanging="360"/>
+      </w:pPr>
+      <w:rPr>
+        <w:rFonts w:ascii="Courier New" w:hAnsi="Courier New" w:cs="Courier New" w:hint="default"/>
+      </w:rPr>
+    </w:lvl>
+    <w:lvl w:ilvl="2" w:tplc="20000005" w:tentative="1">
+      <w:start w:val="1"/>
+      <w:numFmt w:val="bullet"/>
+      <w:lvlText w:val=""/>
+      <w:lvlJc w:val="left"/>
+      <w:pPr>
+        <w:ind w:left="2160" w:hanging="360"/>
+      </w:pPr>
+      <w:rPr>
+        <w:rFonts w:ascii="Wingdings" w:hAnsi="Wingdings" w:hint="default"/>
+      </w:rPr>
+    </w:lvl>
+    <w:lvl w:ilvl="3" w:tplc="20000001" w:tentative="1">
+      <w:start w:val="1"/>
+      <w:numFmt w:val="bullet"/>
+      <w:lvlText w:val=""/>
+      <w:lvlJc w:val="left"/>
+      <w:pPr>
+        <w:ind w:left="2880" w:hanging="360"/>
+      </w:pPr>
+      <w:rPr>
+        <w:rFonts w:ascii="Symbol" w:hAnsi="Symbol" w:hint="default"/>
+      </w:rPr>
+    </w:lvl>
+    <w:lvl w:ilvl="4" w:tplc="20000003" w:tentative="1">
+      <w:start w:val="1"/>
+      <w:numFmt w:val="bullet"/>
+      <w:lvlText w:val="o"/>
+      <w:lvlJc w:val="left"/>
+      <w:pPr>
+        <w:ind w:left="3600" w:hanging="360"/>
+      </w:pPr>
+      <w:rPr>
+        <w:rFonts w:ascii="Courier New" w:hAnsi="Courier New" w:cs="Courier New" w:hint="default"/>
+      </w:rPr>
+    </w:lvl>
+    <w:lvl w:ilvl="5" w:tplc="20000005" w:tentative="1">
+      <w:start w:val="1"/>
+      <w:numFmt w:val="bullet"/>
+      <w:lvlText w:val=""/>
+      <w:lvlJc w:val="left"/>
+      <w:pPr>
+        <w:ind w:left="4320" w:hanging="360"/>
+      </w:pPr>
+      <w:rPr>
+        <w:rFonts w:ascii="Wingdings" w:hAnsi="Wingdings" w:hint="default"/>
+      </w:rPr>
+    </w:lvl>
+    <w:lvl w:ilvl="6" w:tplc="20000001" w:tentative="1">
+      <w:start w:val="1"/>
+      <w:numFmt w:val="bullet"/>
+      <w:lvlText w:val=""/>
+      <w:lvlJc w:val="left"/>
+      <w:pPr>
+        <w:ind w:left="5040" w:hanging="360"/>
+      </w:pPr>
+      <w:rPr>
+        <w:rFonts w:ascii="Symbol" w:hAnsi="Symbol" w:hint="default"/>
+      </w:rPr>
+    </w:lvl>
+    <w:lvl w:ilvl="7" w:tplc="20000003" w:tentative="1">
+      <w:start w:val="1"/>
+      <w:numFmt w:val="bullet"/>
+      <w:lvlText w:val="o"/>
+      <w:lvlJc w:val="left"/>
+      <w:pPr>
+        <w:ind w:left="5760" w:hanging="360"/>
+      </w:pPr>
+      <w:rPr>
+        <w:rFonts w:ascii="Courier New" w:hAnsi="Courier New" w:cs="Courier New" w:hint="default"/>
+      </w:rPr>
+    </w:lvl>
+    <w:lvl w:ilvl="8" w:tplc="20000005" w:tentative="1">
+      <w:start w:val="1"/>
+      <w:numFmt w:val="bullet"/>
+      <w:lvlText w:val=""/>
+      <w:lvlJc w:val="left"/>
+      <w:pPr>
+        <w:ind w:left="6480" w:hanging="360"/>
+      </w:pPr>
+      <w:rPr>
+        <w:rFonts w:ascii="Wingdings" w:hAnsi="Wingdings" w:hint="default"/>
+      </w:rPr>
+    </w:lvl>
+  </w:abstractNum>
+  <w:abstractNum w:abstractNumId="5" w15:restartNumberingAfterBreak="0">
     <w:nsid w:val="2A8F75D1"/>
     <w:multiLevelType w:val="hybridMultilevel"/>
     <w:tmpl w:val="C24682FC"/>
@@ -8119,7 +8683,7 @@
       </w:pPr>
     </w:lvl>
   </w:abstractNum>
-  <w:abstractNum w:abstractNumId="5" w15:restartNumberingAfterBreak="0">
+  <w:abstractNum w:abstractNumId="6" w15:restartNumberingAfterBreak="0">
     <w:nsid w:val="2B1F76AC"/>
     <w:multiLevelType w:val="hybridMultilevel"/>
     <w:tmpl w:val="0EDEE160"/>
@@ -8259,7 +8823,147 @@
       </w:rPr>
     </w:lvl>
   </w:abstractNum>
-  <w:abstractNum w:abstractNumId="6" w15:restartNumberingAfterBreak="0">
+  <w:abstractNum w:abstractNumId="7" w15:restartNumberingAfterBreak="0">
+    <w:nsid w:val="2FDA01EF"/>
+    <w:multiLevelType w:val="multilevel"/>
+    <w:tmpl w:val="B01218F8"/>
+    <w:lvl w:ilvl="0">
+      <w:start w:val="1"/>
+      <w:numFmt w:val="bullet"/>
+      <w:lvlText w:val=""/>
+      <w:lvlJc w:val="left"/>
+      <w:pPr>
+        <w:tabs>
+          <w:tab w:val="num" w:pos="720"/>
+        </w:tabs>
+        <w:ind w:left="720" w:hanging="360"/>
+      </w:pPr>
+      <w:rPr>
+        <w:rFonts w:ascii="Wingdings" w:hAnsi="Wingdings" w:hint="default"/>
+      </w:rPr>
+    </w:lvl>
+    <w:lvl w:ilvl="1">
+      <w:start w:val="1"/>
+      <w:numFmt w:val="bullet"/>
+      <w:lvlText w:val="o"/>
+      <w:lvlJc w:val="left"/>
+      <w:pPr>
+        <w:tabs>
+          <w:tab w:val="num" w:pos="1440"/>
+        </w:tabs>
+        <w:ind w:left="1440" w:hanging="360"/>
+      </w:pPr>
+      <w:rPr>
+        <w:rFonts w:ascii="Courier New" w:hAnsi="Courier New" w:cs="Courier New" w:hint="default"/>
+      </w:rPr>
+    </w:lvl>
+    <w:lvl w:ilvl="2">
+      <w:start w:val="1"/>
+      <w:numFmt w:val="bullet"/>
+      <w:lvlText w:val=""/>
+      <w:lvlJc w:val="left"/>
+      <w:pPr>
+        <w:tabs>
+          <w:tab w:val="num" w:pos="2160"/>
+        </w:tabs>
+        <w:ind w:left="2160" w:hanging="360"/>
+      </w:pPr>
+      <w:rPr>
+        <w:rFonts w:ascii="Wingdings" w:hAnsi="Wingdings" w:hint="default"/>
+      </w:rPr>
+    </w:lvl>
+    <w:lvl w:ilvl="3">
+      <w:start w:val="1"/>
+      <w:numFmt w:val="bullet"/>
+      <w:lvlText w:val=""/>
+      <w:lvlJc w:val="left"/>
+      <w:pPr>
+        <w:tabs>
+          <w:tab w:val="num" w:pos="2880"/>
+        </w:tabs>
+        <w:ind w:left="2880" w:hanging="360"/>
+      </w:pPr>
+      <w:rPr>
+        <w:rFonts w:ascii="Symbol" w:hAnsi="Symbol" w:hint="default"/>
+      </w:rPr>
+    </w:lvl>
+    <w:lvl w:ilvl="4">
+      <w:start w:val="1"/>
+      <w:numFmt w:val="bullet"/>
+      <w:lvlText w:val="o"/>
+      <w:lvlJc w:val="left"/>
+      <w:pPr>
+        <w:tabs>
+          <w:tab w:val="num" w:pos="3600"/>
+        </w:tabs>
+        <w:ind w:left="3600" w:hanging="360"/>
+      </w:pPr>
+      <w:rPr>
+        <w:rFonts w:ascii="Courier New" w:hAnsi="Courier New" w:cs="Courier New" w:hint="default"/>
+      </w:rPr>
+    </w:lvl>
+    <w:lvl w:ilvl="5">
+      <w:start w:val="1"/>
+      <w:numFmt w:val="bullet"/>
+      <w:lvlText w:val=""/>
+      <w:lvlJc w:val="left"/>
+      <w:pPr>
+        <w:tabs>
+          <w:tab w:val="num" w:pos="4320"/>
+        </w:tabs>
+        <w:ind w:left="4320" w:hanging="360"/>
+      </w:pPr>
+      <w:rPr>
+        <w:rFonts w:ascii="Wingdings" w:hAnsi="Wingdings" w:hint="default"/>
+      </w:rPr>
+    </w:lvl>
+    <w:lvl w:ilvl="6">
+      <w:start w:val="1"/>
+      <w:numFmt w:val="bullet"/>
+      <w:lvlText w:val=""/>
+      <w:lvlJc w:val="left"/>
+      <w:pPr>
+        <w:tabs>
+          <w:tab w:val="num" w:pos="5040"/>
+        </w:tabs>
+        <w:ind w:left="5040" w:hanging="360"/>
+      </w:pPr>
+      <w:rPr>
+        <w:rFonts w:ascii="Symbol" w:hAnsi="Symbol" w:hint="default"/>
+      </w:rPr>
+    </w:lvl>
+    <w:lvl w:ilvl="7">
+      <w:start w:val="1"/>
+      <w:numFmt w:val="bullet"/>
+      <w:lvlText w:val="o"/>
+      <w:lvlJc w:val="left"/>
+      <w:pPr>
+        <w:tabs>
+          <w:tab w:val="num" w:pos="5760"/>
+        </w:tabs>
+        <w:ind w:left="5760" w:hanging="360"/>
+      </w:pPr>
+      <w:rPr>
+        <w:rFonts w:ascii="Courier New" w:hAnsi="Courier New" w:cs="Courier New" w:hint="default"/>
+      </w:rPr>
+    </w:lvl>
+    <w:lvl w:ilvl="8">
+      <w:start w:val="1"/>
+      <w:numFmt w:val="bullet"/>
+      <w:lvlText w:val=""/>
+      <w:lvlJc w:val="left"/>
+      <w:pPr>
+        <w:tabs>
+          <w:tab w:val="num" w:pos="6480"/>
+        </w:tabs>
+        <w:ind w:left="6480" w:hanging="360"/>
+      </w:pPr>
+      <w:rPr>
+        <w:rFonts w:ascii="Wingdings" w:hAnsi="Wingdings" w:hint="default"/>
+      </w:rPr>
+    </w:lvl>
+  </w:abstractNum>
+  <w:abstractNum w:abstractNumId="8" w15:restartNumberingAfterBreak="0">
     <w:nsid w:val="326038E7"/>
     <w:multiLevelType w:val="hybridMultilevel"/>
     <w:tmpl w:val="293EAEB4"/>
@@ -8372,7 +9076,7 @@
       </w:rPr>
     </w:lvl>
   </w:abstractNum>
-  <w:abstractNum w:abstractNumId="7" w15:restartNumberingAfterBreak="0">
+  <w:abstractNum w:abstractNumId="9" w15:restartNumberingAfterBreak="0">
     <w:nsid w:val="3D216091"/>
     <w:multiLevelType w:val="hybridMultilevel"/>
     <w:tmpl w:val="B9686664"/>
@@ -8485,7 +9189,7 @@
       </w:rPr>
     </w:lvl>
   </w:abstractNum>
-  <w:abstractNum w:abstractNumId="8" w15:restartNumberingAfterBreak="0">
+  <w:abstractNum w:abstractNumId="10" w15:restartNumberingAfterBreak="0">
     <w:nsid w:val="596409D7"/>
     <w:multiLevelType w:val="hybridMultilevel"/>
     <w:tmpl w:val="7E063B1E"/>
@@ -8599,7 +9303,7 @@
     </w:lvl>
   </w:abstractNum>
   <w:num w:numId="1" w16cid:durableId="1814641452">
-    <w:abstractNumId w:val="4"/>
+    <w:abstractNumId w:val="5"/>
     <w:lvlOverride w:ilvl="0"/>
     <w:lvlOverride w:ilvl="1">
       <w:startOverride w:val="1"/>
@@ -8627,10 +9331,10 @@
     </w:lvlOverride>
   </w:num>
   <w:num w:numId="2" w16cid:durableId="1113013615">
-    <w:abstractNumId w:val="4"/>
+    <w:abstractNumId w:val="5"/>
   </w:num>
   <w:num w:numId="3" w16cid:durableId="1114134321">
-    <w:abstractNumId w:val="5"/>
+    <w:abstractNumId w:val="6"/>
   </w:num>
   <w:num w:numId="4" w16cid:durableId="1510867797">
     <w:abstractNumId w:val="3"/>
@@ -8642,16 +9346,22 @@
     <w:abstractNumId w:val="0"/>
   </w:num>
   <w:num w:numId="7" w16cid:durableId="1897352996">
-    <w:abstractNumId w:val="7"/>
+    <w:abstractNumId w:val="9"/>
   </w:num>
   <w:num w:numId="8" w16cid:durableId="1278875659">
-    <w:abstractNumId w:val="6"/>
+    <w:abstractNumId w:val="8"/>
   </w:num>
   <w:num w:numId="9" w16cid:durableId="1960405133">
-    <w:abstractNumId w:val="8"/>
+    <w:abstractNumId w:val="10"/>
   </w:num>
   <w:num w:numId="10" w16cid:durableId="66851347">
     <w:abstractNumId w:val="2"/>
+  </w:num>
+  <w:num w:numId="11" w16cid:durableId="2031639989">
+    <w:abstractNumId w:val="4"/>
+  </w:num>
+  <w:num w:numId="12" w16cid:durableId="452986117">
+    <w:abstractNumId w:val="7"/>
   </w:num>
 </w:numbering>
 </file>
@@ -9209,6 +9919,19 @@
       <w:lang w:val="fr-SN" w:eastAsia="fr-SN"/>
     </w:rPr>
   </w:style>
+  <w:style w:type="paragraph" w:customStyle="1" w:styleId="P1justifi">
+    <w:name w:val="P1 (justifié)"/>
+    <w:rsid w:val="00440B0D"/>
+    <w:pPr>
+      <w:spacing w:before="360"/>
+      <w:jc w:val="both"/>
+    </w:pPr>
+    <w:rPr>
+      <w:rFonts w:ascii="Arial" w:hAnsi="Arial" w:cs="Arial"/>
+      <w:sz w:val="22"/>
+      <w:szCs w:val="22"/>
+    </w:rPr>
+  </w:style>
 </w:styles>
 </file>
 

--- a/public/Contrat-KABAMBA KALUNDA.docx
+++ b/public/Contrat-KABAMBA KALUNDA.docx
@@ -286,30 +286,335 @@
     </w:p>
     <w:p>
       <w:pPr>
-        <w:jc w:val="both"/>
-        <w:rPr>
-          <w:rFonts w:ascii="Times New Roman" w:hAnsi="Times New Roman"/>
-          <w:sz w:val="16"/>
-          <w:szCs w:val="16"/>
-        </w:rPr>
-      </w:pPr>
-      <w:bookmarkStart w:id="4" w:name="_Hlk178180060"/>
+        <w:rPr>
+          <w:rFonts w:ascii="Times New Roman" w:hAnsi="Times New Roman"/>
+          <w:sz w:val="16"/>
+          <w:szCs w:val="16"/>
+          <w:lang w:val="fr-GA"/>
+        </w:rPr>
+      </w:pPr>
+      <w:bookmarkStart w:id="4" w:name="_Hlk179449245"/>
+      <w:bookmarkStart w:id="5" w:name="_Hlk179449677"/>
+      <w:bookmarkStart w:id="6" w:name="_Hlk178180060"/>
       <w:bookmarkEnd w:id="1"/>
       <w:bookmarkEnd w:id="2"/>
       <w:r>
         <w:rPr>
           <w:rFonts w:ascii="Times New Roman" w:hAnsi="Times New Roman"/>
           <w:b/>
-          <w:bCs/>
           <w:sz w:val="16"/>
           <w:szCs w:val="16"/>
         </w:rPr>
         <w:t>TRANSKA</w:t>
       </w:r>
-      <w:r>
-        <w:rPr>
-          <w:rFonts w:ascii="Times New Roman" w:hAnsi="Times New Roman"/>
-          <w:b/>
+      <w:bookmarkEnd w:id="4"/>
+      <w:r>
+        <w:rPr>
+          <w:rFonts w:ascii="Times New Roman" w:hAnsi="Times New Roman"/>
+          <w:b/>
+          <w:sz w:val="16"/>
+          <w:szCs w:val="16"/>
+        </w:rPr>
+        <w:t xml:space="preserve"> </w:t>
+      </w:r>
+      <w:bookmarkEnd w:id="5"/>
+      <w:r>
+        <w:rPr>
+          <w:rFonts w:ascii="Times New Roman" w:hAnsi="Times New Roman"/>
+          <w:sz w:val="16"/>
+          <w:szCs w:val="16"/>
+        </w:rPr>
+        <w:t xml:space="preserve">société créée sous la forme </w:t>
+      </w:r>
+      <w:bookmarkStart w:id="7" w:name="_Hlk183004514"/>
+      <w:r>
+        <w:rPr>
+          <w:rFonts w:ascii="Times New Roman" w:hAnsi="Times New Roman"/>
+          <w:b/>
+          <w:bCs/>
+          <w:sz w:val="16"/>
+          <w:szCs w:val="16"/>
+        </w:rPr>
+        <w:t>SA</w:t>
+      </w:r>
+      <w:bookmarkEnd w:id="7"/>
+      <w:r>
+        <w:rPr>
+          <w:rFonts w:ascii="Times New Roman" w:hAnsi="Times New Roman"/>
+          <w:b/>
+          <w:bCs/>
+          <w:sz w:val="16"/>
+          <w:szCs w:val="16"/>
+        </w:rPr>
+        <w:t xml:space="preserve"> </w:t>
+      </w:r>
+      <w:r>
+        <w:rPr>
+          <w:rFonts w:ascii="Times New Roman" w:hAnsi="Times New Roman"/>
+          <w:sz w:val="16"/>
+          <w:szCs w:val="16"/>
+        </w:rPr>
+        <w:t xml:space="preserve">dont le siège social est </w:t>
+      </w:r>
+      <w:r>
+        <w:rPr>
+          <w:rFonts w:ascii="Times New Roman" w:hAnsi="Times New Roman"/>
+          <w:sz w:val="16"/>
+          <w:szCs w:val="16"/>
+        </w:rPr>
+        <w:t>situé</w:t>
+      </w:r>
+      <w:r>
+        <w:rPr>
+          <w:rFonts w:ascii="Times New Roman" w:hAnsi="Times New Roman"/>
+          <w:sz w:val="16"/>
+          <w:szCs w:val="16"/>
+        </w:rPr>
+        <w:t xml:space="preserve"> à </w:t>
+      </w:r>
+      <w:bookmarkStart w:id="8" w:name="_Hlk183004542"/>
+      <w:r>
+        <w:rPr>
+          <w:rFonts w:ascii="Times New Roman" w:hAnsi="Times New Roman"/>
+          <w:b/>
+          <w:bCs/>
+          <w:sz w:val="16"/>
+          <w:szCs w:val="16"/>
+        </w:rPr>
+        <w:t>BAS DE GUE GUE,</w:t>
+      </w:r>
+      <w:r>
+        <w:rPr>
+          <w:rFonts w:ascii="Times New Roman" w:hAnsi="Times New Roman"/>
+          <w:sz w:val="16"/>
+          <w:szCs w:val="16"/>
+        </w:rPr>
+        <w:t xml:space="preserve"> </w:t>
+      </w:r>
+      <w:bookmarkEnd w:id="8"/>
+      <w:r>
+        <w:rPr>
+          <w:rFonts w:ascii="Times New Roman" w:hAnsi="Times New Roman"/>
+          <w:sz w:val="16"/>
+          <w:szCs w:val="16"/>
+        </w:rPr>
+        <w:t xml:space="preserve">dans la commune Libreville, BP : </w:t>
+      </w:r>
+      <w:bookmarkStart w:id="9" w:name="_Hlk183004589"/>
+      <w:r>
+        <w:rPr>
+          <w:rFonts w:ascii="Times New Roman" w:hAnsi="Times New Roman"/>
+          <w:b/>
+          <w:bCs/>
+          <w:sz w:val="16"/>
+          <w:szCs w:val="16"/>
+        </w:rPr>
+        <w:t xml:space="preserve">123 </w:t>
+      </w:r>
+      <w:bookmarkEnd w:id="9"/>
+      <w:r>
+        <w:rPr>
+          <w:rFonts w:ascii="Times New Roman" w:hAnsi="Times New Roman"/>
+          <w:sz w:val="16"/>
+          <w:szCs w:val="16"/>
+        </w:rPr>
+        <w:t>immatriculée au Registre du Commerce et du Crédit Mobilier de LIBREVILLE sous le N°</w:t>
+      </w:r>
+      <w:bookmarkStart w:id="10" w:name="_Hlk183004609"/>
+      <w:r>
+        <w:rPr>
+          <w:rFonts w:ascii="Times New Roman" w:hAnsi="Times New Roman"/>
+          <w:b/>
+          <w:bCs/>
+          <w:sz w:val="16"/>
+          <w:szCs w:val="16"/>
+        </w:rPr>
+        <w:t>RG-LBV-2019B22762</w:t>
+      </w:r>
+      <w:r>
+        <w:rPr>
+          <w:rFonts w:ascii="Times New Roman" w:hAnsi="Times New Roman"/>
+          <w:sz w:val="16"/>
+          <w:szCs w:val="16"/>
+        </w:rPr>
+        <w:t xml:space="preserve"> </w:t>
+      </w:r>
+      <w:bookmarkEnd w:id="10"/>
+      <w:r>
+        <w:rPr>
+          <w:rFonts w:ascii="Times New Roman" w:hAnsi="Times New Roman"/>
+          <w:sz w:val="16"/>
+          <w:szCs w:val="16"/>
+        </w:rPr>
+        <w:t xml:space="preserve">NIF : </w:t>
+      </w:r>
+      <w:bookmarkStart w:id="11" w:name="_Hlk183004625"/>
+      <w:r>
+        <w:rPr>
+          <w:rFonts w:ascii="Times New Roman" w:hAnsi="Times New Roman"/>
+          <w:b/>
+          <w:bCs/>
+          <w:sz w:val="16"/>
+          <w:szCs w:val="16"/>
+        </w:rPr>
+        <w:t>66541 D</w:t>
+      </w:r>
+      <w:bookmarkEnd w:id="11"/>
+    </w:p>
+    <w:p>
+      <w:pPr>
+        <w:rPr>
+          <w:rFonts w:ascii="Times New Roman" w:hAnsi="Times New Roman"/>
+          <w:sz w:val="16"/>
+          <w:szCs w:val="16"/>
+        </w:rPr>
+      </w:pPr>
+      <w:r>
+        <w:rPr>
+          <w:rFonts w:ascii="Times New Roman" w:hAnsi="Times New Roman"/>
+          <w:sz w:val="16"/>
+          <w:szCs w:val="16"/>
+        </w:rPr>
+        <w:t xml:space="preserve">La société </w:t>
+      </w:r>
+      <w:r>
+        <w:rPr>
+          <w:rFonts w:ascii="Times New Roman" w:hAnsi="Times New Roman"/>
+          <w:b/>
+          <w:sz w:val="16"/>
+          <w:szCs w:val="16"/>
+        </w:rPr>
+        <w:t>TRANSKA</w:t>
+      </w:r>
+      <w:r>
+        <w:rPr>
+          <w:rFonts w:ascii="Times New Roman" w:hAnsi="Times New Roman"/>
+          <w:b/>
+          <w:sz w:val="16"/>
+          <w:szCs w:val="16"/>
+        </w:rPr>
+        <w:t xml:space="preserve"> </w:t>
+      </w:r>
+      <w:r>
+        <w:rPr>
+          <w:rFonts w:ascii="Times New Roman" w:hAnsi="Times New Roman"/>
+          <w:sz w:val="16"/>
+          <w:szCs w:val="16"/>
+        </w:rPr>
+        <w:t xml:space="preserve">est représentée par </w:t>
+      </w:r>
+      <w:bookmarkStart w:id="12" w:name="_Hlk181197905"/>
+      <w:bookmarkStart w:id="13" w:name="_Hlk49521867"/>
+      <w:bookmarkStart w:id="14" w:name="_Hlk183001745"/>
+      <w:r>
+        <w:rPr>
+          <w:rFonts w:ascii="Times New Roman" w:hAnsi="Times New Roman"/>
+          <w:sz w:val="16"/>
+          <w:szCs w:val="16"/>
+        </w:rPr>
+        <w:t>Monsieur</w:t>
+      </w:r>
+      <w:r>
+        <w:rPr>
+          <w:rFonts w:ascii="Times New Roman" w:hAnsi="Times New Roman"/>
+          <w:b/>
+          <w:bCs/>
+          <w:sz w:val="16"/>
+          <w:szCs w:val="16"/>
+        </w:rPr>
+        <w:t xml:space="preserve"> KABAMBA KALUNDA GUYLAIN,</w:t>
+      </w:r>
+      <w:r>
+        <w:rPr>
+          <w:rFonts w:ascii="Times New Roman" w:hAnsi="Times New Roman"/>
+          <w:sz w:val="16"/>
+          <w:szCs w:val="16"/>
+        </w:rPr>
+        <w:t xml:space="preserve"> </w:t>
+      </w:r>
+      <w:bookmarkEnd w:id="12"/>
+      <w:r>
+        <w:rPr>
+          <w:rFonts w:ascii="Times New Roman" w:hAnsi="Times New Roman"/>
+          <w:sz w:val="16"/>
+          <w:szCs w:val="16"/>
+        </w:rPr>
+        <w:t xml:space="preserve">titulaire </w:t>
+      </w:r>
+      <w:bookmarkEnd w:id="13"/>
+      <w:r>
+        <w:rPr>
+          <w:rFonts w:ascii="Times New Roman" w:hAnsi="Times New Roman"/>
+          <w:sz w:val="16"/>
+          <w:szCs w:val="16"/>
+        </w:rPr>
+        <w:t xml:space="preserve">du </w:t>
+      </w:r>
+      <w:bookmarkStart w:id="15" w:name="_Hlk181197954"/>
+      <w:r>
+        <w:rPr>
+          <w:rFonts w:ascii="Times New Roman" w:hAnsi="Times New Roman"/>
+          <w:b/>
+          <w:bCs/>
+          <w:sz w:val="16"/>
+          <w:szCs w:val="16"/>
+        </w:rPr>
+        <w:t>Passeport</w:t>
+      </w:r>
+      <w:r>
+        <w:rPr>
+          <w:rFonts w:ascii="Times New Roman" w:hAnsi="Times New Roman"/>
+          <w:sz w:val="16"/>
+          <w:szCs w:val="16"/>
+        </w:rPr>
+        <w:t xml:space="preserve"> N</w:t>
+      </w:r>
+      <w:r>
+        <w:rPr>
+          <w:rFonts w:ascii="Times New Roman" w:hAnsi="Times New Roman"/>
+          <w:b/>
+          <w:bCs/>
+          <w:sz w:val="16"/>
+          <w:szCs w:val="16"/>
+        </w:rPr>
+        <w:t>°PP4516287FR</w:t>
+      </w:r>
+      <w:bookmarkEnd w:id="15"/>
+      <w:r>
+        <w:rPr>
+          <w:rFonts w:ascii="Times New Roman" w:hAnsi="Times New Roman"/>
+          <w:b/>
+          <w:bCs/>
+          <w:sz w:val="16"/>
+          <w:szCs w:val="16"/>
+        </w:rPr>
+        <w:t xml:space="preserve"> </w:t>
+      </w:r>
+      <w:r>
+        <w:rPr>
+          <w:rFonts w:ascii="Times New Roman" w:hAnsi="Times New Roman"/>
+          <w:sz w:val="16"/>
+          <w:szCs w:val="16"/>
+        </w:rPr>
+        <w:t xml:space="preserve">délivré le </w:t>
+      </w:r>
+      <w:bookmarkStart w:id="16" w:name="_Hlk184025490"/>
+      <w:r>
+        <w:rPr>
+          <w:rFonts w:ascii="Times New Roman" w:hAnsi="Times New Roman"/>
+          <w:b/>
+          <w:bCs/>
+          <w:sz w:val="16"/>
+          <w:szCs w:val="16"/>
+        </w:rPr>
+        <w:t>14 mars 2019</w:t>
+      </w:r>
+      <w:bookmarkEnd w:id="14"/>
+      <w:r>
+        <w:rPr>
+          <w:rFonts w:ascii="Times New Roman" w:hAnsi="Times New Roman"/>
+          <w:b/>
+          <w:bCs/>
           <w:sz w:val="16"/>
           <w:szCs w:val="16"/>
         </w:rPr>
@@ -318,35 +623,23 @@
       <w:r>
         <w:rPr>
           <w:rFonts w:ascii="Times New Roman" w:hAnsi="Times New Roman"/>
-          <w:bCs/>
           <w:sz w:val="16"/>
           <w:szCs w:val="16"/>
         </w:rPr>
         <w:t xml:space="preserve"> </w:t>
       </w:r>
-      <w:r>
-        <w:rPr>
-          <w:rFonts w:ascii="Times New Roman" w:hAnsi="Times New Roman"/>
-          <w:sz w:val="16"/>
-          <w:szCs w:val="16"/>
-        </w:rPr>
-        <w:t xml:space="preserve">société créée sous la forme d’une </w:t>
-      </w:r>
-      <w:r>
-        <w:rPr>
-          <w:rFonts w:ascii="Times New Roman" w:hAnsi="Times New Roman"/>
-          <w:b/>
-          <w:bCs/>
-          <w:sz w:val="16"/>
-          <w:szCs w:val="16"/>
-        </w:rPr>
-        <w:t>Entreprise Individuelle</w:t>
-      </w:r>
-      <w:r>
-        <w:rPr>
-          <w:rFonts w:ascii="Times New Roman" w:hAnsi="Times New Roman"/>
-          <w:b/>
-          <w:bCs/>
+      <w:bookmarkEnd w:id="16"/>
+      <w:r>
+        <w:rPr>
+          <w:rFonts w:ascii="Times New Roman" w:hAnsi="Times New Roman"/>
+          <w:sz w:val="16"/>
+          <w:szCs w:val="16"/>
+        </w:rPr>
+        <w:t>par</w:t>
+      </w:r>
+      <w:r>
+        <w:rPr>
+          <w:rFonts w:ascii="Times New Roman" w:hAnsi="Times New Roman"/>
           <w:sz w:val="16"/>
           <w:szCs w:val="16"/>
         </w:rPr>
@@ -355,36 +648,31 @@
       <w:r>
         <w:rPr>
           <w:rFonts w:ascii="Times New Roman" w:hAnsi="Times New Roman"/>
-          <w:sz w:val="16"/>
-          <w:szCs w:val="16"/>
-        </w:rPr>
-        <w:t xml:space="preserve">dont le siège social est </w:t>
-      </w:r>
-      <w:r>
-        <w:rPr>
-          <w:rFonts w:ascii="Times New Roman" w:hAnsi="Times New Roman"/>
-          <w:sz w:val="16"/>
-          <w:szCs w:val="16"/>
-        </w:rPr>
-        <w:t>situé</w:t>
-      </w:r>
-      <w:r>
-        <w:rPr>
-          <w:rFonts w:ascii="Times New Roman" w:hAnsi="Times New Roman"/>
-          <w:sz w:val="16"/>
-          <w:szCs w:val="16"/>
-        </w:rPr>
-        <w:t xml:space="preserve"> </w:t>
-      </w:r>
-      <w:r>
-        <w:rPr>
-          <w:rFonts w:ascii="Times New Roman" w:hAnsi="Times New Roman"/>
-          <w:sz w:val="16"/>
-          <w:szCs w:val="16"/>
-        </w:rPr>
-        <w:t xml:space="preserve">à </w:t>
-      </w:r>
-      <w:bookmarkStart w:id="5" w:name="_Hlk177724202"/>
+          <w:b/>
+          <w:bCs/>
+          <w:sz w:val="16"/>
+          <w:szCs w:val="16"/>
+        </w:rPr>
+        <w:t>DGDI</w:t>
+      </w:r>
+      <w:r>
+        <w:rPr>
+          <w:rFonts w:ascii="Times New Roman" w:hAnsi="Times New Roman"/>
+          <w:b/>
+          <w:bCs/>
+          <w:sz w:val="16"/>
+          <w:szCs w:val="16"/>
+        </w:rPr>
+        <w:t xml:space="preserve">, </w:t>
+      </w:r>
+      <w:r>
+        <w:rPr>
+          <w:rFonts w:ascii="Times New Roman" w:hAnsi="Times New Roman"/>
+          <w:sz w:val="16"/>
+          <w:szCs w:val="16"/>
+        </w:rPr>
+        <w:t xml:space="preserve">domiciliée à </w:t>
+      </w:r>
       <w:r>
         <w:rPr>
           <w:rFonts w:ascii="Times New Roman" w:hAnsi="Times New Roman"/>
@@ -395,511 +683,17 @@
         </w:rPr>
         <w:t>BAS DE GUE GUE</w:t>
       </w:r>
-      <w:bookmarkEnd w:id="5"/>
-      <w:r>
-        <w:rPr>
-          <w:rFonts w:ascii="Times New Roman" w:hAnsi="Times New Roman"/>
-          <w:sz w:val="16"/>
-          <w:szCs w:val="16"/>
-        </w:rPr>
-        <w:t xml:space="preserve"> BP : </w:t>
-      </w:r>
-      <w:r>
-        <w:rPr>
-          <w:rFonts w:ascii="Times New Roman" w:hAnsi="Times New Roman"/>
-          <w:b/>
-          <w:bCs/>
-          <w:sz w:val="16"/>
-          <w:szCs w:val="16"/>
-        </w:rPr>
-        <w:t>890,</w:t>
-      </w:r>
-      <w:r>
-        <w:rPr>
-          <w:rFonts w:ascii="Times New Roman" w:hAnsi="Times New Roman"/>
-          <w:sz w:val="16"/>
-          <w:szCs w:val="16"/>
-        </w:rPr>
-        <w:t xml:space="preserve"> immatriculée au Registre du Commerce et du Crédit Mobilier de L</w:t>
-      </w:r>
-      <w:r>
-        <w:rPr>
-          <w:rFonts w:ascii="Times New Roman" w:hAnsi="Times New Roman"/>
-          <w:sz w:val="16"/>
-          <w:szCs w:val="16"/>
-        </w:rPr>
-        <w:t>ibreville</w:t>
-      </w:r>
-      <w:r>
-        <w:rPr>
-          <w:rFonts w:ascii="Times New Roman" w:hAnsi="Times New Roman"/>
-          <w:sz w:val="16"/>
-          <w:szCs w:val="16"/>
-        </w:rPr>
-        <w:t xml:space="preserve"> sous le N°</w:t>
-      </w:r>
-      <w:r>
-        <w:rPr>
-          <w:rFonts w:ascii="Times New Roman" w:hAnsi="Times New Roman"/>
-          <w:b/>
-          <w:bCs/>
-          <w:sz w:val="16"/>
-          <w:szCs w:val="16"/>
-        </w:rPr>
-        <w:t>RG-LBV-2019B22762</w:t>
-      </w:r>
-      <w:r>
-        <w:rPr>
-          <w:rFonts w:ascii="Times New Roman" w:hAnsi="Times New Roman"/>
-          <w:sz w:val="16"/>
-          <w:szCs w:val="16"/>
-        </w:rPr>
-        <w:t xml:space="preserve"> </w:t>
-      </w:r>
-      <w:r>
-        <w:rPr>
-          <w:rFonts w:ascii="Times New Roman" w:hAnsi="Times New Roman"/>
-          <w:sz w:val="16"/>
-          <w:szCs w:val="16"/>
-        </w:rPr>
-        <w:t xml:space="preserve">NIF : </w:t>
-      </w:r>
-      <w:r>
-        <w:rPr>
-          <w:rFonts w:ascii="Times New Roman" w:hAnsi="Times New Roman"/>
-          <w:b/>
-          <w:bCs/>
-          <w:sz w:val="16"/>
-          <w:szCs w:val="16"/>
-        </w:rPr>
-        <w:t>9088 F</w:t>
-      </w:r>
-    </w:p>
-    <w:p>
-      <w:pPr>
-        <w:jc w:val="both"/>
-        <w:rPr>
-          <w:rFonts w:ascii="Times New Roman" w:hAnsi="Times New Roman"/>
-          <w:sz w:val="16"/>
-          <w:szCs w:val="16"/>
-        </w:rPr>
-      </w:pPr>
-      <w:r>
-        <w:rPr>
-          <w:rFonts w:ascii="Times New Roman" w:hAnsi="Times New Roman"/>
-          <w:sz w:val="16"/>
-          <w:szCs w:val="16"/>
-        </w:rPr>
-        <w:t>La société</w:t>
-      </w:r>
-      <w:r>
-        <w:rPr>
-          <w:rFonts w:ascii="Times New Roman" w:hAnsi="Times New Roman"/>
-          <w:sz w:val="16"/>
-          <w:szCs w:val="16"/>
-        </w:rPr>
-        <w:t xml:space="preserve"> </w:t>
-      </w:r>
-      <w:r>
-        <w:rPr>
-          <w:rFonts w:ascii="Times New Roman" w:hAnsi="Times New Roman"/>
-          <w:sz w:val="16"/>
-          <w:szCs w:val="16"/>
-        </w:rPr>
-        <w:t>TRANSKA</w:t>
-      </w:r>
-      <w:r>
-        <w:rPr>
-          <w:rFonts w:ascii="Times New Roman" w:hAnsi="Times New Roman"/>
-          <w:b/>
-          <w:bCs/>
-          <w:sz w:val="16"/>
-          <w:szCs w:val="16"/>
-        </w:rPr>
-        <w:t xml:space="preserve"> </w:t>
-      </w:r>
-      <w:r>
-        <w:rPr>
-          <w:rFonts w:ascii="Times New Roman" w:hAnsi="Times New Roman"/>
-          <w:sz w:val="16"/>
-          <w:szCs w:val="16"/>
-        </w:rPr>
-        <w:t>est représentée pa</w:t>
-      </w:r>
-      <w:bookmarkStart w:id="6" w:name="_Hlk49521867"/>
-      <w:r>
-        <w:rPr>
-          <w:rFonts w:ascii="Times New Roman" w:hAnsi="Times New Roman"/>
-          <w:sz w:val="16"/>
-          <w:szCs w:val="16"/>
-        </w:rPr>
-        <w:t xml:space="preserve">r </w:t>
-      </w:r>
-      <w:bookmarkStart w:id="7" w:name="_Hlk178795261"/>
-      <w:bookmarkEnd w:id="6"/>
-      <w:r>
-        <w:rPr>
-          <w:rFonts w:ascii="Times New Roman" w:hAnsi="Times New Roman"/>
-          <w:sz w:val="16"/>
-          <w:szCs w:val="16"/>
-        </w:rPr>
-        <w:t>Monsieur</w:t>
-      </w:r>
-      <w:r>
-        <w:rPr>
-          <w:rFonts w:ascii="Times New Roman" w:hAnsi="Times New Roman"/>
-          <w:b/>
-          <w:bCs/>
-          <w:sz w:val="16"/>
-          <w:szCs w:val="16"/>
-        </w:rPr>
-        <w:t xml:space="preserve"> </w:t>
-      </w:r>
-      <w:bookmarkStart w:id="8" w:name="_Hlk177460449"/>
-      <w:r>
-        <w:rPr>
-          <w:rFonts w:ascii="Times New Roman" w:hAnsi="Times New Roman"/>
-          <w:b/>
-          <w:bCs/>
-          <w:sz w:val="16"/>
-          <w:szCs w:val="16"/>
-        </w:rPr>
-        <w:t>KABAMBA KALUNDA GUYLAIN</w:t>
-      </w:r>
-      <w:r>
-        <w:rPr>
-          <w:rFonts w:ascii="Times New Roman" w:hAnsi="Times New Roman"/>
-          <w:b/>
-          <w:bCs/>
-          <w:sz w:val="16"/>
-          <w:szCs w:val="16"/>
-        </w:rPr>
-        <w:t xml:space="preserve"> </w:t>
-      </w:r>
-      <w:bookmarkEnd w:id="8"/>
-      <w:r>
-        <w:rPr>
-          <w:rFonts w:ascii="Times New Roman" w:hAnsi="Times New Roman"/>
-          <w:bCs/>
-          <w:sz w:val="16"/>
-          <w:szCs w:val="16"/>
-        </w:rPr>
-        <w:t>né</w:t>
-      </w:r>
-      <w:r>
-        <w:rPr>
-          <w:rFonts w:ascii="Times New Roman" w:hAnsi="Times New Roman"/>
-          <w:bCs/>
-          <w:sz w:val="16"/>
-          <w:szCs w:val="16"/>
-        </w:rPr>
-        <w:t xml:space="preserve"> </w:t>
-      </w:r>
-      <w:r>
-        <w:rPr>
-          <w:rFonts w:ascii="Times New Roman" w:hAnsi="Times New Roman"/>
-          <w:bCs/>
-          <w:sz w:val="16"/>
-          <w:szCs w:val="16"/>
-        </w:rPr>
-        <w:t xml:space="preserve">le </w:t>
-      </w:r>
-      <w:bookmarkStart w:id="9" w:name="_Hlk177460469"/>
-      <w:r>
-        <w:rPr>
-          <w:rFonts w:ascii="Times New Roman" w:hAnsi="Times New Roman"/>
-          <w:b/>
-          <w:bCs/>
-          <w:sz w:val="16"/>
-          <w:szCs w:val="16"/>
-        </w:rPr>
-        <w:t>15 mai 1980</w:t>
-      </w:r>
-      <w:bookmarkEnd w:id="9"/>
-      <w:r>
-        <w:rPr>
-          <w:rFonts w:ascii="Times New Roman" w:hAnsi="Times New Roman"/>
-          <w:b/>
-          <w:bCs/>
-          <w:sz w:val="16"/>
-          <w:szCs w:val="16"/>
-        </w:rPr>
-        <w:t xml:space="preserve"> </w:t>
-      </w:r>
-      <w:r>
-        <w:rPr>
-          <w:rFonts w:ascii="Times New Roman" w:hAnsi="Times New Roman"/>
-          <w:bCs/>
-          <w:sz w:val="16"/>
-          <w:szCs w:val="16"/>
-        </w:rPr>
-        <w:t xml:space="preserve">à </w:t>
-      </w:r>
-      <w:bookmarkStart w:id="10" w:name="_Hlk177460521"/>
-      <w:r>
-        <w:rPr>
-          <w:rFonts w:ascii="Times New Roman" w:hAnsi="Times New Roman"/>
-          <w:b/>
-          <w:bCs/>
-          <w:sz w:val="16"/>
-          <w:szCs w:val="16"/>
-        </w:rPr>
-        <w:t>LIBREVILLE</w:t>
-      </w:r>
-      <w:bookmarkEnd w:id="10"/>
-      <w:r>
-        <w:rPr>
-          <w:rFonts w:ascii="Times New Roman" w:hAnsi="Times New Roman"/>
-          <w:b/>
-          <w:sz w:val="16"/>
-          <w:szCs w:val="16"/>
-        </w:rPr>
-        <w:t xml:space="preserve">, </w:t>
-      </w:r>
-      <w:bookmarkStart w:id="11" w:name="_Hlk178795323"/>
-      <w:bookmarkEnd w:id="7"/>
-      <w:r>
-        <w:rPr>
-          <w:rFonts w:ascii="Times New Roman" w:hAnsi="Times New Roman"/>
-          <w:bCs/>
-          <w:sz w:val="16"/>
-          <w:szCs w:val="16"/>
-        </w:rPr>
-        <w:t>t</w:t>
-      </w:r>
-      <w:r>
-        <w:rPr>
-          <w:rFonts w:ascii="Times New Roman" w:hAnsi="Times New Roman"/>
-          <w:bCs/>
-          <w:sz w:val="16"/>
-          <w:szCs w:val="16"/>
-        </w:rPr>
-        <w:t xml:space="preserve">itulaire de </w:t>
-      </w:r>
-      <w:bookmarkStart w:id="12" w:name="_Hlk177460562"/>
-      <w:r>
-        <w:rPr>
-          <w:rFonts w:ascii="Times New Roman" w:hAnsi="Times New Roman"/>
-          <w:b/>
-          <w:bCs/>
-          <w:sz w:val="16"/>
-          <w:szCs w:val="16"/>
-        </w:rPr>
-        <w:t>Passeport</w:t>
-      </w:r>
-      <w:bookmarkEnd w:id="12"/>
-      <w:r>
-        <w:rPr>
-          <w:rFonts w:ascii="Times New Roman" w:hAnsi="Times New Roman"/>
-          <w:b/>
-          <w:bCs/>
-          <w:sz w:val="16"/>
-          <w:szCs w:val="16"/>
-        </w:rPr>
-        <w:t xml:space="preserve"> </w:t>
-      </w:r>
-      <w:r>
-        <w:rPr>
-          <w:rFonts w:ascii="Times New Roman" w:hAnsi="Times New Roman"/>
-          <w:b/>
-          <w:sz w:val="16"/>
-          <w:szCs w:val="16"/>
-        </w:rPr>
-        <w:t>N°PP76787YT7</w:t>
-      </w:r>
-      <w:r>
-        <w:rPr>
-          <w:rFonts w:ascii="Times New Roman" w:hAnsi="Times New Roman"/>
-          <w:b/>
-          <w:sz w:val="16"/>
-          <w:szCs w:val="16"/>
-        </w:rPr>
-        <w:t xml:space="preserve"> </w:t>
-      </w:r>
-      <w:r>
-        <w:rPr>
-          <w:rFonts w:ascii="Times New Roman" w:hAnsi="Times New Roman"/>
-          <w:bCs/>
-          <w:sz w:val="16"/>
-          <w:szCs w:val="16"/>
-        </w:rPr>
-        <w:t>délivré</w:t>
-      </w:r>
-      <w:r>
-        <w:rPr>
-          <w:rFonts w:ascii="Times New Roman" w:hAnsi="Times New Roman"/>
-          <w:bCs/>
-          <w:sz w:val="16"/>
-          <w:szCs w:val="16"/>
-        </w:rPr>
-        <w:t xml:space="preserve"> le </w:t>
-      </w:r>
-      <w:r>
-        <w:rPr>
-          <w:rFonts w:ascii="Times New Roman" w:hAnsi="Times New Roman"/>
-          <w:b/>
-          <w:bCs/>
-          <w:sz w:val="16"/>
-          <w:szCs w:val="16"/>
-        </w:rPr>
-        <w:t>14 mars 2019</w:t>
-      </w:r>
-      <w:r>
-        <w:rPr>
-          <w:rFonts w:ascii="Times New Roman" w:hAnsi="Times New Roman"/>
-          <w:b/>
-          <w:bCs/>
-          <w:sz w:val="16"/>
-          <w:szCs w:val="16"/>
-        </w:rPr>
-        <w:t xml:space="preserve"> </w:t>
-      </w:r>
-      <w:r>
-        <w:rPr>
-          <w:rFonts w:ascii="Times New Roman" w:hAnsi="Times New Roman"/>
-          <w:sz w:val="16"/>
-          <w:szCs w:val="16"/>
-        </w:rPr>
-        <w:t>par</w:t>
-      </w:r>
-      <w:r>
-        <w:rPr>
-          <w:rFonts w:ascii="Times New Roman" w:hAnsi="Times New Roman"/>
-          <w:b/>
-          <w:sz w:val="16"/>
-          <w:szCs w:val="16"/>
-        </w:rPr>
-        <w:t xml:space="preserve"> </w:t>
-      </w:r>
-      <w:r>
-        <w:rPr>
-          <w:rFonts w:ascii="Times New Roman" w:hAnsi="Times New Roman"/>
-          <w:b/>
-          <w:bCs/>
-          <w:sz w:val="16"/>
-          <w:szCs w:val="16"/>
-        </w:rPr>
-        <w:t>DGDI</w:t>
-      </w:r>
-      <w:bookmarkEnd w:id="11"/>
-      <w:r>
-        <w:rPr>
-          <w:rFonts w:ascii="Times New Roman" w:hAnsi="Times New Roman"/>
-          <w:bCs/>
-          <w:sz w:val="16"/>
-          <w:szCs w:val="16"/>
-        </w:rPr>
-        <w:t xml:space="preserve">, </w:t>
-      </w:r>
-      <w:r>
-        <w:rPr>
-          <w:rFonts w:ascii="Times New Roman" w:hAnsi="Times New Roman"/>
-          <w:bCs/>
-          <w:sz w:val="16"/>
-          <w:szCs w:val="16"/>
-        </w:rPr>
-        <w:t>d</w:t>
-      </w:r>
-      <w:r>
-        <w:rPr>
-          <w:rFonts w:ascii="Times New Roman" w:hAnsi="Times New Roman"/>
-          <w:bCs/>
-          <w:sz w:val="16"/>
-          <w:szCs w:val="16"/>
-        </w:rPr>
-        <w:t>omicilié</w:t>
-      </w:r>
-      <w:r>
-        <w:rPr>
-          <w:rFonts w:ascii="Times New Roman" w:hAnsi="Times New Roman"/>
-          <w:bCs/>
-          <w:sz w:val="16"/>
-          <w:szCs w:val="16"/>
-        </w:rPr>
-        <w:t xml:space="preserve"> </w:t>
-      </w:r>
-      <w:bookmarkStart w:id="13" w:name="_Hlk177460539"/>
-      <w:r>
-        <w:rPr>
-          <w:rFonts w:ascii="Times New Roman" w:hAnsi="Times New Roman"/>
-          <w:b/>
-          <w:bCs/>
-          <w:sz w:val="16"/>
-          <w:szCs w:val="16"/>
-        </w:rPr>
-        <w:t>BAS DE GUE GUE</w:t>
-      </w:r>
-      <w:bookmarkEnd w:id="13"/>
-      <w:r>
-        <w:rPr>
-          <w:rFonts w:ascii="Times New Roman" w:hAnsi="Times New Roman"/>
-          <w:b/>
-          <w:sz w:val="16"/>
-          <w:szCs w:val="16"/>
-        </w:rPr>
-        <w:t xml:space="preserve">, </w:t>
-      </w:r>
-      <w:r>
-        <w:rPr>
-          <w:rFonts w:ascii="Times New Roman" w:hAnsi="Times New Roman"/>
-          <w:sz w:val="16"/>
-          <w:szCs w:val="16"/>
-        </w:rPr>
-        <w:t xml:space="preserve">et répondant au </w:t>
-      </w:r>
-      <w:bookmarkStart w:id="14" w:name="_Hlk177460636"/>
-      <w:r>
-        <w:rPr>
-          <w:rFonts w:ascii="Times New Roman" w:hAnsi="Times New Roman"/>
-          <w:b/>
-          <w:bCs/>
-          <w:sz w:val="16"/>
-          <w:szCs w:val="16"/>
-        </w:rPr>
-        <w:t>0024174303088</w:t>
-      </w:r>
-      <w:bookmarkEnd w:id="14"/>
-      <w:r>
-        <w:rPr>
-          <w:rFonts w:ascii="Times New Roman" w:eastAsia="Times New Roman" w:hAnsi="Times New Roman"/>
-          <w:b/>
-          <w:bCs/>
-          <w:sz w:val="16"/>
-          <w:szCs w:val="16"/>
-          <w:lang w:eastAsia="fr-FR"/>
-        </w:rPr>
-        <w:t>,</w:t>
-      </w:r>
-      <w:r>
-        <w:rPr>
-          <w:rFonts w:ascii="Times New Roman" w:eastAsia="Times New Roman" w:hAnsi="Times New Roman"/>
-          <w:b/>
-          <w:bCs/>
-          <w:sz w:val="16"/>
-          <w:szCs w:val="16"/>
-          <w:lang w:eastAsia="fr-FR"/>
-        </w:rPr>
-        <w:t xml:space="preserve"> </w:t>
-      </w:r>
-      <w:r>
-        <w:rPr>
-          <w:rFonts w:ascii="Times New Roman" w:hAnsi="Times New Roman"/>
-          <w:sz w:val="16"/>
-          <w:szCs w:val="16"/>
-        </w:rPr>
-        <w:t>gérant ayant pleins pouvoirs à l'effet des présentes</w:t>
-      </w:r>
-      <w:r>
-        <w:rPr>
-          <w:rFonts w:ascii="Times New Roman" w:hAnsi="Times New Roman"/>
-          <w:sz w:val="16"/>
-          <w:szCs w:val="16"/>
-        </w:rPr>
-        <w:t>,</w:t>
+      <w:r>
+        <w:rPr>
+          <w:rFonts w:ascii="Times New Roman" w:hAnsi="Times New Roman"/>
+          <w:sz w:val="16"/>
+          <w:szCs w:val="16"/>
+        </w:rPr>
+        <w:t>, gérant ayant pleins pouvoirs à l'effet des présentes,</w:t>
       </w:r>
     </w:p>
     <w:bookmarkEnd w:id="3"/>
-    <w:bookmarkEnd w:id="4"/>
+    <w:bookmarkEnd w:id="6"/>
     <w:p>
       <w:pPr>
         <w:spacing w:after="0"/>
@@ -1047,7 +841,6 @@
     </w:p>
     <w:p>
       <w:pPr>
-        <w:jc w:val="both"/>
         <w:rPr>
           <w:rFonts w:ascii="Times New Roman" w:hAnsi="Times New Roman"/>
           <w:sz w:val="16"/>
@@ -1094,45 +887,17 @@
           <w:sz w:val="16"/>
           <w:szCs w:val="16"/>
         </w:rPr>
-        <w:t>, qui accepte et s'engage à en exécuter les termes, conditions et modalités telles que définies ci-après, un crédit</w:t>
-      </w:r>
-      <w:r>
-        <w:rPr>
-          <w:rFonts w:ascii="Times New Roman" w:hAnsi="Times New Roman"/>
-          <w:sz w:val="16"/>
-          <w:szCs w:val="16"/>
-        </w:rPr>
-        <w:t xml:space="preserve"> </w:t>
-      </w:r>
-      <w:r>
-        <w:rPr>
-          <w:rFonts w:ascii="Times New Roman" w:hAnsi="Times New Roman"/>
-          <w:b/>
-          <w:bCs/>
-          <w:sz w:val="16"/>
-          <w:szCs w:val="16"/>
-        </w:rPr>
-        <w:t>CREDIT FDR </w:t>
-      </w:r>
-      <w:r>
-        <w:rPr>
-          <w:rFonts w:ascii="Times New Roman" w:hAnsi="Times New Roman"/>
-          <w:b/>
-          <w:bCs/>
-          <w:sz w:val="16"/>
-          <w:szCs w:val="16"/>
-        </w:rPr>
-        <w:t xml:space="preserve"> </w:t>
-      </w:r>
-      <w:r>
-        <w:rPr>
-          <w:rFonts w:ascii="Times New Roman" w:hAnsi="Times New Roman"/>
-          <w:b/>
-          <w:bCs/>
-          <w:sz w:val="16"/>
-          <w:szCs w:val="16"/>
-        </w:rPr>
-        <w:t xml:space="preserve"> </w:t>
+        <w:t xml:space="preserve">, qui accepte et s'engage à en exécuter les termes, conditions et modalités telles que définies ci-après, un crédit </w:t>
+      </w:r>
+      <w:r>
+        <w:rPr>
+          <w:rFonts w:ascii="Times New Roman" w:hAnsi="Times New Roman"/>
+          <w:b/>
+          <w:bCs/>
+          <w:sz w:val="16"/>
+          <w:szCs w:val="16"/>
+        </w:rPr>
+        <w:t>AVANCE SUR FACTURE </w:t>
       </w:r>
       <w:r>
         <w:rPr>
@@ -1158,8 +923,7 @@
           <w:ilvl w:val="0"/>
           <w:numId w:val="3"/>
         </w:numPr>
-        <w:spacing w:after="0"/>
-        <w:jc w:val="both"/>
+        <w:spacing w:after="0" w:line="276" w:lineRule="auto"/>
         <w:rPr>
           <w:rFonts w:ascii="Times New Roman" w:hAnsi="Times New Roman"/>
           <w:b/>
@@ -1183,23 +947,22 @@
           <w:ilvl w:val="0"/>
           <w:numId w:val="3"/>
         </w:numPr>
-        <w:spacing w:after="0"/>
-        <w:jc w:val="both"/>
-        <w:rPr>
-          <w:rFonts w:ascii="Times New Roman" w:hAnsi="Times New Roman"/>
-          <w:b/>
-          <w:sz w:val="16"/>
-          <w:szCs w:val="16"/>
-        </w:rPr>
-      </w:pPr>
-      <w:r>
-        <w:rPr>
-          <w:rFonts w:ascii="Times New Roman" w:hAnsi="Times New Roman"/>
-          <w:b/>
-          <w:sz w:val="16"/>
-          <w:szCs w:val="16"/>
-        </w:rPr>
-        <w:t>Durée : 12</w:t>
+        <w:spacing w:after="0" w:line="276" w:lineRule="auto"/>
+        <w:rPr>
+          <w:rFonts w:ascii="Times New Roman" w:hAnsi="Times New Roman"/>
+          <w:b/>
+          <w:sz w:val="16"/>
+          <w:szCs w:val="16"/>
+        </w:rPr>
+      </w:pPr>
+      <w:r>
+        <w:rPr>
+          <w:rFonts w:ascii="Times New Roman" w:hAnsi="Times New Roman"/>
+          <w:b/>
+          <w:sz w:val="16"/>
+          <w:szCs w:val="16"/>
+        </w:rPr>
+        <w:t>Durée : 6</w:t>
       </w:r>
       <w:r>
         <w:rPr>
@@ -1226,8 +989,7 @@
           <w:ilvl w:val="0"/>
           <w:numId w:val="3"/>
         </w:numPr>
-        <w:spacing w:after="0"/>
-        <w:jc w:val="both"/>
+        <w:spacing w:after="0" w:line="276" w:lineRule="auto"/>
         <w:rPr>
           <w:rFonts w:ascii="Times New Roman" w:hAnsi="Times New Roman"/>
           <w:b/>
@@ -1251,8 +1013,7 @@
           <w:ilvl w:val="0"/>
           <w:numId w:val="3"/>
         </w:numPr>
-        <w:spacing w:after="0"/>
-        <w:jc w:val="both"/>
+        <w:spacing w:after="0" w:line="276" w:lineRule="auto"/>
         <w:rPr>
           <w:rFonts w:ascii="Times New Roman" w:hAnsi="Times New Roman"/>
           <w:b/>
@@ -1294,8 +1055,7 @@
           <w:ilvl w:val="0"/>
           <w:numId w:val="3"/>
         </w:numPr>
-        <w:spacing w:after="0"/>
-        <w:jc w:val="both"/>
+        <w:spacing w:after="0" w:line="276" w:lineRule="auto"/>
         <w:rPr>
           <w:rFonts w:ascii="Times New Roman" w:hAnsi="Times New Roman"/>
           <w:b/>
@@ -1319,8 +1079,7 @@
           <w:ilvl w:val="0"/>
           <w:numId w:val="3"/>
         </w:numPr>
-        <w:spacing w:after="0"/>
-        <w:jc w:val="both"/>
+        <w:spacing w:after="0" w:line="276" w:lineRule="auto"/>
         <w:rPr>
           <w:rFonts w:ascii="Times New Roman" w:hAnsi="Times New Roman"/>
           <w:b/>
@@ -1344,8 +1103,7 @@
           <w:ilvl w:val="0"/>
           <w:numId w:val="3"/>
         </w:numPr>
-        <w:spacing w:after="0"/>
-        <w:jc w:val="both"/>
+        <w:spacing w:after="0" w:line="276" w:lineRule="auto"/>
         <w:rPr>
           <w:rFonts w:ascii="Times New Roman" w:hAnsi="Times New Roman"/>
           <w:sz w:val="16"/>
@@ -1369,8 +1127,7 @@
           <w:ilvl w:val="0"/>
           <w:numId w:val="3"/>
         </w:numPr>
-        <w:spacing w:after="0"/>
-        <w:jc w:val="both"/>
+        <w:spacing w:after="0" w:line="276" w:lineRule="auto"/>
         <w:rPr>
           <w:rFonts w:ascii="Times New Roman" w:hAnsi="Times New Roman"/>
           <w:sz w:val="16"/>
@@ -1430,7 +1187,6 @@
     </w:p>
     <w:p>
       <w:pPr>
-        <w:jc w:val="both"/>
         <w:rPr>
           <w:rFonts w:ascii="Times New Roman" w:hAnsi="Times New Roman"/>
           <w:sz w:val="16"/>
@@ -1453,13 +1209,29 @@
           <w:sz w:val="16"/>
           <w:szCs w:val="16"/>
         </w:rPr>
-        <w:t>12 </w:t>
-      </w:r>
-      <w:r>
-        <w:rPr>
-          <w:rFonts w:ascii="Times New Roman" w:hAnsi="Times New Roman"/>
-          <w:b/>
-          <w:bCs/>
+        <w:t>6 </w:t>
+      </w:r>
+      <w:r>
+        <w:rPr>
+          <w:rFonts w:ascii="Times New Roman" w:hAnsi="Times New Roman"/>
+          <w:b/>
+          <w:sz w:val="16"/>
+          <w:szCs w:val="16"/>
+        </w:rPr>
+        <w:t>mois</w:t>
+      </w:r>
+      <w:r>
+        <w:rPr>
+          <w:rFonts w:ascii="Times New Roman" w:hAnsi="Times New Roman"/>
+          <w:sz w:val="16"/>
+          <w:szCs w:val="16"/>
+        </w:rPr>
+        <w:t>. Le remboursement se fera au moyen de</w:t>
+      </w:r>
+      <w:bookmarkStart w:id="17" w:name="_Hlk46932024"/>
+      <w:r>
+        <w:rPr>
+          <w:rFonts w:ascii="Times New Roman" w:hAnsi="Times New Roman"/>
           <w:sz w:val="16"/>
           <w:szCs w:val="16"/>
         </w:rPr>
@@ -1469,33 +1241,15 @@
         <w:rPr>
           <w:rFonts w:ascii="Times New Roman" w:hAnsi="Times New Roman"/>
           <w:b/>
-          <w:sz w:val="16"/>
-          <w:szCs w:val="16"/>
-        </w:rPr>
-        <w:t>mois</w:t>
-      </w:r>
-      <w:r>
-        <w:rPr>
-          <w:rFonts w:ascii="Times New Roman" w:hAnsi="Times New Roman"/>
-          <w:sz w:val="16"/>
-          <w:szCs w:val="16"/>
-        </w:rPr>
-        <w:t xml:space="preserve">. Le remboursement se fera au moyen </w:t>
-      </w:r>
-      <w:bookmarkStart w:id="15" w:name="_Hlk46932024"/>
-      <w:r>
-        <w:rPr>
-          <w:rFonts w:ascii="Times New Roman" w:hAnsi="Times New Roman"/>
-          <w:sz w:val="16"/>
-          <w:szCs w:val="16"/>
-        </w:rPr>
-        <w:t>de</w:t>
-      </w:r>
-      <w:r>
-        <w:rPr>
-          <w:rFonts w:ascii="Times New Roman" w:hAnsi="Times New Roman"/>
-          <w:b/>
-          <w:bCs/>
+          <w:bCs/>
+          <w:sz w:val="16"/>
+          <w:szCs w:val="16"/>
+        </w:rPr>
+        <w:t>s</w:t>
+      </w:r>
+      <w:r>
+        <w:rPr>
+          <w:rFonts w:ascii="Times New Roman" w:hAnsi="Times New Roman"/>
           <w:sz w:val="16"/>
           <w:szCs w:val="16"/>
         </w:rPr>
@@ -1509,7 +1263,7 @@
           <w:sz w:val="16"/>
           <w:szCs w:val="16"/>
         </w:rPr>
-        <w:t>douze (12) échéances mensuelles</w:t>
+        <w:t>de six (6) échéances mensuelles</w:t>
       </w:r>
       <w:r>
         <w:rPr>
@@ -1519,9 +1273,9 @@
         </w:rPr>
         <w:t xml:space="preserve"> </w:t>
       </w:r>
-      <w:bookmarkStart w:id="16" w:name="_Hlk11668083"/>
-      <w:bookmarkStart w:id="17" w:name="_Hlk43109670"/>
-      <w:bookmarkStart w:id="18" w:name="_Hlk38378252"/>
+      <w:bookmarkStart w:id="18" w:name="_Hlk11668083"/>
+      <w:bookmarkStart w:id="19" w:name="_Hlk43109670"/>
+      <w:bookmarkStart w:id="20" w:name="_Hlk38378252"/>
       <w:r>
         <w:rPr>
           <w:rFonts w:ascii="Times New Roman" w:hAnsi="Times New Roman"/>
@@ -1549,23 +1303,23 @@
         </w:rPr>
         <w:t xml:space="preserve"> </w:t>
       </w:r>
-      <w:bookmarkStart w:id="19" w:name="_Hlk55574104"/>
-      <w:r>
-        <w:rPr>
-          <w:rFonts w:ascii="Times New Roman" w:hAnsi="Times New Roman"/>
-          <w:b/>
-          <w:bCs/>
-          <w:sz w:val="16"/>
-          <w:szCs w:val="16"/>
-        </w:rPr>
-        <w:t>Une première échéance de 567 000 FCFA (cinq cent soixante-sept mille Francs CFA), </w:t>
-      </w:r>
-    </w:p>
-    <w:p>
-      <w:pPr>
-        <w:rPr>
-          <w:rFonts w:ascii="Times New Roman" w:hAnsi="Times New Roman"/>
-          <w:b/>
+      <w:bookmarkStart w:id="21" w:name="_Hlk55574104"/>
+      <w:r>
+        <w:rPr>
+          <w:rFonts w:ascii="Times New Roman" w:hAnsi="Times New Roman"/>
+          <w:b/>
+          <w:bCs/>
+          <w:sz w:val="16"/>
+          <w:szCs w:val="16"/>
+        </w:rPr>
+        <w:t xml:space="preserve">Une première échéance de 176 000 FCFA (cent soixante-seize mille Francs CFA), </w:t>
+      </w:r>
+    </w:p>
+    <w:p>
+      <w:pPr>
+        <w:rPr>
+          <w:rFonts w:ascii="Times New Roman" w:hAnsi="Times New Roman"/>
+          <w:bCs/>
           <w:sz w:val="16"/>
           <w:szCs w:val="16"/>
         </w:rPr>
@@ -1588,54 +1342,54 @@
         </w:rPr>
         <w:t xml:space="preserve"> </w:t>
       </w:r>
-      <w:bookmarkStart w:id="20" w:name="_Hlk43114344"/>
-      <w:bookmarkStart w:id="21" w:name="_Hlk46896451"/>
+      <w:bookmarkStart w:id="22" w:name="_Hlk43114344"/>
+      <w:bookmarkStart w:id="23" w:name="_Hlk46896451"/>
+      <w:bookmarkEnd w:id="21"/>
+      <w:r>
+        <w:rPr>
+          <w:rFonts w:ascii="Times New Roman" w:hAnsi="Times New Roman"/>
+          <w:b/>
+          <w:bCs/>
+          <w:sz w:val="16"/>
+          <w:szCs w:val="16"/>
+        </w:rPr>
+        <w:t xml:space="preserve">FCFA </w:t>
+      </w:r>
+      <w:bookmarkEnd w:id="22"/>
+      <w:bookmarkEnd w:id="23"/>
+      <w:r>
+        <w:rPr>
+          <w:rFonts w:ascii="Times New Roman" w:hAnsi="Times New Roman"/>
+          <w:b/>
+          <w:bCs/>
+          <w:sz w:val="16"/>
+          <w:szCs w:val="16"/>
+        </w:rPr>
+        <w:t>(sept cent un mille cent trente-neuf</w:t>
+      </w:r>
+      <w:r>
+        <w:rPr>
+          <w:rFonts w:ascii="Times New Roman" w:hAnsi="Times New Roman"/>
+          <w:b/>
+          <w:sz w:val="16"/>
+          <w:szCs w:val="16"/>
+        </w:rPr>
+        <w:t xml:space="preserve"> Francs CFA</w:t>
+      </w:r>
+      <w:bookmarkEnd w:id="18"/>
+      <w:r>
+        <w:rPr>
+          <w:rFonts w:ascii="Times New Roman" w:hAnsi="Times New Roman"/>
+          <w:sz w:val="16"/>
+          <w:szCs w:val="16"/>
+        </w:rPr>
+        <w:t>)</w:t>
+      </w:r>
+      <w:bookmarkEnd w:id="17"/>
       <w:bookmarkEnd w:id="19"/>
       <w:r>
         <w:rPr>
           <w:rFonts w:ascii="Times New Roman" w:hAnsi="Times New Roman"/>
-          <w:b/>
-          <w:bCs/>
-          <w:sz w:val="16"/>
-          <w:szCs w:val="16"/>
-        </w:rPr>
-        <w:t xml:space="preserve">FCFA </w:t>
-      </w:r>
-      <w:bookmarkEnd w:id="20"/>
-      <w:bookmarkEnd w:id="21"/>
-      <w:r>
-        <w:rPr>
-          <w:rFonts w:ascii="Times New Roman" w:hAnsi="Times New Roman"/>
-          <w:b/>
-          <w:bCs/>
-          <w:sz w:val="16"/>
-          <w:szCs w:val="16"/>
-        </w:rPr>
-        <w:t>(sept cent un mille cent trente-neuf</w:t>
-      </w:r>
-      <w:r>
-        <w:rPr>
-          <w:rFonts w:ascii="Times New Roman" w:hAnsi="Times New Roman"/>
-          <w:b/>
-          <w:sz w:val="16"/>
-          <w:szCs w:val="16"/>
-        </w:rPr>
-        <w:t xml:space="preserve"> Francs CFA</w:t>
-      </w:r>
-      <w:bookmarkEnd w:id="16"/>
-      <w:r>
-        <w:rPr>
-          <w:rFonts w:ascii="Times New Roman" w:hAnsi="Times New Roman"/>
-          <w:sz w:val="16"/>
-          <w:szCs w:val="16"/>
-        </w:rPr>
-        <w:t>)</w:t>
-      </w:r>
-      <w:bookmarkEnd w:id="15"/>
-      <w:bookmarkEnd w:id="17"/>
-      <w:r>
-        <w:rPr>
-          <w:rFonts w:ascii="Times New Roman" w:hAnsi="Times New Roman"/>
           <w:bCs/>
           <w:sz w:val="16"/>
           <w:szCs w:val="16"/>
@@ -1643,7 +1397,36 @@
         <w:t>.</w:t>
       </w:r>
     </w:p>
-    <w:bookmarkEnd w:id="18"/>
+    <w:p>
+      <w:pPr>
+        <w:rPr>
+          <w:rFonts w:ascii="Times New Roman" w:hAnsi="Times New Roman"/>
+          <w:b/>
+          <w:sz w:val="16"/>
+          <w:szCs w:val="16"/>
+        </w:rPr>
+      </w:pPr>
+      <w:r>
+        <w:rPr>
+          <w:rFonts w:ascii="Times New Roman" w:hAnsi="Times New Roman"/>
+          <w:b/>
+          <w:bCs/>
+          <w:sz w:val="16"/>
+          <w:szCs w:val="16"/>
+        </w:rPr>
+        <w:t>Une dernière échéance 701 139 FCFA (sept cent un mille cent trente-neuf francs CFA)</w:t>
+      </w:r>
+      <w:r>
+        <w:rPr>
+          <w:rFonts w:ascii="Times New Roman" w:hAnsi="Times New Roman"/>
+          <w:bCs/>
+          <w:sz w:val="16"/>
+          <w:szCs w:val="16"/>
+        </w:rPr>
+        <w:t>.</w:t>
+      </w:r>
+    </w:p>
+    <w:bookmarkEnd w:id="20"/>
     <w:p>
       <w:pPr>
         <w:rPr>
@@ -1739,7 +1522,7 @@
         </w:rPr>
         <w:t xml:space="preserve"> soit</w:t>
       </w:r>
-      <w:bookmarkStart w:id="22" w:name="_Hlk178768723"/>
+      <w:bookmarkStart w:id="24" w:name="_Hlk178768723"/>
       <w:r>
         <w:rPr>
           <w:rFonts w:ascii="Times New Roman" w:hAnsi="Times New Roman"/>
@@ -1756,7 +1539,7 @@
           <w:sz w:val="16"/>
           <w:szCs w:val="16"/>
         </w:rPr>
-        <w:t>131 250 </w:t>
+        <w:t>133 500 </w:t>
       </w:r>
       <w:r>
         <w:rPr>
@@ -1776,19 +1559,40 @@
           <w:sz w:val="16"/>
           <w:szCs w:val="16"/>
         </w:rPr>
-        <w:t>cent trente-et-un mille deux cent cinquante  </w:t>
-      </w:r>
-      <w:r>
-        <w:rPr>
-          <w:rFonts w:ascii="Times New Roman" w:hAnsi="Times New Roman"/>
-          <w:b/>
-          <w:bCs/>
-          <w:sz w:val="16"/>
-          <w:szCs w:val="16"/>
-        </w:rPr>
-        <w:t>francs CFA)</w:t>
-      </w:r>
-      <w:bookmarkEnd w:id="22"/>
+        <w:t>cent trente-trois mille cinq cents </w:t>
+      </w:r>
+      <w:r>
+        <w:rPr>
+          <w:rFonts w:ascii="Times New Roman" w:hAnsi="Times New Roman"/>
+          <w:b/>
+          <w:bCs/>
+          <w:sz w:val="16"/>
+          <w:szCs w:val="16"/>
+        </w:rPr>
+        <w:t xml:space="preserve"> </w:t>
+      </w:r>
+      <w:r>
+        <w:rPr>
+          <w:rFonts w:ascii="Times New Roman" w:hAnsi="Times New Roman"/>
+          <w:b/>
+          <w:bCs/>
+          <w:sz w:val="16"/>
+          <w:szCs w:val="16"/>
+        </w:rPr>
+        <w:t>francs</w:t>
+      </w:r>
+      <w:proofErr w:type="gramEnd"/>
+      <w:r>
+        <w:rPr>
+          <w:rFonts w:ascii="Times New Roman" w:hAnsi="Times New Roman"/>
+          <w:b/>
+          <w:bCs/>
+          <w:sz w:val="16"/>
+          <w:szCs w:val="16"/>
+        </w:rPr>
+        <w:t xml:space="preserve"> CFA)</w:t>
+      </w:r>
+      <w:bookmarkEnd w:id="24"/>
       <w:r>
         <w:rPr>
           <w:rFonts w:ascii="Times New Roman" w:hAnsi="Times New Roman"/>
@@ -1862,8 +1666,8 @@
         </w:rPr>
         <w:t>N°</w:t>
       </w:r>
-      <w:bookmarkStart w:id="23" w:name="_Hlk181201152"/>
-      <w:bookmarkStart w:id="24" w:name="_Hlk183004662"/>
+      <w:bookmarkStart w:id="25" w:name="_Hlk181201152"/>
+      <w:bookmarkStart w:id="26" w:name="_Hlk183004662"/>
       <w:r>
         <w:rPr>
           <w:rFonts w:ascii="Times New Roman" w:hAnsi="Times New Roman"/>
@@ -1874,7 +1678,7 @@
         </w:rPr>
         <w:t>371020001479</w:t>
       </w:r>
-      <w:bookmarkEnd w:id="23"/>
+      <w:bookmarkEnd w:id="25"/>
       <w:r>
         <w:rPr>
           <w:rFonts w:ascii="Times New Roman" w:hAnsi="Times New Roman"/>
@@ -1885,7 +1689,7 @@
         </w:rPr>
         <w:t xml:space="preserve"> </w:t>
       </w:r>
-      <w:bookmarkEnd w:id="24"/>
+      <w:bookmarkEnd w:id="26"/>
       <w:r>
         <w:rPr>
           <w:rFonts w:ascii="Times New Roman" w:hAnsi="Times New Roman"/>
@@ -1983,7 +1787,7 @@
         </w:rPr>
         <w:t xml:space="preserve"> </w:t>
       </w:r>
-      <w:bookmarkStart w:id="25" w:name="_Hlk181201586"/>
+      <w:bookmarkStart w:id="27" w:name="_Hlk181201586"/>
       <w:r>
         <w:rPr>
           <w:rFonts w:ascii="Times New Roman" w:hAnsi="Times New Roman"/>
@@ -1992,9 +1796,9 @@
           <w:sz w:val="18"/>
           <w:szCs w:val="18"/>
         </w:rPr>
-        <w:t>Achat marchandise</w:t>
-      </w:r>
-      <w:bookmarkEnd w:id="25"/>
+        <w:t>Financement d'un projet</w:t>
+      </w:r>
+      <w:bookmarkEnd w:id="27"/>
       <w:r>
         <w:rPr>
           <w:rFonts w:ascii="Times New Roman" w:hAnsi="Times New Roman"/>
@@ -2037,44 +1841,176 @@
           <w:sz w:val="16"/>
           <w:szCs w:val="16"/>
         </w:rPr>
+        <w:t>Si</w:t>
+      </w:r>
+      <w:r>
+        <w:rPr>
+          <w:rFonts w:ascii="Times New Roman" w:hAnsi="Times New Roman"/>
+          <w:b/>
+          <w:sz w:val="16"/>
+          <w:szCs w:val="16"/>
+        </w:rPr>
+        <w:t xml:space="preserve"> l’Institution</w:t>
+      </w:r>
+      <w:r>
+        <w:rPr>
+          <w:rFonts w:ascii="Times New Roman" w:hAnsi="Times New Roman"/>
+          <w:sz w:val="16"/>
+          <w:szCs w:val="16"/>
+        </w:rPr>
+        <w:t xml:space="preserve"> vient à constater que les fonds ont finalement été utilisés à une fin non conforme à l’objet du Prêt, elle pourra si bon lui semble, mais sans y être tenue, prononcer la déchéance du terme et exiger le remboursement anticipé des sommes dues au titre du présent Prêt. </w:t>
+      </w:r>
+    </w:p>
+    <w:p>
+      <w:pPr>
+        <w:rPr>
+          <w:rFonts w:ascii="Times New Roman" w:hAnsi="Times New Roman"/>
+          <w:sz w:val="16"/>
+          <w:szCs w:val="16"/>
+        </w:rPr>
+      </w:pPr>
+      <w:r>
+        <w:rPr>
+          <w:rFonts w:ascii="Times New Roman" w:hAnsi="Times New Roman"/>
+          <w:b/>
+          <w:sz w:val="16"/>
+          <w:szCs w:val="16"/>
+          <w:u w:val="single"/>
+        </w:rPr>
+        <w:t>ARTICLE 5</w:t>
+      </w:r>
+      <w:r>
+        <w:rPr>
+          <w:rFonts w:ascii="Times New Roman" w:hAnsi="Times New Roman"/>
+          <w:sz w:val="16"/>
+          <w:szCs w:val="16"/>
+        </w:rPr>
+        <w:t xml:space="preserve"> : </w:t>
+      </w:r>
+      <w:r>
+        <w:rPr>
+          <w:rFonts w:ascii="Times New Roman" w:hAnsi="Times New Roman"/>
+          <w:b/>
+          <w:bCs/>
+          <w:sz w:val="16"/>
+          <w:szCs w:val="16"/>
+        </w:rPr>
+        <w:t>INTERETS</w:t>
+      </w:r>
+    </w:p>
+    <w:p>
+      <w:pPr>
+        <w:rPr>
+          <w:rFonts w:ascii="Times New Roman" w:hAnsi="Times New Roman"/>
+          <w:sz w:val="16"/>
+          <w:szCs w:val="16"/>
+        </w:rPr>
+      </w:pPr>
+      <w:r>
+        <w:rPr>
+          <w:rFonts w:ascii="Times New Roman" w:hAnsi="Times New Roman"/>
+          <w:b/>
+          <w:sz w:val="16"/>
+          <w:szCs w:val="16"/>
+        </w:rPr>
+        <w:t>L'Emprunteur</w:t>
+      </w:r>
+      <w:r>
+        <w:rPr>
+          <w:rFonts w:ascii="Times New Roman" w:hAnsi="Times New Roman"/>
+          <w:sz w:val="16"/>
+          <w:szCs w:val="16"/>
+        </w:rPr>
+        <w:t xml:space="preserve"> s'oblige à payer, sur le montant en principal du Prêt non échu, des intérêts en Francs CFA déterminés sur la base d'un taux fixé à </w:t>
+      </w:r>
+      <w:r>
+        <w:rPr>
+          <w:rFonts w:ascii="Times New Roman" w:hAnsi="Times New Roman"/>
+          <w:b/>
+          <w:sz w:val="16"/>
+          <w:szCs w:val="16"/>
+        </w:rPr>
+        <w:t>30 % (taux annuel)</w:t>
+      </w:r>
+      <w:r>
+        <w:rPr>
+          <w:rFonts w:ascii="Times New Roman" w:hAnsi="Times New Roman"/>
+          <w:sz w:val="16"/>
+          <w:szCs w:val="16"/>
+        </w:rPr>
+        <w:t xml:space="preserve"> </w:t>
+      </w:r>
+      <w:r>
+        <w:rPr>
+          <w:rFonts w:ascii="Times New Roman" w:hAnsi="Times New Roman"/>
+          <w:b/>
+          <w:sz w:val="16"/>
+          <w:szCs w:val="16"/>
+        </w:rPr>
+        <w:t>hors taxes par an</w:t>
+      </w:r>
+      <w:r>
+        <w:rPr>
+          <w:rFonts w:ascii="Times New Roman" w:hAnsi="Times New Roman"/>
+          <w:sz w:val="16"/>
+          <w:szCs w:val="16"/>
+        </w:rPr>
+        <w:t xml:space="preserve">. </w:t>
+      </w:r>
+    </w:p>
+    <w:p>
+      <w:pPr>
+        <w:rPr>
+          <w:rFonts w:ascii="Times New Roman" w:hAnsi="Times New Roman"/>
+          <w:sz w:val="16"/>
+          <w:szCs w:val="16"/>
+        </w:rPr>
+      </w:pPr>
+      <w:r>
+        <w:rPr>
+          <w:rFonts w:ascii="Times New Roman" w:hAnsi="Times New Roman"/>
+          <w:sz w:val="16"/>
+          <w:szCs w:val="16"/>
+        </w:rPr>
         <w:lastRenderedPageBreak/>
-        <w:t>Si</w:t>
-      </w:r>
-      <w:r>
-        <w:rPr>
-          <w:rFonts w:ascii="Times New Roman" w:hAnsi="Times New Roman"/>
-          <w:b/>
-          <w:sz w:val="16"/>
-          <w:szCs w:val="16"/>
-        </w:rPr>
-        <w:t xml:space="preserve"> l’Institution</w:t>
-      </w:r>
-      <w:r>
-        <w:rPr>
-          <w:rFonts w:ascii="Times New Roman" w:hAnsi="Times New Roman"/>
-          <w:sz w:val="16"/>
-          <w:szCs w:val="16"/>
-        </w:rPr>
-        <w:t xml:space="preserve"> vient à constater que les fonds ont finalement été utilisés à une fin non conforme à l’objet du Prêt, elle pourra si bon lui semble, mais sans y être tenue, prononcer la déchéance du terme et exiger le remboursement anticipé des sommes dues au titre du présent Prêt. </w:t>
-      </w:r>
-    </w:p>
-    <w:p>
-      <w:pPr>
-        <w:rPr>
-          <w:rFonts w:ascii="Times New Roman" w:hAnsi="Times New Roman"/>
-          <w:sz w:val="16"/>
-          <w:szCs w:val="16"/>
-        </w:rPr>
-      </w:pPr>
-      <w:r>
-        <w:rPr>
-          <w:rFonts w:ascii="Times New Roman" w:hAnsi="Times New Roman"/>
-          <w:b/>
+        <w:t xml:space="preserve">Les intérêts seront payables par </w:t>
+      </w:r>
+      <w:r>
+        <w:rPr>
+          <w:rFonts w:ascii="Times New Roman" w:hAnsi="Times New Roman"/>
+          <w:b/>
+          <w:sz w:val="16"/>
+          <w:szCs w:val="16"/>
+        </w:rPr>
+        <w:t>l'Emprunteur</w:t>
+      </w:r>
+      <w:r>
+        <w:rPr>
+          <w:rFonts w:ascii="Times New Roman" w:hAnsi="Times New Roman"/>
+          <w:sz w:val="16"/>
+          <w:szCs w:val="16"/>
+        </w:rPr>
+        <w:t xml:space="preserve"> mensuellement sur le capital échu et seront compris dans les remboursements périodiques mentionnés à l'article 2 ci-dessus. </w:t>
+      </w:r>
+    </w:p>
+    <w:p>
+      <w:pPr>
+        <w:rPr>
+          <w:rFonts w:ascii="Times New Roman" w:hAnsi="Times New Roman"/>
           <w:sz w:val="16"/>
           <w:szCs w:val="16"/>
           <w:u w:val="single"/>
         </w:rPr>
-        <w:t>ARTICLE 5</w:t>
+      </w:pPr>
+      <w:r>
+        <w:rPr>
+          <w:rFonts w:ascii="Times New Roman" w:hAnsi="Times New Roman"/>
+          <w:b/>
+          <w:sz w:val="16"/>
+          <w:szCs w:val="16"/>
+          <w:u w:val="single"/>
+        </w:rPr>
+        <w:t>ARTICLE 6</w:t>
       </w:r>
       <w:r>
         <w:rPr>
@@ -2092,84 +2028,33 @@
           <w:sz w:val="16"/>
           <w:szCs w:val="16"/>
         </w:rPr>
-        <w:t>INTERETS</w:t>
-      </w:r>
-    </w:p>
-    <w:p>
-      <w:pPr>
-        <w:rPr>
-          <w:rFonts w:ascii="Times New Roman" w:hAnsi="Times New Roman"/>
-          <w:sz w:val="16"/>
-          <w:szCs w:val="16"/>
-        </w:rPr>
-      </w:pPr>
-      <w:r>
-        <w:rPr>
-          <w:rFonts w:ascii="Times New Roman" w:hAnsi="Times New Roman"/>
-          <w:b/>
-          <w:sz w:val="16"/>
-          <w:szCs w:val="16"/>
-        </w:rPr>
-        <w:t>L'Emprunteur</w:t>
-      </w:r>
-      <w:r>
-        <w:rPr>
-          <w:rFonts w:ascii="Times New Roman" w:hAnsi="Times New Roman"/>
-          <w:sz w:val="16"/>
-          <w:szCs w:val="16"/>
-        </w:rPr>
-        <w:t xml:space="preserve"> s'oblige à payer, sur le montant en principal du Prêt non échu, des intérêts en Francs CFA déterminés sur la base d'un taux fixé à </w:t>
-      </w:r>
-      <w:r>
-        <w:rPr>
-          <w:rFonts w:ascii="Times New Roman" w:hAnsi="Times New Roman"/>
-          <w:b/>
-          <w:sz w:val="16"/>
-          <w:szCs w:val="16"/>
-        </w:rPr>
-        <w:t>30 % (taux annuel)</w:t>
-      </w:r>
-      <w:r>
-        <w:rPr>
-          <w:rFonts w:ascii="Times New Roman" w:hAnsi="Times New Roman"/>
-          <w:sz w:val="16"/>
-          <w:szCs w:val="16"/>
+        <w:t>INTERET DE RETARD</w:t>
+      </w:r>
+      <w:r>
+        <w:rPr>
+          <w:rFonts w:ascii="Times New Roman" w:hAnsi="Times New Roman"/>
+          <w:sz w:val="16"/>
+          <w:szCs w:val="16"/>
+          <w:u w:val="single"/>
         </w:rPr>
         <w:t xml:space="preserve"> </w:t>
       </w:r>
-      <w:r>
-        <w:rPr>
-          <w:rFonts w:ascii="Times New Roman" w:hAnsi="Times New Roman"/>
-          <w:b/>
-          <w:sz w:val="16"/>
-          <w:szCs w:val="16"/>
-        </w:rPr>
-        <w:t>hors taxes par an</w:t>
-      </w:r>
-      <w:r>
-        <w:rPr>
-          <w:rFonts w:ascii="Times New Roman" w:hAnsi="Times New Roman"/>
-          <w:sz w:val="16"/>
-          <w:szCs w:val="16"/>
-        </w:rPr>
-        <w:t xml:space="preserve">. </w:t>
-      </w:r>
-    </w:p>
-    <w:p>
-      <w:pPr>
-        <w:rPr>
-          <w:rFonts w:ascii="Times New Roman" w:hAnsi="Times New Roman"/>
-          <w:sz w:val="16"/>
-          <w:szCs w:val="16"/>
-        </w:rPr>
-      </w:pPr>
-      <w:r>
-        <w:rPr>
-          <w:rFonts w:ascii="Times New Roman" w:hAnsi="Times New Roman"/>
-          <w:sz w:val="16"/>
-          <w:szCs w:val="16"/>
-        </w:rPr>
-        <w:t xml:space="preserve">Les intérêts seront payables par </w:t>
+    </w:p>
+    <w:p>
+      <w:pPr>
+        <w:rPr>
+          <w:rFonts w:ascii="Times New Roman" w:hAnsi="Times New Roman"/>
+          <w:sz w:val="16"/>
+          <w:szCs w:val="16"/>
+        </w:rPr>
+      </w:pPr>
+      <w:r>
+        <w:rPr>
+          <w:rFonts w:ascii="Times New Roman" w:hAnsi="Times New Roman"/>
+          <w:sz w:val="16"/>
+          <w:szCs w:val="16"/>
+        </w:rPr>
+        <w:t xml:space="preserve">6.1 Toute somme exigible en principal, frais ou accessoires, non payée ou non remboursée par </w:t>
       </w:r>
       <w:r>
         <w:rPr>
@@ -2186,53 +2071,117 @@
           <w:sz w:val="16"/>
           <w:szCs w:val="16"/>
         </w:rPr>
-        <w:t xml:space="preserve"> mensuellement sur le capital échu et seront compris dans les remboursements périodiques mentionnés à l'article 2 ci-dessus. </w:t>
-      </w:r>
-    </w:p>
-    <w:p>
-      <w:pPr>
-        <w:rPr>
-          <w:rFonts w:ascii="Times New Roman" w:hAnsi="Times New Roman"/>
+        <w:t xml:space="preserve"> au titre du présent contrat portera intérêt de plein droit et sans mise en demeure, à compter de leur date d'exigibilité, et jusqu’au jour du paiement ou remboursement effectif. </w:t>
+      </w:r>
+    </w:p>
+    <w:p>
+      <w:pPr>
+        <w:rPr>
+          <w:rFonts w:ascii="Times New Roman" w:hAnsi="Times New Roman"/>
+          <w:b/>
+          <w:sz w:val="16"/>
+          <w:szCs w:val="16"/>
+        </w:rPr>
+      </w:pPr>
+      <w:r>
+        <w:rPr>
+          <w:rFonts w:ascii="Times New Roman" w:hAnsi="Times New Roman"/>
+          <w:sz w:val="16"/>
+          <w:szCs w:val="16"/>
+        </w:rPr>
+        <w:t xml:space="preserve">6.2 </w:t>
+      </w:r>
+      <w:r>
+        <w:rPr>
+          <w:rFonts w:ascii="Times New Roman" w:hAnsi="Times New Roman"/>
+          <w:b/>
+          <w:sz w:val="16"/>
+          <w:szCs w:val="16"/>
+        </w:rPr>
+        <w:t xml:space="preserve">Le taux d'intérêt appliqué sera égal à 0,3% du montant de l’exigible dû, dès le premier jour de retard. </w:t>
+      </w:r>
+    </w:p>
+    <w:p>
+      <w:pPr>
+        <w:rPr>
+          <w:rFonts w:ascii="Times New Roman" w:hAnsi="Times New Roman"/>
+          <w:b/>
+          <w:sz w:val="16"/>
+          <w:szCs w:val="16"/>
+        </w:rPr>
+      </w:pPr>
+      <w:r>
+        <w:rPr>
+          <w:rFonts w:ascii="Times New Roman" w:hAnsi="Times New Roman"/>
+          <w:b/>
+          <w:sz w:val="16"/>
+          <w:szCs w:val="16"/>
+        </w:rPr>
+        <w:t>Ce taux sera appliqué chaque jour dès le 1</w:t>
+      </w:r>
+      <w:r>
+        <w:rPr>
+          <w:rFonts w:ascii="Times New Roman" w:hAnsi="Times New Roman"/>
+          <w:b/>
+          <w:sz w:val="16"/>
+          <w:szCs w:val="16"/>
+          <w:vertAlign w:val="superscript"/>
+        </w:rPr>
+        <w:t>er</w:t>
+      </w:r>
+      <w:r>
+        <w:rPr>
+          <w:rFonts w:ascii="Times New Roman" w:hAnsi="Times New Roman"/>
+          <w:b/>
+          <w:sz w:val="16"/>
+          <w:szCs w:val="16"/>
+        </w:rPr>
+        <w:t xml:space="preserve"> jour de retard jusqu’au jour du remboursement intégral du montant de l’exigible dû.</w:t>
+      </w:r>
+    </w:p>
+    <w:p>
+      <w:pPr>
+        <w:rPr>
+          <w:rFonts w:ascii="Times New Roman" w:hAnsi="Times New Roman"/>
+          <w:sz w:val="16"/>
+          <w:szCs w:val="16"/>
+        </w:rPr>
+      </w:pPr>
+      <w:r>
+        <w:rPr>
+          <w:rFonts w:ascii="Times New Roman" w:hAnsi="Times New Roman"/>
+          <w:b/>
           <w:sz w:val="16"/>
           <w:szCs w:val="16"/>
           <w:u w:val="single"/>
         </w:rPr>
-      </w:pPr>
-      <w:r>
-        <w:rPr>
-          <w:rFonts w:ascii="Times New Roman" w:hAnsi="Times New Roman"/>
-          <w:b/>
+        <w:t xml:space="preserve">ARTICLE7 </w:t>
+      </w:r>
+      <w:r>
+        <w:rPr>
+          <w:rFonts w:ascii="Times New Roman" w:hAnsi="Times New Roman"/>
+          <w:sz w:val="16"/>
+          <w:szCs w:val="16"/>
+        </w:rPr>
+        <w:t xml:space="preserve">: </w:t>
+      </w:r>
+      <w:r>
+        <w:rPr>
+          <w:rFonts w:ascii="Times New Roman" w:hAnsi="Times New Roman"/>
+          <w:b/>
+          <w:bCs/>
+          <w:sz w:val="16"/>
+          <w:szCs w:val="16"/>
+        </w:rPr>
+        <w:t>GARANTIES ET CONFORTS</w:t>
+      </w:r>
+      <w:r>
+        <w:rPr>
+          <w:rFonts w:ascii="Times New Roman" w:hAnsi="Times New Roman"/>
           <w:sz w:val="16"/>
           <w:szCs w:val="16"/>
           <w:u w:val="single"/>
         </w:rPr>
-        <w:t>ARTICLE 6</w:t>
-      </w:r>
-      <w:r>
-        <w:rPr>
-          <w:rFonts w:ascii="Times New Roman" w:hAnsi="Times New Roman"/>
-          <w:sz w:val="16"/>
-          <w:szCs w:val="16"/>
-        </w:rPr>
-        <w:t xml:space="preserve"> : </w:t>
-      </w:r>
-      <w:r>
-        <w:rPr>
-          <w:rFonts w:ascii="Times New Roman" w:hAnsi="Times New Roman"/>
-          <w:b/>
-          <w:bCs/>
-          <w:sz w:val="16"/>
-          <w:szCs w:val="16"/>
-        </w:rPr>
-        <w:t>INTERET DE RETARD</w:t>
-      </w:r>
-      <w:r>
-        <w:rPr>
-          <w:rFonts w:ascii="Times New Roman" w:hAnsi="Times New Roman"/>
-          <w:sz w:val="16"/>
-          <w:szCs w:val="16"/>
-          <w:u w:val="single"/>
-        </w:rPr>
         <w:t xml:space="preserve"> </w:t>
       </w:r>
     </w:p>
@@ -2250,209 +2199,91 @@
           <w:sz w:val="16"/>
           <w:szCs w:val="16"/>
         </w:rPr>
-        <w:t xml:space="preserve">6.1 Toute somme exigible en principal, frais ou accessoires, non payée ou non remboursée par </w:t>
-      </w:r>
-      <w:r>
-        <w:rPr>
-          <w:rFonts w:ascii="Times New Roman" w:hAnsi="Times New Roman"/>
-          <w:b/>
-          <w:sz w:val="16"/>
-          <w:szCs w:val="16"/>
-        </w:rPr>
-        <w:t>l'Emprunteur</w:t>
-      </w:r>
-      <w:r>
-        <w:rPr>
-          <w:rFonts w:ascii="Times New Roman" w:hAnsi="Times New Roman"/>
-          <w:sz w:val="16"/>
-          <w:szCs w:val="16"/>
-        </w:rPr>
-        <w:t xml:space="preserve"> au titre du présent contrat portera intérêt de plein droit et sans mise en demeure, à compter de leur date d'exigibilité, et jusqu’au jour du paiement ou remboursement effectif. </w:t>
-      </w:r>
-    </w:p>
-    <w:p>
-      <w:pPr>
-        <w:rPr>
-          <w:rFonts w:ascii="Times New Roman" w:hAnsi="Times New Roman"/>
-          <w:b/>
-          <w:sz w:val="16"/>
-          <w:szCs w:val="16"/>
-        </w:rPr>
-      </w:pPr>
-      <w:r>
-        <w:rPr>
-          <w:rFonts w:ascii="Times New Roman" w:hAnsi="Times New Roman"/>
-          <w:sz w:val="16"/>
-          <w:szCs w:val="16"/>
-        </w:rPr>
-        <w:t xml:space="preserve">6.2 </w:t>
-      </w:r>
-      <w:r>
-        <w:rPr>
-          <w:rFonts w:ascii="Times New Roman" w:hAnsi="Times New Roman"/>
-          <w:b/>
-          <w:sz w:val="16"/>
-          <w:szCs w:val="16"/>
-        </w:rPr>
-        <w:t xml:space="preserve">Le taux d'intérêt appliqué sera égal à 0,3% du montant de l’exigible dû, dès le premier jour de retard. </w:t>
-      </w:r>
-    </w:p>
-    <w:p>
-      <w:pPr>
-        <w:rPr>
-          <w:rFonts w:ascii="Times New Roman" w:hAnsi="Times New Roman"/>
-          <w:b/>
-          <w:sz w:val="16"/>
-          <w:szCs w:val="16"/>
-        </w:rPr>
-      </w:pPr>
-      <w:r>
-        <w:rPr>
-          <w:rFonts w:ascii="Times New Roman" w:hAnsi="Times New Roman"/>
-          <w:b/>
-          <w:sz w:val="16"/>
-          <w:szCs w:val="16"/>
-        </w:rPr>
-        <w:t>Ce taux sera appliqué chaque jour dès le 1</w:t>
-      </w:r>
-      <w:r>
-        <w:rPr>
-          <w:rFonts w:ascii="Times New Roman" w:hAnsi="Times New Roman"/>
-          <w:b/>
-          <w:sz w:val="16"/>
-          <w:szCs w:val="16"/>
-          <w:vertAlign w:val="superscript"/>
-        </w:rPr>
-        <w:t>er</w:t>
-      </w:r>
-      <w:r>
-        <w:rPr>
-          <w:rFonts w:ascii="Times New Roman" w:hAnsi="Times New Roman"/>
-          <w:b/>
-          <w:sz w:val="16"/>
-          <w:szCs w:val="16"/>
-        </w:rPr>
-        <w:t xml:space="preserve"> jour de retard jusqu’au jour du remboursement intégral du montant de l’exigible dû.</w:t>
-      </w:r>
-    </w:p>
-    <w:p>
-      <w:pPr>
-        <w:rPr>
-          <w:rFonts w:ascii="Times New Roman" w:hAnsi="Times New Roman"/>
-          <w:sz w:val="16"/>
-          <w:szCs w:val="16"/>
-        </w:rPr>
-      </w:pPr>
-      <w:r>
-        <w:rPr>
-          <w:rFonts w:ascii="Times New Roman" w:hAnsi="Times New Roman"/>
-          <w:b/>
-          <w:sz w:val="16"/>
-          <w:szCs w:val="16"/>
-          <w:u w:val="single"/>
-        </w:rPr>
-        <w:t xml:space="preserve">ARTICLE7 </w:t>
-      </w:r>
-      <w:r>
-        <w:rPr>
-          <w:rFonts w:ascii="Times New Roman" w:hAnsi="Times New Roman"/>
-          <w:sz w:val="16"/>
-          <w:szCs w:val="16"/>
-        </w:rPr>
-        <w:t xml:space="preserve">: </w:t>
-      </w:r>
-      <w:r>
-        <w:rPr>
-          <w:rFonts w:ascii="Times New Roman" w:hAnsi="Times New Roman"/>
-          <w:b/>
-          <w:bCs/>
-          <w:sz w:val="16"/>
-          <w:szCs w:val="16"/>
-        </w:rPr>
-        <w:t>GARANTIES ET CONFORTS</w:t>
-      </w:r>
-      <w:r>
-        <w:rPr>
-          <w:rFonts w:ascii="Times New Roman" w:hAnsi="Times New Roman"/>
-          <w:sz w:val="16"/>
-          <w:szCs w:val="16"/>
-          <w:u w:val="single"/>
+        <w:t>Pour assurer le remboursement intégral du prêt actuel, d'un montant d</w:t>
+      </w:r>
+      <w:bookmarkStart w:id="28" w:name="_Hlk184026071"/>
+      <w:r>
+        <w:rPr>
+          <w:rFonts w:ascii="Times New Roman" w:hAnsi="Times New Roman"/>
+          <w:sz w:val="16"/>
+          <w:szCs w:val="16"/>
+        </w:rPr>
+        <w:t xml:space="preserve">e </w:t>
+      </w:r>
+      <w:bookmarkStart w:id="29" w:name="_Hlk182199888"/>
+      <w:bookmarkEnd w:id="28"/>
+      <w:r>
+        <w:rPr>
+          <w:rFonts w:ascii="Times New Roman" w:hAnsi="Times New Roman"/>
+          <w:b/>
+          <w:bCs/>
+          <w:sz w:val="16"/>
+          <w:szCs w:val="16"/>
+        </w:rPr>
+        <w:t>8 624 826</w:t>
+      </w:r>
+      <w:r>
+        <w:rPr>
+          <w:rFonts w:ascii="Times New Roman" w:hAnsi="Times New Roman"/>
+          <w:b/>
+          <w:bCs/>
+          <w:sz w:val="16"/>
+          <w:szCs w:val="16"/>
         </w:rPr>
         <w:t xml:space="preserve"> </w:t>
       </w:r>
-    </w:p>
-    <w:p>
-      <w:pPr>
-        <w:rPr>
-          <w:rFonts w:ascii="Times New Roman" w:hAnsi="Times New Roman"/>
-          <w:sz w:val="16"/>
-          <w:szCs w:val="16"/>
-        </w:rPr>
-      </w:pPr>
-      <w:r>
-        <w:rPr>
-          <w:rFonts w:ascii="Times New Roman" w:hAnsi="Times New Roman"/>
-          <w:sz w:val="16"/>
-          <w:szCs w:val="16"/>
-        </w:rPr>
-        <w:t>Pour assurer le remboursement intégral du prêt actuel, d'un montant d</w:t>
-      </w:r>
-      <w:bookmarkStart w:id="26" w:name="_Hlk184026071"/>
-      <w:r>
-        <w:rPr>
-          <w:rFonts w:ascii="Times New Roman" w:hAnsi="Times New Roman"/>
-          <w:sz w:val="16"/>
-          <w:szCs w:val="16"/>
-        </w:rPr>
-        <w:t xml:space="preserve">e </w:t>
-      </w:r>
-      <w:r>
-        <w:rPr>
-          <w:rFonts w:ascii="Times New Roman" w:hAnsi="Times New Roman"/>
-          <w:b/>
-          <w:sz w:val="16"/>
-          <w:szCs w:val="16"/>
-        </w:rPr>
-        <w:t>7 000 000</w:t>
-      </w:r>
-      <w:r>
-        <w:rPr>
-          <w:rFonts w:ascii="Times New Roman" w:hAnsi="Times New Roman"/>
-          <w:b/>
-          <w:sz w:val="16"/>
-          <w:szCs w:val="16"/>
-        </w:rPr>
-        <w:t xml:space="preserve"> (</w:t>
-      </w:r>
-      <w:r>
-        <w:rPr>
-          <w:rFonts w:ascii="Times New Roman" w:hAnsi="Times New Roman"/>
-          <w:b/>
-          <w:sz w:val="16"/>
-          <w:szCs w:val="16"/>
-        </w:rPr>
-        <w:t>sept millions</w:t>
-      </w:r>
-      <w:r>
-        <w:rPr>
-          <w:rFonts w:ascii="Times New Roman" w:hAnsi="Times New Roman"/>
-          <w:b/>
-          <w:sz w:val="16"/>
-          <w:szCs w:val="16"/>
-        </w:rPr>
-        <w:t xml:space="preserve">) </w:t>
-      </w:r>
-      <w:bookmarkEnd w:id="26"/>
-      <w:r>
-        <w:rPr>
-          <w:rFonts w:ascii="Times New Roman" w:hAnsi="Times New Roman"/>
-          <w:b/>
-          <w:bCs/>
-          <w:sz w:val="16"/>
-          <w:szCs w:val="16"/>
-        </w:rPr>
-        <w:t>francs CFA</w:t>
-      </w:r>
+      <w:r>
+        <w:rPr>
+          <w:rFonts w:ascii="Times New Roman" w:hAnsi="Times New Roman"/>
+          <w:b/>
+          <w:bCs/>
+          <w:sz w:val="16"/>
+          <w:szCs w:val="16"/>
+        </w:rPr>
+        <w:t xml:space="preserve"> </w:t>
+      </w:r>
+      <w:r>
+        <w:rPr>
+          <w:rFonts w:ascii="Times New Roman" w:hAnsi="Times New Roman"/>
+          <w:b/>
+          <w:bCs/>
+          <w:sz w:val="16"/>
+          <w:szCs w:val="16"/>
+        </w:rPr>
+        <w:t>FCFA</w:t>
+      </w:r>
+      <w:proofErr w:type="gramEnd"/>
+      <w:r>
+        <w:rPr>
+          <w:rFonts w:ascii="Times New Roman" w:hAnsi="Times New Roman"/>
+          <w:b/>
+          <w:bCs/>
+          <w:sz w:val="16"/>
+          <w:szCs w:val="16"/>
+        </w:rPr>
+        <w:t xml:space="preserve"> (huit millions six cent vingt-quatre mille huit cent vingt-six </w:t>
+      </w:r>
+      <w:r>
+        <w:rPr>
+          <w:rFonts w:ascii="Times New Roman" w:hAnsi="Times New Roman"/>
+          <w:b/>
+          <w:bCs/>
+          <w:sz w:val="16"/>
+          <w:szCs w:val="16"/>
+        </w:rPr>
+        <w:t xml:space="preserve"> </w:t>
+      </w:r>
+      <w:r>
+        <w:rPr>
+          <w:rFonts w:ascii="Times New Roman" w:hAnsi="Times New Roman"/>
+          <w:b/>
+          <w:bCs/>
+          <w:sz w:val="16"/>
+          <w:szCs w:val="16"/>
+        </w:rPr>
+        <w:t>CFA)</w:t>
+      </w:r>
+      <w:bookmarkEnd w:id="29"/>
       <w:r>
         <w:rPr>
           <w:rFonts w:ascii="Times New Roman" w:hAnsi="Times New Roman"/>
@@ -2503,10 +2334,9 @@
         <w:pStyle w:val="Paragraphedeliste"/>
         <w:numPr>
           <w:ilvl w:val="0"/>
-          <w:numId w:val="12"/>
+          <w:numId w:val="11"/>
         </w:numPr>
-        <w:spacing w:after="0" w:line="240" w:lineRule="auto"/>
-        <w:jc w:val="both"/>
+        <w:spacing w:after="0"/>
         <w:rPr>
           <w:rFonts w:ascii="Times New Roman" w:hAnsi="Times New Roman"/>
           <w:b/>
@@ -2525,7 +2355,7 @@
           <w:szCs w:val="16"/>
           <w:lang w:val="en-US"/>
         </w:rPr>
-        <w:t>Dépôt de garantie150% de l'échéance</w:t>
+        <w:t>Dépôt de garantie150% du montant d'une echeance</w:t>
       </w:r>
     </w:p>
     <w:p>
@@ -2767,8 +2597,7 @@
           <w:ilvl w:val="0"/>
           <w:numId w:val="5"/>
         </w:numPr>
-        <w:spacing w:after="0"/>
-        <w:jc w:val="both"/>
+        <w:spacing w:after="0" w:line="276" w:lineRule="auto"/>
         <w:rPr>
           <w:rFonts w:ascii="Times New Roman" w:hAnsi="Times New Roman"/>
           <w:sz w:val="16"/>
@@ -2807,8 +2636,7 @@
           <w:ilvl w:val="0"/>
           <w:numId w:val="5"/>
         </w:numPr>
-        <w:spacing w:after="0"/>
-        <w:jc w:val="both"/>
+        <w:spacing w:after="0" w:line="276" w:lineRule="auto"/>
         <w:rPr>
           <w:rFonts w:ascii="Times New Roman" w:hAnsi="Times New Roman"/>
           <w:sz w:val="16"/>
@@ -2847,8 +2675,7 @@
           <w:ilvl w:val="0"/>
           <w:numId w:val="5"/>
         </w:numPr>
-        <w:spacing w:after="0"/>
-        <w:jc w:val="both"/>
+        <w:spacing w:after="0" w:line="276" w:lineRule="auto"/>
         <w:rPr>
           <w:rFonts w:ascii="Times New Roman" w:hAnsi="Times New Roman"/>
           <w:sz w:val="16"/>
@@ -2887,8 +2714,7 @@
           <w:ilvl w:val="0"/>
           <w:numId w:val="5"/>
         </w:numPr>
-        <w:spacing w:after="0"/>
-        <w:jc w:val="both"/>
+        <w:spacing w:after="0" w:line="276" w:lineRule="auto"/>
         <w:rPr>
           <w:rFonts w:ascii="Times New Roman" w:hAnsi="Times New Roman"/>
           <w:sz w:val="16"/>
@@ -2944,8 +2770,7 @@
           <w:ilvl w:val="0"/>
           <w:numId w:val="5"/>
         </w:numPr>
-        <w:spacing w:after="0"/>
-        <w:jc w:val="both"/>
+        <w:spacing w:after="0" w:line="276" w:lineRule="auto"/>
         <w:rPr>
           <w:rFonts w:ascii="Times New Roman" w:hAnsi="Times New Roman"/>
           <w:sz w:val="16"/>
@@ -2967,8 +2792,7 @@
           <w:ilvl w:val="0"/>
           <w:numId w:val="5"/>
         </w:numPr>
-        <w:spacing w:after="0"/>
-        <w:jc w:val="both"/>
+        <w:spacing w:after="0" w:line="276" w:lineRule="auto"/>
         <w:rPr>
           <w:rFonts w:ascii="Times New Roman" w:hAnsi="Times New Roman"/>
           <w:sz w:val="16"/>
@@ -3007,8 +2831,7 @@
           <w:ilvl w:val="0"/>
           <w:numId w:val="5"/>
         </w:numPr>
-        <w:spacing w:after="0"/>
-        <w:jc w:val="both"/>
+        <w:spacing w:after="0" w:line="276" w:lineRule="auto"/>
         <w:rPr>
           <w:rFonts w:ascii="Times New Roman" w:hAnsi="Times New Roman"/>
           <w:sz w:val="16"/>
@@ -3047,8 +2870,7 @@
           <w:ilvl w:val="0"/>
           <w:numId w:val="5"/>
         </w:numPr>
-        <w:spacing w:after="0"/>
-        <w:jc w:val="both"/>
+        <w:spacing w:after="0" w:line="276" w:lineRule="auto"/>
         <w:rPr>
           <w:rFonts w:ascii="Times New Roman" w:hAnsi="Times New Roman"/>
           <w:sz w:val="16"/>
@@ -3087,8 +2909,7 @@
           <w:ilvl w:val="0"/>
           <w:numId w:val="5"/>
         </w:numPr>
-        <w:spacing w:after="0"/>
-        <w:jc w:val="both"/>
+        <w:spacing w:after="0" w:line="276" w:lineRule="auto"/>
         <w:rPr>
           <w:rFonts w:ascii="Times New Roman" w:hAnsi="Times New Roman"/>
           <w:sz w:val="16"/>
@@ -3235,7 +3056,7 @@
           <w:lang w:val="fr-SN"/>
         </w:rPr>
       </w:pPr>
-      <w:bookmarkStart w:id="27" w:name="_Hlk184200413"/>
+      <w:bookmarkStart w:id="30" w:name="_Hlk184200413"/>
       <w:r>
         <w:rPr>
           <w:rFonts w:ascii="Times New Roman" w:hAnsi="Times New Roman"/>
@@ -3381,157 +3202,157 @@
           <w:szCs w:val="16"/>
           <w:lang w:val="fr-SN"/>
         </w:rPr>
+        <w:t>COFINA</w:t>
+      </w:r>
+      <w:r>
+        <w:rPr>
+          <w:rFonts w:ascii="Times New Roman" w:hAnsi="Times New Roman"/>
+          <w:sz w:val="16"/>
+          <w:szCs w:val="16"/>
+          <w:lang w:val="fr-SN"/>
+        </w:rPr>
+        <w:t xml:space="preserve"> Gabon SA</w:t>
+      </w:r>
+      <w:r>
+        <w:rPr>
+          <w:rFonts w:ascii="Times New Roman" w:hAnsi="Times New Roman"/>
+          <w:sz w:val="16"/>
+          <w:szCs w:val="16"/>
+          <w:lang w:val="fr-SN"/>
+        </w:rPr>
+        <w:t xml:space="preserve"> est autorisée à passer d'office au débit du compte courant, et sur simple avis, le montant en principal et accessoires de tous effets de commerce échus et impayés portant la signature de l'emprunteur comme signataire, accepteur, endosseur ou avaliste, alors même que ces effets auraient été négociés par des tiers et hors l'intervention de l’emprunteur.</w:t>
+      </w:r>
+    </w:p>
+    <w:p>
+      <w:pPr>
+        <w:rPr>
+          <w:rFonts w:ascii="Times New Roman" w:hAnsi="Times New Roman"/>
+          <w:sz w:val="16"/>
+          <w:szCs w:val="16"/>
+          <w:lang w:val="fr-SN"/>
+        </w:rPr>
+      </w:pPr>
+      <w:r>
+        <w:rPr>
+          <w:rFonts w:ascii="Times New Roman" w:hAnsi="Times New Roman"/>
+          <w:sz w:val="16"/>
+          <w:szCs w:val="16"/>
+          <w:lang w:val="fr-SN"/>
+        </w:rPr>
+        <w:t>Il est précisé que, sauf convention contraire expressément constatée par écrit, toutes opérations traitées entre l'emprunteur et COFINA seront, de plein droit, incluses dans le compte courant sus énoncé.</w:t>
+      </w:r>
+    </w:p>
+    <w:p>
+      <w:pPr>
+        <w:rPr>
+          <w:rFonts w:ascii="Times New Roman" w:hAnsi="Times New Roman"/>
+          <w:sz w:val="16"/>
+          <w:szCs w:val="16"/>
+          <w:lang w:val="fr-SN"/>
+        </w:rPr>
+      </w:pPr>
+      <w:r>
+        <w:rPr>
+          <w:rFonts w:ascii="Times New Roman" w:hAnsi="Times New Roman"/>
+          <w:sz w:val="16"/>
+          <w:szCs w:val="16"/>
+          <w:lang w:val="fr-SN"/>
+        </w:rPr>
+        <w:t>De même le compte courant comprendra les créances éventuelles, telles notamment que les recours susceptibles d'être exercés par COFINA</w:t>
+      </w:r>
+      <w:r>
+        <w:rPr>
+          <w:rFonts w:ascii="Times New Roman" w:hAnsi="Times New Roman"/>
+          <w:sz w:val="16"/>
+          <w:szCs w:val="16"/>
+          <w:lang w:val="fr-SN"/>
+        </w:rPr>
+        <w:t xml:space="preserve"> Gabon SA</w:t>
+      </w:r>
+      <w:r>
+        <w:rPr>
+          <w:rFonts w:ascii="Times New Roman" w:hAnsi="Times New Roman"/>
+          <w:sz w:val="16"/>
+          <w:szCs w:val="16"/>
+          <w:lang w:val="fr-SN"/>
+        </w:rPr>
+        <w:t xml:space="preserve"> si elle s'était portée caution ou avaliste de l’Emprunteur avant la clôture du compte.</w:t>
+      </w:r>
+    </w:p>
+    <w:p>
+      <w:pPr>
+        <w:rPr>
+          <w:rFonts w:ascii="Times New Roman" w:hAnsi="Times New Roman"/>
+          <w:sz w:val="16"/>
+          <w:szCs w:val="16"/>
+          <w:lang w:val="fr-SN"/>
+        </w:rPr>
+      </w:pPr>
+      <w:r>
+        <w:rPr>
+          <w:rFonts w:ascii="Times New Roman" w:hAnsi="Times New Roman"/>
+          <w:sz w:val="16"/>
+          <w:szCs w:val="16"/>
+          <w:lang w:val="fr-SN"/>
+        </w:rPr>
+        <w:t>En conséquence, COFINA</w:t>
+      </w:r>
+      <w:r>
+        <w:rPr>
+          <w:rFonts w:ascii="Times New Roman" w:hAnsi="Times New Roman"/>
+          <w:sz w:val="16"/>
+          <w:szCs w:val="16"/>
+          <w:lang w:val="fr-SN"/>
+        </w:rPr>
+        <w:t xml:space="preserve"> Gabon SA</w:t>
+      </w:r>
+      <w:r>
+        <w:rPr>
+          <w:rFonts w:ascii="Times New Roman" w:hAnsi="Times New Roman"/>
+          <w:sz w:val="16"/>
+          <w:szCs w:val="16"/>
+          <w:lang w:val="fr-SN"/>
+        </w:rPr>
+        <w:t xml:space="preserve"> est dès maintenant autorisée à inscrire d'office au débit du compte de l’emprunteur toutes</w:t>
+      </w:r>
+      <w:r>
+        <w:rPr>
+          <w:rFonts w:ascii="Times New Roman" w:hAnsi="Times New Roman"/>
+          <w:sz w:val="16"/>
+          <w:szCs w:val="16"/>
+          <w:lang w:val="fr-SN"/>
+        </w:rPr>
+        <w:t xml:space="preserve"> les</w:t>
+      </w:r>
+      <w:r>
+        <w:rPr>
+          <w:rFonts w:ascii="Times New Roman" w:hAnsi="Times New Roman"/>
+          <w:sz w:val="16"/>
+          <w:szCs w:val="16"/>
+          <w:lang w:val="fr-SN"/>
+        </w:rPr>
+        <w:t xml:space="preserve"> sommes que cette dernière pourrait lui devoir en principal, plus tous intérêts, commissions, frais et accessoires, quelles que soient l'origine et la nature desdites créances, même si la cause en était antérieure à ce jour.</w:t>
+      </w:r>
+    </w:p>
+    <w:p>
+      <w:pPr>
+        <w:rPr>
+          <w:rFonts w:ascii="Times New Roman" w:hAnsi="Times New Roman"/>
+          <w:b/>
+          <w:sz w:val="16"/>
+          <w:szCs w:val="16"/>
+          <w:lang w:val="fr-SN"/>
+        </w:rPr>
+      </w:pPr>
+      <w:r>
+        <w:rPr>
+          <w:rFonts w:ascii="Times New Roman" w:hAnsi="Times New Roman"/>
+          <w:b/>
+          <w:sz w:val="16"/>
+          <w:szCs w:val="16"/>
+          <w:lang w:val="fr-SN"/>
+        </w:rPr>
         <w:lastRenderedPageBreak/>
-        <w:t>COFINA</w:t>
-      </w:r>
-      <w:r>
-        <w:rPr>
-          <w:rFonts w:ascii="Times New Roman" w:hAnsi="Times New Roman"/>
-          <w:sz w:val="16"/>
-          <w:szCs w:val="16"/>
-          <w:lang w:val="fr-SN"/>
-        </w:rPr>
-        <w:t xml:space="preserve"> Gabon SA</w:t>
-      </w:r>
-      <w:r>
-        <w:rPr>
-          <w:rFonts w:ascii="Times New Roman" w:hAnsi="Times New Roman"/>
-          <w:sz w:val="16"/>
-          <w:szCs w:val="16"/>
-          <w:lang w:val="fr-SN"/>
-        </w:rPr>
-        <w:t xml:space="preserve"> est autorisée à passer d'office au débit du compte courant, et sur simple avis, le montant en principal et accessoires de tous effets de commerce échus et impayés portant la signature de l'emprunteur comme signataire, accepteur, endosseur ou avaliste, alors même que ces effets auraient été négociés par des tiers et hors l'intervention de l’emprunteur.</w:t>
-      </w:r>
-    </w:p>
-    <w:p>
-      <w:pPr>
-        <w:rPr>
-          <w:rFonts w:ascii="Times New Roman" w:hAnsi="Times New Roman"/>
-          <w:sz w:val="16"/>
-          <w:szCs w:val="16"/>
-          <w:lang w:val="fr-SN"/>
-        </w:rPr>
-      </w:pPr>
-      <w:r>
-        <w:rPr>
-          <w:rFonts w:ascii="Times New Roman" w:hAnsi="Times New Roman"/>
-          <w:sz w:val="16"/>
-          <w:szCs w:val="16"/>
-          <w:lang w:val="fr-SN"/>
-        </w:rPr>
-        <w:t>Il est précisé que, sauf convention contraire expressément constatée par écrit, toutes opérations traitées entre l'emprunteur et COFINA seront, de plein droit, incluses dans le compte courant sus énoncé.</w:t>
-      </w:r>
-    </w:p>
-    <w:p>
-      <w:pPr>
-        <w:rPr>
-          <w:rFonts w:ascii="Times New Roman" w:hAnsi="Times New Roman"/>
-          <w:sz w:val="16"/>
-          <w:szCs w:val="16"/>
-          <w:lang w:val="fr-SN"/>
-        </w:rPr>
-      </w:pPr>
-      <w:r>
-        <w:rPr>
-          <w:rFonts w:ascii="Times New Roman" w:hAnsi="Times New Roman"/>
-          <w:sz w:val="16"/>
-          <w:szCs w:val="16"/>
-          <w:lang w:val="fr-SN"/>
-        </w:rPr>
-        <w:t>De même le compte courant comprendra les créances éventuelles, telles notamment que les recours susceptibles d'être exercés par COFINA</w:t>
-      </w:r>
-      <w:r>
-        <w:rPr>
-          <w:rFonts w:ascii="Times New Roman" w:hAnsi="Times New Roman"/>
-          <w:sz w:val="16"/>
-          <w:szCs w:val="16"/>
-          <w:lang w:val="fr-SN"/>
-        </w:rPr>
-        <w:t xml:space="preserve"> Gabon SA</w:t>
-      </w:r>
-      <w:r>
-        <w:rPr>
-          <w:rFonts w:ascii="Times New Roman" w:hAnsi="Times New Roman"/>
-          <w:sz w:val="16"/>
-          <w:szCs w:val="16"/>
-          <w:lang w:val="fr-SN"/>
-        </w:rPr>
-        <w:t xml:space="preserve"> si elle s'était portée caution ou avaliste de l’Emprunteur avant la clôture du compte.</w:t>
-      </w:r>
-    </w:p>
-    <w:p>
-      <w:pPr>
-        <w:rPr>
-          <w:rFonts w:ascii="Times New Roman" w:hAnsi="Times New Roman"/>
-          <w:sz w:val="16"/>
-          <w:szCs w:val="16"/>
-          <w:lang w:val="fr-SN"/>
-        </w:rPr>
-      </w:pPr>
-      <w:r>
-        <w:rPr>
-          <w:rFonts w:ascii="Times New Roman" w:hAnsi="Times New Roman"/>
-          <w:sz w:val="16"/>
-          <w:szCs w:val="16"/>
-          <w:lang w:val="fr-SN"/>
-        </w:rPr>
-        <w:t>En conséquence, COFINA</w:t>
-      </w:r>
-      <w:r>
-        <w:rPr>
-          <w:rFonts w:ascii="Times New Roman" w:hAnsi="Times New Roman"/>
-          <w:sz w:val="16"/>
-          <w:szCs w:val="16"/>
-          <w:lang w:val="fr-SN"/>
-        </w:rPr>
-        <w:t xml:space="preserve"> Gabon SA</w:t>
-      </w:r>
-      <w:r>
-        <w:rPr>
-          <w:rFonts w:ascii="Times New Roman" w:hAnsi="Times New Roman"/>
-          <w:sz w:val="16"/>
-          <w:szCs w:val="16"/>
-          <w:lang w:val="fr-SN"/>
-        </w:rPr>
-        <w:t xml:space="preserve"> est dès maintenant autorisée à inscrire d'office au débit du compte de l’emprunteur toutes</w:t>
-      </w:r>
-      <w:r>
-        <w:rPr>
-          <w:rFonts w:ascii="Times New Roman" w:hAnsi="Times New Roman"/>
-          <w:sz w:val="16"/>
-          <w:szCs w:val="16"/>
-          <w:lang w:val="fr-SN"/>
-        </w:rPr>
-        <w:t xml:space="preserve"> les</w:t>
-      </w:r>
-      <w:r>
-        <w:rPr>
-          <w:rFonts w:ascii="Times New Roman" w:hAnsi="Times New Roman"/>
-          <w:sz w:val="16"/>
-          <w:szCs w:val="16"/>
-          <w:lang w:val="fr-SN"/>
-        </w:rPr>
-        <w:t xml:space="preserve"> sommes que cette dernière pourrait lui devoir en principal, plus tous intérêts, commissions, frais et accessoires, quelles que soient l'origine et la nature desdites créances, même si la cause en était antérieure à ce jour.</w:t>
-      </w:r>
-    </w:p>
-    <w:p>
-      <w:pPr>
-        <w:rPr>
-          <w:rFonts w:ascii="Times New Roman" w:hAnsi="Times New Roman"/>
-          <w:b/>
-          <w:sz w:val="16"/>
-          <w:szCs w:val="16"/>
-          <w:lang w:val="fr-SN"/>
-        </w:rPr>
-      </w:pPr>
-      <w:r>
-        <w:rPr>
-          <w:rFonts w:ascii="Times New Roman" w:hAnsi="Times New Roman"/>
-          <w:b/>
-          <w:sz w:val="16"/>
-          <w:szCs w:val="16"/>
-          <w:lang w:val="fr-SN"/>
-        </w:rPr>
         <w:t>Rentrent donc dans le compte courant notamment et sans que cette énonciation soit limitative :</w:t>
       </w:r>
     </w:p>
@@ -3541,7 +3362,7 @@
           <w:ilvl w:val="0"/>
           <w:numId w:val="13"/>
         </w:numPr>
-        <w:jc w:val="both"/>
+        <w:spacing w:line="276" w:lineRule="auto"/>
         <w:rPr>
           <w:rFonts w:ascii="Times New Roman" w:hAnsi="Times New Roman"/>
           <w:sz w:val="16"/>
@@ -3583,7 +3404,7 @@
           <w:ilvl w:val="0"/>
           <w:numId w:val="13"/>
         </w:numPr>
-        <w:jc w:val="both"/>
+        <w:spacing w:line="276" w:lineRule="auto"/>
         <w:rPr>
           <w:rFonts w:ascii="Times New Roman" w:hAnsi="Times New Roman"/>
           <w:sz w:val="16"/>
@@ -3625,7 +3446,7 @@
           <w:ilvl w:val="0"/>
           <w:numId w:val="13"/>
         </w:numPr>
-        <w:jc w:val="both"/>
+        <w:spacing w:line="276" w:lineRule="auto"/>
         <w:rPr>
           <w:rFonts w:ascii="Times New Roman" w:hAnsi="Times New Roman"/>
           <w:sz w:val="16"/>
@@ -3667,7 +3488,7 @@
           <w:ilvl w:val="0"/>
           <w:numId w:val="13"/>
         </w:numPr>
-        <w:jc w:val="both"/>
+        <w:spacing w:line="276" w:lineRule="auto"/>
         <w:rPr>
           <w:rFonts w:ascii="Times New Roman" w:hAnsi="Times New Roman"/>
           <w:sz w:val="16"/>
@@ -3723,6 +3544,17 @@
     </w:p>
     <w:p>
       <w:pPr>
+        <w:ind w:left="720"/>
+        <w:rPr>
+          <w:rFonts w:ascii="Times New Roman" w:hAnsi="Times New Roman"/>
+          <w:sz w:val="16"/>
+          <w:szCs w:val="16"/>
+          <w:lang w:val="fr-SN"/>
+        </w:rPr>
+      </w:pPr>
+    </w:p>
+    <w:p>
+      <w:pPr>
         <w:rPr>
           <w:rFonts w:ascii="Times New Roman" w:hAnsi="Times New Roman"/>
           <w:sz w:val="16"/>
@@ -3986,15 +3818,7 @@
           <w:sz w:val="16"/>
           <w:szCs w:val="16"/>
         </w:rPr>
-        <w:t xml:space="preserve">.4 Au cas où l’une quelconque des dispositions de ce contrat deviendrait ou serait déclarée nulle, interdite ou sans effet, la validité des autres dispositions du contrat n’en serait pour autant </w:t>
-      </w:r>
-      <w:r>
-        <w:rPr>
-          <w:rFonts w:ascii="Times New Roman" w:hAnsi="Times New Roman"/>
-          <w:sz w:val="16"/>
-          <w:szCs w:val="16"/>
-        </w:rPr>
-        <w:t xml:space="preserve">pas remise en question, pour autant que son objet principal puisse être déterminé et réalisé. </w:t>
+        <w:t xml:space="preserve">.4 Au cas où l’une quelconque des dispositions de ce contrat deviendrait ou serait déclarée nulle, interdite ou sans effet, la validité des autres dispositions du contrat n’en serait pour autant pas remise en question, pour autant que son objet principal puisse être déterminé et réalisé. </w:t>
       </w:r>
     </w:p>
     <w:p>
@@ -4064,7 +3888,16 @@
         <w:t xml:space="preserve"> outre toute taxe, de tout droit de timbre ou tout autre impôt imposé par quelque autorité nationale ou supranationale qui pourrait être exigible ou déclaré tel à l’occasion de la signature, de l’application ou l’exécution des présentes, et notamment les frais d’enregistrement et de timbres. </w:t>
       </w:r>
     </w:p>
-    <w:bookmarkEnd w:id="27"/>
+    <w:p>
+      <w:pPr>
+        <w:rPr>
+          <w:rFonts w:ascii="Times New Roman" w:hAnsi="Times New Roman"/>
+          <w:sz w:val="16"/>
+          <w:szCs w:val="16"/>
+        </w:rPr>
+      </w:pPr>
+    </w:p>
+    <w:bookmarkEnd w:id="30"/>
     <w:p>
       <w:pPr>
         <w:rPr>
@@ -4620,7 +4453,7 @@
           <w:szCs w:val="16"/>
         </w:rPr>
       </w:pPr>
-      <w:bookmarkStart w:id="28" w:name="_Hlk151731296"/>
+      <w:bookmarkStart w:id="31" w:name="_Hlk151731296"/>
       <w:r>
         <w:rPr>
           <w:rFonts w:ascii="Times New Roman" w:hAnsi="Times New Roman"/>
@@ -4660,7 +4493,6 @@
           <w:sz w:val="16"/>
           <w:szCs w:val="16"/>
         </w:rPr>
-        <w:lastRenderedPageBreak/>
         <w:t>1</w:t>
       </w:r>
       <w:r>
@@ -4695,7 +4527,7 @@
           <w:sz w:val="16"/>
           <w:szCs w:val="16"/>
         </w:rPr>
-        <w:t>Fait à Libreville, le 17 décembre 2024.</w:t>
+        <w:t>Fait à Libreville, le 19 décembre 2024.</w:t>
       </w:r>
     </w:p>
     <w:p>
@@ -4716,7 +4548,7 @@
         <w:t>En deux (2) exemplaires originaux.</w:t>
       </w:r>
     </w:p>
-    <w:bookmarkEnd w:id="28"/>
+    <w:bookmarkEnd w:id="31"/>
     <w:p>
       <w:pPr>
         <w:rPr>
@@ -4834,17 +4666,11 @@
         </w:rPr>
       </w:pPr>
     </w:p>
-    <w:p/>
-    <w:p/>
-    <w:p/>
     <w:p/>
     <w:sectPr>
-      <w:headerReference w:type="even" r:id="rId11"/>
-      <w:headerReference w:type="default" r:id="rId12"/>
-      <w:footerReference w:type="even" r:id="rId13"/>
-      <w:footerReference w:type="default" r:id="rId14"/>
-      <w:headerReference w:type="first" r:id="rId15"/>
-      <w:footerReference w:type="first" r:id="rId16"/>
+      <w:headerReference w:type="default" r:id="rId11"/>
+      <w:footerReference w:type="even" r:id="rId12"/>
+      <w:footerReference w:type="default" r:id="rId13"/>
       <w:type w:val="continuous"/>
       <w:pgSz w:w="11906" w:h="16838"/>
       <w:pgMar w:top="1417" w:right="1417" w:bottom="1417" w:left="1417" w:header="708" w:footer="708" w:gutter="0"/>
@@ -4991,7 +4817,7 @@
         <w:sz w:val="16"/>
         <w:szCs w:val="16"/>
       </w:rPr>
-      <w:t>${company.denomination}</w:t>
+      <w:t>TRANSKA</w:t>
     </w:r>
   </w:p>
 </w:ftr>
@@ -5079,8 +4905,13 @@
   </w:p>
   <w:p>
     <w:pPr>
-      <w:spacing w:line="240" w:lineRule="auto"/>
-      <w:jc w:val="both"/>
+      <w:rPr>
+        <w:rFonts w:ascii="Times New Roman" w:hAnsi="Times New Roman"/>
+        <w:b/>
+        <w:bCs/>
+      </w:rPr>
+    </w:pPr>
+    <w:r>
       <w:rPr>
         <w:rFonts w:ascii="Times New Roman" w:hAnsi="Times New Roman"/>
         <w:b/>
@@ -5088,7 +4919,8 @@
         <w:sz w:val="16"/>
         <w:szCs w:val="16"/>
       </w:rPr>
-    </w:pPr>
+      <w:t>CONTRAT DE CREDIT COFINA GABON –</w:t>
+    </w:r>
     <w:r>
       <w:rPr>
         <w:rFonts w:ascii="Times New Roman" w:hAnsi="Times New Roman"/>
@@ -5097,7 +4929,7 @@
         <w:sz w:val="16"/>
         <w:szCs w:val="16"/>
       </w:rPr>
-      <w:t>CONTRAT DE CREDIT COFINA GABON –</w:t>
+      <w:t xml:space="preserve"> </w:t>
     </w:r>
     <w:r>
       <w:rPr>
@@ -5109,27 +4941,6 @@
       </w:rPr>
       <w:t>TRANSKA</w:t>
     </w:r>
-  </w:p>
-  <w:p>
-    <w:pPr>
-      <w:spacing w:line="240" w:lineRule="auto"/>
-      <w:jc w:val="both"/>
-      <w:rPr>
-        <w:rFonts w:ascii="Times New Roman" w:hAnsi="Times New Roman"/>
-        <w:b/>
-        <w:bCs/>
-      </w:rPr>
-    </w:pPr>
-  </w:p>
-</w:ftr>
-</file>
-
-<file path=word/footer5.xml><?xml version="1.0" encoding="utf-8"?>
-<w:ftr xmlns:wpc="http://schemas.microsoft.com/office/word/2010/wordprocessingCanvas" xmlns:cx="http://schemas.microsoft.com/office/drawing/2014/chartex" xmlns:cx1="http://schemas.microsoft.com/office/drawing/2015/9/8/chartex" xmlns:cx2="http://schemas.microsoft.com/office/drawing/2015/10/21/chartex" xmlns:cx3="http://schemas.microsoft.com/office/drawing/2016/5/9/chartex" xmlns:cx4="http://schemas.microsoft.com/office/drawing/2016/5/10/chartex" xmlns:cx5="http://schemas.microsoft.com/office/drawing/2016/5/11/chartex" xmlns:cx6="http://schemas.microsoft.com/office/drawing/2016/5/12/chartex" xmlns:cx7="http://schemas.microsoft.com/office/drawing/2016/5/13/chartex" xmlns:cx8="http://schemas.microsoft.com/office/drawing/2016/5/14/chartex" xmlns:mc="http://schemas.openxmlformats.org/markup-compatibility/2006" xmlns:aink="http://schemas.microsoft.com/office/drawing/2016/ink" xmlns:am3d="http://schemas.microsoft.com/office/drawing/2017/model3d" xmlns:o="urn:schemas-microsoft-com:office:office" xmlns:oel="http://schemas.microsoft.com/office/2019/extlst" xmlns:r="http://schemas.openxmlformats.org/officeDocument/2006/relationships" xmlns:m="http://schemas.openxmlformats.org/officeDocument/2006/math" xmlns:v="urn:schemas-microsoft-com:vml" xmlns:wp14="http://schemas.microsoft.com/office/word/2010/wordprocessingDrawing" xmlns:wp="http://schemas.openxmlformats.org/drawingml/2006/wordprocessingDrawing" xmlns:w10="urn:schemas-microsoft-com:office:word" xmlns:w="http://schemas.openxmlformats.org/wordprocessingml/2006/main" xmlns:w14="http://schemas.microsoft.com/office/word/2010/wordml" xmlns:w15="http://schemas.microsoft.com/office/word/2012/wordml" xmlns:w16cex="http://schemas.microsoft.com/office/word/2018/wordml/cex" xmlns:w16cid="http://schemas.microsoft.com/office/word/2016/wordml/cid" xmlns:w16="http://schemas.microsoft.com/office/word/2018/wordml" xmlns:w16du="http://schemas.microsoft.com/office/word/2023/wordml/word16du" xmlns:w16sdtdh="http://schemas.microsoft.com/office/word/2020/wordml/sdtdatahash" xmlns:w16se="http://schemas.microsoft.com/office/word/2015/wordml/symex" xmlns:wpg="http://schemas.microsoft.com/office/word/2010/wordprocessingGroup" xmlns:wpi="http://schemas.microsoft.com/office/word/2010/wordprocessingInk" xmlns:wne="http://schemas.microsoft.com/office/word/2006/wordml" xmlns:wps="http://schemas.microsoft.com/office/word/2010/wordprocessingShape" mc:Ignorable="w14 w15 w16se w16cid w16 w16cex w16sdtdh w16du wp14">
-  <w:p>
-    <w:pPr>
-      <w:pStyle w:val="Pieddepage"/>
-    </w:pPr>
   </w:p>
 </w:ftr>
 </file>
@@ -5201,7 +5012,7 @@
         <w:lang w:eastAsia="fr-FR"/>
       </w:rPr>
       <w:drawing>
-        <wp:inline distT="0" distB="0" distL="0" distR="0" wp14:anchorId="1C3DB7A1" wp14:editId="06BA666C">
+        <wp:inline distT="0" distB="0" distL="0" distR="0" wp14:anchorId="6E2DBC7E" wp14:editId="6BA52762">
           <wp:extent cx="2114550" cy="781050"/>
           <wp:effectExtent l="0" t="0" r="0" b="0"/>
           <wp:docPr id="1933461" name="Image 2" descr="C:\Users\NELLY OPELI\Desktop\DOCUMENTATION DMCC\CHARTE GROUPE COFINA\LOGO_Papiers en tetes v2019\Logos\Cofina\png\cofina-logo-horiz-rvb.png"/>
@@ -5258,19 +5069,9 @@
   <w:p>
     <w:pPr>
       <w:pStyle w:val="En-tte"/>
-    </w:pPr>
-  </w:p>
-</w:hdr>
-</file>
-
-<file path=word/header3.xml><?xml version="1.0" encoding="utf-8"?>
-<w:hdr xmlns:wpc="http://schemas.microsoft.com/office/word/2010/wordprocessingCanvas" xmlns:cx="http://schemas.microsoft.com/office/drawing/2014/chartex" xmlns:cx1="http://schemas.microsoft.com/office/drawing/2015/9/8/chartex" xmlns:cx2="http://schemas.microsoft.com/office/drawing/2015/10/21/chartex" xmlns:cx3="http://schemas.microsoft.com/office/drawing/2016/5/9/chartex" xmlns:cx4="http://schemas.microsoft.com/office/drawing/2016/5/10/chartex" xmlns:cx5="http://schemas.microsoft.com/office/drawing/2016/5/11/chartex" xmlns:cx6="http://schemas.microsoft.com/office/drawing/2016/5/12/chartex" xmlns:cx7="http://schemas.microsoft.com/office/drawing/2016/5/13/chartex" xmlns:cx8="http://schemas.microsoft.com/office/drawing/2016/5/14/chartex" xmlns:mc="http://schemas.openxmlformats.org/markup-compatibility/2006" xmlns:aink="http://schemas.microsoft.com/office/drawing/2016/ink" xmlns:am3d="http://schemas.microsoft.com/office/drawing/2017/model3d" xmlns:o="urn:schemas-microsoft-com:office:office" xmlns:oel="http://schemas.microsoft.com/office/2019/extlst" xmlns:r="http://schemas.openxmlformats.org/officeDocument/2006/relationships" xmlns:m="http://schemas.openxmlformats.org/officeDocument/2006/math" xmlns:v="urn:schemas-microsoft-com:vml" xmlns:wp14="http://schemas.microsoft.com/office/word/2010/wordprocessingDrawing" xmlns:wp="http://schemas.openxmlformats.org/drawingml/2006/wordprocessingDrawing" xmlns:w10="urn:schemas-microsoft-com:office:word" xmlns:w="http://schemas.openxmlformats.org/wordprocessingml/2006/main" xmlns:w14="http://schemas.microsoft.com/office/word/2010/wordml" xmlns:w15="http://schemas.microsoft.com/office/word/2012/wordml" xmlns:w16cex="http://schemas.microsoft.com/office/word/2018/wordml/cex" xmlns:w16cid="http://schemas.microsoft.com/office/word/2016/wordml/cid" xmlns:w16="http://schemas.microsoft.com/office/word/2018/wordml" xmlns:w16du="http://schemas.microsoft.com/office/word/2023/wordml/word16du" xmlns:w16sdtdh="http://schemas.microsoft.com/office/word/2020/wordml/sdtdatahash" xmlns:w16se="http://schemas.microsoft.com/office/word/2015/wordml/symex" xmlns:wpg="http://schemas.microsoft.com/office/word/2010/wordprocessingGroup" xmlns:wpi="http://schemas.microsoft.com/office/word/2010/wordprocessingInk" xmlns:wne="http://schemas.microsoft.com/office/word/2006/wordml" xmlns:wps="http://schemas.microsoft.com/office/word/2010/wordprocessingShape" mc:Ignorable="w14 w15 w16se w16cid w16 w16cex w16sdtdh w16du wp14">
-  <w:p>
-    <w:pPr>
-      <w:pStyle w:val="En-tte"/>
       <w:ind w:left="-426"/>
     </w:pPr>
-    <w:bookmarkStart w:id="29" w:name="_Hlk38378436"/>
+    <w:bookmarkStart w:id="32" w:name="_Hlk38378436"/>
     <w:r>
       <w:rPr>
         <w:noProof/>
@@ -5325,17 +5126,7 @@
         </wp:inline>
       </w:drawing>
     </w:r>
-    <w:bookmarkEnd w:id="29"/>
-  </w:p>
-</w:hdr>
-</file>
-
-<file path=word/header4.xml><?xml version="1.0" encoding="utf-8"?>
-<w:hdr xmlns:wpc="http://schemas.microsoft.com/office/word/2010/wordprocessingCanvas" xmlns:cx="http://schemas.microsoft.com/office/drawing/2014/chartex" xmlns:cx1="http://schemas.microsoft.com/office/drawing/2015/9/8/chartex" xmlns:cx2="http://schemas.microsoft.com/office/drawing/2015/10/21/chartex" xmlns:cx3="http://schemas.microsoft.com/office/drawing/2016/5/9/chartex" xmlns:cx4="http://schemas.microsoft.com/office/drawing/2016/5/10/chartex" xmlns:cx5="http://schemas.microsoft.com/office/drawing/2016/5/11/chartex" xmlns:cx6="http://schemas.microsoft.com/office/drawing/2016/5/12/chartex" xmlns:cx7="http://schemas.microsoft.com/office/drawing/2016/5/13/chartex" xmlns:cx8="http://schemas.microsoft.com/office/drawing/2016/5/14/chartex" xmlns:mc="http://schemas.openxmlformats.org/markup-compatibility/2006" xmlns:aink="http://schemas.microsoft.com/office/drawing/2016/ink" xmlns:am3d="http://schemas.microsoft.com/office/drawing/2017/model3d" xmlns:o="urn:schemas-microsoft-com:office:office" xmlns:oel="http://schemas.microsoft.com/office/2019/extlst" xmlns:r="http://schemas.openxmlformats.org/officeDocument/2006/relationships" xmlns:m="http://schemas.openxmlformats.org/officeDocument/2006/math" xmlns:v="urn:schemas-microsoft-com:vml" xmlns:wp14="http://schemas.microsoft.com/office/word/2010/wordprocessingDrawing" xmlns:wp="http://schemas.openxmlformats.org/drawingml/2006/wordprocessingDrawing" xmlns:w10="urn:schemas-microsoft-com:office:word" xmlns:w="http://schemas.openxmlformats.org/wordprocessingml/2006/main" xmlns:w14="http://schemas.microsoft.com/office/word/2010/wordml" xmlns:w15="http://schemas.microsoft.com/office/word/2012/wordml" xmlns:w16cex="http://schemas.microsoft.com/office/word/2018/wordml/cex" xmlns:w16cid="http://schemas.microsoft.com/office/word/2016/wordml/cid" xmlns:w16="http://schemas.microsoft.com/office/word/2018/wordml" xmlns:w16du="http://schemas.microsoft.com/office/word/2023/wordml/word16du" xmlns:w16sdtdh="http://schemas.microsoft.com/office/word/2020/wordml/sdtdatahash" xmlns:w16se="http://schemas.microsoft.com/office/word/2015/wordml/symex" xmlns:wpg="http://schemas.microsoft.com/office/word/2010/wordprocessingGroup" xmlns:wpi="http://schemas.microsoft.com/office/word/2010/wordprocessingInk" xmlns:wne="http://schemas.microsoft.com/office/word/2006/wordml" xmlns:wps="http://schemas.microsoft.com/office/word/2010/wordprocessingShape" mc:Ignorable="w14 w15 w16se w16cid w16 w16cex w16sdtdh w16du wp14">
-  <w:p>
-    <w:pPr>
-      <w:pStyle w:val="En-tte"/>
-    </w:pPr>
+    <w:bookmarkEnd w:id="32"/>
   </w:p>
 </w:hdr>
 </file>
@@ -5962,119 +5753,6 @@
     </w:lvl>
   </w:abstractNum>
   <w:abstractNum w:abstractNumId="5" w15:restartNumberingAfterBreak="0">
-    <w:nsid w:val="296138A0"/>
-    <w:multiLevelType w:val="hybridMultilevel"/>
-    <w:tmpl w:val="0B008448"/>
-    <w:lvl w:ilvl="0" w:tplc="20000001">
-      <w:start w:val="1"/>
-      <w:numFmt w:val="bullet"/>
-      <w:lvlText w:val=""/>
-      <w:lvlJc w:val="left"/>
-      <w:pPr>
-        <w:ind w:left="720" w:hanging="360"/>
-      </w:pPr>
-      <w:rPr>
-        <w:rFonts w:ascii="Symbol" w:hAnsi="Symbol" w:hint="default"/>
-      </w:rPr>
-    </w:lvl>
-    <w:lvl w:ilvl="1" w:tplc="20000003" w:tentative="1">
-      <w:start w:val="1"/>
-      <w:numFmt w:val="bullet"/>
-      <w:lvlText w:val="o"/>
-      <w:lvlJc w:val="left"/>
-      <w:pPr>
-        <w:ind w:left="1440" w:hanging="360"/>
-      </w:pPr>
-      <w:rPr>
-        <w:rFonts w:ascii="Courier New" w:hAnsi="Courier New" w:cs="Courier New" w:hint="default"/>
-      </w:rPr>
-    </w:lvl>
-    <w:lvl w:ilvl="2" w:tplc="20000005" w:tentative="1">
-      <w:start w:val="1"/>
-      <w:numFmt w:val="bullet"/>
-      <w:lvlText w:val=""/>
-      <w:lvlJc w:val="left"/>
-      <w:pPr>
-        <w:ind w:left="2160" w:hanging="360"/>
-      </w:pPr>
-      <w:rPr>
-        <w:rFonts w:ascii="Wingdings" w:hAnsi="Wingdings" w:hint="default"/>
-      </w:rPr>
-    </w:lvl>
-    <w:lvl w:ilvl="3" w:tplc="20000001" w:tentative="1">
-      <w:start w:val="1"/>
-      <w:numFmt w:val="bullet"/>
-      <w:lvlText w:val=""/>
-      <w:lvlJc w:val="left"/>
-      <w:pPr>
-        <w:ind w:left="2880" w:hanging="360"/>
-      </w:pPr>
-      <w:rPr>
-        <w:rFonts w:ascii="Symbol" w:hAnsi="Symbol" w:hint="default"/>
-      </w:rPr>
-    </w:lvl>
-    <w:lvl w:ilvl="4" w:tplc="20000003" w:tentative="1">
-      <w:start w:val="1"/>
-      <w:numFmt w:val="bullet"/>
-      <w:lvlText w:val="o"/>
-      <w:lvlJc w:val="left"/>
-      <w:pPr>
-        <w:ind w:left="3600" w:hanging="360"/>
-      </w:pPr>
-      <w:rPr>
-        <w:rFonts w:ascii="Courier New" w:hAnsi="Courier New" w:cs="Courier New" w:hint="default"/>
-      </w:rPr>
-    </w:lvl>
-    <w:lvl w:ilvl="5" w:tplc="20000005" w:tentative="1">
-      <w:start w:val="1"/>
-      <w:numFmt w:val="bullet"/>
-      <w:lvlText w:val=""/>
-      <w:lvlJc w:val="left"/>
-      <w:pPr>
-        <w:ind w:left="4320" w:hanging="360"/>
-      </w:pPr>
-      <w:rPr>
-        <w:rFonts w:ascii="Wingdings" w:hAnsi="Wingdings" w:hint="default"/>
-      </w:rPr>
-    </w:lvl>
-    <w:lvl w:ilvl="6" w:tplc="20000001" w:tentative="1">
-      <w:start w:val="1"/>
-      <w:numFmt w:val="bullet"/>
-      <w:lvlText w:val=""/>
-      <w:lvlJc w:val="left"/>
-      <w:pPr>
-        <w:ind w:left="5040" w:hanging="360"/>
-      </w:pPr>
-      <w:rPr>
-        <w:rFonts w:ascii="Symbol" w:hAnsi="Symbol" w:hint="default"/>
-      </w:rPr>
-    </w:lvl>
-    <w:lvl w:ilvl="7" w:tplc="20000003" w:tentative="1">
-      <w:start w:val="1"/>
-      <w:numFmt w:val="bullet"/>
-      <w:lvlText w:val="o"/>
-      <w:lvlJc w:val="left"/>
-      <w:pPr>
-        <w:ind w:left="5760" w:hanging="360"/>
-      </w:pPr>
-      <w:rPr>
-        <w:rFonts w:ascii="Courier New" w:hAnsi="Courier New" w:cs="Courier New" w:hint="default"/>
-      </w:rPr>
-    </w:lvl>
-    <w:lvl w:ilvl="8" w:tplc="20000005" w:tentative="1">
-      <w:start w:val="1"/>
-      <w:numFmt w:val="bullet"/>
-      <w:lvlText w:val=""/>
-      <w:lvlJc w:val="left"/>
-      <w:pPr>
-        <w:ind w:left="6480" w:hanging="360"/>
-      </w:pPr>
-      <w:rPr>
-        <w:rFonts w:ascii="Wingdings" w:hAnsi="Wingdings" w:hint="default"/>
-      </w:rPr>
-    </w:lvl>
-  </w:abstractNum>
-  <w:abstractNum w:abstractNumId="6" w15:restartNumberingAfterBreak="0">
     <w:nsid w:val="2A8F75D1"/>
     <w:multiLevelType w:val="hybridMultilevel"/>
     <w:tmpl w:val="C24682FC"/>
@@ -6187,7 +5865,7 @@
       </w:pPr>
     </w:lvl>
   </w:abstractNum>
-  <w:abstractNum w:abstractNumId="7" w15:restartNumberingAfterBreak="0">
+  <w:abstractNum w:abstractNumId="6" w15:restartNumberingAfterBreak="0">
     <w:nsid w:val="2B1F76AC"/>
     <w:multiLevelType w:val="hybridMultilevel"/>
     <w:tmpl w:val="0EDEE160"/>
@@ -6327,7 +6005,7 @@
       </w:rPr>
     </w:lvl>
   </w:abstractNum>
-  <w:abstractNum w:abstractNumId="8" w15:restartNumberingAfterBreak="0">
+  <w:abstractNum w:abstractNumId="7" w15:restartNumberingAfterBreak="0">
     <w:nsid w:val="2FDA01EF"/>
     <w:multiLevelType w:val="multilevel"/>
     <w:tmpl w:val="B01218F8"/>
@@ -6467,7 +6145,7 @@
       </w:rPr>
     </w:lvl>
   </w:abstractNum>
-  <w:abstractNum w:abstractNumId="9" w15:restartNumberingAfterBreak="0">
+  <w:abstractNum w:abstractNumId="8" w15:restartNumberingAfterBreak="0">
     <w:nsid w:val="326038E7"/>
     <w:multiLevelType w:val="hybridMultilevel"/>
     <w:tmpl w:val="293EAEB4"/>
@@ -6580,7 +6258,7 @@
       </w:rPr>
     </w:lvl>
   </w:abstractNum>
-  <w:abstractNum w:abstractNumId="10" w15:restartNumberingAfterBreak="0">
+  <w:abstractNum w:abstractNumId="9" w15:restartNumberingAfterBreak="0">
     <w:nsid w:val="3D216091"/>
     <w:multiLevelType w:val="hybridMultilevel"/>
     <w:tmpl w:val="B9686664"/>
@@ -6693,7 +6371,7 @@
       </w:rPr>
     </w:lvl>
   </w:abstractNum>
-  <w:abstractNum w:abstractNumId="11" w15:restartNumberingAfterBreak="0">
+  <w:abstractNum w:abstractNumId="10" w15:restartNumberingAfterBreak="0">
     <w:nsid w:val="596409D7"/>
     <w:multiLevelType w:val="hybridMultilevel"/>
     <w:tmpl w:val="7E063B1E"/>
@@ -6807,7 +6485,7 @@
     </w:lvl>
   </w:abstractNum>
   <w:num w:numId="1" w16cid:durableId="1814641452">
-    <w:abstractNumId w:val="6"/>
+    <w:abstractNumId w:val="5"/>
     <w:lvlOverride w:ilvl="0"/>
     <w:lvlOverride w:ilvl="1">
       <w:startOverride w:val="1"/>
@@ -6835,10 +6513,10 @@
     </w:lvlOverride>
   </w:num>
   <w:num w:numId="2" w16cid:durableId="1113013615">
-    <w:abstractNumId w:val="6"/>
+    <w:abstractNumId w:val="5"/>
   </w:num>
   <w:num w:numId="3" w16cid:durableId="1114134321">
-    <w:abstractNumId w:val="7"/>
+    <w:abstractNumId w:val="6"/>
   </w:num>
   <w:num w:numId="4" w16cid:durableId="1510867797">
     <w:abstractNumId w:val="4"/>
@@ -6850,25 +6528,25 @@
     <w:abstractNumId w:val="1"/>
   </w:num>
   <w:num w:numId="7" w16cid:durableId="1897352996">
-    <w:abstractNumId w:val="10"/>
+    <w:abstractNumId w:val="9"/>
   </w:num>
   <w:num w:numId="8" w16cid:durableId="1278875659">
-    <w:abstractNumId w:val="9"/>
+    <w:abstractNumId w:val="8"/>
   </w:num>
   <w:num w:numId="9" w16cid:durableId="1960405133">
-    <w:abstractNumId w:val="11"/>
+    <w:abstractNumId w:val="10"/>
   </w:num>
   <w:num w:numId="10" w16cid:durableId="66851347">
     <w:abstractNumId w:val="3"/>
   </w:num>
-  <w:num w:numId="11" w16cid:durableId="2031639989">
-    <w:abstractNumId w:val="5"/>
-  </w:num>
-  <w:num w:numId="12" w16cid:durableId="1614479883">
+  <w:num w:numId="11" w16cid:durableId="1614479883">
     <w:abstractNumId w:val="0"/>
   </w:num>
+  <w:num w:numId="12" w16cid:durableId="364064938">
+    <w:abstractNumId w:val="6"/>
+  </w:num>
   <w:num w:numId="13" w16cid:durableId="452986117">
-    <w:abstractNumId w:val="8"/>
+    <w:abstractNumId w:val="7"/>
   </w:num>
 </w:numbering>
 </file>
@@ -6882,7 +6560,12 @@
         <w:lang w:val="fr-FR" w:eastAsia="fr-FR" w:bidi="ar-SA"/>
       </w:rPr>
     </w:rPrDefault>
-    <w:pPrDefault/>
+    <w:pPrDefault>
+      <w:pPr>
+        <w:spacing w:after="200"/>
+        <w:jc w:val="both"/>
+      </w:pPr>
+    </w:pPrDefault>
   </w:docDefaults>
   <w:latentStyles w:defLockedState="0" w:defUIPriority="0" w:defSemiHidden="0" w:defUnhideWhenUsed="0" w:defQFormat="0" w:count="376">
     <w:lsdException w:name="Normal" w:qFormat="1"/>
@@ -7170,9 +6853,6 @@
     <w:name w:val="Normal"/>
     <w:qFormat/>
     <w:rsid w:val="00A906EC"/>
-    <w:pPr>
-      <w:spacing w:after="200" w:line="276" w:lineRule="auto"/>
-    </w:pPr>
     <w:rPr>
       <w:rFonts w:ascii="Calibri" w:eastAsia="Calibri" w:hAnsi="Calibri"/>
       <w:sz w:val="22"/>
@@ -7264,7 +6944,7 @@
     <w:uiPriority w:val="99"/>
     <w:rsid w:val="00A8230A"/>
     <w:pPr>
-      <w:spacing w:after="120" w:line="240" w:lineRule="auto"/>
+      <w:spacing w:after="120"/>
       <w:ind w:left="283"/>
     </w:pPr>
     <w:rPr>
@@ -7390,7 +7070,7 @@
     <w:basedOn w:val="Normal"/>
     <w:rsid w:val="00554D1B"/>
     <w:pPr>
-      <w:spacing w:before="100" w:beforeAutospacing="1" w:after="100" w:afterAutospacing="1" w:line="240" w:lineRule="auto"/>
+      <w:spacing w:before="100" w:beforeAutospacing="1" w:after="100" w:afterAutospacing="1"/>
     </w:pPr>
     <w:rPr>
       <w:rFonts w:ascii="Times New Roman" w:eastAsia="Times New Roman" w:hAnsi="Times New Roman"/>
@@ -7414,7 +7094,7 @@
     <w:name w:val="Pied de page Car"/>
     <w:basedOn w:val="Policepardfaut"/>
     <w:link w:val="Pieddepage"/>
-    <w:rsid w:val="00985D54"/>
+    <w:rsid w:val="00820481"/>
     <w:rPr>
       <w:rFonts w:ascii="Calibri" w:eastAsia="Calibri" w:hAnsi="Calibri"/>
       <w:sz w:val="22"/>
